--- a/Ressources/template_v2.docx
+++ b/Ressources/template_v2.docx
@@ -72,9 +72,6 @@
     <w:p>
       <w:pPr>
         <w:pStyle w:val="Sous-titre"/>
-        <w:rPr>
-          <w:lang w:val="en-US"/>
-        </w:rPr>
       </w:pPr>
       <w:r>
         <w:rPr>
@@ -100,14 +97,29 @@
         </w:rPr>
         <w:t>{</w:t>
       </w:r>
-      <w:proofErr w:type="spellStart"/>
       <w:r>
         <w:rPr>
           <w:lang w:val="en-US"/>
         </w:rPr>
-        <w:t>assessment_date</w:t>
+        <w:t>{</w:t>
+      </w:r>
+      <w:r>
+        <w:rPr>
+          <w:lang w:val="en-US"/>
+        </w:rPr>
+        <w:t>Assessment.</w:t>
+      </w:r>
+      <w:proofErr w:type="spellStart"/>
+      <w:r>
+        <w:t>createdAt</w:t>
       </w:r>
       <w:proofErr w:type="spellEnd"/>
+      <w:r>
+        <w:rPr>
+          <w:lang w:val="en-US"/>
+        </w:rPr>
+        <w:t>}</w:t>
+      </w:r>
       <w:r>
         <w:rPr>
           <w:lang w:val="en-US"/>
@@ -380,19 +392,27 @@
             <w:rPr>
               <w:lang w:val="en-US"/>
             </w:rPr>
-            <w:t>{</w:t>
+            <w:t>{{</w:t>
+          </w:r>
+          <w:proofErr w:type="spellStart"/>
+          <w:r>
+            <w:rPr>
+              <w:lang w:val="en-US"/>
+            </w:rPr>
+            <w:t>Assessment.</w:t>
           </w:r>
           <w:r>
             <w:rPr>
               <w:lang w:val="en-US"/>
             </w:rPr>
-            <w:t>date</w:t>
+            <w:t>createdAt</w:t>
           </w:r>
+          <w:proofErr w:type="spellEnd"/>
           <w:r>
             <w:rPr>
               <w:lang w:val="en-US"/>
             </w:rPr>
-            <w:t>}</w:t>
+            <w:t>}}</w:t>
           </w:r>
         </w:sdtContent>
       </w:sdt>
@@ -414,7 +434,10 @@
         <w:sectPr>
           <w:headerReference w:type="even" r:id="rId10"/>
           <w:headerReference w:type="default" r:id="rId11"/>
-          <w:headerReference w:type="first" r:id="rId12"/>
+          <w:footerReference w:type="even" r:id="rId12"/>
+          <w:footerReference w:type="default" r:id="rId13"/>
+          <w:headerReference w:type="first" r:id="rId14"/>
+          <w:footerReference w:type="first" r:id="rId15"/>
           <w:pgSz w:w="11906" w:h="16838" w:code="9"/>
           <w:pgMar w:top="2268" w:right="1191" w:bottom="2835" w:left="1191" w:header="1191" w:footer="1191" w:gutter="0"/>
           <w:cols w:space="708"/>
@@ -930,7 +953,7 @@
             <w:pPr>
               <w:pStyle w:val="Contact"/>
             </w:pPr>
-            <w:hyperlink r:id="rId13" w:history="1">
+            <w:hyperlink r:id="rId16" w:history="1">
               <w:proofErr w:type="spellStart"/>
               <w:r>
                 <w:rPr>
@@ -955,10 +978,10 @@
           <w:lang w:val="en-US"/>
         </w:rPr>
         <w:sectPr>
-          <w:headerReference w:type="even" r:id="rId14"/>
-          <w:headerReference w:type="default" r:id="rId15"/>
-          <w:footerReference w:type="default" r:id="rId16"/>
-          <w:headerReference w:type="first" r:id="rId17"/>
+          <w:headerReference w:type="even" r:id="rId17"/>
+          <w:headerReference w:type="default" r:id="rId18"/>
+          <w:footerReference w:type="default" r:id="rId19"/>
+          <w:headerReference w:type="first" r:id="rId20"/>
           <w:pgSz w:w="11906" w:h="16838"/>
           <w:pgMar w:top="1701" w:right="1191" w:bottom="1701" w:left="1191" w:header="709" w:footer="709" w:gutter="0"/>
           <w:cols w:space="708"/>
@@ -984,85 +1007,100 @@
         <w:rPr>
           <w:lang w:val="en-US"/>
         </w:rPr>
-        <w:t>ntacts</w:t>
+        <w:t>ntact</w:t>
       </w:r>
     </w:p>
     <w:p>
       <w:pPr>
         <w:pStyle w:val="Corpsdetexte"/>
       </w:pPr>
+    </w:p>
+    <w:p>
+      <w:pPr>
+        <w:tabs>
+          <w:tab w:val="left" w:pos="1970"/>
+          <w:tab w:val="left" w:pos="13410"/>
+        </w:tabs>
+        <w:rPr>
+          <w:sz w:val="12"/>
+        </w:rPr>
+      </w:pPr>
       <w:r>
         <w:rPr>
           <w:lang w:val="en-US"/>
         </w:rPr>
-        <w:tab/>
+        <w:t xml:space="preserve"> </w:t>
       </w:r>
-      <w:r>
-        <w:rPr>
-          <w:lang w:val="en-US"/>
-        </w:rPr>
-        <w:tab/>
-      </w:r>
-      <w:r>
-        <w:rPr>
-          <w:lang w:val="en-US"/>
-        </w:rPr>
-        <w:t xml:space="preserve">                                                    </w:t>
-      </w:r>
-      <w:r>
+    </w:p>
+    <w:p>
+      <w:pPr>
+        <w:tabs>
+          <w:tab w:val="left" w:pos="1970"/>
+          <w:tab w:val="left" w:pos="13410"/>
+        </w:tabs>
         <w:rPr>
           <w:sz w:val="12"/>
         </w:rPr>
-        <w:t>{% for contact in Contacts %}</w:t>
-      </w:r>
-      <w:r>
-        <w:rPr>
-          <w:sz w:val="12"/>
-        </w:rPr>
-        <w:t xml:space="preserve">                                                           </w:t>
-      </w:r>
+      </w:pPr>
     </w:p>
     <w:tbl>
       <w:tblPr>
         <w:tblStyle w:val="Orange"/>
-        <w:tblpPr w:leftFromText="141" w:rightFromText="141" w:vertAnchor="text" w:horzAnchor="margin" w:tblpXSpec="right" w:tblpY="95"/>
-        <w:tblW w:w="8450" w:type="dxa"/>
+        <w:tblpPr w:leftFromText="141" w:rightFromText="141" w:vertAnchor="page" w:horzAnchor="page" w:tblpX="3596" w:tblpY="2834"/>
+        <w:tblW w:w="0" w:type="auto"/>
+        <w:tblLayout w:type="fixed"/>
         <w:tblLook w:val="04A0" w:firstRow="1" w:lastRow="0" w:firstColumn="1" w:lastColumn="0" w:noHBand="0" w:noVBand="1"/>
       </w:tblPr>
       <w:tblGrid>
-        <w:gridCol w:w="2296"/>
-        <w:gridCol w:w="1910"/>
-        <w:gridCol w:w="2043"/>
-        <w:gridCol w:w="2201"/>
+        <w:gridCol w:w="2330"/>
+        <w:gridCol w:w="3351"/>
+        <w:gridCol w:w="3351"/>
+        <w:gridCol w:w="3351"/>
       </w:tblGrid>
       <w:tr>
         <w:trPr>
           <w:cnfStyle w:val="100000000000" w:firstRow="1" w:lastRow="0" w:firstColumn="0" w:lastColumn="0" w:oddVBand="0" w:evenVBand="0" w:oddHBand="0" w:evenHBand="0" w:firstRowFirstColumn="0" w:firstRowLastColumn="0" w:lastRowFirstColumn="0" w:lastRowLastColumn="0"/>
-          <w:trHeight w:val="379"/>
+          <w:trHeight w:val="480"/>
         </w:trPr>
         <w:tc>
           <w:tcPr>
-            <w:tcW w:w="2296" w:type="dxa"/>
+            <w:tcW w:w="2330" w:type="dxa"/>
           </w:tcPr>
           <w:p>
             <w:pPr>
               <w:pStyle w:val="Ttedelatable"/>
+              <w:rPr>
+                <w:sz w:val="18"/>
+                <w:szCs w:val="18"/>
+              </w:rPr>
             </w:pPr>
             <w:r>
+              <w:rPr>
+                <w:sz w:val="18"/>
+                <w:szCs w:val="18"/>
+              </w:rPr>
               <w:t>Name</w:t>
             </w:r>
           </w:p>
         </w:tc>
         <w:tc>
           <w:tcPr>
-            <w:tcW w:w="1910" w:type="dxa"/>
+            <w:tcW w:w="3351" w:type="dxa"/>
           </w:tcPr>
           <w:p>
             <w:pPr>
               <w:pStyle w:val="Ttedelatable"/>
+              <w:rPr>
+                <w:sz w:val="18"/>
+                <w:szCs w:val="18"/>
+              </w:rPr>
             </w:pPr>
             <w:proofErr w:type="spellStart"/>
             <w:r>
+              <w:rPr>
+                <w:sz w:val="18"/>
+                <w:szCs w:val="18"/>
+              </w:rPr>
               <w:t>Title</w:t>
             </w:r>
             <w:proofErr w:type="spellEnd"/>
@@ -1070,26 +1108,44 @@
         </w:tc>
         <w:tc>
           <w:tcPr>
-            <w:tcW w:w="2043" w:type="dxa"/>
+            <w:tcW w:w="3351" w:type="dxa"/>
           </w:tcPr>
           <w:p>
             <w:pPr>
               <w:pStyle w:val="Ttedelatable"/>
+              <w:rPr>
+                <w:sz w:val="18"/>
+                <w:szCs w:val="18"/>
+              </w:rPr>
             </w:pPr>
+            <w:proofErr w:type="spellStart"/>
             <w:r>
-              <w:t>Phone</w:t>
+              <w:rPr>
+                <w:sz w:val="18"/>
+                <w:szCs w:val="18"/>
+              </w:rPr>
+              <w:t>Department</w:t>
             </w:r>
+            <w:proofErr w:type="spellEnd"/>
           </w:p>
         </w:tc>
         <w:tc>
           <w:tcPr>
-            <w:tcW w:w="2201" w:type="dxa"/>
+            <w:tcW w:w="3351" w:type="dxa"/>
           </w:tcPr>
           <w:p>
             <w:pPr>
               <w:pStyle w:val="Ttedelatable"/>
+              <w:rPr>
+                <w:sz w:val="18"/>
+                <w:szCs w:val="18"/>
+              </w:rPr>
             </w:pPr>
             <w:r>
+              <w:rPr>
+                <w:sz w:val="18"/>
+                <w:szCs w:val="18"/>
+              </w:rPr>
               <w:t>Email</w:t>
             </w:r>
           </w:p>
@@ -1097,15 +1153,74 @@
       </w:tr>
       <w:tr>
         <w:trPr>
-          <w:trHeight w:val="309"/>
+          <w:trHeight w:val="180"/>
         </w:trPr>
         <w:tc>
           <w:tcPr>
-            <w:tcW w:w="2296" w:type="dxa"/>
+            <w:tcW w:w="12383" w:type="dxa"/>
+            <w:gridSpan w:val="4"/>
+          </w:tcPr>
+          <w:p>
+            <w:pPr>
+              <w:pStyle w:val="Ttedelatable"/>
+              <w:rPr>
+                <w:sz w:val="14"/>
+                <w:szCs w:val="18"/>
+              </w:rPr>
+            </w:pPr>
+            <w:r>
+              <w:rPr>
+                <w:sz w:val="14"/>
+                <w:szCs w:val="18"/>
+              </w:rPr>
+              <w:t>{%</w:t>
+            </w:r>
+            <w:r>
+              <w:rPr>
+                <w:sz w:val="14"/>
+                <w:szCs w:val="18"/>
+              </w:rPr>
+              <w:t xml:space="preserve">tr </w:t>
+            </w:r>
+            <w:r>
+              <w:rPr>
+                <w:sz w:val="14"/>
+                <w:szCs w:val="18"/>
+              </w:rPr>
+              <w:t xml:space="preserve">for </w:t>
+            </w:r>
+            <w:r>
+              <w:rPr>
+                <w:sz w:val="14"/>
+                <w:szCs w:val="18"/>
+              </w:rPr>
+              <w:t>contact in Contacts</w:t>
+            </w:r>
+            <w:r>
+              <w:rPr>
+                <w:sz w:val="14"/>
+                <w:szCs w:val="18"/>
+              </w:rPr>
+              <w:t>%}</w:t>
+            </w:r>
+          </w:p>
+        </w:tc>
+      </w:tr>
+      <w:tr>
+        <w:trPr>
+          <w:cnfStyle w:val="000000010000" w:firstRow="0" w:lastRow="0" w:firstColumn="0" w:lastColumn="0" w:oddVBand="0" w:evenVBand="0" w:oddHBand="0" w:evenHBand="1" w:firstRowFirstColumn="0" w:firstRowLastColumn="0" w:lastRowFirstColumn="0" w:lastRowLastColumn="0"/>
+          <w:trHeight w:val="745"/>
+        </w:trPr>
+        <w:tc>
+          <w:tcPr>
+            <w:tcW w:w="2330" w:type="dxa"/>
           </w:tcPr>
           <w:p>
             <w:pPr>
               <w:pStyle w:val="TableText"/>
+              <w:rPr>
+                <w:szCs w:val="18"/>
+              </w:rPr>
             </w:pPr>
             <w:r>
               <w:rPr>
@@ -1131,11 +1246,14 @@
         </w:tc>
         <w:tc>
           <w:tcPr>
-            <w:tcW w:w="1910" w:type="dxa"/>
+            <w:tcW w:w="3351" w:type="dxa"/>
           </w:tcPr>
           <w:p>
             <w:pPr>
               <w:pStyle w:val="Letextedutableau"/>
+              <w:rPr>
+                <w:szCs w:val="18"/>
+              </w:rPr>
             </w:pPr>
             <w:r>
               <w:t xml:space="preserve">{{ </w:t>
@@ -1148,15 +1266,21 @@
             <w:r>
               <w:t xml:space="preserve"> }}    </w:t>
             </w:r>
+            <w:r>
+              <w:t xml:space="preserve">  </w:t>
+            </w:r>
           </w:p>
         </w:tc>
         <w:tc>
           <w:tcPr>
-            <w:tcW w:w="2043" w:type="dxa"/>
+            <w:tcW w:w="3351" w:type="dxa"/>
           </w:tcPr>
           <w:p>
             <w:pPr>
               <w:pStyle w:val="Letextedutableau"/>
+              <w:rPr>
+                <w:szCs w:val="18"/>
+              </w:rPr>
             </w:pPr>
             <w:r>
               <w:t>{{</w:t>
@@ -1167,17 +1291,20 @@
             </w:r>
             <w:proofErr w:type="spellEnd"/>
             <w:r>
-              <w:t>}}</w:t>
+              <w:t xml:space="preserve">}}     </w:t>
             </w:r>
           </w:p>
         </w:tc>
         <w:tc>
           <w:tcPr>
-            <w:tcW w:w="2201" w:type="dxa"/>
+            <w:tcW w:w="3351" w:type="dxa"/>
           </w:tcPr>
           <w:p>
             <w:pPr>
-              <w:pStyle w:val="TableText"/>
+              <w:pStyle w:val="Letextedutableau"/>
+              <w:rPr>
+                <w:szCs w:val="18"/>
+              </w:rPr>
             </w:pPr>
             <w:r>
               <w:t>{{</w:t>
@@ -1196,7 +1323,57 @@
           </w:p>
         </w:tc>
       </w:tr>
+      <w:tr>
+        <w:trPr>
+          <w:trHeight w:val="419"/>
+        </w:trPr>
+        <w:tc>
+          <w:tcPr>
+            <w:tcW w:w="12383" w:type="dxa"/>
+            <w:gridSpan w:val="4"/>
+          </w:tcPr>
+          <w:p>
+            <w:pPr>
+              <w:pStyle w:val="Letextedutableau"/>
+              <w:rPr>
+                <w:szCs w:val="18"/>
+              </w:rPr>
+            </w:pPr>
+            <w:r>
+              <w:rPr>
+                <w:szCs w:val="18"/>
+              </w:rPr>
+              <w:t xml:space="preserve">{%tr </w:t>
+            </w:r>
+            <w:proofErr w:type="spellStart"/>
+            <w:r>
+              <w:rPr>
+                <w:szCs w:val="18"/>
+              </w:rPr>
+              <w:t>endfor</w:t>
+            </w:r>
+            <w:proofErr w:type="spellEnd"/>
+            <w:r>
+              <w:rPr>
+                <w:szCs w:val="18"/>
+              </w:rPr>
+              <w:t xml:space="preserve"> %}</w:t>
+            </w:r>
+          </w:p>
+        </w:tc>
+      </w:tr>
     </w:tbl>
+    <w:p>
+      <w:pPr>
+        <w:pStyle w:val="Corpsdetexte"/>
+      </w:pPr>
+      <w:bookmarkStart w:id="0" w:name="_GoBack"/>
+      <w:bookmarkEnd w:id="0"/>
+      <w:r>
+        <w:br w:type="page"/>
+      </w:r>
+    </w:p>
+    <w:p/>
     <w:p>
       <w:pPr>
         <w:tabs>
@@ -1204,42 +1381,30 @@
           <w:tab w:val="left" w:pos="13410"/>
         </w:tabs>
         <w:rPr>
-          <w:lang w:val="en-US"/>
+          <w:sz w:val="12"/>
+          <w:lang w:val="fr-FR"/>
         </w:rPr>
       </w:pPr>
       <w:r>
         <w:rPr>
-          <w:lang w:val="en-US"/>
+          <w:sz w:val="12"/>
+          <w:lang w:val="fr-FR"/>
         </w:rPr>
-        <w:t xml:space="preserve"> </w:t>
+        <w:tab/>
       </w:r>
-    </w:p>
-    <w:p>
-      <w:pPr>
-        <w:tabs>
-          <w:tab w:val="left" w:pos="1970"/>
-          <w:tab w:val="left" w:pos="13410"/>
-        </w:tabs>
-        <w:rPr>
-          <w:lang w:val="en-US"/>
-        </w:rPr>
-      </w:pPr>
-    </w:p>
-    <w:p>
-      <w:pPr>
-        <w:tabs>
-          <w:tab w:val="left" w:pos="1970"/>
-          <w:tab w:val="left" w:pos="13410"/>
-        </w:tabs>
-        <w:rPr>
-          <w:lang w:val="en-US"/>
-        </w:rPr>
-      </w:pPr>
       <w:r>
         <w:rPr>
-          <w:lang w:val="en-US"/>
+          <w:sz w:val="12"/>
+          <w:lang w:val="fr-FR"/>
         </w:rPr>
-        <w:t xml:space="preserve">                                                 </w:t>
+        <w:tab/>
+      </w:r>
+      <w:r>
+        <w:rPr>
+          <w:sz w:val="12"/>
+          <w:lang w:val="fr-FR"/>
+        </w:rPr>
+        <w:tab/>
       </w:r>
     </w:p>
     <w:p>
@@ -1255,29 +1420,10 @@
       </w:pPr>
       <w:r>
         <w:rPr>
-          <w:lang w:val="en-US"/>
+          <w:sz w:val="12"/>
+          <w:lang w:val="fr-FR"/>
         </w:rPr>
-        <w:t xml:space="preserve">                                                                                   </w:t>
-      </w:r>
-      <w:r>
-        <w:rPr>
-          <w:sz w:val="12"/>
-        </w:rPr>
-        <w:t xml:space="preserve">{% </w:t>
-      </w:r>
-      <w:proofErr w:type="spellStart"/>
-      <w:r>
-        <w:rPr>
-          <w:sz w:val="12"/>
-        </w:rPr>
-        <w:t>endfor</w:t>
-      </w:r>
-      <w:proofErr w:type="spellEnd"/>
-      <w:r>
-        <w:rPr>
-          <w:sz w:val="12"/>
-        </w:rPr>
-        <w:t xml:space="preserve"> %}</w:t>
+        <w:tab/>
       </w:r>
     </w:p>
     <w:p>
@@ -1290,21 +1436,29 @@
           <w:sz w:val="12"/>
           <w:lang w:val="fr-FR"/>
         </w:rPr>
+      </w:pPr>
+    </w:p>
+    <w:p>
+      <w:pPr>
+        <w:tabs>
+          <w:tab w:val="left" w:pos="1970"/>
+          <w:tab w:val="left" w:pos="13410"/>
+        </w:tabs>
+        <w:rPr>
+          <w:sz w:val="12"/>
+          <w:lang w:val="fr-FR"/>
+        </w:rPr>
         <w:sectPr>
-          <w:footerReference w:type="default" r:id="rId18"/>
+          <w:headerReference w:type="even" r:id="rId21"/>
+          <w:headerReference w:type="default" r:id="rId22"/>
+          <w:footerReference w:type="default" r:id="rId23"/>
+          <w:headerReference w:type="first" r:id="rId24"/>
           <w:pgSz w:w="16838" w:h="11906" w:orient="landscape"/>
           <w:pgMar w:top="1191" w:right="1701" w:bottom="1191" w:left="1701" w:header="709" w:footer="709" w:gutter="0"/>
           <w:cols w:space="708"/>
           <w:docGrid w:linePitch="360"/>
         </w:sectPr>
       </w:pPr>
-      <w:r>
-        <w:rPr>
-          <w:sz w:val="12"/>
-          <w:lang w:val="fr-FR"/>
-        </w:rPr>
-        <w:tab/>
-      </w:r>
     </w:p>
     <w:p>
       <w:pPr>
@@ -1834,8 +1988,9 @@
           <w:r>
             <w:rPr>
               <w:noProof/>
+              <w:lang w:val="en-US"/>
             </w:rPr>
-            <w:t>Availability &amp; Business Continuity</w:t>
+            <w:t>Product &amp; Vendor Information</w:t>
           </w:r>
           <w:r>
             <w:rPr>
@@ -1909,9 +2064,8 @@
           <w:r>
             <w:rPr>
               <w:noProof/>
-              <w:lang w:val="en-US"/>
             </w:rPr>
-            <w:t>End User Information</w:t>
+            <w:t>Requirements &amp; Constraints</w:t>
           </w:r>
           <w:r>
             <w:rPr>
@@ -1984,8 +2138,9 @@
           <w:r>
             <w:rPr>
               <w:noProof/>
+              <w:lang w:val="en-US"/>
             </w:rPr>
-            <w:t>Infrastructure Supporting Components</w:t>
+            <w:t>End User Information</w:t>
           </w:r>
           <w:r>
             <w:rPr>
@@ -2059,7 +2214,7 @@
             <w:rPr>
               <w:noProof/>
             </w:rPr>
-            <w:t>Requirements &amp; Constraints</w:t>
+            <w:t>Availability &amp; Business Continuity</w:t>
           </w:r>
           <w:r>
             <w:rPr>
@@ -2186,7 +2341,7 @@
             <w:rPr>
               <w:rFonts w:eastAsiaTheme="minorEastAsia"/>
               <w:noProof/>
-              <w:lang w:val="en-US"/>
+              <w:lang w:val="en-GB"/>
             </w:rPr>
           </w:pPr>
           <w:r>
@@ -2207,9 +2362,8 @@
           <w:r>
             <w:rPr>
               <w:noProof/>
-              <w:lang w:val="en-US"/>
             </w:rPr>
-            <w:t>Product &amp; Vendor Information</w:t>
+            <w:t>Infrastructure Supporting Components</w:t>
           </w:r>
           <w:r>
             <w:rPr>
@@ -2221,36 +2375,7 @@
             <w:rPr>
               <w:noProof/>
             </w:rPr>
-            <w:fldChar w:fldCharType="begin"/>
-          </w:r>
-          <w:r>
-            <w:rPr>
-              <w:noProof/>
-            </w:rPr>
-            <w:instrText xml:space="preserve"> PAGEREF _Toc106786392 \h </w:instrText>
-          </w:r>
-          <w:r>
-            <w:rPr>
-              <w:noProof/>
-            </w:rPr>
-          </w:r>
-          <w:r>
-            <w:rPr>
-              <w:noProof/>
-            </w:rPr>
-            <w:fldChar w:fldCharType="separate"/>
-          </w:r>
-          <w:r>
-            <w:rPr>
-              <w:noProof/>
-            </w:rPr>
             <w:t>14</w:t>
-          </w:r>
-          <w:r>
-            <w:rPr>
-              <w:noProof/>
-            </w:rPr>
-            <w:fldChar w:fldCharType="end"/>
           </w:r>
         </w:p>
         <w:p>
@@ -2418,10 +2543,10 @@
       <w:pPr>
         <w:pStyle w:val="Corpsdetexte"/>
         <w:sectPr>
-          <w:headerReference w:type="even" r:id="rId19"/>
-          <w:headerReference w:type="default" r:id="rId20"/>
-          <w:footerReference w:type="default" r:id="rId21"/>
-          <w:headerReference w:type="first" r:id="rId22"/>
+          <w:headerReference w:type="even" r:id="rId25"/>
+          <w:headerReference w:type="default" r:id="rId26"/>
+          <w:footerReference w:type="default" r:id="rId27"/>
+          <w:headerReference w:type="first" r:id="rId28"/>
           <w:pgSz w:w="11906" w:h="16838"/>
           <w:pgMar w:top="1701" w:right="1191" w:bottom="1701" w:left="1191" w:header="709" w:footer="709" w:gutter="0"/>
           <w:cols w:space="708"/>
@@ -2433,8 +2558,8 @@
       <w:pPr>
         <w:pStyle w:val="Titre1"/>
       </w:pPr>
-      <w:bookmarkStart w:id="0" w:name="_Toc437189887"/>
-      <w:bookmarkStart w:id="1" w:name="_Toc106786381"/>
+      <w:bookmarkStart w:id="1" w:name="_Toc437189887"/>
+      <w:bookmarkStart w:id="2" w:name="_Toc106786381"/>
       <w:r>
         <w:rPr>
           <w:lang w:val="en-US"/>
@@ -2445,43 +2570,42 @@
       <w:r>
         <w:t xml:space="preserve"> informations</w:t>
       </w:r>
-      <w:bookmarkEnd w:id="0"/>
       <w:bookmarkEnd w:id="1"/>
+      <w:bookmarkEnd w:id="2"/>
     </w:p>
     <w:p>
       <w:pPr>
         <w:pStyle w:val="Titre2"/>
       </w:pPr>
-      <w:bookmarkStart w:id="2" w:name="_Toc106786382"/>
-      <w:bookmarkStart w:id="3" w:name="_Toc437189888"/>
+      <w:bookmarkStart w:id="3" w:name="_Toc106786382"/>
+      <w:bookmarkStart w:id="4" w:name="_Toc437189888"/>
       <w:r>
         <w:t>Servers</w:t>
       </w:r>
-      <w:bookmarkEnd w:id="2"/>
+      <w:bookmarkEnd w:id="3"/>
     </w:p>
     <w:tbl>
       <w:tblPr>
         <w:tblStyle w:val="Orange"/>
+        <w:tblpPr w:leftFromText="141" w:rightFromText="141" w:vertAnchor="page" w:horzAnchor="page" w:tblpX="2731" w:tblpY="4261"/>
         <w:tblW w:w="0" w:type="auto"/>
-        <w:jc w:val="center"/>
         <w:tblLook w:val="04A0" w:firstRow="1" w:lastRow="0" w:firstColumn="1" w:lastColumn="0" w:noHBand="0" w:noVBand="1"/>
       </w:tblPr>
       <w:tblGrid>
-        <w:gridCol w:w="1209"/>
-        <w:gridCol w:w="1544"/>
-        <w:gridCol w:w="670"/>
-        <w:gridCol w:w="1185"/>
-        <w:gridCol w:w="634"/>
-        <w:gridCol w:w="1046"/>
-        <w:gridCol w:w="1538"/>
-        <w:gridCol w:w="2000"/>
-        <w:gridCol w:w="1413"/>
-        <w:gridCol w:w="1372"/>
+        <w:gridCol w:w="1356"/>
+        <w:gridCol w:w="1193"/>
+        <w:gridCol w:w="910"/>
+        <w:gridCol w:w="1339"/>
+        <w:gridCol w:w="942"/>
+        <w:gridCol w:w="1238"/>
+        <w:gridCol w:w="1592"/>
+        <w:gridCol w:w="1926"/>
+        <w:gridCol w:w="1477"/>
+        <w:gridCol w:w="1463"/>
       </w:tblGrid>
       <w:tr>
         <w:trPr>
           <w:cnfStyle w:val="100000000000" w:firstRow="1" w:lastRow="0" w:firstColumn="0" w:lastColumn="0" w:oddVBand="0" w:evenVBand="0" w:oddHBand="0" w:evenHBand="0" w:firstRowFirstColumn="0" w:firstRowLastColumn="0" w:lastRowFirstColumn="0" w:lastRowLastColumn="0"/>
-          <w:jc w:val="center"/>
         </w:trPr>
         <w:tc>
           <w:tcPr>
@@ -2724,8 +2848,47 @@
         </w:tc>
       </w:tr>
       <w:tr>
+        <w:tc>
+          <w:tcPr>
+            <w:tcW w:w="0" w:type="auto"/>
+            <w:gridSpan w:val="10"/>
+          </w:tcPr>
+          <w:p>
+            <w:pPr>
+              <w:pStyle w:val="Ttedelatable"/>
+              <w:jc w:val="center"/>
+              <w:rPr>
+                <w:sz w:val="8"/>
+                <w:szCs w:val="16"/>
+              </w:rPr>
+            </w:pPr>
+            <w:r>
+              <w:rPr>
+                <w:sz w:val="8"/>
+                <w:szCs w:val="16"/>
+              </w:rPr>
+              <w:t>{%</w:t>
+            </w:r>
+            <w:r>
+              <w:rPr>
+                <w:sz w:val="8"/>
+                <w:szCs w:val="16"/>
+              </w:rPr>
+              <w:t>tr</w:t>
+            </w:r>
+            <w:r>
+              <w:rPr>
+                <w:sz w:val="8"/>
+                <w:szCs w:val="16"/>
+              </w:rPr>
+              <w:t xml:space="preserve"> for server in servers %}</w:t>
+            </w:r>
+          </w:p>
+        </w:tc>
+      </w:tr>
+      <w:tr>
         <w:trPr>
-          <w:jc w:val="center"/>
+          <w:cnfStyle w:val="000000010000" w:firstRow="0" w:lastRow="0" w:firstColumn="0" w:lastColumn="0" w:oddVBand="0" w:evenVBand="0" w:oddHBand="0" w:evenHBand="1" w:firstRowFirstColumn="0" w:firstRowLastColumn="0" w:lastRowFirstColumn="0" w:lastRowLastColumn="0"/>
         </w:trPr>
         <w:tc>
           <w:tcPr>
@@ -2751,34 +2914,6 @@
                 <w:sz w:val="16"/>
                 <w:szCs w:val="16"/>
               </w:rPr>
-              <w:t>environment</w:t>
-            </w:r>
-            <w:r>
-              <w:rPr>
-                <w:sz w:val="16"/>
-                <w:szCs w:val="16"/>
-              </w:rPr>
-              <w:t>}</w:t>
-            </w:r>
-          </w:p>
-        </w:tc>
-        <w:tc>
-          <w:tcPr>
-            <w:tcW w:w="0" w:type="auto"/>
-          </w:tcPr>
-          <w:p>
-            <w:pPr>
-              <w:pStyle w:val="Letextedutableau"/>
-              <w:rPr>
-                <w:sz w:val="16"/>
-                <w:szCs w:val="16"/>
-              </w:rPr>
-            </w:pPr>
-            <w:r>
-              <w:rPr>
-                <w:sz w:val="16"/>
-                <w:szCs w:val="16"/>
-              </w:rPr>
               <w:t>{</w:t>
             </w:r>
             <w:proofErr w:type="spellStart"/>
@@ -2787,9 +2922,23 @@
                 <w:sz w:val="16"/>
                 <w:szCs w:val="16"/>
               </w:rPr>
-              <w:t>dataCentre</w:t>
+              <w:t>server.</w:t>
+            </w:r>
+            <w:r>
+              <w:rPr>
+                <w:sz w:val="16"/>
+                <w:szCs w:val="16"/>
+              </w:rPr>
+              <w:t>environment</w:t>
             </w:r>
             <w:proofErr w:type="spellEnd"/>
+            <w:r>
+              <w:rPr>
+                <w:sz w:val="16"/>
+                <w:szCs w:val="16"/>
+              </w:rPr>
+              <w:t>}</w:t>
+            </w:r>
             <w:r>
               <w:rPr>
                 <w:sz w:val="16"/>
@@ -2823,9 +2972,99 @@
                 <w:sz w:val="16"/>
                 <w:szCs w:val="16"/>
               </w:rPr>
-              <w:t>_</w:t>
+              <w:t>{</w:t>
             </w:r>
             <w:proofErr w:type="spellStart"/>
+            <w:proofErr w:type="gramStart"/>
+            <w:r>
+              <w:rPr>
+                <w:sz w:val="16"/>
+                <w:szCs w:val="16"/>
+              </w:rPr>
+              <w:t>serve</w:t>
+            </w:r>
+            <w:r>
+              <w:rPr>
+                <w:sz w:val="16"/>
+                <w:szCs w:val="16"/>
+              </w:rPr>
+              <w:t>r</w:t>
+            </w:r>
+            <w:r>
+              <w:rPr>
+                <w:sz w:val="16"/>
+                <w:szCs w:val="16"/>
+              </w:rPr>
+              <w:t>.</w:t>
+            </w:r>
+            <w:r>
+              <w:rPr>
+                <w:sz w:val="16"/>
+                <w:szCs w:val="16"/>
+              </w:rPr>
+              <w:t>datacenter</w:t>
+            </w:r>
+            <w:proofErr w:type="spellEnd"/>
+            <w:proofErr w:type="gramEnd"/>
+          </w:p>
+          <w:p>
+            <w:pPr>
+              <w:pStyle w:val="Letextedutableau"/>
+              <w:rPr>
+                <w:sz w:val="16"/>
+                <w:szCs w:val="16"/>
+              </w:rPr>
+            </w:pPr>
+            <w:r>
+              <w:rPr>
+                <w:sz w:val="16"/>
+                <w:szCs w:val="16"/>
+              </w:rPr>
+              <w:t>}</w:t>
+            </w:r>
+            <w:r>
+              <w:rPr>
+                <w:sz w:val="16"/>
+                <w:szCs w:val="16"/>
+              </w:rPr>
+              <w:t>}</w:t>
+            </w:r>
+          </w:p>
+        </w:tc>
+        <w:tc>
+          <w:tcPr>
+            <w:tcW w:w="0" w:type="auto"/>
+          </w:tcPr>
+          <w:p>
+            <w:pPr>
+              <w:pStyle w:val="Letextedutableau"/>
+              <w:rPr>
+                <w:sz w:val="16"/>
+                <w:szCs w:val="16"/>
+              </w:rPr>
+            </w:pPr>
+            <w:r>
+              <w:rPr>
+                <w:sz w:val="16"/>
+                <w:szCs w:val="16"/>
+              </w:rPr>
+              <w:t>{</w:t>
+            </w:r>
+            <w:r>
+              <w:rPr>
+                <w:sz w:val="16"/>
+                <w:szCs w:val="16"/>
+              </w:rPr>
+              <w:t>{</w:t>
+            </w:r>
+            <w:proofErr w:type="spellStart"/>
+            <w:r>
+              <w:rPr>
+                <w:sz w:val="16"/>
+                <w:szCs w:val="16"/>
+              </w:rPr>
+              <w:t>server.</w:t>
+            </w:r>
             <w:r>
               <w:rPr>
                 <w:sz w:val="16"/>
@@ -2841,36 +3080,6 @@
               </w:rPr>
               <w:t>}</w:t>
             </w:r>
-          </w:p>
-        </w:tc>
-        <w:tc>
-          <w:tcPr>
-            <w:tcW w:w="0" w:type="auto"/>
-          </w:tcPr>
-          <w:p>
-            <w:pPr>
-              <w:pStyle w:val="TableText"/>
-              <w:rPr>
-                <w:sz w:val="16"/>
-                <w:szCs w:val="16"/>
-              </w:rPr>
-            </w:pPr>
-            <w:r>
-              <w:rPr>
-                <w:sz w:val="16"/>
-                <w:szCs w:val="16"/>
-              </w:rPr>
-              <w:t>{</w:t>
-            </w:r>
-            <w:proofErr w:type="spellStart"/>
-            <w:r>
-              <w:rPr>
-                <w:sz w:val="16"/>
-                <w:szCs w:val="16"/>
-              </w:rPr>
-              <w:t>serverName</w:t>
-            </w:r>
-            <w:proofErr w:type="spellEnd"/>
             <w:r>
               <w:rPr>
                 <w:sz w:val="16"/>
@@ -2904,7 +3113,30 @@
                 <w:sz w:val="16"/>
                 <w:szCs w:val="16"/>
               </w:rPr>
-              <w:t>type</w:t>
+              <w:t>{</w:t>
+            </w:r>
+            <w:proofErr w:type="spellStart"/>
+            <w:r>
+              <w:rPr>
+                <w:sz w:val="16"/>
+                <w:szCs w:val="16"/>
+              </w:rPr>
+              <w:t>server.</w:t>
+            </w:r>
+            <w:r>
+              <w:rPr>
+                <w:sz w:val="16"/>
+                <w:szCs w:val="16"/>
+              </w:rPr>
+              <w:t>serverName</w:t>
+            </w:r>
+            <w:proofErr w:type="spellEnd"/>
+            <w:r>
+              <w:rPr>
+                <w:sz w:val="16"/>
+                <w:szCs w:val="16"/>
+              </w:rPr>
+              <w:t>}</w:t>
             </w:r>
             <w:r>
               <w:rPr>
@@ -2934,15 +3166,36 @@
               </w:rPr>
               <w:t>{</w:t>
             </w:r>
+            <w:r>
+              <w:rPr>
+                <w:sz w:val="16"/>
+                <w:szCs w:val="16"/>
+              </w:rPr>
+              <w:t>{</w:t>
+            </w:r>
             <w:proofErr w:type="spellStart"/>
             <w:r>
               <w:rPr>
                 <w:sz w:val="16"/>
                 <w:szCs w:val="16"/>
               </w:rPr>
-              <w:t>ipAddress</w:t>
+              <w:t>server.</w:t>
+            </w:r>
+            <w:r>
+              <w:rPr>
+                <w:sz w:val="16"/>
+                <w:szCs w:val="16"/>
+              </w:rPr>
+              <w:t>type</w:t>
             </w:r>
             <w:proofErr w:type="spellEnd"/>
+            <w:r>
+              <w:rPr>
+                <w:sz w:val="16"/>
+                <w:szCs w:val="16"/>
+              </w:rPr>
+              <w:t>}</w:t>
+            </w:r>
             <w:r>
               <w:rPr>
                 <w:sz w:val="16"/>
@@ -2971,15 +3224,36 @@
               </w:rPr>
               <w:t>{</w:t>
             </w:r>
+            <w:r>
+              <w:rPr>
+                <w:sz w:val="16"/>
+                <w:szCs w:val="16"/>
+              </w:rPr>
+              <w:t>{</w:t>
+            </w:r>
             <w:proofErr w:type="spellStart"/>
             <w:r>
               <w:rPr>
                 <w:sz w:val="16"/>
                 <w:szCs w:val="16"/>
               </w:rPr>
-              <w:t>operatingSystem</w:t>
+              <w:t>server.ipA</w:t>
+            </w:r>
+            <w:r>
+              <w:rPr>
+                <w:sz w:val="16"/>
+                <w:szCs w:val="16"/>
+              </w:rPr>
+              <w:t>ddress</w:t>
             </w:r>
             <w:proofErr w:type="spellEnd"/>
+            <w:r>
+              <w:rPr>
+                <w:sz w:val="16"/>
+                <w:szCs w:val="16"/>
+              </w:rPr>
+              <w:t>}</w:t>
+            </w:r>
             <w:r>
               <w:rPr>
                 <w:sz w:val="16"/>
@@ -3008,15 +3282,36 @@
               </w:rPr>
               <w:t>{</w:t>
             </w:r>
+            <w:r>
+              <w:rPr>
+                <w:sz w:val="16"/>
+                <w:szCs w:val="16"/>
+              </w:rPr>
+              <w:t>{</w:t>
+            </w:r>
             <w:proofErr w:type="spellStart"/>
             <w:r>
               <w:rPr>
                 <w:sz w:val="16"/>
                 <w:szCs w:val="16"/>
               </w:rPr>
-              <w:t>currentNumberOfCores</w:t>
+              <w:t>server.</w:t>
+            </w:r>
+            <w:r>
+              <w:rPr>
+                <w:sz w:val="16"/>
+                <w:szCs w:val="16"/>
+              </w:rPr>
+              <w:t>operatingSystem</w:t>
             </w:r>
             <w:proofErr w:type="spellEnd"/>
+            <w:r>
+              <w:rPr>
+                <w:sz w:val="16"/>
+                <w:szCs w:val="16"/>
+              </w:rPr>
+              <w:t>}</w:t>
+            </w:r>
             <w:r>
               <w:rPr>
                 <w:sz w:val="16"/>
@@ -3045,15 +3340,36 @@
               </w:rPr>
               <w:t>{</w:t>
             </w:r>
+            <w:r>
+              <w:rPr>
+                <w:sz w:val="16"/>
+                <w:szCs w:val="16"/>
+              </w:rPr>
+              <w:t>{</w:t>
+            </w:r>
             <w:proofErr w:type="spellStart"/>
             <w:r>
               <w:rPr>
                 <w:sz w:val="16"/>
                 <w:szCs w:val="16"/>
               </w:rPr>
-              <w:t>currentRAMGB</w:t>
+              <w:t>server.</w:t>
+            </w:r>
+            <w:r>
+              <w:rPr>
+                <w:sz w:val="16"/>
+                <w:szCs w:val="16"/>
+              </w:rPr>
+              <w:t>currentNumberOfCores</w:t>
             </w:r>
             <w:proofErr w:type="spellEnd"/>
+            <w:r>
+              <w:rPr>
+                <w:sz w:val="16"/>
+                <w:szCs w:val="16"/>
+              </w:rPr>
+              <w:t>}</w:t>
+            </w:r>
             <w:r>
               <w:rPr>
                 <w:sz w:val="16"/>
@@ -3082,15 +3398,87 @@
               </w:rPr>
               <w:t>{</w:t>
             </w:r>
+            <w:r>
+              <w:rPr>
+                <w:sz w:val="16"/>
+                <w:szCs w:val="16"/>
+              </w:rPr>
+              <w:t>{</w:t>
+            </w:r>
             <w:proofErr w:type="spellStart"/>
             <w:r>
               <w:rPr>
                 <w:sz w:val="16"/>
                 <w:szCs w:val="16"/>
               </w:rPr>
-              <w:t>currentDiskGB</w:t>
+              <w:t>server.</w:t>
+            </w:r>
+            <w:r>
+              <w:rPr>
+                <w:sz w:val="16"/>
+                <w:szCs w:val="16"/>
+              </w:rPr>
+              <w:t>currentRamGb</w:t>
             </w:r>
             <w:proofErr w:type="spellEnd"/>
+            <w:r>
+              <w:rPr>
+                <w:sz w:val="16"/>
+                <w:szCs w:val="16"/>
+              </w:rPr>
+              <w:t>}</w:t>
+            </w:r>
+            <w:r>
+              <w:rPr>
+                <w:sz w:val="16"/>
+                <w:szCs w:val="16"/>
+              </w:rPr>
+              <w:t>}</w:t>
+            </w:r>
+          </w:p>
+        </w:tc>
+        <w:tc>
+          <w:tcPr>
+            <w:tcW w:w="0" w:type="auto"/>
+          </w:tcPr>
+          <w:p>
+            <w:pPr>
+              <w:pStyle w:val="TableText"/>
+              <w:rPr>
+                <w:sz w:val="16"/>
+                <w:szCs w:val="16"/>
+              </w:rPr>
+            </w:pPr>
+            <w:r>
+              <w:rPr>
+                <w:sz w:val="16"/>
+                <w:szCs w:val="16"/>
+              </w:rPr>
+              <w:t>{{</w:t>
+            </w:r>
+            <w:proofErr w:type="spellStart"/>
+            <w:r>
+              <w:rPr>
+                <w:sz w:val="16"/>
+                <w:szCs w:val="16"/>
+              </w:rPr>
+              <w:t>server.</w:t>
+            </w:r>
+            <w:r>
+              <w:rPr>
+                <w:sz w:val="16"/>
+                <w:szCs w:val="16"/>
+              </w:rPr>
+              <w:t>currentDiskGb</w:t>
+            </w:r>
+            <w:proofErr w:type="spellEnd"/>
+            <w:r>
+              <w:rPr>
+                <w:sz w:val="16"/>
+                <w:szCs w:val="16"/>
+              </w:rPr>
+              <w:t>}</w:t>
+            </w:r>
             <w:r>
               <w:rPr>
                 <w:sz w:val="16"/>
@@ -3101,21 +3489,85 @@
           </w:p>
         </w:tc>
       </w:tr>
+      <w:tr>
+        <w:tc>
+          <w:tcPr>
+            <w:tcW w:w="0" w:type="auto"/>
+            <w:gridSpan w:val="10"/>
+          </w:tcPr>
+          <w:p>
+            <w:pPr>
+              <w:pStyle w:val="TableText"/>
+              <w:jc w:val="center"/>
+              <w:rPr>
+                <w:sz w:val="10"/>
+                <w:szCs w:val="16"/>
+              </w:rPr>
+            </w:pPr>
+            <w:r>
+              <w:rPr>
+                <w:sz w:val="10"/>
+                <w:szCs w:val="16"/>
+              </w:rPr>
+              <w:t>{%</w:t>
+            </w:r>
+            <w:proofErr w:type="spellStart"/>
+            <w:r>
+              <w:rPr>
+                <w:sz w:val="10"/>
+                <w:szCs w:val="16"/>
+              </w:rPr>
+              <w:t>tr</w:t>
+            </w:r>
+            <w:proofErr w:type="spellEnd"/>
+            <w:r>
+              <w:rPr>
+                <w:sz w:val="10"/>
+                <w:szCs w:val="16"/>
+              </w:rPr>
+              <w:t xml:space="preserve"> </w:t>
+            </w:r>
+            <w:proofErr w:type="spellStart"/>
+            <w:r>
+              <w:rPr>
+                <w:sz w:val="10"/>
+                <w:szCs w:val="16"/>
+              </w:rPr>
+              <w:t>end</w:t>
+            </w:r>
+            <w:r>
+              <w:rPr>
+                <w:sz w:val="10"/>
+                <w:szCs w:val="16"/>
+              </w:rPr>
+              <w:t>for</w:t>
+            </w:r>
+            <w:proofErr w:type="spellEnd"/>
+            <w:r>
+              <w:rPr>
+                <w:sz w:val="10"/>
+                <w:szCs w:val="16"/>
+              </w:rPr>
+              <w:t xml:space="preserve"> %}</w:t>
+            </w:r>
+          </w:p>
+        </w:tc>
+      </w:tr>
     </w:tbl>
     <w:p>
       <w:pPr>
         <w:pStyle w:val="Corpsdetexte"/>
       </w:pPr>
     </w:p>
-    <w:bookmarkEnd w:id="3"/>
+    <w:bookmarkEnd w:id="4"/>
     <w:p>
       <w:pPr>
         <w:pStyle w:val="Corpsdetexte"/>
         <w:sectPr>
-          <w:headerReference w:type="even" r:id="rId23"/>
-          <w:headerReference w:type="default" r:id="rId24"/>
-          <w:footerReference w:type="default" r:id="rId25"/>
-          <w:headerReference w:type="first" r:id="rId26"/>
+          <w:headerReference w:type="even" r:id="rId29"/>
+          <w:headerReference w:type="default" r:id="rId30"/>
+          <w:footerReference w:type="default" r:id="rId31"/>
+          <w:headerReference w:type="first" r:id="rId32"/>
           <w:pgSz w:w="16838" w:h="11906" w:orient="landscape"/>
           <w:pgMar w:top="2041" w:right="1701" w:bottom="1191" w:left="1701" w:header="709" w:footer="709" w:gutter="0"/>
           <w:cols w:space="708"/>
@@ -3127,32 +3579,32 @@
       <w:pPr>
         <w:pStyle w:val="Titre2"/>
       </w:pPr>
-      <w:bookmarkStart w:id="4" w:name="_Toc106786383"/>
+      <w:bookmarkStart w:id="5" w:name="_Toc106786383"/>
       <w:r>
         <w:lastRenderedPageBreak/>
         <w:t>Interfaces</w:t>
       </w:r>
-      <w:bookmarkEnd w:id="4"/>
+      <w:bookmarkEnd w:id="5"/>
     </w:p>
     <w:tbl>
       <w:tblPr>
         <w:tblStyle w:val="Orange"/>
+        <w:tblpPr w:leftFromText="141" w:rightFromText="141" w:vertAnchor="text" w:tblpY="1"/>
+        <w:tblOverlap w:val="never"/>
         <w:tblW w:w="0" w:type="auto"/>
-        <w:jc w:val="center"/>
         <w:tblLook w:val="04A0" w:firstRow="1" w:lastRow="0" w:firstColumn="1" w:lastColumn="0" w:noHBand="0" w:noVBand="1"/>
       </w:tblPr>
       <w:tblGrid>
-        <w:gridCol w:w="1420"/>
-        <w:gridCol w:w="1343"/>
-        <w:gridCol w:w="1006"/>
-        <w:gridCol w:w="1776"/>
-        <w:gridCol w:w="1787"/>
-        <w:gridCol w:w="1136"/>
+        <w:gridCol w:w="2336"/>
+        <w:gridCol w:w="2210"/>
+        <w:gridCol w:w="1873"/>
+        <w:gridCol w:w="1896"/>
+        <w:gridCol w:w="1860"/>
+        <w:gridCol w:w="1256"/>
       </w:tblGrid>
       <w:tr>
         <w:trPr>
           <w:cnfStyle w:val="100000000000" w:firstRow="1" w:lastRow="0" w:firstColumn="0" w:lastColumn="0" w:oddVBand="0" w:evenVBand="0" w:oddHBand="0" w:evenHBand="0" w:firstRowFirstColumn="0" w:firstRowLastColumn="0" w:lastRowFirstColumn="0" w:lastRowLastColumn="0"/>
-          <w:jc w:val="center"/>
         </w:trPr>
         <w:tc>
           <w:tcPr>
@@ -3302,8 +3754,61 @@
         </w:tc>
       </w:tr>
       <w:tr>
+        <w:tc>
+          <w:tcPr>
+            <w:tcW w:w="0" w:type="auto"/>
+            <w:gridSpan w:val="6"/>
+          </w:tcPr>
+          <w:p>
+            <w:pPr>
+              <w:pStyle w:val="Ttedelatable"/>
+              <w:jc w:val="center"/>
+              <w:rPr>
+                <w:sz w:val="12"/>
+                <w:szCs w:val="18"/>
+              </w:rPr>
+            </w:pPr>
+            <w:r>
+              <w:rPr>
+                <w:sz w:val="12"/>
+                <w:szCs w:val="18"/>
+              </w:rPr>
+              <w:t>{%</w:t>
+            </w:r>
+            <w:r>
+              <w:rPr>
+                <w:sz w:val="12"/>
+                <w:szCs w:val="18"/>
+              </w:rPr>
+              <w:t xml:space="preserve">tr </w:t>
+            </w:r>
+            <w:r>
+              <w:rPr>
+                <w:sz w:val="12"/>
+                <w:szCs w:val="18"/>
+              </w:rPr>
+              <w:t>for interface in interfaces</w:t>
+            </w:r>
+            <w:r>
+              <w:rPr>
+                <w:sz w:val="12"/>
+                <w:szCs w:val="18"/>
+              </w:rPr>
+              <w:t xml:space="preserve"> %</w:t>
+            </w:r>
+            <w:r>
+              <w:rPr>
+                <w:sz w:val="12"/>
+                <w:szCs w:val="18"/>
+              </w:rPr>
+              <w:t>}</w:t>
+            </w:r>
+          </w:p>
+        </w:tc>
+      </w:tr>
+      <w:tr>
         <w:trPr>
-          <w:jc w:val="center"/>
+          <w:cnfStyle w:val="000000010000" w:firstRow="0" w:lastRow="0" w:firstColumn="0" w:lastColumn="0" w:oddVBand="0" w:evenVBand="0" w:oddHBand="0" w:evenHBand="1" w:firstRowFirstColumn="0" w:firstRowLastColumn="0" w:lastRowFirstColumn="0" w:lastRowLastColumn="0"/>
         </w:trPr>
         <w:tc>
           <w:tcPr>
@@ -3322,7 +3827,19 @@
               </w:rPr>
               <w:t>{</w:t>
             </w:r>
+            <w:r>
+              <w:rPr>
+                <w:szCs w:val="18"/>
+              </w:rPr>
+              <w:t xml:space="preserve">{ </w:t>
+            </w:r>
             <w:proofErr w:type="spellStart"/>
+            <w:r>
+              <w:rPr>
+                <w:szCs w:val="18"/>
+              </w:rPr>
+              <w:t>interface.</w:t>
+            </w:r>
             <w:r>
               <w:rPr>
                 <w:szCs w:val="18"/>
@@ -3330,6 +3847,12 @@
               <w:t>source_name</w:t>
             </w:r>
             <w:proofErr w:type="spellEnd"/>
+            <w:r>
+              <w:rPr>
+                <w:szCs w:val="18"/>
+              </w:rPr>
+              <w:t>}</w:t>
+            </w:r>
             <w:r>
               <w:rPr>
                 <w:szCs w:val="18"/>
@@ -3355,7 +3878,19 @@
               </w:rPr>
               <w:t>{</w:t>
             </w:r>
+            <w:r>
+              <w:rPr>
+                <w:szCs w:val="18"/>
+              </w:rPr>
+              <w:t>{</w:t>
+            </w:r>
             <w:proofErr w:type="spellStart"/>
+            <w:r>
+              <w:rPr>
+                <w:szCs w:val="18"/>
+              </w:rPr>
+              <w:t>interface.</w:t>
+            </w:r>
             <w:r>
               <w:rPr>
                 <w:szCs w:val="18"/>
@@ -3363,6 +3898,12 @@
               <w:t>target_name</w:t>
             </w:r>
             <w:proofErr w:type="spellEnd"/>
+            <w:r>
+              <w:rPr>
+                <w:szCs w:val="18"/>
+              </w:rPr>
+              <w:t>}</w:t>
+            </w:r>
             <w:r>
               <w:rPr>
                 <w:szCs w:val="18"/>
@@ -3388,7 +3929,19 @@
               </w:rPr>
               <w:t>{</w:t>
             </w:r>
+            <w:r>
+              <w:rPr>
+                <w:szCs w:val="18"/>
+              </w:rPr>
+              <w:t>{</w:t>
+            </w:r>
             <w:proofErr w:type="spellStart"/>
+            <w:r>
+              <w:rPr>
+                <w:szCs w:val="18"/>
+              </w:rPr>
+              <w:t>interface.</w:t>
+            </w:r>
             <w:r>
               <w:rPr>
                 <w:szCs w:val="18"/>
@@ -3402,66 +3955,6 @@
               </w:rPr>
               <w:t>}</w:t>
             </w:r>
-          </w:p>
-        </w:tc>
-        <w:tc>
-          <w:tcPr>
-            <w:tcW w:w="0" w:type="auto"/>
-          </w:tcPr>
-          <w:p>
-            <w:pPr>
-              <w:pStyle w:val="TableText"/>
-              <w:rPr>
-                <w:szCs w:val="18"/>
-              </w:rPr>
-            </w:pPr>
-            <w:r>
-              <w:rPr>
-                <w:szCs w:val="18"/>
-              </w:rPr>
-              <w:t>{</w:t>
-            </w:r>
-            <w:proofErr w:type="spellStart"/>
-            <w:r>
-              <w:rPr>
-                <w:szCs w:val="18"/>
-              </w:rPr>
-              <w:t>internalOrExternal</w:t>
-            </w:r>
-            <w:proofErr w:type="spellEnd"/>
-            <w:r>
-              <w:rPr>
-                <w:szCs w:val="18"/>
-              </w:rPr>
-              <w:t>}</w:t>
-            </w:r>
-          </w:p>
-        </w:tc>
-        <w:tc>
-          <w:tcPr>
-            <w:tcW w:w="0" w:type="auto"/>
-          </w:tcPr>
-          <w:p>
-            <w:pPr>
-              <w:pStyle w:val="TableText"/>
-              <w:rPr>
-                <w:szCs w:val="18"/>
-              </w:rPr>
-            </w:pPr>
-            <w:r>
-              <w:rPr>
-                <w:szCs w:val="18"/>
-              </w:rPr>
-              <w:t>{</w:t>
-            </w:r>
-            <w:proofErr w:type="spellStart"/>
-            <w:r>
-              <w:rPr>
-                <w:szCs w:val="18"/>
-              </w:rPr>
-              <w:t>batchOrRealTime</w:t>
-            </w:r>
-            <w:proofErr w:type="spellEnd"/>
             <w:r>
               <w:rPr>
                 <w:szCs w:val="18"/>
@@ -3491,7 +3984,166 @@
               <w:rPr>
                 <w:szCs w:val="18"/>
               </w:rPr>
+              <w:t>{</w:t>
+            </w:r>
+            <w:proofErr w:type="spellStart"/>
+            <w:r>
+              <w:rPr>
+                <w:szCs w:val="18"/>
+              </w:rPr>
+              <w:t>internalOrExternal</w:t>
+            </w:r>
+            <w:proofErr w:type="spellEnd"/>
+            <w:r>
+              <w:rPr>
+                <w:szCs w:val="18"/>
+              </w:rPr>
+              <w:t>}</w:t>
+            </w:r>
+            <w:r>
+              <w:rPr>
+                <w:szCs w:val="18"/>
+              </w:rPr>
+              <w:t>}</w:t>
+            </w:r>
+          </w:p>
+        </w:tc>
+        <w:tc>
+          <w:tcPr>
+            <w:tcW w:w="0" w:type="auto"/>
+          </w:tcPr>
+          <w:p>
+            <w:pPr>
+              <w:pStyle w:val="TableText"/>
+              <w:rPr>
+                <w:szCs w:val="18"/>
+              </w:rPr>
+            </w:pPr>
+            <w:r>
+              <w:rPr>
+                <w:szCs w:val="18"/>
+              </w:rPr>
+              <w:t>{</w:t>
+            </w:r>
+            <w:r>
+              <w:rPr>
+                <w:szCs w:val="18"/>
+              </w:rPr>
+              <w:t>{</w:t>
+            </w:r>
+            <w:proofErr w:type="spellStart"/>
+            <w:r>
+              <w:rPr>
+                <w:szCs w:val="18"/>
+              </w:rPr>
+              <w:t>batchOrRealTime</w:t>
+            </w:r>
+            <w:proofErr w:type="spellEnd"/>
+            <w:r>
+              <w:rPr>
+                <w:szCs w:val="18"/>
+              </w:rPr>
+              <w:t>}</w:t>
+            </w:r>
+            <w:r>
+              <w:rPr>
+                <w:szCs w:val="18"/>
+              </w:rPr>
+              <w:t>}</w:t>
+            </w:r>
+          </w:p>
+        </w:tc>
+        <w:tc>
+          <w:tcPr>
+            <w:tcW w:w="0" w:type="auto"/>
+          </w:tcPr>
+          <w:p>
+            <w:pPr>
+              <w:pStyle w:val="TableText"/>
+              <w:rPr>
+                <w:szCs w:val="18"/>
+              </w:rPr>
+            </w:pPr>
+            <w:r>
+              <w:rPr>
+                <w:szCs w:val="18"/>
+              </w:rPr>
+              <w:t>{</w:t>
+            </w:r>
+            <w:r>
+              <w:rPr>
+                <w:szCs w:val="18"/>
+              </w:rPr>
+              <w:t>{</w:t>
+            </w:r>
+            <w:r>
+              <w:rPr>
+                <w:szCs w:val="18"/>
+              </w:rPr>
               <w:t>frequency</w:t>
+            </w:r>
+            <w:r>
+              <w:rPr>
+                <w:szCs w:val="18"/>
+              </w:rPr>
+              <w:t>}</w:t>
+            </w:r>
+            <w:r>
+              <w:rPr>
+                <w:szCs w:val="18"/>
+              </w:rPr>
+              <w:t>}</w:t>
+            </w:r>
+          </w:p>
+        </w:tc>
+      </w:tr>
+      <w:tr>
+        <w:tc>
+          <w:tcPr>
+            <w:tcW w:w="0" w:type="auto"/>
+            <w:gridSpan w:val="6"/>
+          </w:tcPr>
+          <w:p>
+            <w:pPr>
+              <w:pStyle w:val="TableText"/>
+              <w:jc w:val="center"/>
+              <w:rPr>
+                <w:szCs w:val="18"/>
+              </w:rPr>
+            </w:pPr>
+            <w:r>
+              <w:rPr>
+                <w:szCs w:val="18"/>
+              </w:rPr>
+              <w:t>{%</w:t>
+            </w:r>
+            <w:proofErr w:type="spellStart"/>
+            <w:r>
+              <w:rPr>
+                <w:szCs w:val="18"/>
+              </w:rPr>
+              <w:t>tr</w:t>
+            </w:r>
+            <w:proofErr w:type="spellEnd"/>
+            <w:r>
+              <w:rPr>
+                <w:szCs w:val="18"/>
+              </w:rPr>
+              <w:t xml:space="preserve"> </w:t>
+            </w:r>
+            <w:proofErr w:type="spellStart"/>
+            <w:r>
+              <w:rPr>
+                <w:szCs w:val="18"/>
+              </w:rPr>
+              <w:t>endfor</w:t>
+            </w:r>
+            <w:proofErr w:type="spellEnd"/>
+            <w:r>
+              <w:rPr>
+                <w:szCs w:val="18"/>
+              </w:rPr>
+              <w:t xml:space="preserve"> %</w:t>
             </w:r>
             <w:r>
               <w:rPr>
@@ -3507,92 +4159,73 @@
       <w:pPr>
         <w:pStyle w:val="Corpsdetexte"/>
       </w:pPr>
-    </w:p>
-    <w:p>
-      <w:pPr>
-        <w:pStyle w:val="Corpsdetexte"/>
-        <w:jc w:val="center"/>
-      </w:pPr>
       <w:r>
-        <w:t>{</w:t>
-      </w:r>
-      <w:proofErr w:type="gramStart"/>
-      <w:r>
-        <w:t>interfacesChart</w:t>
-      </w:r>
-      <w:r>
-        <w:t>:</w:t>
-      </w:r>
-      <w:proofErr w:type="gramEnd"/>
-      <w:r>
-        <w:t>5</w:t>
-      </w:r>
-      <w:r>
-        <w:t>0</w:t>
-      </w:r>
-      <w:r>
-        <w:t>0:5</w:t>
-      </w:r>
-      <w:r>
-        <w:t>0</w:t>
-      </w:r>
-      <w:r>
-        <w:t>0</w:t>
-      </w:r>
-      <w:r>
-        <w:t>}</w:t>
+        <w:br w:type="textWrapping" w:clear="all"/>
       </w:r>
     </w:p>
     <w:p>
       <w:pPr>
         <w:pStyle w:val="Corpsdetexte"/>
+        <w:ind w:left="4255" w:firstLine="851"/>
         <w:rPr>
           <w:lang w:val="en-US"/>
         </w:rPr>
         <w:sectPr>
-          <w:headerReference w:type="even" r:id="rId27"/>
-          <w:headerReference w:type="default" r:id="rId28"/>
-          <w:footerReference w:type="default" r:id="rId29"/>
-          <w:headerReference w:type="first" r:id="rId30"/>
+          <w:headerReference w:type="even" r:id="rId33"/>
+          <w:headerReference w:type="default" r:id="rId34"/>
+          <w:footerReference w:type="default" r:id="rId35"/>
+          <w:headerReference w:type="first" r:id="rId36"/>
           <w:pgSz w:w="16838" w:h="11906" w:orient="landscape"/>
           <w:pgMar w:top="2041" w:right="1701" w:bottom="1191" w:left="1701" w:header="709" w:footer="709" w:gutter="0"/>
           <w:cols w:space="708"/>
           <w:docGrid w:linePitch="360"/>
         </w:sectPr>
       </w:pPr>
+      <w:r>
+        <w:t>{{</w:t>
+      </w:r>
+      <w:proofErr w:type="spellStart"/>
+      <w:r>
+        <w:t>relations_image</w:t>
+      </w:r>
+      <w:proofErr w:type="spellEnd"/>
+      <w:r>
+        <w:t>}}</w:t>
+      </w:r>
     </w:p>
     <w:p>
       <w:pPr>
         <w:pStyle w:val="Titre2"/>
       </w:pPr>
-      <w:bookmarkStart w:id="5" w:name="_Toc106786384"/>
+      <w:bookmarkStart w:id="6" w:name="_Toc106786384"/>
       <w:proofErr w:type="spellStart"/>
       <w:r>
         <w:lastRenderedPageBreak/>
         <w:t>Databases</w:t>
       </w:r>
-      <w:bookmarkEnd w:id="5"/>
+      <w:bookmarkEnd w:id="6"/>
       <w:proofErr w:type="spellEnd"/>
     </w:p>
     <w:tbl>
       <w:tblPr>
         <w:tblStyle w:val="Orange"/>
+        <w:tblpPr w:leftFromText="141" w:rightFromText="141" w:horzAnchor="page" w:tblpX="3768" w:tblpY="679"/>
         <w:tblW w:w="0" w:type="auto"/>
-        <w:jc w:val="center"/>
+        <w:tblLayout w:type="fixed"/>
         <w:tblLook w:val="04A0" w:firstRow="1" w:lastRow="0" w:firstColumn="1" w:lastColumn="0" w:noHBand="0" w:noVBand="1"/>
       </w:tblPr>
       <w:tblGrid>
-        <w:gridCol w:w="1306"/>
-        <w:gridCol w:w="2020"/>
+        <w:gridCol w:w="2330"/>
+        <w:gridCol w:w="3351"/>
       </w:tblGrid>
       <w:tr>
         <w:trPr>
           <w:cnfStyle w:val="100000000000" w:firstRow="1" w:lastRow="0" w:firstColumn="0" w:lastColumn="0" w:oddVBand="0" w:evenVBand="0" w:oddHBand="0" w:evenHBand="0" w:firstRowFirstColumn="0" w:firstRowLastColumn="0" w:lastRowFirstColumn="0" w:lastRowLastColumn="0"/>
-          <w:jc w:val="center"/>
+          <w:trHeight w:val="480"/>
         </w:trPr>
         <w:tc>
           <w:tcPr>
-            <w:tcW w:w="0" w:type="auto"/>
+            <w:tcW w:w="2330" w:type="dxa"/>
           </w:tcPr>
           <w:p>
             <w:pPr>
@@ -3613,7 +4246,7 @@
         </w:tc>
         <w:tc>
           <w:tcPr>
-            <w:tcW w:w="0" w:type="auto"/>
+            <w:tcW w:w="3351" w:type="dxa"/>
           </w:tcPr>
           <w:p>
             <w:pPr>
@@ -3653,11 +4286,85 @@
       </w:tr>
       <w:tr>
         <w:trPr>
-          <w:jc w:val="center"/>
+          <w:trHeight w:val="180"/>
         </w:trPr>
         <w:tc>
           <w:tcPr>
-            <w:tcW w:w="0" w:type="auto"/>
+            <w:tcW w:w="5681" w:type="dxa"/>
+            <w:gridSpan w:val="2"/>
+          </w:tcPr>
+          <w:p>
+            <w:pPr>
+              <w:pStyle w:val="Ttedelatable"/>
+              <w:rPr>
+                <w:sz w:val="14"/>
+                <w:szCs w:val="18"/>
+              </w:rPr>
+            </w:pPr>
+            <w:r>
+              <w:rPr>
+                <w:sz w:val="14"/>
+                <w:szCs w:val="18"/>
+              </w:rPr>
+              <w:t>{%</w:t>
+            </w:r>
+            <w:r>
+              <w:rPr>
+                <w:sz w:val="14"/>
+                <w:szCs w:val="18"/>
+              </w:rPr>
+              <w:t xml:space="preserve">tr </w:t>
+            </w:r>
+            <w:r>
+              <w:rPr>
+                <w:sz w:val="14"/>
+                <w:szCs w:val="18"/>
+              </w:rPr>
+              <w:t xml:space="preserve">for </w:t>
+            </w:r>
+            <w:proofErr w:type="spellStart"/>
+            <w:r>
+              <w:rPr>
+                <w:sz w:val="14"/>
+                <w:szCs w:val="18"/>
+              </w:rPr>
+              <w:t>database</w:t>
+            </w:r>
+            <w:proofErr w:type="spellEnd"/>
+            <w:r>
+              <w:rPr>
+                <w:sz w:val="14"/>
+                <w:szCs w:val="18"/>
+              </w:rPr>
+              <w:t xml:space="preserve"> in </w:t>
+            </w:r>
+            <w:proofErr w:type="spellStart"/>
+            <w:r>
+              <w:rPr>
+                <w:sz w:val="14"/>
+                <w:szCs w:val="18"/>
+              </w:rPr>
+              <w:t>databases</w:t>
+            </w:r>
+            <w:proofErr w:type="spellEnd"/>
+            <w:r>
+              <w:rPr>
+                <w:sz w:val="14"/>
+                <w:szCs w:val="18"/>
+              </w:rPr>
+              <w:t>%}</w:t>
+            </w:r>
+          </w:p>
+        </w:tc>
+      </w:tr>
+      <w:tr>
+        <w:trPr>
+          <w:cnfStyle w:val="000000010000" w:firstRow="0" w:lastRow="0" w:firstColumn="0" w:lastColumn="0" w:oddVBand="0" w:evenVBand="0" w:oddHBand="0" w:evenHBand="1" w:firstRowFirstColumn="0" w:firstRowLastColumn="0" w:lastRowFirstColumn="0" w:lastRowLastColumn="0"/>
+          <w:trHeight w:val="745"/>
+        </w:trPr>
+        <w:tc>
+          <w:tcPr>
+            <w:tcW w:w="2330" w:type="dxa"/>
           </w:tcPr>
           <w:p>
             <w:pPr>
@@ -3672,7 +4379,19 @@
               </w:rPr>
               <w:t>{</w:t>
             </w:r>
+            <w:r>
+              <w:rPr>
+                <w:szCs w:val="18"/>
+              </w:rPr>
+              <w:t>{</w:t>
+            </w:r>
             <w:proofErr w:type="spellStart"/>
+            <w:r>
+              <w:rPr>
+                <w:szCs w:val="18"/>
+              </w:rPr>
+              <w:t>database.</w:t>
+            </w:r>
             <w:r>
               <w:rPr>
                 <w:szCs w:val="18"/>
@@ -3686,11 +4405,17 @@
               </w:rPr>
               <w:t>}</w:t>
             </w:r>
+            <w:r>
+              <w:rPr>
+                <w:szCs w:val="18"/>
+              </w:rPr>
+              <w:t>}</w:t>
+            </w:r>
           </w:p>
         </w:tc>
         <w:tc>
           <w:tcPr>
-            <w:tcW w:w="0" w:type="auto"/>
+            <w:tcW w:w="3351" w:type="dxa"/>
           </w:tcPr>
           <w:p>
             <w:pPr>
@@ -3705,12 +4430,18 @@
               </w:rPr>
               <w:t>{</w:t>
             </w:r>
+            <w:r>
+              <w:rPr>
+                <w:szCs w:val="18"/>
+              </w:rPr>
+              <w:t>{</w:t>
+            </w:r>
             <w:proofErr w:type="spellStart"/>
             <w:r>
               <w:rPr>
                 <w:szCs w:val="18"/>
               </w:rPr>
-              <w:t>databaseTechnology</w:t>
+              <w:t>database.databaseName</w:t>
             </w:r>
             <w:proofErr w:type="spellEnd"/>
             <w:r>
@@ -3718,6 +4449,63 @@
                 <w:szCs w:val="18"/>
               </w:rPr>
               <w:t>}</w:t>
+            </w:r>
+            <w:r>
+              <w:rPr>
+                <w:szCs w:val="18"/>
+              </w:rPr>
+              <w:t>}</w:t>
+            </w:r>
+          </w:p>
+        </w:tc>
+      </w:tr>
+      <w:tr>
+        <w:trPr>
+          <w:trHeight w:val="419"/>
+        </w:trPr>
+        <w:tc>
+          <w:tcPr>
+            <w:tcW w:w="5681" w:type="dxa"/>
+            <w:gridSpan w:val="2"/>
+          </w:tcPr>
+          <w:p>
+            <w:pPr>
+              <w:pStyle w:val="Letextedutableau"/>
+              <w:rPr>
+                <w:szCs w:val="18"/>
+              </w:rPr>
+            </w:pPr>
+            <w:r>
+              <w:rPr>
+                <w:szCs w:val="18"/>
+              </w:rPr>
+              <w:t>{%</w:t>
+            </w:r>
+            <w:r>
+              <w:rPr>
+                <w:szCs w:val="18"/>
+              </w:rPr>
+              <w:t>tr</w:t>
+            </w:r>
+            <w:r>
+              <w:rPr>
+                <w:szCs w:val="18"/>
+              </w:rPr>
+              <w:t xml:space="preserve"> </w:t>
+            </w:r>
+            <w:proofErr w:type="spellStart"/>
+            <w:r>
+              <w:rPr>
+                <w:szCs w:val="18"/>
+              </w:rPr>
+              <w:t>endfor</w:t>
+            </w:r>
+            <w:proofErr w:type="spellEnd"/>
+            <w:r>
+              <w:rPr>
+                <w:szCs w:val="18"/>
+              </w:rPr>
+              <w:t xml:space="preserve"> %}</w:t>
             </w:r>
           </w:p>
         </w:tc>
@@ -3735,59 +4523,55 @@
       <w:pPr>
         <w:pStyle w:val="Titre1"/>
       </w:pPr>
-      <w:bookmarkStart w:id="6" w:name="_Toc106786385"/>
+      <w:bookmarkStart w:id="7" w:name="_Toc106786385"/>
       <w:r>
         <w:lastRenderedPageBreak/>
         <w:t>Business informations</w:t>
       </w:r>
-      <w:bookmarkEnd w:id="6"/>
+      <w:bookmarkEnd w:id="7"/>
     </w:p>
     <w:p>
       <w:pPr>
         <w:pStyle w:val="Corpsdetexte"/>
         <w:rPr>
-          <w:sz w:val="18"/>
+          <w:sz w:val="16"/>
         </w:rPr>
       </w:pPr>
       <w:r>
         <w:rPr>
-          <w:sz w:val="18"/>
+          <w:sz w:val="16"/>
         </w:rPr>
         <w:t xml:space="preserve">{% for </w:t>
       </w:r>
       <w:proofErr w:type="spellStart"/>
       <w:r>
         <w:rPr>
-          <w:sz w:val="18"/>
+          <w:sz w:val="16"/>
         </w:rPr>
-        <w:t>step</w:t>
+        <w:t>category</w:t>
       </w:r>
       <w:proofErr w:type="spellEnd"/>
       <w:r>
         <w:rPr>
-          <w:sz w:val="18"/>
+          <w:sz w:val="16"/>
         </w:rPr>
-        <w:t xml:space="preserve"> in </w:t>
+        <w:t xml:space="preserve">, questions in </w:t>
       </w:r>
       <w:proofErr w:type="spellStart"/>
+      <w:proofErr w:type="gramStart"/>
       <w:r>
         <w:rPr>
-          <w:sz w:val="18"/>
+          <w:sz w:val="16"/>
         </w:rPr>
-        <w:t>s</w:t>
+        <w:t>Assessment.groupedQuestions.items</w:t>
       </w:r>
+      <w:proofErr w:type="spellEnd"/>
+      <w:proofErr w:type="gramEnd"/>
       <w:r>
         <w:rPr>
-          <w:sz w:val="18"/>
+          <w:sz w:val="16"/>
         </w:rPr>
-        <w:t>teps</w:t>
-      </w:r>
-      <w:proofErr w:type="spellEnd"/>
-      <w:r>
-        <w:rPr>
-          <w:sz w:val="18"/>
-        </w:rPr>
-        <w:t xml:space="preserve"> %}</w:t>
+        <w:t>() %}</w:t>
       </w:r>
     </w:p>
     <w:p>
@@ -3800,7 +4584,6 @@
           <w:szCs w:val="26"/>
         </w:rPr>
       </w:pPr>
-      <w:proofErr w:type="spellStart"/>
       <w:r>
         <w:rPr>
           <w:rFonts w:asciiTheme="majorHAnsi" w:eastAsiaTheme="majorEastAsia" w:hAnsiTheme="majorHAnsi" w:cstheme="majorBidi"/>
@@ -3808,9 +4591,8 @@
           <w:sz w:val="28"/>
           <w:szCs w:val="26"/>
         </w:rPr>
-        <w:t>Step</w:t>
+        <w:t xml:space="preserve">   </w:t>
       </w:r>
-      <w:proofErr w:type="spellEnd"/>
       <w:r>
         <w:rPr>
           <w:rFonts w:asciiTheme="majorHAnsi" w:eastAsiaTheme="majorEastAsia" w:hAnsiTheme="majorHAnsi" w:cstheme="majorBidi"/>
@@ -3818,8 +4600,9 @@
           <w:sz w:val="28"/>
           <w:szCs w:val="26"/>
         </w:rPr>
-        <w:t xml:space="preserve"> </w:t>
+        <w:t>2.{{</w:t>
       </w:r>
+      <w:proofErr w:type="spellStart"/>
       <w:proofErr w:type="gramStart"/>
       <w:r>
         <w:rPr>
@@ -3828,8 +4611,9 @@
           <w:sz w:val="28"/>
           <w:szCs w:val="26"/>
         </w:rPr>
-        <w:t>{{ step.id</w:t>
+        <w:t>loop.index</w:t>
       </w:r>
+      <w:proofErr w:type="spellEnd"/>
       <w:proofErr w:type="gramEnd"/>
       <w:r>
         <w:rPr>
@@ -3838,7 +4622,16 @@
           <w:sz w:val="28"/>
           <w:szCs w:val="26"/>
         </w:rPr>
-        <w:t xml:space="preserve"> }}: {{ </w:t>
+        <w:t xml:space="preserve">}} </w:t>
+      </w:r>
+      <w:r>
+        <w:rPr>
+          <w:rFonts w:asciiTheme="majorHAnsi" w:eastAsiaTheme="majorEastAsia" w:hAnsiTheme="majorHAnsi" w:cstheme="majorBidi"/>
+          <w:color w:val="000000" w:themeColor="text1"/>
+          <w:sz w:val="28"/>
+          <w:szCs w:val="26"/>
+        </w:rPr>
+        <w:t xml:space="preserve">{{ </w:t>
       </w:r>
       <w:proofErr w:type="spellStart"/>
       <w:r>
@@ -3848,7 +4641,7 @@
           <w:sz w:val="28"/>
           <w:szCs w:val="26"/>
         </w:rPr>
-        <w:t>step.step</w:t>
+        <w:t>category</w:t>
       </w:r>
       <w:proofErr w:type="spellEnd"/>
       <w:r>
@@ -3865,184 +4658,250 @@
       <w:pPr>
         <w:pStyle w:val="Corpsdetexte"/>
         <w:rPr>
-          <w:sz w:val="18"/>
+          <w:sz w:val="14"/>
         </w:rPr>
       </w:pPr>
-      <w:r>
-        <w:rPr>
-          <w:sz w:val="18"/>
-        </w:rPr>
-        <w:t xml:space="preserve">{% for </w:t>
-      </w:r>
-      <w:proofErr w:type="spellStart"/>
-      <w:r>
-        <w:rPr>
-          <w:sz w:val="18"/>
-        </w:rPr>
-        <w:t>category</w:t>
-      </w:r>
-      <w:proofErr w:type="spellEnd"/>
-      <w:r>
-        <w:rPr>
-          <w:sz w:val="18"/>
-        </w:rPr>
-        <w:t xml:space="preserve"> in </w:t>
-      </w:r>
-      <w:proofErr w:type="spellStart"/>
-      <w:proofErr w:type="gramStart"/>
-      <w:r>
-        <w:rPr>
-          <w:sz w:val="18"/>
-        </w:rPr>
-        <w:t>step.categories</w:t>
-      </w:r>
-      <w:proofErr w:type="spellEnd"/>
-      <w:proofErr w:type="gramEnd"/>
-      <w:r>
-        <w:rPr>
-          <w:sz w:val="18"/>
-        </w:rPr>
-        <w:t xml:space="preserve"> %}</w:t>
-      </w:r>
     </w:p>
+    <w:tbl>
+      <w:tblPr>
+        <w:tblStyle w:val="Orange"/>
+        <w:tblW w:w="0" w:type="auto"/>
+        <w:jc w:val="center"/>
+        <w:tblLayout w:type="fixed"/>
+        <w:tblLook w:val="04A0" w:firstRow="1" w:lastRow="0" w:firstColumn="1" w:lastColumn="0" w:noHBand="0" w:noVBand="1"/>
+      </w:tblPr>
+      <w:tblGrid>
+        <w:gridCol w:w="3178"/>
+        <w:gridCol w:w="3917"/>
+      </w:tblGrid>
+      <w:tr>
+        <w:trPr>
+          <w:cnfStyle w:val="100000000000" w:firstRow="1" w:lastRow="0" w:firstColumn="0" w:lastColumn="0" w:oddVBand="0" w:evenVBand="0" w:oddHBand="0" w:evenHBand="0" w:firstRowFirstColumn="0" w:firstRowLastColumn="0" w:lastRowFirstColumn="0" w:lastRowLastColumn="0"/>
+          <w:trHeight w:val="759"/>
+          <w:jc w:val="center"/>
+        </w:trPr>
+        <w:tc>
+          <w:tcPr>
+            <w:tcW w:w="3178" w:type="dxa"/>
+          </w:tcPr>
+          <w:p>
+            <w:pPr>
+              <w:pStyle w:val="Ttedelatable"/>
+              <w:rPr>
+                <w:sz w:val="18"/>
+                <w:szCs w:val="18"/>
+              </w:rPr>
+            </w:pPr>
+            <w:r>
+              <w:rPr>
+                <w:sz w:val="18"/>
+                <w:szCs w:val="18"/>
+              </w:rPr>
+              <w:t>Question</w:t>
+            </w:r>
+          </w:p>
+        </w:tc>
+        <w:tc>
+          <w:tcPr>
+            <w:tcW w:w="3917" w:type="dxa"/>
+          </w:tcPr>
+          <w:p>
+            <w:pPr>
+              <w:pStyle w:val="Ttedelatable"/>
+              <w:rPr>
+                <w:sz w:val="18"/>
+                <w:szCs w:val="18"/>
+              </w:rPr>
+            </w:pPr>
+            <w:proofErr w:type="spellStart"/>
+            <w:r>
+              <w:rPr>
+                <w:sz w:val="18"/>
+                <w:szCs w:val="18"/>
+              </w:rPr>
+              <w:t>Response</w:t>
+            </w:r>
+            <w:proofErr w:type="spellEnd"/>
+          </w:p>
+        </w:tc>
+      </w:tr>
+      <w:tr>
+        <w:trPr>
+          <w:trHeight w:val="759"/>
+          <w:jc w:val="center"/>
+        </w:trPr>
+        <w:tc>
+          <w:tcPr>
+            <w:tcW w:w="7095" w:type="dxa"/>
+            <w:gridSpan w:val="2"/>
+          </w:tcPr>
+          <w:p>
+            <w:pPr>
+              <w:pStyle w:val="Ttedelatable"/>
+              <w:rPr>
+                <w:sz w:val="18"/>
+                <w:szCs w:val="18"/>
+              </w:rPr>
+            </w:pPr>
+            <w:r>
+              <w:rPr>
+                <w:sz w:val="14"/>
+              </w:rPr>
+              <w:t>{%</w:t>
+            </w:r>
+            <w:r>
+              <w:rPr>
+                <w:sz w:val="14"/>
+              </w:rPr>
+              <w:t>tr</w:t>
+            </w:r>
+            <w:r>
+              <w:rPr>
+                <w:sz w:val="14"/>
+              </w:rPr>
+              <w:t xml:space="preserve"> for question in questions %}</w:t>
+            </w:r>
+          </w:p>
+        </w:tc>
+      </w:tr>
+      <w:tr>
+        <w:trPr>
+          <w:cnfStyle w:val="000000010000" w:firstRow="0" w:lastRow="0" w:firstColumn="0" w:lastColumn="0" w:oddVBand="0" w:evenVBand="0" w:oddHBand="0" w:evenHBand="1" w:firstRowFirstColumn="0" w:firstRowLastColumn="0" w:lastRowFirstColumn="0" w:lastRowLastColumn="0"/>
+          <w:trHeight w:val="1159"/>
+          <w:jc w:val="center"/>
+        </w:trPr>
+        <w:tc>
+          <w:tcPr>
+            <w:tcW w:w="3178" w:type="dxa"/>
+          </w:tcPr>
+          <w:p>
+            <w:pPr>
+              <w:pStyle w:val="TableText"/>
+              <w:rPr>
+                <w:szCs w:val="18"/>
+                <w:lang w:val="fr-FR"/>
+              </w:rPr>
+            </w:pPr>
+            <w:proofErr w:type="gramStart"/>
+            <w:r>
+              <w:rPr>
+                <w:szCs w:val="18"/>
+                <w:lang w:val="fr-FR"/>
+              </w:rPr>
+              <w:t xml:space="preserve">{{ </w:t>
+            </w:r>
+            <w:proofErr w:type="spellStart"/>
+            <w:r>
+              <w:rPr>
+                <w:szCs w:val="18"/>
+                <w:lang w:val="fr-FR"/>
+              </w:rPr>
+              <w:t>question</w:t>
+            </w:r>
+            <w:proofErr w:type="gramEnd"/>
+            <w:r>
+              <w:rPr>
+                <w:szCs w:val="18"/>
+                <w:lang w:val="fr-FR"/>
+              </w:rPr>
+              <w:t>.question</w:t>
+            </w:r>
+            <w:proofErr w:type="spellEnd"/>
+            <w:r>
+              <w:rPr>
+                <w:szCs w:val="18"/>
+                <w:lang w:val="fr-FR"/>
+              </w:rPr>
+              <w:t xml:space="preserve"> }}</w:t>
+            </w:r>
+          </w:p>
+          <w:p>
+            <w:pPr>
+              <w:pStyle w:val="TableText"/>
+              <w:rPr>
+                <w:szCs w:val="18"/>
+              </w:rPr>
+            </w:pPr>
+          </w:p>
+        </w:tc>
+        <w:tc>
+          <w:tcPr>
+            <w:tcW w:w="3917" w:type="dxa"/>
+          </w:tcPr>
+          <w:p>
+            <w:pPr>
+              <w:pStyle w:val="Letextedutableau"/>
+              <w:rPr>
+                <w:szCs w:val="18"/>
+              </w:rPr>
+            </w:pPr>
+            <w:r>
+              <w:t xml:space="preserve">{{ </w:t>
+            </w:r>
+            <w:proofErr w:type="spellStart"/>
+            <w:r>
+              <w:t>question.response</w:t>
+            </w:r>
+            <w:proofErr w:type="spellEnd"/>
+            <w:r>
+              <w:t xml:space="preserve"> }}</w:t>
+            </w:r>
+          </w:p>
+        </w:tc>
+      </w:tr>
+      <w:tr>
+        <w:trPr>
+          <w:trHeight w:val="653"/>
+          <w:jc w:val="center"/>
+        </w:trPr>
+        <w:tc>
+          <w:tcPr>
+            <w:tcW w:w="7095" w:type="dxa"/>
+            <w:gridSpan w:val="2"/>
+          </w:tcPr>
+          <w:p>
+            <w:pPr>
+              <w:pStyle w:val="Letextedutableau"/>
+              <w:rPr>
+                <w:szCs w:val="18"/>
+              </w:rPr>
+            </w:pPr>
+            <w:r>
+              <w:rPr>
+                <w:szCs w:val="18"/>
+              </w:rPr>
+              <w:t xml:space="preserve">{%tr </w:t>
+            </w:r>
+            <w:proofErr w:type="spellStart"/>
+            <w:r>
+              <w:rPr>
+                <w:szCs w:val="18"/>
+              </w:rPr>
+              <w:t>endfor</w:t>
+            </w:r>
+            <w:proofErr w:type="spellEnd"/>
+            <w:r>
+              <w:rPr>
+                <w:szCs w:val="18"/>
+              </w:rPr>
+              <w:t xml:space="preserve"> %}</w:t>
+            </w:r>
+          </w:p>
+        </w:tc>
+      </w:tr>
+    </w:tbl>
     <w:p>
       <w:pPr>
         <w:pStyle w:val="Corpsdetexte"/>
-      </w:pPr>
-      <w:proofErr w:type="spellStart"/>
-      <w:proofErr w:type="gramStart"/>
-      <w:r>
-        <w:t>Category</w:t>
-      </w:r>
-      <w:proofErr w:type="spellEnd"/>
-      <w:r>
-        <w:t>:</w:t>
-      </w:r>
-      <w:proofErr w:type="gramEnd"/>
-      <w:r>
-        <w:t xml:space="preserve"> {{ </w:t>
-      </w:r>
-      <w:proofErr w:type="spellStart"/>
-      <w:r>
-        <w:t>category.category</w:t>
-      </w:r>
-      <w:proofErr w:type="spellEnd"/>
-      <w:r>
-        <w:t xml:space="preserve"> }}</w:t>
-      </w:r>
-    </w:p>
-    <w:p>
-      <w:pPr>
-        <w:pStyle w:val="Corpsdetexte"/>
-      </w:pPr>
-      <w:bookmarkStart w:id="7" w:name="_GoBack"/>
-      <w:bookmarkEnd w:id="7"/>
-    </w:p>
-    <w:p>
-      <w:pPr>
-        <w:pStyle w:val="Corpsdetexte"/>
-      </w:pPr>
-      <w:r>
-        <w:t xml:space="preserve">{% for question in </w:t>
-      </w:r>
-      <w:proofErr w:type="spellStart"/>
-      <w:proofErr w:type="gramStart"/>
-      <w:r>
-        <w:t>category.questions</w:t>
-      </w:r>
-      <w:proofErr w:type="spellEnd"/>
-      <w:proofErr w:type="gramEnd"/>
-      <w:r>
-        <w:t xml:space="preserve"> %}</w:t>
-      </w:r>
-    </w:p>
-    <w:p>
-      <w:pPr>
-        <w:pStyle w:val="Corpsdetexte"/>
-      </w:pPr>
-      <w:proofErr w:type="gramStart"/>
-      <w:r>
-        <w:t>Question:</w:t>
-      </w:r>
-      <w:proofErr w:type="gramEnd"/>
-      <w:r>
-        <w:t xml:space="preserve"> {{ </w:t>
-      </w:r>
-      <w:proofErr w:type="spellStart"/>
-      <w:r>
-        <w:t>question.question</w:t>
-      </w:r>
-      <w:proofErr w:type="spellEnd"/>
-      <w:r>
-        <w:t xml:space="preserve"> }}</w:t>
-      </w:r>
-    </w:p>
-    <w:p>
-      <w:pPr>
-        <w:pStyle w:val="Corpsdetexte"/>
-      </w:pPr>
-      <w:proofErr w:type="spellStart"/>
-      <w:proofErr w:type="gramStart"/>
-      <w:r>
-        <w:t>Response</w:t>
-      </w:r>
-      <w:proofErr w:type="spellEnd"/>
-      <w:r>
-        <w:t>:</w:t>
-      </w:r>
-      <w:proofErr w:type="gramEnd"/>
-      <w:r>
-        <w:t xml:space="preserve"> {{ </w:t>
-      </w:r>
-      <w:proofErr w:type="spellStart"/>
-      <w:r>
-        <w:t>question.response</w:t>
-      </w:r>
-      <w:proofErr w:type="spellEnd"/>
-      <w:r>
-        <w:t xml:space="preserve"> }}</w:t>
-      </w:r>
-    </w:p>
-    <w:p>
-      <w:pPr>
-        <w:pStyle w:val="Corpsdetexte"/>
+        <w:rPr>
+          <w:sz w:val="14"/>
+        </w:rPr>
       </w:pPr>
     </w:p>
     <w:p>
       <w:pPr>
         <w:pStyle w:val="Corpsdetexte"/>
-      </w:pPr>
-      <w:r>
-        <w:t xml:space="preserve">{% </w:t>
-      </w:r>
-      <w:proofErr w:type="spellStart"/>
-      <w:r>
-        <w:t>endfor</w:t>
-      </w:r>
-      <w:proofErr w:type="spellEnd"/>
-      <w:r>
-        <w:t xml:space="preserve"> %}</w:t>
-      </w:r>
-    </w:p>
-    <w:p>
-      <w:pPr>
-        <w:pStyle w:val="Corpsdetexte"/>
-      </w:pPr>
-      <w:r>
-        <w:t xml:space="preserve">{% </w:t>
-      </w:r>
-      <w:proofErr w:type="spellStart"/>
-      <w:r>
-        <w:t>endfor</w:t>
-      </w:r>
-      <w:proofErr w:type="spellEnd"/>
-      <w:r>
-        <w:t xml:space="preserve"> %}</w:t>
-      </w:r>
-    </w:p>
-    <w:p>
-      <w:pPr>
-        <w:pStyle w:val="Corpsdetexte"/>
+        <w:ind w:firstLine="851"/>
       </w:pPr>
       <w:r>
         <w:rPr>
@@ -4068,373 +4927,8 @@
     <w:p>
       <w:pPr>
         <w:pStyle w:val="Corpsdetexte"/>
-      </w:pPr>
-      <w:r>
-        <w:br w:type="page"/>
-      </w:r>
-    </w:p>
-    <w:p>
-      <w:pPr>
-        <w:pStyle w:val="Titre2"/>
-      </w:pPr>
-      <w:bookmarkStart w:id="8" w:name="_Toc106786387"/>
-      <w:proofErr w:type="spellStart"/>
-      <w:r>
-        <w:lastRenderedPageBreak/>
-        <w:t>Availability</w:t>
-      </w:r>
-      <w:proofErr w:type="spellEnd"/>
-      <w:r>
-        <w:t xml:space="preserve"> &amp; Business </w:t>
-      </w:r>
-      <w:proofErr w:type="spellStart"/>
-      <w:r>
-        <w:t>Continuity</w:t>
-      </w:r>
-      <w:bookmarkEnd w:id="8"/>
-      <w:proofErr w:type="spellEnd"/>
-    </w:p>
-    <w:p>
-      <w:pPr>
-        <w:pStyle w:val="Corpsdetexte"/>
         <w:rPr>
-          <w:lang w:val="en-US"/>
-        </w:rPr>
-      </w:pPr>
-      <w:r>
-        <w:rPr>
-          <w:lang w:val="en-US"/>
-        </w:rPr>
-        <w:t>{</w:t>
-      </w:r>
-      <w:proofErr w:type="spellStart"/>
-      <w:r>
-        <w:rPr>
-          <w:lang w:val="en-US"/>
-        </w:rPr>
-        <w:t>availability_business_continuity</w:t>
-      </w:r>
-      <w:proofErr w:type="spellEnd"/>
-      <w:r>
-        <w:rPr>
-          <w:lang w:val="en-US"/>
-        </w:rPr>
-        <w:t>}</w:t>
-      </w:r>
-    </w:p>
-    <w:p>
-      <w:pPr>
-        <w:pStyle w:val="Corpsdetexte"/>
-        <w:rPr>
-          <w:lang w:val="en-US"/>
-        </w:rPr>
-      </w:pPr>
-      <w:r>
-        <w:rPr>
-          <w:lang w:val="en-US"/>
-        </w:rPr>
-        <w:br w:type="page"/>
-      </w:r>
-    </w:p>
-    <w:p>
-      <w:pPr>
-        <w:pStyle w:val="Titre2"/>
-        <w:rPr>
-          <w:lang w:val="en-US"/>
-        </w:rPr>
-      </w:pPr>
-      <w:bookmarkStart w:id="9" w:name="_Toc106786388"/>
-      <w:r>
-        <w:rPr>
-          <w:lang w:val="en-US"/>
-        </w:rPr>
-        <w:lastRenderedPageBreak/>
-        <w:t>End User Information</w:t>
-      </w:r>
-      <w:bookmarkEnd w:id="9"/>
-    </w:p>
-    <w:p>
-      <w:pPr>
-        <w:pStyle w:val="Corpsdetexte"/>
-        <w:rPr>
-          <w:lang w:val="en-US"/>
-        </w:rPr>
-      </w:pPr>
-      <w:r>
-        <w:rPr>
-          <w:lang w:val="en-US"/>
-        </w:rPr>
-        <w:t>{</w:t>
-      </w:r>
-      <w:proofErr w:type="spellStart"/>
-      <w:r>
-        <w:rPr>
-          <w:lang w:val="en-US"/>
-        </w:rPr>
-        <w:t>end_user_information</w:t>
-      </w:r>
-      <w:proofErr w:type="spellEnd"/>
-      <w:r>
-        <w:rPr>
-          <w:lang w:val="en-US"/>
-        </w:rPr>
-        <w:t>}</w:t>
-      </w:r>
-    </w:p>
-    <w:p>
-      <w:pPr>
-        <w:pStyle w:val="Corpsdetexte"/>
-        <w:rPr>
-          <w:lang w:val="en-US"/>
-        </w:rPr>
-      </w:pPr>
-      <w:r>
-        <w:rPr>
-          <w:lang w:val="en-US"/>
-        </w:rPr>
-        <w:br w:type="page"/>
-      </w:r>
-    </w:p>
-    <w:p>
-      <w:pPr>
-        <w:pStyle w:val="Titre2"/>
-      </w:pPr>
-      <w:bookmarkStart w:id="10" w:name="_Toc106786389"/>
-      <w:r>
-        <w:lastRenderedPageBreak/>
-        <w:t xml:space="preserve">Infrastructure </w:t>
-      </w:r>
-      <w:proofErr w:type="spellStart"/>
-      <w:r>
-        <w:t>Supporting</w:t>
-      </w:r>
-      <w:proofErr w:type="spellEnd"/>
-      <w:r>
-        <w:t xml:space="preserve"> Components</w:t>
-      </w:r>
-      <w:bookmarkEnd w:id="10"/>
-    </w:p>
-    <w:p>
-      <w:pPr>
-        <w:pStyle w:val="Corpsdetexte"/>
-        <w:rPr>
-          <w:lang w:val="en-US"/>
-        </w:rPr>
-      </w:pPr>
-      <w:r>
-        <w:rPr>
-          <w:lang w:val="en-US"/>
-        </w:rPr>
-        <w:t>{</w:t>
-      </w:r>
-      <w:proofErr w:type="spellStart"/>
-      <w:r>
-        <w:rPr>
-          <w:lang w:val="en-US"/>
-        </w:rPr>
-        <w:t>infrastructure_supporting_components</w:t>
-      </w:r>
-      <w:proofErr w:type="spellEnd"/>
-      <w:r>
-        <w:rPr>
-          <w:lang w:val="en-US"/>
-        </w:rPr>
-        <w:t>}</w:t>
-      </w:r>
-    </w:p>
-    <w:p>
-      <w:pPr>
-        <w:pStyle w:val="Corpsdetexte"/>
-        <w:rPr>
-          <w:lang w:val="en-US"/>
-        </w:rPr>
-      </w:pPr>
-      <w:r>
-        <w:rPr>
-          <w:lang w:val="en-US"/>
-        </w:rPr>
-        <w:br w:type="page"/>
-      </w:r>
-    </w:p>
-    <w:p>
-      <w:pPr>
-        <w:pStyle w:val="Corpsdetexte"/>
-        <w:rPr>
-          <w:lang w:val="en-US"/>
-        </w:rPr>
-      </w:pPr>
-    </w:p>
-    <w:p>
-      <w:pPr>
-        <w:pStyle w:val="Titre2"/>
-      </w:pPr>
-      <w:bookmarkStart w:id="11" w:name="_Toc106786390"/>
-      <w:proofErr w:type="spellStart"/>
-      <w:r>
-        <w:t>Requirements</w:t>
-      </w:r>
-      <w:proofErr w:type="spellEnd"/>
-      <w:r>
-        <w:t xml:space="preserve"> &amp; </w:t>
-      </w:r>
-      <w:proofErr w:type="spellStart"/>
-      <w:r>
-        <w:t>Constraints</w:t>
-      </w:r>
-      <w:bookmarkEnd w:id="11"/>
-      <w:proofErr w:type="spellEnd"/>
-    </w:p>
-    <w:p>
-      <w:pPr>
-        <w:pStyle w:val="Corpsdetexte"/>
-        <w:rPr>
-          <w:lang w:val="en-US"/>
-        </w:rPr>
-      </w:pPr>
-      <w:r>
-        <w:rPr>
-          <w:lang w:val="en-US"/>
-        </w:rPr>
-        <w:t>{</w:t>
-      </w:r>
-      <w:proofErr w:type="spellStart"/>
-      <w:r>
-        <w:rPr>
-          <w:lang w:val="en-US"/>
-        </w:rPr>
-        <w:t>requirements_constraints</w:t>
-      </w:r>
-      <w:proofErr w:type="spellEnd"/>
-      <w:r>
-        <w:rPr>
-          <w:lang w:val="en-US"/>
-        </w:rPr>
-        <w:t>}</w:t>
-      </w:r>
-    </w:p>
-    <w:p>
-      <w:pPr>
-        <w:pStyle w:val="Corpsdetexte"/>
-        <w:rPr>
-          <w:lang w:val="en-US"/>
-        </w:rPr>
-      </w:pPr>
-      <w:r>
-        <w:rPr>
-          <w:lang w:val="en-US"/>
-        </w:rPr>
-        <w:br w:type="page"/>
-      </w:r>
-    </w:p>
-    <w:p>
-      <w:pPr>
-        <w:pStyle w:val="Titre2"/>
-      </w:pPr>
-      <w:bookmarkStart w:id="12" w:name="_Toc106786391"/>
-      <w:r>
-        <w:lastRenderedPageBreak/>
-        <w:t>Non-Production Information</w:t>
-      </w:r>
-      <w:bookmarkEnd w:id="12"/>
-    </w:p>
-    <w:p>
-      <w:pPr>
-        <w:pStyle w:val="Corpsdetexte"/>
-        <w:rPr>
-          <w:lang w:val="en-US"/>
-        </w:rPr>
-      </w:pPr>
-      <w:r>
-        <w:rPr>
-          <w:lang w:val="en-US"/>
-        </w:rPr>
-        <w:t>{</w:t>
-      </w:r>
-      <w:r>
-        <w:rPr>
-          <w:lang w:val="en-US"/>
-        </w:rPr>
-        <w:t>non-</w:t>
-      </w:r>
-      <w:proofErr w:type="spellStart"/>
-      <w:r>
-        <w:rPr>
-          <w:lang w:val="en-US"/>
-        </w:rPr>
-        <w:t>production_information</w:t>
-      </w:r>
-      <w:proofErr w:type="spellEnd"/>
-      <w:r>
-        <w:rPr>
-          <w:lang w:val="en-US"/>
-        </w:rPr>
-        <w:t>}</w:t>
-      </w:r>
-    </w:p>
-    <w:p>
-      <w:pPr>
-        <w:pStyle w:val="Corpsdetexte"/>
-        <w:rPr>
-          <w:lang w:val="en-US"/>
-        </w:rPr>
-      </w:pPr>
-      <w:r>
-        <w:rPr>
-          <w:lang w:val="en-US"/>
-        </w:rPr>
-        <w:br w:type="page"/>
-      </w:r>
-    </w:p>
-    <w:p>
-      <w:pPr>
-        <w:pStyle w:val="Titre2"/>
-        <w:rPr>
-          <w:lang w:val="en-US"/>
-        </w:rPr>
-      </w:pPr>
-      <w:bookmarkStart w:id="13" w:name="_Toc106786392"/>
-      <w:r>
-        <w:rPr>
-          <w:lang w:val="en-US"/>
-        </w:rPr>
-        <w:lastRenderedPageBreak/>
-        <w:t>Product &amp; Vendor Information</w:t>
-      </w:r>
-      <w:bookmarkEnd w:id="13"/>
-    </w:p>
-    <w:p>
-      <w:pPr>
-        <w:pStyle w:val="Corpsdetexte"/>
-        <w:rPr>
-          <w:lang w:val="en-US"/>
-        </w:rPr>
-      </w:pPr>
-      <w:r>
-        <w:rPr>
-          <w:lang w:val="en-US"/>
-        </w:rPr>
-        <w:t>{</w:t>
-      </w:r>
-      <w:proofErr w:type="spellStart"/>
-      <w:r>
-        <w:rPr>
-          <w:lang w:val="en-US"/>
-        </w:rPr>
-        <w:t>product_vendor_information</w:t>
-      </w:r>
-      <w:proofErr w:type="spellEnd"/>
-      <w:r>
-        <w:rPr>
-          <w:lang w:val="en-US"/>
-        </w:rPr>
-        <w:t>}</w:t>
-      </w:r>
-    </w:p>
-    <w:p>
-      <w:pPr>
-        <w:pStyle w:val="Corpsdetexte"/>
-        <w:rPr>
-          <w:lang w:val="en-US"/>
+          <w:sz w:val="10"/>
         </w:rPr>
       </w:pPr>
       <w:r>
@@ -4448,7 +4942,7 @@
       <w:pPr>
         <w:pStyle w:val="Titre1"/>
       </w:pPr>
-      <w:bookmarkStart w:id="14" w:name="_Toc106786393"/>
+      <w:bookmarkStart w:id="8" w:name="_Toc106786393"/>
       <w:r>
         <w:lastRenderedPageBreak/>
         <w:t xml:space="preserve">Cloud </w:t>
@@ -4461,7 +4955,7 @@
       <w:r>
         <w:t xml:space="preserve"> Migration</w:t>
       </w:r>
-      <w:bookmarkEnd w:id="14"/>
+      <w:bookmarkEnd w:id="8"/>
     </w:p>
     <w:p>
       <w:pPr>
@@ -4475,12 +4969,12 @@
       <w:pPr>
         <w:pStyle w:val="Titre1"/>
       </w:pPr>
-      <w:bookmarkStart w:id="15" w:name="_Toc106786394"/>
+      <w:bookmarkStart w:id="9" w:name="_Toc106786394"/>
       <w:r>
         <w:lastRenderedPageBreak/>
         <w:t>Business Case</w:t>
       </w:r>
-      <w:bookmarkEnd w:id="15"/>
+      <w:bookmarkEnd w:id="9"/>
     </w:p>
     <w:tbl>
       <w:tblPr>
@@ -4541,10 +5035,10 @@
                   <v:path o:extrusionok="f" gradientshapeok="t" o:connecttype="rect"/>
                   <o:lock v:ext="edit" aspectratio="t"/>
                 </v:shapetype>
-                <v:shape id="_x0000_i1025" type="#_x0000_t75" style="width:28pt;height:24.5pt" o:ole="">
-                  <v:imagedata r:id="rId31" o:title=""/>
+                <v:shape id="_x0000_i1025" type="#_x0000_t75" style="width:27.65pt;height:24.75pt" o:ole="">
+                  <v:imagedata r:id="rId37" o:title=""/>
                 </v:shape>
-                <o:OLEObject Type="Embed" ProgID="Visio.Drawing.15" ShapeID="_x0000_i1025" DrawAspect="Content" ObjectID="_1745519587" r:id="rId32"/>
+                <o:OLEObject Type="Embed" ProgID="Visio.Drawing.15" ShapeID="_x0000_i1025" DrawAspect="Content" ObjectID="_1746190989" r:id="rId38"/>
               </w:object>
             </w:r>
           </w:p>
@@ -4625,9 +5119,10 @@
       </w:pPr>
     </w:p>
     <w:sectPr>
-      <w:headerReference w:type="even" r:id="rId33"/>
-      <w:footerReference w:type="default" r:id="rId34"/>
-      <w:headerReference w:type="first" r:id="rId35"/>
+      <w:headerReference w:type="even" r:id="rId39"/>
+      <w:headerReference w:type="default" r:id="rId40"/>
+      <w:footerReference w:type="default" r:id="rId41"/>
+      <w:headerReference w:type="first" r:id="rId42"/>
       <w:pgSz w:w="11906" w:h="16838"/>
       <w:pgMar w:top="1701" w:right="1191" w:bottom="1701" w:left="2041" w:header="709" w:footer="709" w:gutter="0"/>
       <w:cols w:space="708"/>
@@ -4663,6 +5158,36 @@
 </file>
 
 <file path=word/footer1.xml><?xml version="1.0" encoding="utf-8"?>
+<w:ftr xmlns:wpc="http://schemas.microsoft.com/office/word/2010/wordprocessingCanvas" xmlns:cx="http://schemas.microsoft.com/office/drawing/2014/chartex" xmlns:mc="http://schemas.openxmlformats.org/markup-compatibility/2006" xmlns:o="urn:schemas-microsoft-com:office:office" xmlns:r="http://schemas.openxmlformats.org/officeDocument/2006/relationships" xmlns:m="http://schemas.openxmlformats.org/officeDocument/2006/math" xmlns:v="urn:schemas-microsoft-com:vml" xmlns:wp14="http://schemas.microsoft.com/office/word/2010/wordprocessingDrawing" xmlns:wp="http://schemas.openxmlformats.org/drawingml/2006/wordprocessingDrawing" xmlns:w10="urn:schemas-microsoft-com:office:word" xmlns:w="http://schemas.openxmlformats.org/wordprocessingml/2006/main" xmlns:w14="http://schemas.microsoft.com/office/word/2010/wordml" xmlns:w15="http://schemas.microsoft.com/office/word/2012/wordml" xmlns:w16se="http://schemas.microsoft.com/office/word/2015/wordml/symex" xmlns:wpg="http://schemas.microsoft.com/office/word/2010/wordprocessingGroup" xmlns:wpi="http://schemas.microsoft.com/office/word/2010/wordprocessingInk" xmlns:wne="http://schemas.microsoft.com/office/word/2006/wordml" xmlns:wps="http://schemas.microsoft.com/office/word/2010/wordprocessingShape" mc:Ignorable="w14 w15 w16se wp14">
+  <w:p>
+    <w:pPr>
+      <w:pStyle w:val="Pieddepage"/>
+    </w:pPr>
+  </w:p>
+</w:ftr>
+</file>
+
+<file path=word/footer2.xml><?xml version="1.0" encoding="utf-8"?>
+<w:ftr xmlns:wpc="http://schemas.microsoft.com/office/word/2010/wordprocessingCanvas" xmlns:cx="http://schemas.microsoft.com/office/drawing/2014/chartex" xmlns:mc="http://schemas.openxmlformats.org/markup-compatibility/2006" xmlns:o="urn:schemas-microsoft-com:office:office" xmlns:r="http://schemas.openxmlformats.org/officeDocument/2006/relationships" xmlns:m="http://schemas.openxmlformats.org/officeDocument/2006/math" xmlns:v="urn:schemas-microsoft-com:vml" xmlns:wp14="http://schemas.microsoft.com/office/word/2010/wordprocessingDrawing" xmlns:wp="http://schemas.openxmlformats.org/drawingml/2006/wordprocessingDrawing" xmlns:w10="urn:schemas-microsoft-com:office:word" xmlns:w="http://schemas.openxmlformats.org/wordprocessingml/2006/main" xmlns:w14="http://schemas.microsoft.com/office/word/2010/wordml" xmlns:w15="http://schemas.microsoft.com/office/word/2012/wordml" xmlns:w16se="http://schemas.microsoft.com/office/word/2015/wordml/symex" xmlns:wpg="http://schemas.microsoft.com/office/word/2010/wordprocessingGroup" xmlns:wpi="http://schemas.microsoft.com/office/word/2010/wordprocessingInk" xmlns:wne="http://schemas.microsoft.com/office/word/2006/wordml" xmlns:wps="http://schemas.microsoft.com/office/word/2010/wordprocessingShape" mc:Ignorable="w14 w15 w16se wp14">
+  <w:p>
+    <w:pPr>
+      <w:pStyle w:val="Pieddepage"/>
+    </w:pPr>
+  </w:p>
+</w:ftr>
+</file>
+
+<file path=word/footer3.xml><?xml version="1.0" encoding="utf-8"?>
+<w:ftr xmlns:wpc="http://schemas.microsoft.com/office/word/2010/wordprocessingCanvas" xmlns:cx="http://schemas.microsoft.com/office/drawing/2014/chartex" xmlns:mc="http://schemas.openxmlformats.org/markup-compatibility/2006" xmlns:o="urn:schemas-microsoft-com:office:office" xmlns:r="http://schemas.openxmlformats.org/officeDocument/2006/relationships" xmlns:m="http://schemas.openxmlformats.org/officeDocument/2006/math" xmlns:v="urn:schemas-microsoft-com:vml" xmlns:wp14="http://schemas.microsoft.com/office/word/2010/wordprocessingDrawing" xmlns:wp="http://schemas.openxmlformats.org/drawingml/2006/wordprocessingDrawing" xmlns:w10="urn:schemas-microsoft-com:office:word" xmlns:w="http://schemas.openxmlformats.org/wordprocessingml/2006/main" xmlns:w14="http://schemas.microsoft.com/office/word/2010/wordml" xmlns:w15="http://schemas.microsoft.com/office/word/2012/wordml" xmlns:w16se="http://schemas.microsoft.com/office/word/2015/wordml/symex" xmlns:wpg="http://schemas.microsoft.com/office/word/2010/wordprocessingGroup" xmlns:wpi="http://schemas.microsoft.com/office/word/2010/wordprocessingInk" xmlns:wne="http://schemas.microsoft.com/office/word/2006/wordml" xmlns:wps="http://schemas.microsoft.com/office/word/2010/wordprocessingShape" mc:Ignorable="w14 w15 w16se wp14">
+  <w:p>
+    <w:pPr>
+      <w:pStyle w:val="Pieddepage"/>
+    </w:pPr>
+  </w:p>
+</w:ftr>
+</file>
+
+<file path=word/footer4.xml><?xml version="1.0" encoding="utf-8"?>
 <w:ftr xmlns:wpc="http://schemas.microsoft.com/office/word/2010/wordprocessingCanvas" xmlns:cx="http://schemas.microsoft.com/office/drawing/2014/chartex" xmlns:mc="http://schemas.openxmlformats.org/markup-compatibility/2006" xmlns:o="urn:schemas-microsoft-com:office:office" xmlns:r="http://schemas.openxmlformats.org/officeDocument/2006/relationships" xmlns:m="http://schemas.openxmlformats.org/officeDocument/2006/math" xmlns:v="urn:schemas-microsoft-com:vml" xmlns:wp14="http://schemas.microsoft.com/office/word/2010/wordprocessingDrawing" xmlns:wp="http://schemas.openxmlformats.org/drawingml/2006/wordprocessingDrawing" xmlns:w10="urn:schemas-microsoft-com:office:word" xmlns:w="http://schemas.openxmlformats.org/wordprocessingml/2006/main" xmlns:w14="http://schemas.microsoft.com/office/word/2010/wordml" xmlns:w15="http://schemas.microsoft.com/office/word/2012/wordml" xmlns:w16se="http://schemas.microsoft.com/office/word/2015/wordml/symex" xmlns:wpg="http://schemas.microsoft.com/office/word/2010/wordprocessingGroup" xmlns:wpi="http://schemas.microsoft.com/office/word/2010/wordprocessingInk" xmlns:wne="http://schemas.microsoft.com/office/word/2006/wordml" xmlns:wps="http://schemas.microsoft.com/office/word/2010/wordprocessingShape" mc:Ignorable="w14 w15 w16se wp14">
   <w:tbl>
     <w:tblPr>
@@ -4748,13 +5273,7 @@
             <w:rPr>
               <w:color w:val="auto"/>
             </w:rPr>
-            <w:t>{</w:t>
-          </w:r>
-          <w:r>
-            <w:rPr>
-              <w:color w:val="auto"/>
-            </w:rPr>
-            <w:t>{</w:t>
+            <w:t>{{</w:t>
           </w:r>
           <w:r>
             <w:rPr>
@@ -4766,13 +5285,7 @@
             <w:rPr>
               <w:color w:val="auto"/>
             </w:rPr>
-            <w:t>}</w:t>
-          </w:r>
-          <w:r>
-            <w:rPr>
-              <w:color w:val="auto"/>
-            </w:rPr>
-            <w:t>}</w:t>
+            <w:t>}}</w:t>
           </w:r>
         </w:p>
       </w:tc>
@@ -4815,7 +5328,7 @@
 </w:ftr>
 </file>
 
-<file path=word/footer2.xml><?xml version="1.0" encoding="utf-8"?>
+<file path=word/footer5.xml><?xml version="1.0" encoding="utf-8"?>
 <w:ftr xmlns:wpc="http://schemas.microsoft.com/office/word/2010/wordprocessingCanvas" xmlns:cx="http://schemas.microsoft.com/office/drawing/2014/chartex" xmlns:mc="http://schemas.openxmlformats.org/markup-compatibility/2006" xmlns:o="urn:schemas-microsoft-com:office:office" xmlns:r="http://schemas.openxmlformats.org/officeDocument/2006/relationships" xmlns:m="http://schemas.openxmlformats.org/officeDocument/2006/math" xmlns:v="urn:schemas-microsoft-com:vml" xmlns:wp14="http://schemas.microsoft.com/office/word/2010/wordprocessingDrawing" xmlns:wp="http://schemas.openxmlformats.org/drawingml/2006/wordprocessingDrawing" xmlns:w10="urn:schemas-microsoft-com:office:word" xmlns:w="http://schemas.openxmlformats.org/wordprocessingml/2006/main" xmlns:w14="http://schemas.microsoft.com/office/word/2010/wordml" xmlns:w15="http://schemas.microsoft.com/office/word/2012/wordml" xmlns:w16se="http://schemas.microsoft.com/office/word/2015/wordml/symex" xmlns:wpg="http://schemas.microsoft.com/office/word/2010/wordprocessingGroup" xmlns:wpi="http://schemas.microsoft.com/office/word/2010/wordprocessingInk" xmlns:wne="http://schemas.microsoft.com/office/word/2006/wordml" xmlns:wps="http://schemas.microsoft.com/office/word/2010/wordprocessingShape" mc:Ignorable="w14 w15 w16se wp14">
   <w:tbl>
     <w:tblPr>
@@ -4901,13 +5414,7 @@
             <w:rPr>
               <w:color w:val="auto"/>
             </w:rPr>
-            <w:t>{</w:t>
-          </w:r>
-          <w:r>
-            <w:rPr>
-              <w:color w:val="auto"/>
-            </w:rPr>
-            <w:t>{</w:t>
+            <w:t>{{</w:t>
           </w:r>
           <w:proofErr w:type="spellStart"/>
           <w:r>
@@ -4921,13 +5428,7 @@
             <w:rPr>
               <w:color w:val="auto"/>
             </w:rPr>
-            <w:t>}</w:t>
-          </w:r>
-          <w:r>
-            <w:rPr>
-              <w:color w:val="auto"/>
-            </w:rPr>
-            <w:t>}</w:t>
+            <w:t>}}</w:t>
           </w:r>
         </w:p>
       </w:tc>
@@ -4953,7 +5454,7 @@
             <w:rPr>
               <w:noProof/>
             </w:rPr>
-            <w:t>3</w:t>
+            <w:t>4</w:t>
           </w:r>
           <w:r>
             <w:fldChar w:fldCharType="end"/>
@@ -4970,7 +5471,7 @@
 </w:ftr>
 </file>
 
-<file path=word/footer3.xml><?xml version="1.0" encoding="utf-8"?>
+<file path=word/footer6.xml><?xml version="1.0" encoding="utf-8"?>
 <w:ftr xmlns:wpc="http://schemas.microsoft.com/office/word/2010/wordprocessingCanvas" xmlns:cx="http://schemas.microsoft.com/office/drawing/2014/chartex" xmlns:mc="http://schemas.openxmlformats.org/markup-compatibility/2006" xmlns:o="urn:schemas-microsoft-com:office:office" xmlns:r="http://schemas.openxmlformats.org/officeDocument/2006/relationships" xmlns:m="http://schemas.openxmlformats.org/officeDocument/2006/math" xmlns:v="urn:schemas-microsoft-com:vml" xmlns:wp14="http://schemas.microsoft.com/office/word/2010/wordprocessingDrawing" xmlns:wp="http://schemas.openxmlformats.org/drawingml/2006/wordprocessingDrawing" xmlns:w10="urn:schemas-microsoft-com:office:word" xmlns:w="http://schemas.openxmlformats.org/wordprocessingml/2006/main" xmlns:w14="http://schemas.microsoft.com/office/word/2010/wordml" xmlns:w15="http://schemas.microsoft.com/office/word/2012/wordml" xmlns:w16se="http://schemas.microsoft.com/office/word/2015/wordml/symex" xmlns:wpg="http://schemas.microsoft.com/office/word/2010/wordprocessingGroup" xmlns:wpi="http://schemas.microsoft.com/office/word/2010/wordprocessingInk" xmlns:wne="http://schemas.microsoft.com/office/word/2006/wordml" xmlns:wps="http://schemas.microsoft.com/office/word/2010/wordprocessingShape" mc:Ignorable="w14 w15 w16se wp14">
   <w:tbl>
     <w:tblPr>
@@ -5096,149 +5597,6 @@
             <w:rPr>
               <w:noProof/>
             </w:rPr>
-            <w:t>4</w:t>
-          </w:r>
-          <w:r>
-            <w:fldChar w:fldCharType="end"/>
-          </w:r>
-        </w:p>
-      </w:tc>
-    </w:tr>
-  </w:tbl>
-  <w:p>
-    <w:pPr>
-      <w:pStyle w:val="FooterGap"/>
-    </w:pPr>
-  </w:p>
-</w:ftr>
-</file>
-
-<file path=word/footer4.xml><?xml version="1.0" encoding="utf-8"?>
-<w:ftr xmlns:wpc="http://schemas.microsoft.com/office/word/2010/wordprocessingCanvas" xmlns:cx="http://schemas.microsoft.com/office/drawing/2014/chartex" xmlns:mc="http://schemas.openxmlformats.org/markup-compatibility/2006" xmlns:o="urn:schemas-microsoft-com:office:office" xmlns:r="http://schemas.openxmlformats.org/officeDocument/2006/relationships" xmlns:m="http://schemas.openxmlformats.org/officeDocument/2006/math" xmlns:v="urn:schemas-microsoft-com:vml" xmlns:wp14="http://schemas.microsoft.com/office/word/2010/wordprocessingDrawing" xmlns:wp="http://schemas.openxmlformats.org/drawingml/2006/wordprocessingDrawing" xmlns:w10="urn:schemas-microsoft-com:office:word" xmlns:w="http://schemas.openxmlformats.org/wordprocessingml/2006/main" xmlns:w14="http://schemas.microsoft.com/office/word/2010/wordml" xmlns:w15="http://schemas.microsoft.com/office/word/2012/wordml" xmlns:w16se="http://schemas.microsoft.com/office/word/2015/wordml/symex" xmlns:wpg="http://schemas.microsoft.com/office/word/2010/wordprocessingGroup" xmlns:wpi="http://schemas.microsoft.com/office/word/2010/wordprocessingInk" xmlns:wne="http://schemas.microsoft.com/office/word/2006/wordml" xmlns:wps="http://schemas.microsoft.com/office/word/2010/wordprocessingShape" mc:Ignorable="w14 w15 w16se wp14">
-  <w:tbl>
-    <w:tblPr>
-      <w:tblW w:w="5000" w:type="pct"/>
-      <w:tblCellMar>
-        <w:left w:w="0" w:type="dxa"/>
-        <w:right w:w="0" w:type="dxa"/>
-      </w:tblCellMar>
-      <w:tblLook w:val="04A0" w:firstRow="1" w:lastRow="0" w:firstColumn="1" w:lastColumn="0" w:noHBand="0" w:noVBand="1"/>
-    </w:tblPr>
-    <w:tblGrid>
-      <w:gridCol w:w="12296"/>
-      <w:gridCol w:w="1140"/>
-    </w:tblGrid>
-    <w:tr>
-      <w:tc>
-        <w:tcPr>
-          <w:tcW w:w="7938" w:type="dxa"/>
-        </w:tcPr>
-        <w:p>
-          <w:pPr>
-            <w:pStyle w:val="FooterOrange"/>
-            <w:rPr>
-              <w:rStyle w:val="PieddepageCar"/>
-              <w:color w:val="FF7900" w:themeColor="accent1"/>
-            </w:rPr>
-          </w:pPr>
-          <w:r>
-            <w:rPr>
-              <w:rStyle w:val="PieddepageCar"/>
-              <w:color w:val="FF7900" w:themeColor="accent1"/>
-            </w:rPr>
-            <w:fldChar w:fldCharType="begin"/>
-          </w:r>
-          <w:r>
-            <w:rPr>
-              <w:rStyle w:val="PieddepageCar"/>
-              <w:color w:val="FF7900" w:themeColor="accent1"/>
-            </w:rPr>
-            <w:instrText xml:space="preserve"> STYLEREF  C</w:instrText>
-          </w:r>
-          <w:r>
-            <w:rPr>
-              <w:rStyle w:val="PieddepageCar"/>
-              <w:color w:val="FF7900" w:themeColor="accent1"/>
-            </w:rPr>
-            <w:instrText>lient</w:instrText>
-          </w:r>
-          <w:r>
-            <w:rPr>
-              <w:rStyle w:val="PieddepageCar"/>
-              <w:color w:val="FF7900" w:themeColor="accent1"/>
-            </w:rPr>
-            <w:instrText xml:space="preserve"> </w:instrText>
-          </w:r>
-          <w:r>
-            <w:rPr>
-              <w:rStyle w:val="PieddepageCar"/>
-              <w:color w:val="FF7900" w:themeColor="accent1"/>
-            </w:rPr>
-            <w:fldChar w:fldCharType="separate"/>
-          </w:r>
-          <w:r>
-            <w:rPr>
-              <w:rStyle w:val="PieddepageCar"/>
-              <w:color w:val="FF7900" w:themeColor="accent1"/>
-            </w:rPr>
-            <w:t>{{client}}</w:t>
-          </w:r>
-          <w:r>
-            <w:rPr>
-              <w:rStyle w:val="PieddepageCar"/>
-              <w:color w:val="FF7900" w:themeColor="accent1"/>
-            </w:rPr>
-            <w:fldChar w:fldCharType="end"/>
-          </w:r>
-        </w:p>
-        <w:p>
-          <w:pPr>
-            <w:pStyle w:val="Pieddepage"/>
-          </w:pPr>
-          <w:r>
-            <w:rPr>
-              <w:color w:val="auto"/>
-            </w:rPr>
-            <w:t>{{</w:t>
-          </w:r>
-          <w:proofErr w:type="spellStart"/>
-          <w:r>
-            <w:rPr>
-              <w:color w:val="auto"/>
-            </w:rPr>
-            <w:t>name</w:t>
-          </w:r>
-          <w:proofErr w:type="spellEnd"/>
-          <w:r>
-            <w:rPr>
-              <w:color w:val="auto"/>
-            </w:rPr>
-            <w:t>}}</w:t>
-          </w:r>
-        </w:p>
-      </w:tc>
-      <w:tc>
-        <w:tcPr>
-          <w:tcW w:w="736" w:type="dxa"/>
-          <w:vAlign w:val="bottom"/>
-        </w:tcPr>
-        <w:p>
-          <w:pPr>
-            <w:pStyle w:val="FooterPage"/>
-          </w:pPr>
-          <w:r>
-            <w:fldChar w:fldCharType="begin"/>
-          </w:r>
-          <w:r>
-            <w:instrText xml:space="preserve"> PAGE  \* Arabic </w:instrText>
-          </w:r>
-          <w:r>
-            <w:fldChar w:fldCharType="separate"/>
-          </w:r>
-          <w:r>
-            <w:rPr>
-              <w:noProof/>
-            </w:rPr>
             <w:t>5</w:t>
           </w:r>
           <w:r>
@@ -5256,7 +5614,7 @@
 </w:ftr>
 </file>
 
-<file path=word/footer5.xml><?xml version="1.0" encoding="utf-8"?>
+<file path=word/footer7.xml><?xml version="1.0" encoding="utf-8"?>
 <w:ftr xmlns:wpc="http://schemas.microsoft.com/office/word/2010/wordprocessingCanvas" xmlns:cx="http://schemas.microsoft.com/office/drawing/2014/chartex" xmlns:mc="http://schemas.openxmlformats.org/markup-compatibility/2006" xmlns:o="urn:schemas-microsoft-com:office:office" xmlns:r="http://schemas.openxmlformats.org/officeDocument/2006/relationships" xmlns:m="http://schemas.openxmlformats.org/officeDocument/2006/math" xmlns:v="urn:schemas-microsoft-com:vml" xmlns:wp14="http://schemas.microsoft.com/office/word/2010/wordprocessingDrawing" xmlns:wp="http://schemas.openxmlformats.org/drawingml/2006/wordprocessingDrawing" xmlns:w10="urn:schemas-microsoft-com:office:word" xmlns:w="http://schemas.openxmlformats.org/wordprocessingml/2006/main" xmlns:w14="http://schemas.microsoft.com/office/word/2010/wordml" xmlns:w15="http://schemas.microsoft.com/office/word/2012/wordml" xmlns:w16se="http://schemas.microsoft.com/office/word/2015/wordml/symex" xmlns:wpg="http://schemas.microsoft.com/office/word/2010/wordprocessingGroup" xmlns:wpi="http://schemas.microsoft.com/office/word/2010/wordprocessingInk" xmlns:wne="http://schemas.microsoft.com/office/word/2006/wordml" xmlns:wps="http://schemas.microsoft.com/office/word/2010/wordprocessingShape" mc:Ignorable="w14 w15 w16se wp14">
   <w:tbl>
     <w:tblPr>
@@ -5399,7 +5757,150 @@
 </w:ftr>
 </file>
 
-<file path=word/footer6.xml><?xml version="1.0" encoding="utf-8"?>
+<file path=word/footer8.xml><?xml version="1.0" encoding="utf-8"?>
+<w:ftr xmlns:wpc="http://schemas.microsoft.com/office/word/2010/wordprocessingCanvas" xmlns:cx="http://schemas.microsoft.com/office/drawing/2014/chartex" xmlns:mc="http://schemas.openxmlformats.org/markup-compatibility/2006" xmlns:o="urn:schemas-microsoft-com:office:office" xmlns:r="http://schemas.openxmlformats.org/officeDocument/2006/relationships" xmlns:m="http://schemas.openxmlformats.org/officeDocument/2006/math" xmlns:v="urn:schemas-microsoft-com:vml" xmlns:wp14="http://schemas.microsoft.com/office/word/2010/wordprocessingDrawing" xmlns:wp="http://schemas.openxmlformats.org/drawingml/2006/wordprocessingDrawing" xmlns:w10="urn:schemas-microsoft-com:office:word" xmlns:w="http://schemas.openxmlformats.org/wordprocessingml/2006/main" xmlns:w14="http://schemas.microsoft.com/office/word/2010/wordml" xmlns:w15="http://schemas.microsoft.com/office/word/2012/wordml" xmlns:w16se="http://schemas.microsoft.com/office/word/2015/wordml/symex" xmlns:wpg="http://schemas.microsoft.com/office/word/2010/wordprocessingGroup" xmlns:wpi="http://schemas.microsoft.com/office/word/2010/wordprocessingInk" xmlns:wne="http://schemas.microsoft.com/office/word/2006/wordml" xmlns:wps="http://schemas.microsoft.com/office/word/2010/wordprocessingShape" mc:Ignorable="w14 w15 w16se wp14">
+  <w:tbl>
+    <w:tblPr>
+      <w:tblW w:w="5000" w:type="pct"/>
+      <w:tblCellMar>
+        <w:left w:w="0" w:type="dxa"/>
+        <w:right w:w="0" w:type="dxa"/>
+      </w:tblCellMar>
+      <w:tblLook w:val="04A0" w:firstRow="1" w:lastRow="0" w:firstColumn="1" w:lastColumn="0" w:noHBand="0" w:noVBand="1"/>
+    </w:tblPr>
+    <w:tblGrid>
+      <w:gridCol w:w="12296"/>
+      <w:gridCol w:w="1140"/>
+    </w:tblGrid>
+    <w:tr>
+      <w:tc>
+        <w:tcPr>
+          <w:tcW w:w="7938" w:type="dxa"/>
+        </w:tcPr>
+        <w:p>
+          <w:pPr>
+            <w:pStyle w:val="FooterOrange"/>
+            <w:rPr>
+              <w:rStyle w:val="PieddepageCar"/>
+              <w:color w:val="FF7900" w:themeColor="accent1"/>
+            </w:rPr>
+          </w:pPr>
+          <w:r>
+            <w:rPr>
+              <w:rStyle w:val="PieddepageCar"/>
+              <w:color w:val="FF7900" w:themeColor="accent1"/>
+            </w:rPr>
+            <w:fldChar w:fldCharType="begin"/>
+          </w:r>
+          <w:r>
+            <w:rPr>
+              <w:rStyle w:val="PieddepageCar"/>
+              <w:color w:val="FF7900" w:themeColor="accent1"/>
+            </w:rPr>
+            <w:instrText xml:space="preserve"> STYLEREF  C</w:instrText>
+          </w:r>
+          <w:r>
+            <w:rPr>
+              <w:rStyle w:val="PieddepageCar"/>
+              <w:color w:val="FF7900" w:themeColor="accent1"/>
+            </w:rPr>
+            <w:instrText>lient</w:instrText>
+          </w:r>
+          <w:r>
+            <w:rPr>
+              <w:rStyle w:val="PieddepageCar"/>
+              <w:color w:val="FF7900" w:themeColor="accent1"/>
+            </w:rPr>
+            <w:instrText xml:space="preserve"> </w:instrText>
+          </w:r>
+          <w:r>
+            <w:rPr>
+              <w:rStyle w:val="PieddepageCar"/>
+              <w:color w:val="FF7900" w:themeColor="accent1"/>
+            </w:rPr>
+            <w:fldChar w:fldCharType="separate"/>
+          </w:r>
+          <w:r>
+            <w:rPr>
+              <w:rStyle w:val="PieddepageCar"/>
+              <w:color w:val="FF7900" w:themeColor="accent1"/>
+            </w:rPr>
+            <w:t>{{client}}</w:t>
+          </w:r>
+          <w:r>
+            <w:rPr>
+              <w:rStyle w:val="PieddepageCar"/>
+              <w:color w:val="FF7900" w:themeColor="accent1"/>
+            </w:rPr>
+            <w:fldChar w:fldCharType="end"/>
+          </w:r>
+        </w:p>
+        <w:p>
+          <w:pPr>
+            <w:pStyle w:val="Pieddepage"/>
+          </w:pPr>
+          <w:r>
+            <w:rPr>
+              <w:color w:val="auto"/>
+            </w:rPr>
+            <w:t>{{</w:t>
+          </w:r>
+          <w:proofErr w:type="spellStart"/>
+          <w:r>
+            <w:rPr>
+              <w:color w:val="auto"/>
+            </w:rPr>
+            <w:t>name</w:t>
+          </w:r>
+          <w:proofErr w:type="spellEnd"/>
+          <w:r>
+            <w:rPr>
+              <w:color w:val="auto"/>
+            </w:rPr>
+            <w:t>}}</w:t>
+          </w:r>
+        </w:p>
+      </w:tc>
+      <w:tc>
+        <w:tcPr>
+          <w:tcW w:w="736" w:type="dxa"/>
+          <w:vAlign w:val="bottom"/>
+        </w:tcPr>
+        <w:p>
+          <w:pPr>
+            <w:pStyle w:val="FooterPage"/>
+          </w:pPr>
+          <w:r>
+            <w:fldChar w:fldCharType="begin"/>
+          </w:r>
+          <w:r>
+            <w:instrText xml:space="preserve"> PAGE  \* Arabic </w:instrText>
+          </w:r>
+          <w:r>
+            <w:fldChar w:fldCharType="separate"/>
+          </w:r>
+          <w:r>
+            <w:rPr>
+              <w:noProof/>
+            </w:rPr>
+            <w:t>7</w:t>
+          </w:r>
+          <w:r>
+            <w:fldChar w:fldCharType="end"/>
+          </w:r>
+        </w:p>
+      </w:tc>
+    </w:tr>
+  </w:tbl>
+  <w:p>
+    <w:pPr>
+      <w:pStyle w:val="FooterGap"/>
+    </w:pPr>
+  </w:p>
+</w:ftr>
+</file>
+
+<file path=word/footer9.xml><?xml version="1.0" encoding="utf-8"?>
 <w:ftr xmlns:wpc="http://schemas.microsoft.com/office/word/2010/wordprocessingCanvas" xmlns:cx="http://schemas.microsoft.com/office/drawing/2014/chartex" xmlns:mc="http://schemas.openxmlformats.org/markup-compatibility/2006" xmlns:o="urn:schemas-microsoft-com:office:office" xmlns:r="http://schemas.openxmlformats.org/officeDocument/2006/relationships" xmlns:m="http://schemas.openxmlformats.org/officeDocument/2006/math" xmlns:v="urn:schemas-microsoft-com:vml" xmlns:wp14="http://schemas.microsoft.com/office/word/2010/wordprocessingDrawing" xmlns:wp="http://schemas.openxmlformats.org/drawingml/2006/wordprocessingDrawing" xmlns:w10="urn:schemas-microsoft-com:office:word" xmlns:w="http://schemas.openxmlformats.org/wordprocessingml/2006/main" xmlns:w14="http://schemas.microsoft.com/office/word/2010/wordml" xmlns:w15="http://schemas.microsoft.com/office/word/2012/wordml" xmlns:w16se="http://schemas.microsoft.com/office/word/2015/wordml/symex" xmlns:wpg="http://schemas.microsoft.com/office/word/2010/wordprocessingGroup" xmlns:wpi="http://schemas.microsoft.com/office/word/2010/wordprocessingInk" xmlns:wne="http://schemas.microsoft.com/office/word/2006/wordml" xmlns:wps="http://schemas.microsoft.com/office/word/2010/wordprocessingShape" mc:Ignorable="w14 w15 w16se wp14">
   <w:tbl>
     <w:tblPr>
@@ -5525,7 +6026,7 @@
             <w:rPr>
               <w:noProof/>
             </w:rPr>
-            <w:t>16</w:t>
+            <w:t>11</w:t>
           </w:r>
           <w:r>
             <w:fldChar w:fldCharType="end"/>
@@ -5602,9 +6103,9 @@
           </v:handles>
           <o:lock v:ext="edit" text="t" shapetype="t"/>
         </v:shapetype>
-        <v:shape id="PowerPlusWaterMarkObject272110454" o:spid="_x0000_s2061" type="#_x0000_t136" style="position:absolute;left:0;text-align:left;margin-left:0;margin-top:0;width:509.55pt;height:101.9pt;rotation:315;z-index:-251655168;mso-position-horizontal:center;mso-position-horizontal-relative:margin;mso-position-vertical:center;mso-position-vertical-relative:margin" o:allowincell="f" fillcolor="silver" stroked="f">
+        <v:shape id="PowerPlusWaterMarkObject129814032" o:spid="_x0000_s2061" type="#_x0000_t136" style="position:absolute;left:0;text-align:left;margin-left:0;margin-top:0;width:559.5pt;height:111.9pt;rotation:315;z-index:-251655168;mso-position-horizontal:center;mso-position-horizontal-relative:margin;mso-position-vertical:center;mso-position-vertical-relative:margin" o:allowincell="f" fillcolor="silver" stroked="f">
           <v:fill opacity=".5"/>
-          <v:textpath style="font-family:&quot;Helvetica 55 Roman&quot;;font-size:1pt" string="${watermark}"/>
+          <v:textpath style="font-family:&quot;Helvetica 55 Roman&quot;;font-size:1pt" string="{{watermark}}"/>
           <w10:wrap anchorx="margin" anchory="margin"/>
         </v:shape>
       </w:pict>
@@ -5614,6 +6115,155 @@
 </file>
 
 <file path=word/header10.xml><?xml version="1.0" encoding="utf-8"?>
+<w:hdr xmlns:wpc="http://schemas.microsoft.com/office/word/2010/wordprocessingCanvas" xmlns:cx="http://schemas.microsoft.com/office/drawing/2014/chartex" xmlns:mc="http://schemas.openxmlformats.org/markup-compatibility/2006" xmlns:o="urn:schemas-microsoft-com:office:office" xmlns:r="http://schemas.openxmlformats.org/officeDocument/2006/relationships" xmlns:m="http://schemas.openxmlformats.org/officeDocument/2006/math" xmlns:v="urn:schemas-microsoft-com:vml" xmlns:wp14="http://schemas.microsoft.com/office/word/2010/wordprocessingDrawing" xmlns:wp="http://schemas.openxmlformats.org/drawingml/2006/wordprocessingDrawing" xmlns:w10="urn:schemas-microsoft-com:office:word" xmlns:w="http://schemas.openxmlformats.org/wordprocessingml/2006/main" xmlns:w14="http://schemas.microsoft.com/office/word/2010/wordml" xmlns:w15="http://schemas.microsoft.com/office/word/2012/wordml" xmlns:w16se="http://schemas.microsoft.com/office/word/2015/wordml/symex" xmlns:wpg="http://schemas.microsoft.com/office/word/2010/wordprocessingGroup" xmlns:wpi="http://schemas.microsoft.com/office/word/2010/wordprocessingInk" xmlns:wne="http://schemas.microsoft.com/office/word/2006/wordml" xmlns:wps="http://schemas.microsoft.com/office/word/2010/wordprocessingShape" mc:Ignorable="w14 w15 w16se wp14">
+  <w:p>
+    <w:pPr>
+      <w:pStyle w:val="En-tte"/>
+    </w:pPr>
+    <w:r>
+      <w:rPr>
+        <w:noProof/>
+      </w:rPr>
+      <w:pict w14:anchorId="7B2C1E00">
+        <v:shapetype id="_x0000_t136" coordsize="21600,21600" o:spt="136" adj="10800" path="m@7,l@8,m@5,21600l@6,21600e">
+          <v:formulas>
+            <v:f eqn="sum #0 0 10800"/>
+            <v:f eqn="prod #0 2 1"/>
+            <v:f eqn="sum 21600 0 @1"/>
+            <v:f eqn="sum 0 0 @2"/>
+            <v:f eqn="sum 21600 0 @3"/>
+            <v:f eqn="if @0 @3 0"/>
+            <v:f eqn="if @0 21600 @1"/>
+            <v:f eqn="if @0 0 @2"/>
+            <v:f eqn="if @0 @4 21600"/>
+            <v:f eqn="mid @5 @6"/>
+            <v:f eqn="mid @8 @5"/>
+            <v:f eqn="mid @7 @8"/>
+            <v:f eqn="mid @6 @7"/>
+            <v:f eqn="sum @6 0 @5"/>
+          </v:formulas>
+          <v:path textpathok="t" o:connecttype="custom" o:connectlocs="@9,0;@10,10800;@11,21600;@12,10800" o:connectangles="270,180,90,0"/>
+          <v:textpath on="t" fitshape="t"/>
+          <v:handles>
+            <v:h position="#0,bottomRight" xrange="6629,14971"/>
+          </v:handles>
+          <o:lock v:ext="edit" text="t" shapetype="t"/>
+        </v:shapetype>
+        <v:shape id="PowerPlusWaterMarkObject129814041" o:spid="_x0000_s2067" type="#_x0000_t136" style="position:absolute;left:0;text-align:left;margin-left:0;margin-top:0;width:559.5pt;height:111.9pt;rotation:315;z-index:-251642880;mso-position-horizontal:center;mso-position-horizontal-relative:margin;mso-position-vertical:center;mso-position-vertical-relative:margin" o:allowincell="f" fillcolor="silver" stroked="f">
+          <v:fill opacity=".5"/>
+          <v:textpath style="font-family:&quot;Helvetica 55 Roman&quot;;font-size:1pt" string="{{watermark}}"/>
+          <w10:wrap anchorx="margin" anchory="margin"/>
+        </v:shape>
+      </w:pict>
+    </w:r>
+  </w:p>
+</w:hdr>
+</file>
+
+<file path=word/header11.xml><?xml version="1.0" encoding="utf-8"?>
+<w:hdr xmlns:wpc="http://schemas.microsoft.com/office/word/2010/wordprocessingCanvas" xmlns:cx="http://schemas.microsoft.com/office/drawing/2014/chartex" xmlns:mc="http://schemas.openxmlformats.org/markup-compatibility/2006" xmlns:o="urn:schemas-microsoft-com:office:office" xmlns:r="http://schemas.openxmlformats.org/officeDocument/2006/relationships" xmlns:m="http://schemas.openxmlformats.org/officeDocument/2006/math" xmlns:v="urn:schemas-microsoft-com:vml" xmlns:wp14="http://schemas.microsoft.com/office/word/2010/wordprocessingDrawing" xmlns:wp="http://schemas.openxmlformats.org/drawingml/2006/wordprocessingDrawing" xmlns:w10="urn:schemas-microsoft-com:office:word" xmlns:w="http://schemas.openxmlformats.org/wordprocessingml/2006/main" xmlns:w14="http://schemas.microsoft.com/office/word/2010/wordml" xmlns:w15="http://schemas.microsoft.com/office/word/2012/wordml" xmlns:w16se="http://schemas.microsoft.com/office/word/2015/wordml/symex" xmlns:wpg="http://schemas.microsoft.com/office/word/2010/wordprocessingGroup" xmlns:wpi="http://schemas.microsoft.com/office/word/2010/wordprocessingInk" xmlns:wne="http://schemas.microsoft.com/office/word/2006/wordml" xmlns:wps="http://schemas.microsoft.com/office/word/2010/wordprocessingShape" mc:Ignorable="w14 w15 w16se wp14">
+  <w:p>
+    <w:pPr>
+      <w:pStyle w:val="En-tte"/>
+    </w:pPr>
+    <w:r>
+      <w:t>{{</w:t>
+    </w:r>
+    <w:proofErr w:type="spellStart"/>
+    <w:r>
+      <w:t>Assessment.modifiedAt</w:t>
+    </w:r>
+    <w:proofErr w:type="spellEnd"/>
+    <w:r>
+      <w:t>}}</w:t>
+    </w:r>
+    <w:r>
+      <w:rPr>
+        <w:noProof/>
+      </w:rPr>
+      <w:pict w14:anchorId="305F433D">
+        <v:shapetype id="_x0000_t136" coordsize="21600,21600" o:spt="136" adj="10800" path="m@7,l@8,m@5,21600l@6,21600e">
+          <v:formulas>
+            <v:f eqn="sum #0 0 10800"/>
+            <v:f eqn="prod #0 2 1"/>
+            <v:f eqn="sum 21600 0 @1"/>
+            <v:f eqn="sum 0 0 @2"/>
+            <v:f eqn="sum 21600 0 @3"/>
+            <v:f eqn="if @0 @3 0"/>
+            <v:f eqn="if @0 21600 @1"/>
+            <v:f eqn="if @0 0 @2"/>
+            <v:f eqn="if @0 @4 21600"/>
+            <v:f eqn="mid @5 @6"/>
+            <v:f eqn="mid @8 @5"/>
+            <v:f eqn="mid @7 @8"/>
+            <v:f eqn="mid @6 @7"/>
+            <v:f eqn="sum @6 0 @5"/>
+          </v:formulas>
+          <v:path textpathok="t" o:connecttype="custom" o:connectlocs="@9,0;@10,10800;@11,21600;@12,10800" o:connectangles="270,180,90,0"/>
+          <v:textpath on="t" fitshape="t"/>
+          <v:handles>
+            <v:h position="#0,bottomRight" xrange="6629,14971"/>
+          </v:handles>
+          <o:lock v:ext="edit" text="t" shapetype="t"/>
+        </v:shapetype>
+        <v:shape id="PowerPlusWaterMarkObject129814042" o:spid="_x0000_s2068" type="#_x0000_t136" style="position:absolute;left:0;text-align:left;margin-left:0;margin-top:0;width:559.5pt;height:111.9pt;rotation:315;z-index:-251640832;mso-position-horizontal:center;mso-position-horizontal-relative:margin;mso-position-vertical:center;mso-position-vertical-relative:margin" o:allowincell="f" fillcolor="silver" stroked="f">
+          <v:fill opacity=".5"/>
+          <v:textpath style="font-family:&quot;Helvetica 55 Roman&quot;;font-size:1pt" string="{{watermark}}"/>
+          <w10:wrap anchorx="margin" anchory="margin"/>
+        </v:shape>
+      </w:pict>
+    </w:r>
+  </w:p>
+</w:hdr>
+</file>
+
+<file path=word/header12.xml><?xml version="1.0" encoding="utf-8"?>
+<w:hdr xmlns:wpc="http://schemas.microsoft.com/office/word/2010/wordprocessingCanvas" xmlns:cx="http://schemas.microsoft.com/office/drawing/2014/chartex" xmlns:mc="http://schemas.openxmlformats.org/markup-compatibility/2006" xmlns:o="urn:schemas-microsoft-com:office:office" xmlns:r="http://schemas.openxmlformats.org/officeDocument/2006/relationships" xmlns:m="http://schemas.openxmlformats.org/officeDocument/2006/math" xmlns:v="urn:schemas-microsoft-com:vml" xmlns:wp14="http://schemas.microsoft.com/office/word/2010/wordprocessingDrawing" xmlns:wp="http://schemas.openxmlformats.org/drawingml/2006/wordprocessingDrawing" xmlns:w10="urn:schemas-microsoft-com:office:word" xmlns:w="http://schemas.openxmlformats.org/wordprocessingml/2006/main" xmlns:w14="http://schemas.microsoft.com/office/word/2010/wordml" xmlns:w15="http://schemas.microsoft.com/office/word/2012/wordml" xmlns:w16se="http://schemas.microsoft.com/office/word/2015/wordml/symex" xmlns:wpg="http://schemas.microsoft.com/office/word/2010/wordprocessingGroup" xmlns:wpi="http://schemas.microsoft.com/office/word/2010/wordprocessingInk" xmlns:wne="http://schemas.microsoft.com/office/word/2006/wordml" xmlns:wps="http://schemas.microsoft.com/office/word/2010/wordprocessingShape" mc:Ignorable="w14 w15 w16se wp14">
+  <w:p>
+    <w:pPr>
+      <w:pStyle w:val="En-tte"/>
+    </w:pPr>
+    <w:r>
+      <w:rPr>
+        <w:noProof/>
+      </w:rPr>
+      <w:pict w14:anchorId="62EBDA93">
+        <v:shapetype id="_x0000_t136" coordsize="21600,21600" o:spt="136" adj="10800" path="m@7,l@8,m@5,21600l@6,21600e">
+          <v:formulas>
+            <v:f eqn="sum #0 0 10800"/>
+            <v:f eqn="prod #0 2 1"/>
+            <v:f eqn="sum 21600 0 @1"/>
+            <v:f eqn="sum 0 0 @2"/>
+            <v:f eqn="sum 21600 0 @3"/>
+            <v:f eqn="if @0 @3 0"/>
+            <v:f eqn="if @0 21600 @1"/>
+            <v:f eqn="if @0 0 @2"/>
+            <v:f eqn="if @0 @4 21600"/>
+            <v:f eqn="mid @5 @6"/>
+            <v:f eqn="mid @8 @5"/>
+            <v:f eqn="mid @7 @8"/>
+            <v:f eqn="mid @6 @7"/>
+            <v:f eqn="sum @6 0 @5"/>
+          </v:formulas>
+          <v:path textpathok="t" o:connecttype="custom" o:connectlocs="@9,0;@10,10800;@11,21600;@12,10800" o:connectangles="270,180,90,0"/>
+          <v:textpath on="t" fitshape="t"/>
+          <v:handles>
+            <v:h position="#0,bottomRight" xrange="6629,14971"/>
+          </v:handles>
+          <o:lock v:ext="edit" text="t" shapetype="t"/>
+        </v:shapetype>
+        <v:shape id="PowerPlusWaterMarkObject129814040" o:spid="_x0000_s2066" type="#_x0000_t136" style="position:absolute;left:0;text-align:left;margin-left:0;margin-top:0;width:559.5pt;height:111.9pt;rotation:315;z-index:-251644928;mso-position-horizontal:center;mso-position-horizontal-relative:margin;mso-position-vertical:center;mso-position-vertical-relative:margin" o:allowincell="f" fillcolor="silver" stroked="f">
+          <v:fill opacity=".5"/>
+          <v:textpath style="font-family:&quot;Helvetica 55 Roman&quot;;font-size:1pt" string="{{watermark}}"/>
+          <w10:wrap anchorx="margin" anchory="margin"/>
+        </v:shape>
+      </w:pict>
+    </w:r>
+  </w:p>
+</w:hdr>
+</file>
+
+<file path=word/header13.xml><?xml version="1.0" encoding="utf-8"?>
 <w:hdr xmlns:wpc="http://schemas.microsoft.com/office/word/2010/wordprocessingCanvas" xmlns:cx="http://schemas.microsoft.com/office/drawing/2014/chartex" xmlns:mc="http://schemas.openxmlformats.org/markup-compatibility/2006" xmlns:o="urn:schemas-microsoft-com:office:office" xmlns:r="http://schemas.openxmlformats.org/officeDocument/2006/relationships" xmlns:m="http://schemas.openxmlformats.org/officeDocument/2006/math" xmlns:v="urn:schemas-microsoft-com:vml" xmlns:wp14="http://schemas.microsoft.com/office/word/2010/wordprocessingDrawing" xmlns:wp="http://schemas.openxmlformats.org/drawingml/2006/wordprocessingDrawing" xmlns:w10="urn:schemas-microsoft-com:office:word" xmlns:w="http://schemas.openxmlformats.org/wordprocessingml/2006/main" xmlns:w14="http://schemas.microsoft.com/office/word/2010/wordml" xmlns:w15="http://schemas.microsoft.com/office/word/2012/wordml" xmlns:w16se="http://schemas.microsoft.com/office/word/2015/wordml/symex" xmlns:wpg="http://schemas.microsoft.com/office/word/2010/wordprocessingGroup" xmlns:wpi="http://schemas.microsoft.com/office/word/2010/wordprocessingInk" xmlns:wne="http://schemas.microsoft.com/office/word/2006/wordml" xmlns:wps="http://schemas.microsoft.com/office/word/2010/wordprocessingShape" mc:Ignorable="w14 w15 w16se wp14">
   <w:p>
     <w:pPr>
@@ -5648,9 +6298,9 @@
           </v:handles>
           <o:lock v:ext="edit" text="t" shapetype="t"/>
         </v:shapetype>
-        <v:shape id="PowerPlusWaterMarkObject272110463" o:spid="_x0000_s2070" type="#_x0000_t136" style="position:absolute;left:0;text-align:left;margin-left:0;margin-top:0;width:509.55pt;height:101.9pt;rotation:315;z-index:-251636736;mso-position-horizontal:center;mso-position-horizontal-relative:margin;mso-position-vertical:center;mso-position-vertical-relative:margin" o:allowincell="f" fillcolor="silver" stroked="f">
+        <v:shape id="PowerPlusWaterMarkObject129814044" o:spid="_x0000_s2070" type="#_x0000_t136" style="position:absolute;left:0;text-align:left;margin-left:0;margin-top:0;width:559.5pt;height:111.9pt;rotation:315;z-index:-251636736;mso-position-horizontal:center;mso-position-horizontal-relative:margin;mso-position-vertical:center;mso-position-vertical-relative:margin" o:allowincell="f" fillcolor="silver" stroked="f">
           <v:fill opacity=".5"/>
-          <v:textpath style="font-family:&quot;Helvetica 55 Roman&quot;;font-size:1pt" string="${watermark}"/>
+          <v:textpath style="font-family:&quot;Helvetica 55 Roman&quot;;font-size:1pt" string="{{watermark}}"/>
           <w10:wrap anchorx="margin" anchory="margin"/>
         </v:shape>
       </w:pict>
@@ -5659,20 +6309,22 @@
 </w:hdr>
 </file>
 
-<file path=word/header11.xml><?xml version="1.0" encoding="utf-8"?>
+<file path=word/header14.xml><?xml version="1.0" encoding="utf-8"?>
 <w:hdr xmlns:wpc="http://schemas.microsoft.com/office/word/2010/wordprocessingCanvas" xmlns:cx="http://schemas.microsoft.com/office/drawing/2014/chartex" xmlns:mc="http://schemas.openxmlformats.org/markup-compatibility/2006" xmlns:o="urn:schemas-microsoft-com:office:office" xmlns:r="http://schemas.openxmlformats.org/officeDocument/2006/relationships" xmlns:m="http://schemas.openxmlformats.org/officeDocument/2006/math" xmlns:v="urn:schemas-microsoft-com:vml" xmlns:wp14="http://schemas.microsoft.com/office/word/2010/wordprocessingDrawing" xmlns:wp="http://schemas.openxmlformats.org/drawingml/2006/wordprocessingDrawing" xmlns:w10="urn:schemas-microsoft-com:office:word" xmlns:w="http://schemas.openxmlformats.org/wordprocessingml/2006/main" xmlns:w14="http://schemas.microsoft.com/office/word/2010/wordml" xmlns:w15="http://schemas.microsoft.com/office/word/2012/wordml" xmlns:w16se="http://schemas.microsoft.com/office/word/2015/wordml/symex" xmlns:wpg="http://schemas.microsoft.com/office/word/2010/wordprocessingGroup" xmlns:wpi="http://schemas.microsoft.com/office/word/2010/wordprocessingInk" xmlns:wne="http://schemas.microsoft.com/office/word/2006/wordml" xmlns:wps="http://schemas.microsoft.com/office/word/2010/wordprocessingShape" mc:Ignorable="w14 w15 w16se wp14">
   <w:p>
     <w:pPr>
       <w:pStyle w:val="En-tte"/>
     </w:pPr>
     <w:r>
-      <w:t>{</w:t>
+      <w:t>{{</w:t>
     </w:r>
+    <w:proofErr w:type="spellStart"/>
     <w:r>
-      <w:t>date</w:t>
+      <w:t>Assessment.createdAt</w:t>
     </w:r>
+    <w:proofErr w:type="spellEnd"/>
     <w:r>
-      <w:t>}</w:t>
+      <w:t>}}</w:t>
     </w:r>
     <w:r>
       <w:rPr>
@@ -5703,9 +6355,9 @@
           </v:handles>
           <o:lock v:ext="edit" text="t" shapetype="t"/>
         </v:shapetype>
-        <v:shape id="PowerPlusWaterMarkObject272110464" o:spid="_x0000_s2071" type="#_x0000_t136" style="position:absolute;left:0;text-align:left;margin-left:0;margin-top:0;width:509.55pt;height:101.9pt;rotation:315;z-index:-251634688;mso-position-horizontal:center;mso-position-horizontal-relative:margin;mso-position-vertical:center;mso-position-vertical-relative:margin" o:allowincell="f" fillcolor="silver" stroked="f">
+        <v:shape id="PowerPlusWaterMarkObject129814045" o:spid="_x0000_s2071" type="#_x0000_t136" style="position:absolute;left:0;text-align:left;margin-left:0;margin-top:0;width:559.5pt;height:111.9pt;rotation:315;z-index:-251634688;mso-position-horizontal:center;mso-position-horizontal-relative:margin;mso-position-vertical:center;mso-position-vertical-relative:margin" o:allowincell="f" fillcolor="silver" stroked="f">
           <v:fill opacity=".5"/>
-          <v:textpath style="font-family:&quot;Helvetica 55 Roman&quot;;font-size:1pt" string="${watermark}"/>
+          <v:textpath style="font-family:&quot;Helvetica 55 Roman&quot;;font-size:1pt" string="{{watermark}}"/>
           <w10:wrap anchorx="margin" anchory="margin"/>
         </v:shape>
       </w:pict>
@@ -5714,7 +6366,7 @@
 </w:hdr>
 </file>
 
-<file path=word/header12.xml><?xml version="1.0" encoding="utf-8"?>
+<file path=word/header15.xml><?xml version="1.0" encoding="utf-8"?>
 <w:hdr xmlns:wpc="http://schemas.microsoft.com/office/word/2010/wordprocessingCanvas" xmlns:cx="http://schemas.microsoft.com/office/drawing/2014/chartex" xmlns:mc="http://schemas.openxmlformats.org/markup-compatibility/2006" xmlns:o="urn:schemas-microsoft-com:office:office" xmlns:r="http://schemas.openxmlformats.org/officeDocument/2006/relationships" xmlns:m="http://schemas.openxmlformats.org/officeDocument/2006/math" xmlns:v="urn:schemas-microsoft-com:vml" xmlns:wp14="http://schemas.microsoft.com/office/word/2010/wordprocessingDrawing" xmlns:wp="http://schemas.openxmlformats.org/drawingml/2006/wordprocessingDrawing" xmlns:w10="urn:schemas-microsoft-com:office:word" xmlns:w="http://schemas.openxmlformats.org/wordprocessingml/2006/main" xmlns:w14="http://schemas.microsoft.com/office/word/2010/wordml" xmlns:w15="http://schemas.microsoft.com/office/word/2012/wordml" xmlns:w16se="http://schemas.microsoft.com/office/word/2015/wordml/symex" xmlns:wpg="http://schemas.microsoft.com/office/word/2010/wordprocessingGroup" xmlns:wpi="http://schemas.microsoft.com/office/word/2010/wordprocessingInk" xmlns:wne="http://schemas.microsoft.com/office/word/2006/wordml" xmlns:wps="http://schemas.microsoft.com/office/word/2010/wordprocessingShape" mc:Ignorable="w14 w15 w16se wp14">
   <w:p>
     <w:pPr>
@@ -5749,9 +6401,9 @@
           </v:handles>
           <o:lock v:ext="edit" text="t" shapetype="t"/>
         </v:shapetype>
-        <v:shape id="PowerPlusWaterMarkObject272110462" o:spid="_x0000_s2069" type="#_x0000_t136" style="position:absolute;left:0;text-align:left;margin-left:0;margin-top:0;width:509.55pt;height:101.9pt;rotation:315;z-index:-251638784;mso-position-horizontal:center;mso-position-horizontal-relative:margin;mso-position-vertical:center;mso-position-vertical-relative:margin" o:allowincell="f" fillcolor="silver" stroked="f">
+        <v:shape id="PowerPlusWaterMarkObject129814043" o:spid="_x0000_s2069" type="#_x0000_t136" style="position:absolute;left:0;text-align:left;margin-left:0;margin-top:0;width:559.5pt;height:111.9pt;rotation:315;z-index:-251638784;mso-position-horizontal:center;mso-position-horizontal-relative:margin;mso-position-vertical:center;mso-position-vertical-relative:margin" o:allowincell="f" fillcolor="silver" stroked="f">
           <v:fill opacity=".5"/>
-          <v:textpath style="font-family:&quot;Helvetica 55 Roman&quot;;font-size:1pt" string="${watermark}"/>
+          <v:textpath style="font-family:&quot;Helvetica 55 Roman&quot;;font-size:1pt" string="{{watermark}}"/>
           <w10:wrap anchorx="margin" anchory="margin"/>
         </v:shape>
       </w:pict>
@@ -5760,7 +6412,7 @@
 </w:hdr>
 </file>
 
-<file path=word/header13.xml><?xml version="1.0" encoding="utf-8"?>
+<file path=word/header16.xml><?xml version="1.0" encoding="utf-8"?>
 <w:hdr xmlns:wpc="http://schemas.microsoft.com/office/word/2010/wordprocessingCanvas" xmlns:cx="http://schemas.microsoft.com/office/drawing/2014/chartex" xmlns:mc="http://schemas.openxmlformats.org/markup-compatibility/2006" xmlns:o="urn:schemas-microsoft-com:office:office" xmlns:r="http://schemas.openxmlformats.org/officeDocument/2006/relationships" xmlns:m="http://schemas.openxmlformats.org/officeDocument/2006/math" xmlns:v="urn:schemas-microsoft-com:vml" xmlns:wp14="http://schemas.microsoft.com/office/word/2010/wordprocessingDrawing" xmlns:wp="http://schemas.openxmlformats.org/drawingml/2006/wordprocessingDrawing" xmlns:w10="urn:schemas-microsoft-com:office:word" xmlns:w="http://schemas.openxmlformats.org/wordprocessingml/2006/main" xmlns:w14="http://schemas.microsoft.com/office/word/2010/wordml" xmlns:w15="http://schemas.microsoft.com/office/word/2012/wordml" xmlns:w16se="http://schemas.microsoft.com/office/word/2015/wordml/symex" xmlns:wpg="http://schemas.microsoft.com/office/word/2010/wordprocessingGroup" xmlns:wpi="http://schemas.microsoft.com/office/word/2010/wordprocessingInk" xmlns:wne="http://schemas.microsoft.com/office/word/2006/wordml" xmlns:wps="http://schemas.microsoft.com/office/word/2010/wordprocessingShape" mc:Ignorable="w14 w15 w16se wp14">
   <w:p>
     <w:pPr>
@@ -5795,9 +6447,9 @@
           </v:handles>
           <o:lock v:ext="edit" text="t" shapetype="t"/>
         </v:shapetype>
-        <v:shape id="PowerPlusWaterMarkObject272110466" o:spid="_x0000_s2073" type="#_x0000_t136" style="position:absolute;left:0;text-align:left;margin-left:0;margin-top:0;width:509.55pt;height:101.9pt;rotation:315;z-index:-251630592;mso-position-horizontal:center;mso-position-horizontal-relative:margin;mso-position-vertical:center;mso-position-vertical-relative:margin" o:allowincell="f" fillcolor="silver" stroked="f">
+        <v:shape id="PowerPlusWaterMarkObject129814047" o:spid="_x0000_s2073" type="#_x0000_t136" style="position:absolute;left:0;text-align:left;margin-left:0;margin-top:0;width:559.5pt;height:111.9pt;rotation:315;z-index:-251630592;mso-position-horizontal:center;mso-position-horizontal-relative:margin;mso-position-vertical:center;mso-position-vertical-relative:margin" o:allowincell="f" fillcolor="silver" stroked="f">
           <v:fill opacity=".5"/>
-          <v:textpath style="font-family:&quot;Helvetica 55 Roman&quot;;font-size:1pt" string="${watermark}"/>
+          <v:textpath style="font-family:&quot;Helvetica 55 Roman&quot;;font-size:1pt" string="{{watermark}}"/>
           <w10:wrap anchorx="margin" anchory="margin"/>
         </v:shape>
       </w:pict>
@@ -5806,20 +6458,22 @@
 </w:hdr>
 </file>
 
-<file path=word/header14.xml><?xml version="1.0" encoding="utf-8"?>
+<file path=word/header17.xml><?xml version="1.0" encoding="utf-8"?>
 <w:hdr xmlns:wpc="http://schemas.microsoft.com/office/word/2010/wordprocessingCanvas" xmlns:cx="http://schemas.microsoft.com/office/drawing/2014/chartex" xmlns:mc="http://schemas.openxmlformats.org/markup-compatibility/2006" xmlns:o="urn:schemas-microsoft-com:office:office" xmlns:r="http://schemas.openxmlformats.org/officeDocument/2006/relationships" xmlns:m="http://schemas.openxmlformats.org/officeDocument/2006/math" xmlns:v="urn:schemas-microsoft-com:vml" xmlns:wp14="http://schemas.microsoft.com/office/word/2010/wordprocessingDrawing" xmlns:wp="http://schemas.openxmlformats.org/drawingml/2006/wordprocessingDrawing" xmlns:w10="urn:schemas-microsoft-com:office:word" xmlns:w="http://schemas.openxmlformats.org/wordprocessingml/2006/main" xmlns:w14="http://schemas.microsoft.com/office/word/2010/wordml" xmlns:w15="http://schemas.microsoft.com/office/word/2012/wordml" xmlns:w16se="http://schemas.microsoft.com/office/word/2015/wordml/symex" xmlns:wpg="http://schemas.microsoft.com/office/word/2010/wordprocessingGroup" xmlns:wpi="http://schemas.microsoft.com/office/word/2010/wordprocessingInk" xmlns:wne="http://schemas.microsoft.com/office/word/2006/wordml" xmlns:wps="http://schemas.microsoft.com/office/word/2010/wordprocessingShape" mc:Ignorable="w14 w15 w16se wp14">
   <w:p>
     <w:pPr>
       <w:pStyle w:val="En-tte"/>
     </w:pPr>
     <w:r>
-      <w:t>{</w:t>
+      <w:t>{{</w:t>
     </w:r>
+    <w:proofErr w:type="spellStart"/>
     <w:r>
-      <w:t>date</w:t>
+      <w:t>Assessment.createdAt</w:t>
     </w:r>
+    <w:proofErr w:type="spellEnd"/>
     <w:r>
-      <w:t>}</w:t>
+      <w:t>}}</w:t>
     </w:r>
     <w:r>
       <w:rPr>
@@ -5850,9 +6504,9 @@
           </v:handles>
           <o:lock v:ext="edit" text="t" shapetype="t"/>
         </v:shapetype>
-        <v:shape id="PowerPlusWaterMarkObject272110467" o:spid="_x0000_s2074" type="#_x0000_t136" style="position:absolute;left:0;text-align:left;margin-left:0;margin-top:0;width:509.55pt;height:101.9pt;rotation:315;z-index:-251628544;mso-position-horizontal:center;mso-position-horizontal-relative:margin;mso-position-vertical:center;mso-position-vertical-relative:margin" o:allowincell="f" fillcolor="silver" stroked="f">
+        <v:shape id="PowerPlusWaterMarkObject129814048" o:spid="_x0000_s2074" type="#_x0000_t136" style="position:absolute;left:0;text-align:left;margin-left:0;margin-top:0;width:559.5pt;height:111.9pt;rotation:315;z-index:-251628544;mso-position-horizontal:center;mso-position-horizontal-relative:margin;mso-position-vertical:center;mso-position-vertical-relative:margin" o:allowincell="f" fillcolor="silver" stroked="f">
           <v:fill opacity=".5"/>
-          <v:textpath style="font-family:&quot;Helvetica 55 Roman&quot;;font-size:1pt" string="${watermark}"/>
+          <v:textpath style="font-family:&quot;Helvetica 55 Roman&quot;;font-size:1pt" string="{{watermark}}"/>
           <w10:wrap anchorx="margin" anchory="margin"/>
         </v:shape>
       </w:pict>
@@ -5861,7 +6515,7 @@
 </w:hdr>
 </file>
 
-<file path=word/header15.xml><?xml version="1.0" encoding="utf-8"?>
+<file path=word/header18.xml><?xml version="1.0" encoding="utf-8"?>
 <w:hdr xmlns:wpc="http://schemas.microsoft.com/office/word/2010/wordprocessingCanvas" xmlns:cx="http://schemas.microsoft.com/office/drawing/2014/chartex" xmlns:mc="http://schemas.openxmlformats.org/markup-compatibility/2006" xmlns:o="urn:schemas-microsoft-com:office:office" xmlns:r="http://schemas.openxmlformats.org/officeDocument/2006/relationships" xmlns:m="http://schemas.openxmlformats.org/officeDocument/2006/math" xmlns:v="urn:schemas-microsoft-com:vml" xmlns:wp14="http://schemas.microsoft.com/office/word/2010/wordprocessingDrawing" xmlns:wp="http://schemas.openxmlformats.org/drawingml/2006/wordprocessingDrawing" xmlns:w10="urn:schemas-microsoft-com:office:word" xmlns:w="http://schemas.openxmlformats.org/wordprocessingml/2006/main" xmlns:w14="http://schemas.microsoft.com/office/word/2010/wordml" xmlns:w15="http://schemas.microsoft.com/office/word/2012/wordml" xmlns:w16se="http://schemas.microsoft.com/office/word/2015/wordml/symex" xmlns:wpg="http://schemas.microsoft.com/office/word/2010/wordprocessingGroup" xmlns:wpi="http://schemas.microsoft.com/office/word/2010/wordprocessingInk" xmlns:wne="http://schemas.microsoft.com/office/word/2006/wordml" xmlns:wps="http://schemas.microsoft.com/office/word/2010/wordprocessingShape" mc:Ignorable="w14 w15 w16se wp14">
   <w:p>
     <w:pPr>
@@ -5896,9 +6550,9 @@
           </v:handles>
           <o:lock v:ext="edit" text="t" shapetype="t"/>
         </v:shapetype>
-        <v:shape id="PowerPlusWaterMarkObject272110465" o:spid="_x0000_s2072" type="#_x0000_t136" style="position:absolute;left:0;text-align:left;margin-left:0;margin-top:0;width:509.55pt;height:101.9pt;rotation:315;z-index:-251632640;mso-position-horizontal:center;mso-position-horizontal-relative:margin;mso-position-vertical:center;mso-position-vertical-relative:margin" o:allowincell="f" fillcolor="silver" stroked="f">
+        <v:shape id="PowerPlusWaterMarkObject129814046" o:spid="_x0000_s2072" type="#_x0000_t136" style="position:absolute;left:0;text-align:left;margin-left:0;margin-top:0;width:559.5pt;height:111.9pt;rotation:315;z-index:-251632640;mso-position-horizontal:center;mso-position-horizontal-relative:margin;mso-position-vertical:center;mso-position-vertical-relative:margin" o:allowincell="f" fillcolor="silver" stroked="f">
           <v:fill opacity=".5"/>
-          <v:textpath style="font-family:&quot;Helvetica 55 Roman&quot;;font-size:1pt" string="${watermark}"/>
+          <v:textpath style="font-family:&quot;Helvetica 55 Roman&quot;;font-size:1pt" string="{{watermark}}"/>
           <w10:wrap anchorx="margin" anchory="margin"/>
         </v:shape>
       </w:pict>
@@ -5907,7 +6561,7 @@
 </w:hdr>
 </file>
 
-<file path=word/header16.xml><?xml version="1.0" encoding="utf-8"?>
+<file path=word/header19.xml><?xml version="1.0" encoding="utf-8"?>
 <w:hdr xmlns:wpc="http://schemas.microsoft.com/office/word/2010/wordprocessingCanvas" xmlns:cx="http://schemas.microsoft.com/office/drawing/2014/chartex" xmlns:mc="http://schemas.openxmlformats.org/markup-compatibility/2006" xmlns:o="urn:schemas-microsoft-com:office:office" xmlns:r="http://schemas.openxmlformats.org/officeDocument/2006/relationships" xmlns:m="http://schemas.openxmlformats.org/officeDocument/2006/math" xmlns:v="urn:schemas-microsoft-com:vml" xmlns:wp14="http://schemas.microsoft.com/office/word/2010/wordprocessingDrawing" xmlns:wp="http://schemas.openxmlformats.org/drawingml/2006/wordprocessingDrawing" xmlns:w10="urn:schemas-microsoft-com:office:word" xmlns:w="http://schemas.openxmlformats.org/wordprocessingml/2006/main" xmlns:w14="http://schemas.microsoft.com/office/word/2010/wordml" xmlns:w15="http://schemas.microsoft.com/office/word/2012/wordml" xmlns:w16se="http://schemas.microsoft.com/office/word/2015/wordml/symex" xmlns:wpg="http://schemas.microsoft.com/office/word/2010/wordprocessingGroup" xmlns:wpi="http://schemas.microsoft.com/office/word/2010/wordprocessingInk" xmlns:wne="http://schemas.microsoft.com/office/word/2006/wordml" xmlns:wps="http://schemas.microsoft.com/office/word/2010/wordprocessingShape" mc:Ignorable="w14 w15 w16se wp14">
   <w:p>
     <w:pPr>
@@ -5942,9 +6596,9 @@
           </v:handles>
           <o:lock v:ext="edit" text="t" shapetype="t"/>
         </v:shapetype>
-        <v:shape id="PowerPlusWaterMarkObject272110469" o:spid="_x0000_s2076" type="#_x0000_t136" style="position:absolute;left:0;text-align:left;margin-left:0;margin-top:0;width:509.55pt;height:101.9pt;rotation:315;z-index:-251624448;mso-position-horizontal:center;mso-position-horizontal-relative:margin;mso-position-vertical:center;mso-position-vertical-relative:margin" o:allowincell="f" fillcolor="silver" stroked="f">
+        <v:shape id="PowerPlusWaterMarkObject129814050" o:spid="_x0000_s2076" type="#_x0000_t136" style="position:absolute;left:0;text-align:left;margin-left:0;margin-top:0;width:559.5pt;height:111.9pt;rotation:315;z-index:-251624448;mso-position-horizontal:center;mso-position-horizontal-relative:margin;mso-position-vertical:center;mso-position-vertical-relative:margin" o:allowincell="f" fillcolor="silver" stroked="f">
           <v:fill opacity=".5"/>
-          <v:textpath style="font-family:&quot;Helvetica 55 Roman&quot;;font-size:1pt" string="${watermark}"/>
+          <v:textpath style="font-family:&quot;Helvetica 55 Roman&quot;;font-size:1pt" string="{{watermark}}"/>
           <w10:wrap anchorx="margin" anchory="margin"/>
         </v:shape>
       </w:pict>
@@ -5953,7 +6607,64 @@
 </w:hdr>
 </file>
 
-<file path=word/header17.xml><?xml version="1.0" encoding="utf-8"?>
+<file path=word/header2.xml><?xml version="1.0" encoding="utf-8"?>
+<w:hdr xmlns:wpc="http://schemas.microsoft.com/office/word/2010/wordprocessingCanvas" xmlns:cx="http://schemas.microsoft.com/office/drawing/2014/chartex" xmlns:mc="http://schemas.openxmlformats.org/markup-compatibility/2006" xmlns:o="urn:schemas-microsoft-com:office:office" xmlns:r="http://schemas.openxmlformats.org/officeDocument/2006/relationships" xmlns:m="http://schemas.openxmlformats.org/officeDocument/2006/math" xmlns:v="urn:schemas-microsoft-com:vml" xmlns:wp14="http://schemas.microsoft.com/office/word/2010/wordprocessingDrawing" xmlns:wp="http://schemas.openxmlformats.org/drawingml/2006/wordprocessingDrawing" xmlns:w10="urn:schemas-microsoft-com:office:word" xmlns:w="http://schemas.openxmlformats.org/wordprocessingml/2006/main" xmlns:w14="http://schemas.microsoft.com/office/word/2010/wordml" xmlns:w15="http://schemas.microsoft.com/office/word/2012/wordml" xmlns:w16se="http://schemas.microsoft.com/office/word/2015/wordml/symex" xmlns:wpg="http://schemas.microsoft.com/office/word/2010/wordprocessingGroup" xmlns:wpi="http://schemas.microsoft.com/office/word/2010/wordprocessingInk" xmlns:wne="http://schemas.microsoft.com/office/word/2006/wordml" xmlns:wps="http://schemas.microsoft.com/office/word/2010/wordprocessingShape" mc:Ignorable="w14 w15 w16se wp14">
+  <w:p>
+    <w:pPr>
+      <w:pStyle w:val="En-tte"/>
+      <w:jc w:val="left"/>
+    </w:pPr>
+    <w:r>
+      <w:rPr>
+        <w:noProof/>
+      </w:rPr>
+      <w:pict w14:anchorId="0CBF3818">
+        <v:shapetype id="_x0000_t136" coordsize="21600,21600" o:spt="136" adj="10800" path="m@7,l@8,m@5,21600l@6,21600e">
+          <v:formulas>
+            <v:f eqn="sum #0 0 10800"/>
+            <v:f eqn="prod #0 2 1"/>
+            <v:f eqn="sum 21600 0 @1"/>
+            <v:f eqn="sum 0 0 @2"/>
+            <v:f eqn="sum 21600 0 @3"/>
+            <v:f eqn="if @0 @3 0"/>
+            <v:f eqn="if @0 21600 @1"/>
+            <v:f eqn="if @0 0 @2"/>
+            <v:f eqn="if @0 @4 21600"/>
+            <v:f eqn="mid @5 @6"/>
+            <v:f eqn="mid @8 @5"/>
+            <v:f eqn="mid @7 @8"/>
+            <v:f eqn="mid @6 @7"/>
+            <v:f eqn="sum @6 0 @5"/>
+          </v:formulas>
+          <v:path textpathok="t" o:connecttype="custom" o:connectlocs="@9,0;@10,10800;@11,21600;@12,10800" o:connectangles="270,180,90,0"/>
+          <v:textpath on="t" fitshape="t"/>
+          <v:handles>
+            <v:h position="#0,bottomRight" xrange="6629,14971"/>
+          </v:handles>
+          <o:lock v:ext="edit" text="t" shapetype="t"/>
+        </v:shapetype>
+        <v:shape id="PowerPlusWaterMarkObject129814033" o:spid="_x0000_s2062" type="#_x0000_t136" style="position:absolute;margin-left:0;margin-top:0;width:559.5pt;height:111.9pt;rotation:315;z-index:-251653120;mso-position-horizontal:center;mso-position-horizontal-relative:margin;mso-position-vertical:center;mso-position-vertical-relative:margin" o:allowincell="f" fillcolor="silver" stroked="f">
+          <v:fill opacity=".5"/>
+          <v:textpath style="font-family:&quot;Helvetica 55 Roman&quot;;font-size:1pt" string="{{watermark}}"/>
+          <w10:wrap anchorx="margin" anchory="margin"/>
+        </v:shape>
+      </w:pict>
+    </w:r>
+  </w:p>
+</w:hdr>
+</file>
+
+<file path=word/header20.xml><?xml version="1.0" encoding="utf-8"?>
+<w:hdr xmlns:wpc="http://schemas.microsoft.com/office/word/2010/wordprocessingCanvas" xmlns:cx="http://schemas.microsoft.com/office/drawing/2014/chartex" xmlns:mc="http://schemas.openxmlformats.org/markup-compatibility/2006" xmlns:o="urn:schemas-microsoft-com:office:office" xmlns:r="http://schemas.openxmlformats.org/officeDocument/2006/relationships" xmlns:m="http://schemas.openxmlformats.org/officeDocument/2006/math" xmlns:v="urn:schemas-microsoft-com:vml" xmlns:wp14="http://schemas.microsoft.com/office/word/2010/wordprocessingDrawing" xmlns:wp="http://schemas.openxmlformats.org/drawingml/2006/wordprocessingDrawing" xmlns:w10="urn:schemas-microsoft-com:office:word" xmlns:w="http://schemas.openxmlformats.org/wordprocessingml/2006/main" xmlns:w14="http://schemas.microsoft.com/office/word/2010/wordml" xmlns:w15="http://schemas.microsoft.com/office/word/2012/wordml" xmlns:w16se="http://schemas.microsoft.com/office/word/2015/wordml/symex" xmlns:wpg="http://schemas.microsoft.com/office/word/2010/wordprocessingGroup" xmlns:wpi="http://schemas.microsoft.com/office/word/2010/wordprocessingInk" xmlns:wne="http://schemas.microsoft.com/office/word/2006/wordml" xmlns:wps="http://schemas.microsoft.com/office/word/2010/wordprocessingShape" mc:Ignorable="w14 w15 w16se wp14">
+  <w:p>
+    <w:pPr>
+      <w:pStyle w:val="En-tte"/>
+    </w:pPr>
+  </w:p>
+</w:hdr>
+</file>
+
+<file path=word/header21.xml><?xml version="1.0" encoding="utf-8"?>
 <w:hdr xmlns:wpc="http://schemas.microsoft.com/office/word/2010/wordprocessingCanvas" xmlns:cx="http://schemas.microsoft.com/office/drawing/2014/chartex" xmlns:mc="http://schemas.openxmlformats.org/markup-compatibility/2006" xmlns:o="urn:schemas-microsoft-com:office:office" xmlns:r="http://schemas.openxmlformats.org/officeDocument/2006/relationships" xmlns:m="http://schemas.openxmlformats.org/officeDocument/2006/math" xmlns:v="urn:schemas-microsoft-com:vml" xmlns:wp14="http://schemas.microsoft.com/office/word/2010/wordprocessingDrawing" xmlns:wp="http://schemas.openxmlformats.org/drawingml/2006/wordprocessingDrawing" xmlns:w10="urn:schemas-microsoft-com:office:word" xmlns:w="http://schemas.openxmlformats.org/wordprocessingml/2006/main" xmlns:w14="http://schemas.microsoft.com/office/word/2010/wordml" xmlns:w15="http://schemas.microsoft.com/office/word/2012/wordml" xmlns:w16se="http://schemas.microsoft.com/office/word/2015/wordml/symex" xmlns:wpg="http://schemas.microsoft.com/office/word/2010/wordprocessingGroup" xmlns:wpi="http://schemas.microsoft.com/office/word/2010/wordprocessingInk" xmlns:wne="http://schemas.microsoft.com/office/word/2006/wordml" xmlns:wps="http://schemas.microsoft.com/office/word/2010/wordprocessingShape" mc:Ignorable="w14 w15 w16se wp14">
   <w:p>
     <w:pPr>
@@ -5988,56 +6699,9 @@
           </v:handles>
           <o:lock v:ext="edit" text="t" shapetype="t"/>
         </v:shapetype>
-        <v:shape id="PowerPlusWaterMarkObject272110468" o:spid="_x0000_s2075" type="#_x0000_t136" style="position:absolute;left:0;text-align:left;margin-left:0;margin-top:0;width:509.55pt;height:101.9pt;rotation:315;z-index:-251626496;mso-position-horizontal:center;mso-position-horizontal-relative:margin;mso-position-vertical:center;mso-position-vertical-relative:margin" o:allowincell="f" fillcolor="silver" stroked="f">
+        <v:shape id="PowerPlusWaterMarkObject129814049" o:spid="_x0000_s2075" type="#_x0000_t136" style="position:absolute;left:0;text-align:left;margin-left:0;margin-top:0;width:559.5pt;height:111.9pt;rotation:315;z-index:-251626496;mso-position-horizontal:center;mso-position-horizontal-relative:margin;mso-position-vertical:center;mso-position-vertical-relative:margin" o:allowincell="f" fillcolor="silver" stroked="f">
           <v:fill opacity=".5"/>
-          <v:textpath style="font-family:&quot;Helvetica 55 Roman&quot;;font-size:1pt" string="${watermark}"/>
-          <w10:wrap anchorx="margin" anchory="margin"/>
-        </v:shape>
-      </w:pict>
-    </w:r>
-  </w:p>
-</w:hdr>
-</file>
-
-<file path=word/header2.xml><?xml version="1.0" encoding="utf-8"?>
-<w:hdr xmlns:wpc="http://schemas.microsoft.com/office/word/2010/wordprocessingCanvas" xmlns:cx="http://schemas.microsoft.com/office/drawing/2014/chartex" xmlns:mc="http://schemas.openxmlformats.org/markup-compatibility/2006" xmlns:o="urn:schemas-microsoft-com:office:office" xmlns:r="http://schemas.openxmlformats.org/officeDocument/2006/relationships" xmlns:m="http://schemas.openxmlformats.org/officeDocument/2006/math" xmlns:v="urn:schemas-microsoft-com:vml" xmlns:wp14="http://schemas.microsoft.com/office/word/2010/wordprocessingDrawing" xmlns:wp="http://schemas.openxmlformats.org/drawingml/2006/wordprocessingDrawing" xmlns:w10="urn:schemas-microsoft-com:office:word" xmlns:w="http://schemas.openxmlformats.org/wordprocessingml/2006/main" xmlns:w14="http://schemas.microsoft.com/office/word/2010/wordml" xmlns:w15="http://schemas.microsoft.com/office/word/2012/wordml" xmlns:w16se="http://schemas.microsoft.com/office/word/2015/wordml/symex" xmlns:wpg="http://schemas.microsoft.com/office/word/2010/wordprocessingGroup" xmlns:wpi="http://schemas.microsoft.com/office/word/2010/wordprocessingInk" xmlns:wne="http://schemas.microsoft.com/office/word/2006/wordml" xmlns:wps="http://schemas.microsoft.com/office/word/2010/wordprocessingShape" mc:Ignorable="w14 w15 w16se wp14">
-  <w:p>
-    <w:pPr>
-      <w:pStyle w:val="En-tte"/>
-      <w:jc w:val="left"/>
-    </w:pPr>
-    <w:r>
-      <w:rPr>
-        <w:noProof/>
-      </w:rPr>
-      <w:pict w14:anchorId="0CBF3818">
-        <v:shapetype id="_x0000_t136" coordsize="21600,21600" o:spt="136" adj="10800" path="m@7,l@8,m@5,21600l@6,21600e">
-          <v:formulas>
-            <v:f eqn="sum #0 0 10800"/>
-            <v:f eqn="prod #0 2 1"/>
-            <v:f eqn="sum 21600 0 @1"/>
-            <v:f eqn="sum 0 0 @2"/>
-            <v:f eqn="sum 21600 0 @3"/>
-            <v:f eqn="if @0 @3 0"/>
-            <v:f eqn="if @0 21600 @1"/>
-            <v:f eqn="if @0 0 @2"/>
-            <v:f eqn="if @0 @4 21600"/>
-            <v:f eqn="mid @5 @6"/>
-            <v:f eqn="mid @8 @5"/>
-            <v:f eqn="mid @7 @8"/>
-            <v:f eqn="mid @6 @7"/>
-            <v:f eqn="sum @6 0 @5"/>
-          </v:formulas>
-          <v:path textpathok="t" o:connecttype="custom" o:connectlocs="@9,0;@10,10800;@11,21600;@12,10800" o:connectangles="270,180,90,0"/>
-          <v:textpath on="t" fitshape="t"/>
-          <v:handles>
-            <v:h position="#0,bottomRight" xrange="6629,14971"/>
-          </v:handles>
-          <o:lock v:ext="edit" text="t" shapetype="t"/>
-        </v:shapetype>
-        <v:shape id="PowerPlusWaterMarkObject272110455" o:spid="_x0000_s2062" type="#_x0000_t136" style="position:absolute;margin-left:0;margin-top:0;width:509.55pt;height:101.9pt;rotation:315;z-index:-251653120;mso-position-horizontal:center;mso-position-horizontal-relative:margin;mso-position-vertical:center;mso-position-vertical-relative:margin" o:allowincell="f" fillcolor="silver" stroked="f">
-          <v:fill opacity=".5"/>
-          <v:textpath style="font-family:&quot;Helvetica 55 Roman&quot;;font-size:1pt" string="${watermark}"/>
+          <v:textpath style="font-family:&quot;Helvetica 55 Roman&quot;;font-size:1pt" string="{{watermark}}"/>
           <w10:wrap anchorx="margin" anchory="margin"/>
         </v:shape>
       </w:pict>
@@ -6081,9 +6745,9 @@
           </v:handles>
           <o:lock v:ext="edit" text="t" shapetype="t"/>
         </v:shapetype>
-        <v:shape id="PowerPlusWaterMarkObject272110453" o:spid="_x0000_s2060" type="#_x0000_t136" style="position:absolute;left:0;text-align:left;margin-left:0;margin-top:0;width:509.55pt;height:101.9pt;rotation:315;z-index:-251657216;mso-position-horizontal:center;mso-position-horizontal-relative:margin;mso-position-vertical:center;mso-position-vertical-relative:margin" o:allowincell="f" fillcolor="silver" stroked="f">
+        <v:shape id="PowerPlusWaterMarkObject129814031" o:spid="_x0000_s2060" type="#_x0000_t136" style="position:absolute;left:0;text-align:left;margin-left:0;margin-top:0;width:559.5pt;height:111.9pt;rotation:315;z-index:-251657216;mso-position-horizontal:center;mso-position-horizontal-relative:margin;mso-position-vertical:center;mso-position-vertical-relative:margin" o:allowincell="f" fillcolor="silver" stroked="f">
           <v:fill opacity=".5"/>
-          <v:textpath style="font-family:&quot;Helvetica 55 Roman&quot;;font-size:1pt" string="${watermark}"/>
+          <v:textpath style="font-family:&quot;Helvetica 55 Roman&quot;;font-size:1pt" string="{{watermark}}"/>
           <w10:wrap anchorx="margin" anchory="margin"/>
         </v:shape>
       </w:pict>
@@ -6127,9 +6791,9 @@
           </v:handles>
           <o:lock v:ext="edit" text="t" shapetype="t"/>
         </v:shapetype>
-        <v:shape id="PowerPlusWaterMarkObject272110457" o:spid="_x0000_s2064" type="#_x0000_t136" style="position:absolute;left:0;text-align:left;margin-left:0;margin-top:0;width:509.55pt;height:101.9pt;rotation:315;z-index:-251649024;mso-position-horizontal:center;mso-position-horizontal-relative:margin;mso-position-vertical:center;mso-position-vertical-relative:margin" o:allowincell="f" fillcolor="silver" stroked="f">
+        <v:shape id="PowerPlusWaterMarkObject129814035" o:spid="_x0000_s2064" type="#_x0000_t136" style="position:absolute;left:0;text-align:left;margin-left:0;margin-top:0;width:559.5pt;height:111.9pt;rotation:315;z-index:-251649024;mso-position-horizontal:center;mso-position-horizontal-relative:margin;mso-position-vertical:center;mso-position-vertical-relative:margin" o:allowincell="f" fillcolor="silver" stroked="f">
           <v:fill opacity=".5"/>
-          <v:textpath style="font-family:&quot;Helvetica 55 Roman&quot;;font-size:1pt" string="${watermark}"/>
+          <v:textpath style="font-family:&quot;Helvetica 55 Roman&quot;;font-size:1pt" string="{{watermark}}"/>
           <w10:wrap anchorx="margin" anchory="margin"/>
         </v:shape>
       </w:pict>
@@ -6173,23 +6837,23 @@
           </v:handles>
           <o:lock v:ext="edit" text="t" shapetype="t"/>
         </v:shapetype>
-        <v:shape id="PowerPlusWaterMarkObject272110458" o:spid="_x0000_s2065" type="#_x0000_t136" style="position:absolute;left:0;text-align:left;margin-left:0;margin-top:0;width:509.55pt;height:101.9pt;rotation:315;z-index:-251646976;mso-position-horizontal:center;mso-position-horizontal-relative:margin;mso-position-vertical:center;mso-position-vertical-relative:margin" o:allowincell="f" fillcolor="silver" stroked="f">
+        <v:shape id="PowerPlusWaterMarkObject129814036" o:spid="_x0000_s2065" type="#_x0000_t136" style="position:absolute;left:0;text-align:left;margin-left:0;margin-top:0;width:559.5pt;height:111.9pt;rotation:315;z-index:-251646976;mso-position-horizontal:center;mso-position-horizontal-relative:margin;mso-position-vertical:center;mso-position-vertical-relative:margin" o:allowincell="f" fillcolor="silver" stroked="f">
           <v:fill opacity=".5"/>
-          <v:textpath style="font-family:&quot;Helvetica 55 Roman&quot;;font-size:1pt" string="${watermark}"/>
+          <v:textpath style="font-family:&quot;Helvetica 55 Roman&quot;;font-size:1pt" string="{{watermark}}"/>
           <w10:wrap anchorx="margin" anchory="margin"/>
         </v:shape>
       </w:pict>
     </w:r>
     <w:r>
-      <w:t>{</w:t>
+      <w:t>{{</w:t>
     </w:r>
-    <w:proofErr w:type="gramStart"/>
+    <w:proofErr w:type="spellStart"/>
     <w:r>
-      <w:t>date</w:t>
+      <w:t>Assessment.createdAt</w:t>
     </w:r>
-    <w:proofErr w:type="gramEnd"/>
+    <w:proofErr w:type="spellEnd"/>
     <w:r>
-      <w:t>}</w:t>
+      <w:t>}}</w:t>
     </w:r>
   </w:p>
 </w:hdr>
@@ -6230,9 +6894,9 @@
           </v:handles>
           <o:lock v:ext="edit" text="t" shapetype="t"/>
         </v:shapetype>
-        <v:shape id="PowerPlusWaterMarkObject272110456" o:spid="_x0000_s2063" type="#_x0000_t136" style="position:absolute;left:0;text-align:left;margin-left:0;margin-top:0;width:509.55pt;height:101.9pt;rotation:315;z-index:-251651072;mso-position-horizontal:center;mso-position-horizontal-relative:margin;mso-position-vertical:center;mso-position-vertical-relative:margin" o:allowincell="f" fillcolor="silver" stroked="f">
+        <v:shape id="PowerPlusWaterMarkObject129814034" o:spid="_x0000_s2063" type="#_x0000_t136" style="position:absolute;left:0;text-align:left;margin-left:0;margin-top:0;width:559.5pt;height:111.9pt;rotation:315;z-index:-251651072;mso-position-horizontal:center;mso-position-horizontal-relative:margin;mso-position-vertical:center;mso-position-vertical-relative:margin" o:allowincell="f" fillcolor="silver" stroked="f">
           <v:fill opacity=".5"/>
-          <v:textpath style="font-family:&quot;Helvetica 55 Roman&quot;;font-size:1pt" string="${watermark}"/>
+          <v:textpath style="font-family:&quot;Helvetica 55 Roman&quot;;font-size:1pt" string="{{watermark}}"/>
           <w10:wrap anchorx="margin" anchory="margin"/>
         </v:shape>
       </w:pict>
@@ -6247,42 +6911,6 @@
     <w:pPr>
       <w:pStyle w:val="En-tte"/>
     </w:pPr>
-    <w:r>
-      <w:rPr>
-        <w:noProof/>
-      </w:rPr>
-      <w:pict w14:anchorId="7B2C1E00">
-        <v:shapetype id="_x0000_t136" coordsize="21600,21600" o:spt="136" adj="10800" path="m@7,l@8,m@5,21600l@6,21600e">
-          <v:formulas>
-            <v:f eqn="sum #0 0 10800"/>
-            <v:f eqn="prod #0 2 1"/>
-            <v:f eqn="sum 21600 0 @1"/>
-            <v:f eqn="sum 0 0 @2"/>
-            <v:f eqn="sum 21600 0 @3"/>
-            <v:f eqn="if @0 @3 0"/>
-            <v:f eqn="if @0 21600 @1"/>
-            <v:f eqn="if @0 0 @2"/>
-            <v:f eqn="if @0 @4 21600"/>
-            <v:f eqn="mid @5 @6"/>
-            <v:f eqn="mid @8 @5"/>
-            <v:f eqn="mid @7 @8"/>
-            <v:f eqn="mid @6 @7"/>
-            <v:f eqn="sum @6 0 @5"/>
-          </v:formulas>
-          <v:path textpathok="t" o:connecttype="custom" o:connectlocs="@9,0;@10,10800;@11,21600;@12,10800" o:connectangles="270,180,90,0"/>
-          <v:textpath on="t" fitshape="t"/>
-          <v:handles>
-            <v:h position="#0,bottomRight" xrange="6629,14971"/>
-          </v:handles>
-          <o:lock v:ext="edit" text="t" shapetype="t"/>
-        </v:shapetype>
-        <v:shape id="PowerPlusWaterMarkObject272110460" o:spid="_x0000_s2067" type="#_x0000_t136" style="position:absolute;left:0;text-align:left;margin-left:0;margin-top:0;width:509.55pt;height:101.9pt;rotation:315;z-index:-251642880;mso-position-horizontal:center;mso-position-horizontal-relative:margin;mso-position-vertical:center;mso-position-vertical-relative:margin" o:allowincell="f" fillcolor="silver" stroked="f">
-          <v:fill opacity=".5"/>
-          <v:textpath style="font-family:&quot;Helvetica 55 Roman&quot;;font-size:1pt" string="${watermark}"/>
-          <w10:wrap anchorx="margin" anchory="margin"/>
-        </v:shape>
-      </w:pict>
-    </w:r>
   </w:p>
 </w:hdr>
 </file>
@@ -6293,51 +6921,6 @@
     <w:pPr>
       <w:pStyle w:val="En-tte"/>
     </w:pPr>
-    <w:r>
-      <w:t>{</w:t>
-    </w:r>
-    <w:r>
-      <w:t>date</w:t>
-    </w:r>
-    <w:r>
-      <w:t>}</w:t>
-    </w:r>
-    <w:r>
-      <w:rPr>
-        <w:noProof/>
-      </w:rPr>
-      <w:pict w14:anchorId="305F433D">
-        <v:shapetype id="_x0000_t136" coordsize="21600,21600" o:spt="136" adj="10800" path="m@7,l@8,m@5,21600l@6,21600e">
-          <v:formulas>
-            <v:f eqn="sum #0 0 10800"/>
-            <v:f eqn="prod #0 2 1"/>
-            <v:f eqn="sum 21600 0 @1"/>
-            <v:f eqn="sum 0 0 @2"/>
-            <v:f eqn="sum 21600 0 @3"/>
-            <v:f eqn="if @0 @3 0"/>
-            <v:f eqn="if @0 21600 @1"/>
-            <v:f eqn="if @0 0 @2"/>
-            <v:f eqn="if @0 @4 21600"/>
-            <v:f eqn="mid @5 @6"/>
-            <v:f eqn="mid @8 @5"/>
-            <v:f eqn="mid @7 @8"/>
-            <v:f eqn="mid @6 @7"/>
-            <v:f eqn="sum @6 0 @5"/>
-          </v:formulas>
-          <v:path textpathok="t" o:connecttype="custom" o:connectlocs="@9,0;@10,10800;@11,21600;@12,10800" o:connectangles="270,180,90,0"/>
-          <v:textpath on="t" fitshape="t"/>
-          <v:handles>
-            <v:h position="#0,bottomRight" xrange="6629,14971"/>
-          </v:handles>
-          <o:lock v:ext="edit" text="t" shapetype="t"/>
-        </v:shapetype>
-        <v:shape id="PowerPlusWaterMarkObject272110461" o:spid="_x0000_s2068" type="#_x0000_t136" style="position:absolute;left:0;text-align:left;margin-left:0;margin-top:0;width:509.55pt;height:101.9pt;rotation:315;z-index:-251640832;mso-position-horizontal:center;mso-position-horizontal-relative:margin;mso-position-vertical:center;mso-position-vertical-relative:margin" o:allowincell="f" fillcolor="silver" stroked="f">
-          <v:fill opacity=".5"/>
-          <v:textpath style="font-family:&quot;Helvetica 55 Roman&quot;;font-size:1pt" string="${watermark}"/>
-          <w10:wrap anchorx="margin" anchory="margin"/>
-        </v:shape>
-      </w:pict>
-    </w:r>
   </w:p>
 </w:hdr>
 </file>
@@ -6348,42 +6931,6 @@
     <w:pPr>
       <w:pStyle w:val="En-tte"/>
     </w:pPr>
-    <w:r>
-      <w:rPr>
-        <w:noProof/>
-      </w:rPr>
-      <w:pict w14:anchorId="62EBDA93">
-        <v:shapetype id="_x0000_t136" coordsize="21600,21600" o:spt="136" adj="10800" path="m@7,l@8,m@5,21600l@6,21600e">
-          <v:formulas>
-            <v:f eqn="sum #0 0 10800"/>
-            <v:f eqn="prod #0 2 1"/>
-            <v:f eqn="sum 21600 0 @1"/>
-            <v:f eqn="sum 0 0 @2"/>
-            <v:f eqn="sum 21600 0 @3"/>
-            <v:f eqn="if @0 @3 0"/>
-            <v:f eqn="if @0 21600 @1"/>
-            <v:f eqn="if @0 0 @2"/>
-            <v:f eqn="if @0 @4 21600"/>
-            <v:f eqn="mid @5 @6"/>
-            <v:f eqn="mid @8 @5"/>
-            <v:f eqn="mid @7 @8"/>
-            <v:f eqn="mid @6 @7"/>
-            <v:f eqn="sum @6 0 @5"/>
-          </v:formulas>
-          <v:path textpathok="t" o:connecttype="custom" o:connectlocs="@9,0;@10,10800;@11,21600;@12,10800" o:connectangles="270,180,90,0"/>
-          <v:textpath on="t" fitshape="t"/>
-          <v:handles>
-            <v:h position="#0,bottomRight" xrange="6629,14971"/>
-          </v:handles>
-          <o:lock v:ext="edit" text="t" shapetype="t"/>
-        </v:shapetype>
-        <v:shape id="PowerPlusWaterMarkObject272110459" o:spid="_x0000_s2066" type="#_x0000_t136" style="position:absolute;left:0;text-align:left;margin-left:0;margin-top:0;width:509.55pt;height:101.9pt;rotation:315;z-index:-251644928;mso-position-horizontal:center;mso-position-horizontal-relative:margin;mso-position-vertical:center;mso-position-vertical-relative:margin" o:allowincell="f" fillcolor="silver" stroked="f">
-          <v:fill opacity=".5"/>
-          <v:textpath style="font-family:&quot;Helvetica 55 Roman&quot;;font-size:1pt" string="${watermark}"/>
-          <w10:wrap anchorx="margin" anchory="margin"/>
-        </v:shape>
-      </w:pict>
-    </w:r>
   </w:p>
 </w:hdr>
 </file>
@@ -7634,7 +8181,6 @@
   <w:style w:type="character" w:default="1" w:styleId="Policepardfaut">
     <w:name w:val="Default Paragraph Font"/>
     <w:uiPriority w:val="1"/>
-    <w:semiHidden/>
     <w:unhideWhenUsed/>
   </w:style>
   <w:style w:type="table" w:default="1" w:styleId="TableauNormal">
@@ -17695,7 +18241,6 @@
     <w:name w:val="Light List"/>
     <w:basedOn w:val="TableauNormal"/>
     <w:uiPriority w:val="61"/>
-    <w:semiHidden/>
     <w:unhideWhenUsed/>
     <w:rsid w:val="000A26EF"/>
     <w:pPr>
@@ -33148,7 +33693,6 @@
           <w:r>
             <w:rPr>
               <w:rStyle w:val="Textedelespacerserv"/>
-              <w:lang w:val="fr-FR"/>
             </w:rPr>
             <w:t>N</w:t>
           </w:r>
@@ -33156,7 +33700,6 @@
             <w:rPr>
               <w:rStyle w:val="Textedelespacerserv"/>
               <w:color w:val="auto"/>
-              <w:lang w:val="fr-FR"/>
             </w:rPr>
             <w:t>om du client</w:t>
           </w:r>
@@ -33347,7 +33890,9 @@
   <w:rsids>
     <w:rsidRoot w:val="00D5151A"/>
     <w:rsid w:val="0000062E"/>
+    <w:rsid w:val="00040264"/>
     <w:rsid w:val="000415B5"/>
+    <w:rsid w:val="000645A3"/>
     <w:rsid w:val="00101AD5"/>
     <w:rsid w:val="001831A9"/>
     <w:rsid w:val="00217255"/>
@@ -33376,7 +33921,10 @@
     <w:rsid w:val="009F3A22"/>
     <w:rsid w:val="00A40AEF"/>
     <w:rsid w:val="00A53942"/>
+    <w:rsid w:val="00A54DE9"/>
     <w:rsid w:val="00A908D1"/>
+    <w:rsid w:val="00BE41F4"/>
+    <w:rsid w:val="00BE5CAB"/>
     <w:rsid w:val="00D32951"/>
     <w:rsid w:val="00D4235B"/>
     <w:rsid w:val="00D5151A"/>
@@ -33839,9 +34387,10 @@
     <w:basedOn w:val="Policepardfaut"/>
     <w:uiPriority w:val="99"/>
     <w:semiHidden/>
-    <w:rsid w:val="00DD20E4"/>
+    <w:rsid w:val="00A54DE9"/>
     <w:rPr>
       <w:color w:val="808080"/>
+      <w:lang w:val="fr-FR"/>
     </w:rPr>
   </w:style>
   <w:style w:type="paragraph" w:customStyle="1" w:styleId="C690BC34A3E249EAABDC679644C14983">
@@ -34092,15 +34641,6 @@
 </file>
 
 <file path=customXml/item1.xml><?xml version="1.0" encoding="utf-8"?>
-<?mso-contentType ?>
-<FormTemplates xmlns="http://schemas.microsoft.com/sharepoint/v3/contenttype/forms">
-  <Display>DocumentLibraryForm</Display>
-  <Edit>DocumentLibraryForm</Edit>
-  <New>DocumentLibraryForm</New>
-</FormTemplates>
-</file>
-
-<file path=customXml/item2.xml><?xml version="1.0" encoding="utf-8"?>
 <ct:contentTypeSchema xmlns:ct="http://schemas.microsoft.com/office/2006/metadata/contentType" xmlns:ma="http://schemas.microsoft.com/office/2006/metadata/properties/metaAttributes" ct:_="" ma:_="" ma:contentTypeName="Document" ma:contentTypeID="0x01010001009DE974CCBE498B01D239C1F84FFC" ma:contentTypeVersion="8" ma:contentTypeDescription="Create a new document." ma:contentTypeScope="" ma:versionID="e5a3ee92835767bc622acf55b7829128">
   <xsd:schema xmlns:xsd="http://www.w3.org/2001/XMLSchema" xmlns:xs="http://www.w3.org/2001/XMLSchema" xmlns:p="http://schemas.microsoft.com/office/2006/metadata/properties" xmlns:ns2="9b4bf189-4e0e-4f11-8642-bab4338d25ae" xmlns:ns3="1e74b489-7638-4190-9206-c4d65e08998b" targetNamespace="http://schemas.microsoft.com/office/2006/metadata/properties" ma:root="true" ma:fieldsID="70530d24aaa34d63e37e35c0453f31c8" ns2:_="" ns3:_="">
     <xsd:import namespace="9b4bf189-4e0e-4f11-8642-bab4338d25ae"/>
@@ -34277,19 +34817,20 @@
 </ct:contentTypeSchema>
 </file>
 
+<file path=customXml/item2.xml><?xml version="1.0" encoding="utf-8"?>
+<?mso-contentType ?>
+<FormTemplates xmlns="http://schemas.microsoft.com/sharepoint/v3/contenttype/forms">
+  <Display>DocumentLibraryForm</Display>
+  <Edit>DocumentLibraryForm</Edit>
+  <New>DocumentLibraryForm</New>
+</FormTemplates>
+</file>
+
 <file path=customXml/item3.xml><?xml version="1.0" encoding="utf-8"?>
 <b:Sources xmlns:b="http://schemas.openxmlformats.org/officeDocument/2006/bibliography" xmlns="http://schemas.openxmlformats.org/officeDocument/2006/bibliography" SelectedStyle="\APASixthEditionOfficeOnline.xsl" StyleName="APA" Version="6"/>
 </file>
 
 <file path=customXml/itemProps1.xml><?xml version="1.0" encoding="utf-8"?>
-<ds:datastoreItem xmlns:ds="http://schemas.openxmlformats.org/officeDocument/2006/customXml" ds:itemID="{4B3880C7-AEC5-4692-9A5B-04F2DC888335}">
-  <ds:schemaRefs>
-    <ds:schemaRef ds:uri="http://schemas.microsoft.com/sharepoint/v3/contenttype/forms"/>
-  </ds:schemaRefs>
-</ds:datastoreItem>
-</file>
-
-<file path=customXml/itemProps2.xml><?xml version="1.0" encoding="utf-8"?>
 <ds:datastoreItem xmlns:ds="http://schemas.openxmlformats.org/officeDocument/2006/customXml" ds:itemID="{67C52918-1E1C-4529-84CD-DC1F300CACDC}">
   <ds:schemaRefs>
     <ds:schemaRef ds:uri="http://schemas.microsoft.com/office/2006/metadata/contentType"/>
@@ -34308,8 +34849,16 @@
 </ds:datastoreItem>
 </file>
 
+<file path=customXml/itemProps2.xml><?xml version="1.0" encoding="utf-8"?>
+<ds:datastoreItem xmlns:ds="http://schemas.openxmlformats.org/officeDocument/2006/customXml" ds:itemID="{4B3880C7-AEC5-4692-9A5B-04F2DC888335}">
+  <ds:schemaRefs>
+    <ds:schemaRef ds:uri="http://schemas.microsoft.com/sharepoint/v3/contenttype/forms"/>
+  </ds:schemaRefs>
+</ds:datastoreItem>
+</file>
+
 <file path=customXml/itemProps3.xml><?xml version="1.0" encoding="utf-8"?>
-<ds:datastoreItem xmlns:ds="http://schemas.openxmlformats.org/officeDocument/2006/customXml" ds:itemID="{6B4CF0E3-EC24-4CE9-B3F3-6B69BCB72089}">
+<ds:datastoreItem xmlns:ds="http://schemas.openxmlformats.org/officeDocument/2006/customXml" ds:itemID="{85A66526-509C-445F-BA6E-6E5C65DFF0C0}">
   <ds:schemaRefs>
     <ds:schemaRef ds:uri="http://schemas.openxmlformats.org/officeDocument/2006/bibliography"/>
   </ds:schemaRefs>

--- a/Ressources/template_v2.docx
+++ b/Ressources/template_v2.docx
@@ -1,6 +1,6 @@
 
 <file path=word/document.xml><?xml version="1.0" encoding="utf-8"?>
-<w:document xmlns:wpc="http://schemas.microsoft.com/office/word/2010/wordprocessingCanvas" xmlns:cx="http://schemas.microsoft.com/office/drawing/2014/chartex" xmlns:mc="http://schemas.openxmlformats.org/markup-compatibility/2006" xmlns:o="urn:schemas-microsoft-com:office:office" xmlns:r="http://schemas.openxmlformats.org/officeDocument/2006/relationships" xmlns:m="http://schemas.openxmlformats.org/officeDocument/2006/math" xmlns:v="urn:schemas-microsoft-com:vml" xmlns:wp14="http://schemas.microsoft.com/office/word/2010/wordprocessingDrawing" xmlns:wp="http://schemas.openxmlformats.org/drawingml/2006/wordprocessingDrawing" xmlns:w10="urn:schemas-microsoft-com:office:word" xmlns:w="http://schemas.openxmlformats.org/wordprocessingml/2006/main" xmlns:w14="http://schemas.microsoft.com/office/word/2010/wordml" xmlns:w15="http://schemas.microsoft.com/office/word/2012/wordml" xmlns:w16se="http://schemas.microsoft.com/office/word/2015/wordml/symex" xmlns:wpg="http://schemas.microsoft.com/office/word/2010/wordprocessingGroup" xmlns:wpi="http://schemas.microsoft.com/office/word/2010/wordprocessingInk" xmlns:wne="http://schemas.microsoft.com/office/word/2006/wordml" xmlns:wps="http://schemas.microsoft.com/office/word/2010/wordprocessingShape" mc:Ignorable="w14 w15 w16se wp14">
+<w:document xmlns:wpc="http://schemas.microsoft.com/office/word/2010/wordprocessingCanvas" xmlns:cx="http://schemas.microsoft.com/office/drawing/2014/chartex" xmlns:cx1="http://schemas.microsoft.com/office/drawing/2015/9/8/chartex" xmlns:cx2="http://schemas.microsoft.com/office/drawing/2015/10/21/chartex" xmlns:cx3="http://schemas.microsoft.com/office/drawing/2016/5/9/chartex" xmlns:cx4="http://schemas.microsoft.com/office/drawing/2016/5/10/chartex" xmlns:cx5="http://schemas.microsoft.com/office/drawing/2016/5/11/chartex" xmlns:cx6="http://schemas.microsoft.com/office/drawing/2016/5/12/chartex" xmlns:cx7="http://schemas.microsoft.com/office/drawing/2016/5/13/chartex" xmlns:cx8="http://schemas.microsoft.com/office/drawing/2016/5/14/chartex" xmlns:mc="http://schemas.openxmlformats.org/markup-compatibility/2006" xmlns:aink="http://schemas.microsoft.com/office/drawing/2016/ink" xmlns:am3d="http://schemas.microsoft.com/office/drawing/2017/model3d" xmlns:o="urn:schemas-microsoft-com:office:office" xmlns:r="http://schemas.openxmlformats.org/officeDocument/2006/relationships" xmlns:m="http://schemas.openxmlformats.org/officeDocument/2006/math" xmlns:v="urn:schemas-microsoft-com:vml" xmlns:wp14="http://schemas.microsoft.com/office/word/2010/wordprocessingDrawing" xmlns:wp="http://schemas.openxmlformats.org/drawingml/2006/wordprocessingDrawing" xmlns:w10="urn:schemas-microsoft-com:office:word" xmlns:w="http://schemas.openxmlformats.org/wordprocessingml/2006/main" xmlns:w14="http://schemas.microsoft.com/office/word/2010/wordml" xmlns:w15="http://schemas.microsoft.com/office/word/2012/wordml" xmlns:w16cex="http://schemas.microsoft.com/office/word/2018/wordml/cex" xmlns:w16cid="http://schemas.microsoft.com/office/word/2016/wordml/cid" xmlns:w16="http://schemas.microsoft.com/office/word/2018/wordml" xmlns:w16sdtdh="http://schemas.microsoft.com/office/word/2020/wordml/sdtdatahash" xmlns:w16se="http://schemas.microsoft.com/office/word/2015/wordml/symex" xmlns:wpg="http://schemas.microsoft.com/office/word/2010/wordprocessingGroup" xmlns:wpi="http://schemas.microsoft.com/office/word/2010/wordprocessingInk" xmlns:wne="http://schemas.microsoft.com/office/word/2006/wordml" xmlns:wps="http://schemas.microsoft.com/office/word/2010/wordprocessingShape" mc:Ignorable="w14 w15 w16se w16cid w16 w16cex w16sdtdh wp14">
   <w:body>
     <w:p>
       <w:pPr>
@@ -1367,8 +1367,6 @@
       <w:pPr>
         <w:pStyle w:val="Corpsdetexte"/>
       </w:pPr>
-      <w:bookmarkStart w:id="0" w:name="_GoBack"/>
-      <w:bookmarkEnd w:id="0"/>
       <w:r>
         <w:br w:type="page"/>
       </w:r>
@@ -2558,8 +2556,8 @@
       <w:pPr>
         <w:pStyle w:val="Titre1"/>
       </w:pPr>
-      <w:bookmarkStart w:id="1" w:name="_Toc437189887"/>
-      <w:bookmarkStart w:id="2" w:name="_Toc106786381"/>
+      <w:bookmarkStart w:id="0" w:name="_Toc437189887"/>
+      <w:bookmarkStart w:id="1" w:name="_Toc106786381"/>
       <w:r>
         <w:rPr>
           <w:lang w:val="en-US"/>
@@ -2570,19 +2568,19 @@
       <w:r>
         <w:t xml:space="preserve"> informations</w:t>
       </w:r>
+      <w:bookmarkEnd w:id="0"/>
       <w:bookmarkEnd w:id="1"/>
-      <w:bookmarkEnd w:id="2"/>
     </w:p>
     <w:p>
       <w:pPr>
         <w:pStyle w:val="Titre2"/>
       </w:pPr>
-      <w:bookmarkStart w:id="3" w:name="_Toc106786382"/>
-      <w:bookmarkStart w:id="4" w:name="_Toc437189888"/>
+      <w:bookmarkStart w:id="2" w:name="_Toc106786382"/>
+      <w:bookmarkStart w:id="3" w:name="_Toc437189888"/>
       <w:r>
         <w:t>Servers</w:t>
       </w:r>
-      <w:bookmarkEnd w:id="3"/>
+      <w:bookmarkEnd w:id="2"/>
     </w:p>
     <w:tbl>
       <w:tblPr>
@@ -2592,16 +2590,16 @@
         <w:tblLook w:val="04A0" w:firstRow="1" w:lastRow="0" w:firstColumn="1" w:lastColumn="0" w:noHBand="0" w:noVBand="1"/>
       </w:tblPr>
       <w:tblGrid>
-        <w:gridCol w:w="1356"/>
-        <w:gridCol w:w="1193"/>
-        <w:gridCol w:w="910"/>
-        <w:gridCol w:w="1339"/>
-        <w:gridCol w:w="942"/>
-        <w:gridCol w:w="1238"/>
-        <w:gridCol w:w="1592"/>
-        <w:gridCol w:w="1926"/>
-        <w:gridCol w:w="1477"/>
-        <w:gridCol w:w="1463"/>
+        <w:gridCol w:w="2115"/>
+        <w:gridCol w:w="1378"/>
+        <w:gridCol w:w="838"/>
+        <w:gridCol w:w="1223"/>
+        <w:gridCol w:w="867"/>
+        <w:gridCol w:w="1133"/>
+        <w:gridCol w:w="1451"/>
+        <w:gridCol w:w="1750"/>
+        <w:gridCol w:w="1347"/>
+        <w:gridCol w:w="1334"/>
       </w:tblGrid>
       <w:tr>
         <w:trPr>
@@ -2917,6 +2915,7 @@
               <w:t>{</w:t>
             </w:r>
             <w:proofErr w:type="spellStart"/>
+            <w:proofErr w:type="gramStart"/>
             <w:r>
               <w:rPr>
                 <w:sz w:val="16"/>
@@ -2930,6 +2929,28 @@
                 <w:szCs w:val="16"/>
               </w:rPr>
               <w:t>environment</w:t>
+            </w:r>
+            <w:proofErr w:type="gramEnd"/>
+            <w:r>
+              <w:rPr>
+                <w:sz w:val="16"/>
+                <w:szCs w:val="16"/>
+              </w:rPr>
+              <w:t>.</w:t>
+            </w:r>
+            <w:r>
+              <w:rPr>
+                <w:sz w:val="16"/>
+                <w:szCs w:val="16"/>
+              </w:rPr>
+              <w:t>environmentN</w:t>
+            </w:r>
+            <w:r>
+              <w:rPr>
+                <w:sz w:val="16"/>
+                <w:szCs w:val="16"/>
+              </w:rPr>
+              <w:t>ame</w:t>
             </w:r>
             <w:proofErr w:type="spellEnd"/>
             <w:r>
@@ -2974,8 +2995,6 @@
               </w:rPr>
               <w:t>{</w:t>
             </w:r>
-            <w:proofErr w:type="spellStart"/>
-            <w:proofErr w:type="gramStart"/>
             <w:r>
               <w:rPr>
                 <w:sz w:val="16"/>
@@ -3004,8 +3023,13 @@
               </w:rPr>
               <w:t>datacenter</w:t>
             </w:r>
-            <w:proofErr w:type="spellEnd"/>
-            <w:proofErr w:type="gramEnd"/>
+            <w:r>
+              <w:rPr>
+                <w:sz w:val="16"/>
+                <w:szCs w:val="16"/>
+              </w:rPr>
+              <w:t>.name</w:t>
+            </w:r>
           </w:p>
           <w:p>
             <w:pPr>
@@ -3511,7 +3535,6 @@
               </w:rPr>
               <w:t>{%</w:t>
             </w:r>
-            <w:proofErr w:type="spellStart"/>
             <w:r>
               <w:rPr>
                 <w:sz w:val="10"/>
@@ -3519,7 +3542,6 @@
               </w:rPr>
               <w:t>tr</w:t>
             </w:r>
-            <w:proofErr w:type="spellEnd"/>
             <w:r>
               <w:rPr>
                 <w:sz w:val="10"/>
@@ -3559,7 +3581,7 @@
         <w:pStyle w:val="Corpsdetexte"/>
       </w:pPr>
     </w:p>
-    <w:bookmarkEnd w:id="4"/>
+    <w:bookmarkEnd w:id="3"/>
     <w:p>
       <w:pPr>
         <w:pStyle w:val="Corpsdetexte"/>
@@ -3579,28 +3601,28 @@
       <w:pPr>
         <w:pStyle w:val="Titre2"/>
       </w:pPr>
-      <w:bookmarkStart w:id="5" w:name="_Toc106786383"/>
+      <w:bookmarkStart w:id="4" w:name="_Toc106786383"/>
       <w:r>
         <w:lastRenderedPageBreak/>
         <w:t>Interfaces</w:t>
       </w:r>
-      <w:bookmarkEnd w:id="5"/>
+      <w:bookmarkEnd w:id="4"/>
     </w:p>
     <w:tbl>
       <w:tblPr>
         <w:tblStyle w:val="Orange"/>
         <w:tblpPr w:leftFromText="141" w:rightFromText="141" w:vertAnchor="text" w:tblpY="1"/>
         <w:tblOverlap w:val="never"/>
-        <w:tblW w:w="0" w:type="auto"/>
+        <w:tblW w:w="13608" w:type="dxa"/>
         <w:tblLook w:val="04A0" w:firstRow="1" w:lastRow="0" w:firstColumn="1" w:lastColumn="0" w:noHBand="0" w:noVBand="1"/>
       </w:tblPr>
       <w:tblGrid>
-        <w:gridCol w:w="2336"/>
+        <w:gridCol w:w="2304"/>
         <w:gridCol w:w="2210"/>
         <w:gridCol w:w="1873"/>
-        <w:gridCol w:w="1896"/>
-        <w:gridCol w:w="1860"/>
-        <w:gridCol w:w="1256"/>
+        <w:gridCol w:w="2575"/>
+        <w:gridCol w:w="2539"/>
+        <w:gridCol w:w="2107"/>
       </w:tblGrid>
       <w:tr>
         <w:trPr>
@@ -3731,7 +3753,7 @@
         </w:tc>
         <w:tc>
           <w:tcPr>
-            <w:tcW w:w="0" w:type="auto"/>
+            <w:tcW w:w="2107" w:type="dxa"/>
           </w:tcPr>
           <w:p>
             <w:pPr>
@@ -3741,7 +3763,6 @@
                 <w:szCs w:val="18"/>
               </w:rPr>
             </w:pPr>
-            <w:proofErr w:type="spellStart"/>
             <w:r>
               <w:rPr>
                 <w:sz w:val="18"/>
@@ -3749,14 +3770,13 @@
               </w:rPr>
               <w:t>Frequency</w:t>
             </w:r>
-            <w:proofErr w:type="spellEnd"/>
           </w:p>
         </w:tc>
       </w:tr>
       <w:tr>
         <w:tc>
           <w:tcPr>
-            <w:tcW w:w="0" w:type="auto"/>
+            <w:tcW w:w="13608" w:type="dxa"/>
             <w:gridSpan w:val="6"/>
           </w:tcPr>
           <w:p>
@@ -3974,6 +3994,7 @@
                 <w:szCs w:val="18"/>
               </w:rPr>
             </w:pPr>
+            <w:proofErr w:type="gramStart"/>
             <w:r>
               <w:rPr>
                 <w:szCs w:val="18"/>
@@ -3985,6 +4006,31 @@
                 <w:szCs w:val="18"/>
               </w:rPr>
               <w:t>{</w:t>
+            </w:r>
+            <w:r>
+              <w:rPr>
+                <w:szCs w:val="18"/>
+              </w:rPr>
+              <w:t xml:space="preserve"> </w:t>
+            </w:r>
+            <w:r>
+              <w:rPr>
+                <w:szCs w:val="18"/>
+              </w:rPr>
+              <w:t>interface</w:t>
+            </w:r>
+            <w:proofErr w:type="gramEnd"/>
+            <w:r>
+              <w:rPr>
+                <w:szCs w:val="18"/>
+              </w:rPr>
+              <w:t xml:space="preserve"> </w:t>
+            </w:r>
+            <w:r>
+              <w:rPr>
+                <w:szCs w:val="18"/>
+              </w:rPr>
+              <w:t>.</w:t>
             </w:r>
             <w:proofErr w:type="spellStart"/>
             <w:r>
@@ -4019,6 +4065,7 @@
                 <w:szCs w:val="18"/>
               </w:rPr>
             </w:pPr>
+            <w:proofErr w:type="gramStart"/>
             <w:r>
               <w:rPr>
                 <w:szCs w:val="18"/>
@@ -4030,6 +4077,31 @@
                 <w:szCs w:val="18"/>
               </w:rPr>
               <w:t>{</w:t>
+            </w:r>
+            <w:r>
+              <w:rPr>
+                <w:szCs w:val="18"/>
+              </w:rPr>
+              <w:t xml:space="preserve"> </w:t>
+            </w:r>
+            <w:r>
+              <w:rPr>
+                <w:szCs w:val="18"/>
+              </w:rPr>
+              <w:t>interface</w:t>
+            </w:r>
+            <w:proofErr w:type="gramEnd"/>
+            <w:r>
+              <w:rPr>
+                <w:szCs w:val="18"/>
+              </w:rPr>
+              <w:t xml:space="preserve"> </w:t>
+            </w:r>
+            <w:r>
+              <w:rPr>
+                <w:szCs w:val="18"/>
+              </w:rPr>
+              <w:t>.</w:t>
             </w:r>
             <w:proofErr w:type="spellStart"/>
             <w:r>
@@ -4055,7 +4127,7 @@
         </w:tc>
         <w:tc>
           <w:tcPr>
-            <w:tcW w:w="0" w:type="auto"/>
+            <w:tcW w:w="2107" w:type="dxa"/>
           </w:tcPr>
           <w:p>
             <w:pPr>
@@ -4064,6 +4136,7 @@
                 <w:szCs w:val="18"/>
               </w:rPr>
             </w:pPr>
+            <w:proofErr w:type="gramStart"/>
             <w:r>
               <w:rPr>
                 <w:szCs w:val="18"/>
@@ -4075,6 +4148,31 @@
                 <w:szCs w:val="18"/>
               </w:rPr>
               <w:t>{</w:t>
+            </w:r>
+            <w:r>
+              <w:rPr>
+                <w:szCs w:val="18"/>
+              </w:rPr>
+              <w:t xml:space="preserve"> </w:t>
+            </w:r>
+            <w:r>
+              <w:rPr>
+                <w:szCs w:val="18"/>
+              </w:rPr>
+              <w:t>interface</w:t>
+            </w:r>
+            <w:proofErr w:type="gramEnd"/>
+            <w:r>
+              <w:rPr>
+                <w:szCs w:val="18"/>
+              </w:rPr>
+              <w:t xml:space="preserve"> </w:t>
+            </w:r>
+            <w:r>
+              <w:rPr>
+                <w:szCs w:val="18"/>
+              </w:rPr>
+              <w:t>.</w:t>
             </w:r>
             <w:r>
               <w:rPr>
@@ -4100,7 +4198,7 @@
       <w:tr>
         <w:tc>
           <w:tcPr>
-            <w:tcW w:w="0" w:type="auto"/>
+            <w:tcW w:w="13608" w:type="dxa"/>
             <w:gridSpan w:val="6"/>
           </w:tcPr>
           <w:p>
@@ -4117,14 +4215,12 @@
               </w:rPr>
               <w:t>{%</w:t>
             </w:r>
-            <w:proofErr w:type="spellStart"/>
             <w:r>
               <w:rPr>
                 <w:szCs w:val="18"/>
               </w:rPr>
               <w:t>tr</w:t>
             </w:r>
-            <w:proofErr w:type="spellEnd"/>
             <w:r>
               <w:rPr>
                 <w:szCs w:val="18"/>
@@ -4166,10 +4262,6 @@
     <w:p>
       <w:pPr>
         <w:pStyle w:val="Corpsdetexte"/>
-        <w:ind w:left="4255" w:firstLine="851"/>
-        <w:rPr>
-          <w:lang w:val="en-US"/>
-        </w:rPr>
         <w:sectPr>
           <w:headerReference w:type="even" r:id="rId33"/>
           <w:headerReference w:type="default" r:id="rId34"/>
@@ -4197,13 +4289,13 @@
       <w:pPr>
         <w:pStyle w:val="Titre2"/>
       </w:pPr>
-      <w:bookmarkStart w:id="6" w:name="_Toc106786384"/>
+      <w:bookmarkStart w:id="5" w:name="_Toc106786384"/>
       <w:proofErr w:type="spellStart"/>
       <w:r>
         <w:lastRenderedPageBreak/>
         <w:t>Databases</w:t>
       </w:r>
-      <w:bookmarkEnd w:id="6"/>
+      <w:bookmarkEnd w:id="5"/>
       <w:proofErr w:type="spellEnd"/>
     </w:p>
     <w:tbl>
@@ -4523,12 +4615,12 @@
       <w:pPr>
         <w:pStyle w:val="Titre1"/>
       </w:pPr>
-      <w:bookmarkStart w:id="7" w:name="_Toc106786385"/>
+      <w:bookmarkStart w:id="6" w:name="_Toc106786385"/>
       <w:r>
         <w:lastRenderedPageBreak/>
         <w:t>Business informations</w:t>
       </w:r>
-      <w:bookmarkEnd w:id="7"/>
+      <w:bookmarkEnd w:id="6"/>
     </w:p>
     <w:p>
       <w:pPr>
@@ -4942,7 +5034,7 @@
       <w:pPr>
         <w:pStyle w:val="Titre1"/>
       </w:pPr>
-      <w:bookmarkStart w:id="8" w:name="_Toc106786393"/>
+      <w:bookmarkStart w:id="7" w:name="_Toc106786393"/>
       <w:r>
         <w:lastRenderedPageBreak/>
         <w:t xml:space="preserve">Cloud </w:t>
@@ -4955,13 +5047,180 @@
       <w:r>
         <w:t xml:space="preserve"> Migration</w:t>
       </w:r>
-      <w:bookmarkEnd w:id="8"/>
+      <w:bookmarkEnd w:id="7"/>
+    </w:p>
+    <w:p>
+      <w:pPr>
+        <w:pStyle w:val="Corpsdetexte"/>
+        <w:rPr>
+          <w:rFonts w:asciiTheme="majorHAnsi" w:eastAsiaTheme="majorEastAsia" w:hAnsiTheme="majorHAnsi" w:cstheme="majorBidi"/>
+          <w:color w:val="000000" w:themeColor="text1"/>
+          <w:sz w:val="28"/>
+          <w:szCs w:val="26"/>
+        </w:rPr>
+      </w:pPr>
+      <w:proofErr w:type="spellStart"/>
+      <w:r>
+        <w:rPr>
+          <w:rFonts w:asciiTheme="majorHAnsi" w:eastAsiaTheme="majorEastAsia" w:hAnsiTheme="majorHAnsi" w:cstheme="majorBidi"/>
+          <w:color w:val="000000" w:themeColor="text1"/>
+          <w:sz w:val="28"/>
+          <w:szCs w:val="26"/>
+        </w:rPr>
+        <w:t>Recommanded</w:t>
+      </w:r>
+      <w:proofErr w:type="spellEnd"/>
+      <w:r>
+        <w:rPr>
+          <w:rFonts w:asciiTheme="majorHAnsi" w:eastAsiaTheme="majorEastAsia" w:hAnsiTheme="majorHAnsi" w:cstheme="majorBidi"/>
+          <w:color w:val="000000" w:themeColor="text1"/>
+          <w:sz w:val="28"/>
+          <w:szCs w:val="26"/>
+        </w:rPr>
+        <w:t xml:space="preserve"> </w:t>
+      </w:r>
+      <w:proofErr w:type="spellStart"/>
+      <w:r>
+        <w:rPr>
+          <w:rFonts w:asciiTheme="majorHAnsi" w:eastAsiaTheme="majorEastAsia" w:hAnsiTheme="majorHAnsi" w:cstheme="majorBidi"/>
+          <w:color w:val="000000" w:themeColor="text1"/>
+          <w:sz w:val="28"/>
+          <w:szCs w:val="26"/>
+        </w:rPr>
+        <w:t>stategy</w:t>
+      </w:r>
+      <w:proofErr w:type="spellEnd"/>
+      <w:r>
+        <w:rPr>
+          <w:rFonts w:asciiTheme="majorHAnsi" w:eastAsiaTheme="majorEastAsia" w:hAnsiTheme="majorHAnsi" w:cstheme="majorBidi"/>
+          <w:color w:val="000000" w:themeColor="text1"/>
+          <w:sz w:val="28"/>
+          <w:szCs w:val="26"/>
+        </w:rPr>
+        <w:t xml:space="preserve"> : </w:t>
+      </w:r>
+      <w:r>
+        <w:rPr>
+          <w:rFonts w:asciiTheme="majorHAnsi" w:eastAsiaTheme="majorEastAsia" w:hAnsiTheme="majorHAnsi" w:cstheme="majorBidi"/>
+          <w:color w:val="000000" w:themeColor="text1"/>
+          <w:sz w:val="28"/>
+          <w:szCs w:val="26"/>
+        </w:rPr>
+        <w:t>{{</w:t>
+      </w:r>
+      <w:proofErr w:type="spellStart"/>
+      <w:r>
+        <w:rPr>
+          <w:rFonts w:asciiTheme="majorHAnsi" w:eastAsiaTheme="majorEastAsia" w:hAnsiTheme="majorHAnsi" w:cstheme="majorBidi"/>
+          <w:color w:val="000000" w:themeColor="text1"/>
+          <w:sz w:val="28"/>
+          <w:szCs w:val="26"/>
+        </w:rPr>
+        <w:t>strategy</w:t>
+      </w:r>
+      <w:proofErr w:type="spellEnd"/>
+      <w:r>
+        <w:rPr>
+          <w:rFonts w:asciiTheme="majorHAnsi" w:eastAsiaTheme="majorEastAsia" w:hAnsiTheme="majorHAnsi" w:cstheme="majorBidi"/>
+          <w:color w:val="000000" w:themeColor="text1"/>
+          <w:sz w:val="28"/>
+          <w:szCs w:val="26"/>
+        </w:rPr>
+        <w:t>}}</w:t>
+      </w:r>
+      <w:r>
+        <w:rPr>
+          <w:rFonts w:asciiTheme="majorHAnsi" w:eastAsiaTheme="majorEastAsia" w:hAnsiTheme="majorHAnsi" w:cstheme="majorBidi"/>
+          <w:color w:val="000000" w:themeColor="text1"/>
+          <w:sz w:val="28"/>
+          <w:szCs w:val="26"/>
+        </w:rPr>
+        <w:t xml:space="preserve"> </w:t>
+      </w:r>
+    </w:p>
+    <w:p>
+      <w:pPr>
+        <w:pStyle w:val="Corpsdetexte"/>
+        <w:sectPr>
+          <w:headerReference w:type="even" r:id="rId37"/>
+          <w:headerReference w:type="default" r:id="rId38"/>
+          <w:footerReference w:type="default" r:id="rId39"/>
+          <w:headerReference w:type="first" r:id="rId40"/>
+          <w:pgSz w:w="16838" w:h="11906" w:orient="landscape"/>
+          <w:pgMar w:top="2041" w:right="1701" w:bottom="1191" w:left="1701" w:header="709" w:footer="709" w:gutter="0"/>
+          <w:cols w:space="708"/>
+          <w:docGrid w:linePitch="360"/>
+        </w:sectPr>
+      </w:pPr>
+      <w:r>
+        <w:rPr>
+          <w:rFonts w:asciiTheme="majorHAnsi" w:eastAsiaTheme="majorEastAsia" w:hAnsiTheme="majorHAnsi" w:cstheme="majorBidi"/>
+          <w:color w:val="000000" w:themeColor="text1"/>
+          <w:sz w:val="28"/>
+          <w:szCs w:val="26"/>
+        </w:rPr>
+        <w:t xml:space="preserve">        </w:t>
+      </w:r>
+      <w:r>
+        <w:rPr>
+          <w:sz w:val="24"/>
+          <w:szCs w:val="24"/>
+        </w:rPr>
+        <w:t>{{</w:t>
+      </w:r>
+      <w:proofErr w:type="spellStart"/>
+      <w:r>
+        <w:rPr>
+          <w:sz w:val="24"/>
+          <w:szCs w:val="24"/>
+        </w:rPr>
+        <w:t>detailed_startegy</w:t>
+      </w:r>
+      <w:proofErr w:type="spellEnd"/>
+      <w:r>
+        <w:rPr>
+          <w:sz w:val="24"/>
+          <w:szCs w:val="24"/>
+        </w:rPr>
+        <w:t>}}</w:t>
+      </w:r>
+    </w:p>
+    <w:p>
+      <w:pPr>
+        <w:pStyle w:val="Corpsdetexte"/>
+        <w:sectPr>
+          <w:headerReference w:type="even" r:id="rId41"/>
+          <w:headerReference w:type="default" r:id="rId42"/>
+          <w:footerReference w:type="default" r:id="rId43"/>
+          <w:headerReference w:type="first" r:id="rId44"/>
+          <w:pgSz w:w="16838" w:h="11906" w:orient="landscape"/>
+          <w:pgMar w:top="2041" w:right="1701" w:bottom="1191" w:left="1701" w:header="709" w:footer="709" w:gutter="0"/>
+          <w:cols w:space="708"/>
+          <w:docGrid w:linePitch="360"/>
+        </w:sectPr>
+      </w:pPr>
+      <w:r>
+        <w:lastRenderedPageBreak/>
+        <w:t>{{</w:t>
+      </w:r>
+      <w:proofErr w:type="spellStart"/>
+      <w:r>
+        <w:t>migration</w:t>
+      </w:r>
+      <w:r>
+        <w:t>_image</w:t>
+      </w:r>
+      <w:proofErr w:type="spellEnd"/>
+      <w:r>
+        <w:t>}}</w:t>
+      </w:r>
     </w:p>
     <w:p>
       <w:pPr>
         <w:pStyle w:val="Corpsdetexte"/>
       </w:pPr>
       <w:r>
+        <w:lastRenderedPageBreak/>
         <w:br w:type="page"/>
       </w:r>
     </w:p>
@@ -4969,12 +5228,12 @@
       <w:pPr>
         <w:pStyle w:val="Titre1"/>
       </w:pPr>
-      <w:bookmarkStart w:id="9" w:name="_Toc106786394"/>
+      <w:bookmarkStart w:id="8" w:name="_Toc106786394"/>
       <w:r>
         <w:lastRenderedPageBreak/>
         <w:t>Business Case</w:t>
       </w:r>
-      <w:bookmarkEnd w:id="9"/>
+      <w:bookmarkEnd w:id="8"/>
     </w:p>
     <w:tbl>
       <w:tblPr>
@@ -5035,10 +5294,10 @@
                   <v:path o:extrusionok="f" gradientshapeok="t" o:connecttype="rect"/>
                   <o:lock v:ext="edit" aspectratio="t"/>
                 </v:shapetype>
-                <v:shape id="_x0000_i1025" type="#_x0000_t75" style="width:27.65pt;height:24.75pt" o:ole="">
-                  <v:imagedata r:id="rId37" o:title=""/>
+                <v:shape id="_x0000_i1025" type="#_x0000_t75" style="width:27.45pt;height:24.85pt" o:ole="">
+                  <v:imagedata r:id="rId45" o:title=""/>
                 </v:shape>
-                <o:OLEObject Type="Embed" ProgID="Visio.Drawing.15" ShapeID="_x0000_i1025" DrawAspect="Content" ObjectID="_1746190989" r:id="rId38"/>
+                <o:OLEObject Type="Embed" ProgID="Visio.Drawing.15" ShapeID="_x0000_i1025" DrawAspect="Content" ObjectID="_1747467513" r:id="rId46"/>
               </w:object>
             </w:r>
           </w:p>
@@ -5119,10 +5378,10 @@
       </w:pPr>
     </w:p>
     <w:sectPr>
-      <w:headerReference w:type="even" r:id="rId39"/>
-      <w:headerReference w:type="default" r:id="rId40"/>
-      <w:footerReference w:type="default" r:id="rId41"/>
-      <w:headerReference w:type="first" r:id="rId42"/>
+      <w:headerReference w:type="even" r:id="rId47"/>
+      <w:headerReference w:type="default" r:id="rId48"/>
+      <w:footerReference w:type="default" r:id="rId49"/>
+      <w:headerReference w:type="first" r:id="rId50"/>
       <w:pgSz w:w="11906" w:h="16838"/>
       <w:pgMar w:top="1701" w:right="1191" w:bottom="1701" w:left="2041" w:header="709" w:footer="709" w:gutter="0"/>
       <w:cols w:space="708"/>
@@ -5133,7 +5392,7 @@
 </file>
 
 <file path=word/endnotes.xml><?xml version="1.0" encoding="utf-8"?>
-<w:endnotes xmlns:wpc="http://schemas.microsoft.com/office/word/2010/wordprocessingCanvas" xmlns:cx="http://schemas.microsoft.com/office/drawing/2014/chartex" xmlns:mc="http://schemas.openxmlformats.org/markup-compatibility/2006" xmlns:o="urn:schemas-microsoft-com:office:office" xmlns:r="http://schemas.openxmlformats.org/officeDocument/2006/relationships" xmlns:m="http://schemas.openxmlformats.org/officeDocument/2006/math" xmlns:v="urn:schemas-microsoft-com:vml" xmlns:wp14="http://schemas.microsoft.com/office/word/2010/wordprocessingDrawing" xmlns:wp="http://schemas.openxmlformats.org/drawingml/2006/wordprocessingDrawing" xmlns:w10="urn:schemas-microsoft-com:office:word" xmlns:w="http://schemas.openxmlformats.org/wordprocessingml/2006/main" xmlns:w14="http://schemas.microsoft.com/office/word/2010/wordml" xmlns:w15="http://schemas.microsoft.com/office/word/2012/wordml" xmlns:w16se="http://schemas.microsoft.com/office/word/2015/wordml/symex" xmlns:wpg="http://schemas.microsoft.com/office/word/2010/wordprocessingGroup" xmlns:wpi="http://schemas.microsoft.com/office/word/2010/wordprocessingInk" xmlns:wne="http://schemas.microsoft.com/office/word/2006/wordml" xmlns:wps="http://schemas.microsoft.com/office/word/2010/wordprocessingShape" mc:Ignorable="w14 w15 w16se wp14">
+<w:endnotes xmlns:wpc="http://schemas.microsoft.com/office/word/2010/wordprocessingCanvas" xmlns:cx="http://schemas.microsoft.com/office/drawing/2014/chartex" xmlns:cx1="http://schemas.microsoft.com/office/drawing/2015/9/8/chartex" xmlns:cx2="http://schemas.microsoft.com/office/drawing/2015/10/21/chartex" xmlns:cx3="http://schemas.microsoft.com/office/drawing/2016/5/9/chartex" xmlns:cx4="http://schemas.microsoft.com/office/drawing/2016/5/10/chartex" xmlns:cx5="http://schemas.microsoft.com/office/drawing/2016/5/11/chartex" xmlns:cx6="http://schemas.microsoft.com/office/drawing/2016/5/12/chartex" xmlns:cx7="http://schemas.microsoft.com/office/drawing/2016/5/13/chartex" xmlns:cx8="http://schemas.microsoft.com/office/drawing/2016/5/14/chartex" xmlns:mc="http://schemas.openxmlformats.org/markup-compatibility/2006" xmlns:aink="http://schemas.microsoft.com/office/drawing/2016/ink" xmlns:am3d="http://schemas.microsoft.com/office/drawing/2017/model3d" xmlns:o="urn:schemas-microsoft-com:office:office" xmlns:r="http://schemas.openxmlformats.org/officeDocument/2006/relationships" xmlns:m="http://schemas.openxmlformats.org/officeDocument/2006/math" xmlns:v="urn:schemas-microsoft-com:vml" xmlns:wp14="http://schemas.microsoft.com/office/word/2010/wordprocessingDrawing" xmlns:wp="http://schemas.openxmlformats.org/drawingml/2006/wordprocessingDrawing" xmlns:w10="urn:schemas-microsoft-com:office:word" xmlns:w="http://schemas.openxmlformats.org/wordprocessingml/2006/main" xmlns:w14="http://schemas.microsoft.com/office/word/2010/wordml" xmlns:w15="http://schemas.microsoft.com/office/word/2012/wordml" xmlns:w16cex="http://schemas.microsoft.com/office/word/2018/wordml/cex" xmlns:w16cid="http://schemas.microsoft.com/office/word/2016/wordml/cid" xmlns:w16="http://schemas.microsoft.com/office/word/2018/wordml" xmlns:w16sdtdh="http://schemas.microsoft.com/office/word/2020/wordml/sdtdatahash" xmlns:w16se="http://schemas.microsoft.com/office/word/2015/wordml/symex" xmlns:wpg="http://schemas.microsoft.com/office/word/2010/wordprocessingGroup" xmlns:wpi="http://schemas.microsoft.com/office/word/2010/wordprocessingInk" xmlns:wne="http://schemas.microsoft.com/office/word/2006/wordml" xmlns:wps="http://schemas.microsoft.com/office/word/2010/wordprocessingShape" mc:Ignorable="w14 w15 w16se w16cid w16 w16cex w16sdtdh wp14">
   <w:endnote w:type="separator" w:id="-1">
     <w:p>
       <w:pPr>
@@ -5158,17 +5417,303 @@
 </file>
 
 <file path=word/footer1.xml><?xml version="1.0" encoding="utf-8"?>
-<w:ftr xmlns:wpc="http://schemas.microsoft.com/office/word/2010/wordprocessingCanvas" xmlns:cx="http://schemas.microsoft.com/office/drawing/2014/chartex" xmlns:mc="http://schemas.openxmlformats.org/markup-compatibility/2006" xmlns:o="urn:schemas-microsoft-com:office:office" xmlns:r="http://schemas.openxmlformats.org/officeDocument/2006/relationships" xmlns:m="http://schemas.openxmlformats.org/officeDocument/2006/math" xmlns:v="urn:schemas-microsoft-com:vml" xmlns:wp14="http://schemas.microsoft.com/office/word/2010/wordprocessingDrawing" xmlns:wp="http://schemas.openxmlformats.org/drawingml/2006/wordprocessingDrawing" xmlns:w10="urn:schemas-microsoft-com:office:word" xmlns:w="http://schemas.openxmlformats.org/wordprocessingml/2006/main" xmlns:w14="http://schemas.microsoft.com/office/word/2010/wordml" xmlns:w15="http://schemas.microsoft.com/office/word/2012/wordml" xmlns:w16se="http://schemas.microsoft.com/office/word/2015/wordml/symex" xmlns:wpg="http://schemas.microsoft.com/office/word/2010/wordprocessingGroup" xmlns:wpi="http://schemas.microsoft.com/office/word/2010/wordprocessingInk" xmlns:wne="http://schemas.microsoft.com/office/word/2006/wordml" xmlns:wps="http://schemas.microsoft.com/office/word/2010/wordprocessingShape" mc:Ignorable="w14 w15 w16se wp14">
+<w:ftr xmlns:wpc="http://schemas.microsoft.com/office/word/2010/wordprocessingCanvas" xmlns:cx="http://schemas.microsoft.com/office/drawing/2014/chartex" xmlns:cx1="http://schemas.microsoft.com/office/drawing/2015/9/8/chartex" xmlns:cx2="http://schemas.microsoft.com/office/drawing/2015/10/21/chartex" xmlns:cx3="http://schemas.microsoft.com/office/drawing/2016/5/9/chartex" xmlns:cx4="http://schemas.microsoft.com/office/drawing/2016/5/10/chartex" xmlns:cx5="http://schemas.microsoft.com/office/drawing/2016/5/11/chartex" xmlns:cx6="http://schemas.microsoft.com/office/drawing/2016/5/12/chartex" xmlns:cx7="http://schemas.microsoft.com/office/drawing/2016/5/13/chartex" xmlns:cx8="http://schemas.microsoft.com/office/drawing/2016/5/14/chartex" xmlns:mc="http://schemas.openxmlformats.org/markup-compatibility/2006" xmlns:aink="http://schemas.microsoft.com/office/drawing/2016/ink" xmlns:am3d="http://schemas.microsoft.com/office/drawing/2017/model3d" xmlns:o="urn:schemas-microsoft-com:office:office" xmlns:r="http://schemas.openxmlformats.org/officeDocument/2006/relationships" xmlns:m="http://schemas.openxmlformats.org/officeDocument/2006/math" xmlns:v="urn:schemas-microsoft-com:vml" xmlns:wp14="http://schemas.microsoft.com/office/word/2010/wordprocessingDrawing" xmlns:wp="http://schemas.openxmlformats.org/drawingml/2006/wordprocessingDrawing" xmlns:w10="urn:schemas-microsoft-com:office:word" xmlns:w="http://schemas.openxmlformats.org/wordprocessingml/2006/main" xmlns:w14="http://schemas.microsoft.com/office/word/2010/wordml" xmlns:w15="http://schemas.microsoft.com/office/word/2012/wordml" xmlns:w16cex="http://schemas.microsoft.com/office/word/2018/wordml/cex" xmlns:w16cid="http://schemas.microsoft.com/office/word/2016/wordml/cid" xmlns:w16="http://schemas.microsoft.com/office/word/2018/wordml" xmlns:w16sdtdh="http://schemas.microsoft.com/office/word/2020/wordml/sdtdatahash" xmlns:w16se="http://schemas.microsoft.com/office/word/2015/wordml/symex" xmlns:wpg="http://schemas.microsoft.com/office/word/2010/wordprocessingGroup" xmlns:wpi="http://schemas.microsoft.com/office/word/2010/wordprocessingInk" xmlns:wne="http://schemas.microsoft.com/office/word/2006/wordml" xmlns:wps="http://schemas.microsoft.com/office/word/2010/wordprocessingShape" mc:Ignorable="w14 w15 w16se w16cid w16 w16cex w16sdtdh wp14">
   <w:p>
     <w:pPr>
       <w:pStyle w:val="Pieddepage"/>
+    </w:pPr>
+  </w:p>
+</w:ftr>
+</file>
+
+<file path=word/footer10.xml><?xml version="1.0" encoding="utf-8"?>
+<w:ftr xmlns:wpc="http://schemas.microsoft.com/office/word/2010/wordprocessingCanvas" xmlns:cx="http://schemas.microsoft.com/office/drawing/2014/chartex" xmlns:cx1="http://schemas.microsoft.com/office/drawing/2015/9/8/chartex" xmlns:cx2="http://schemas.microsoft.com/office/drawing/2015/10/21/chartex" xmlns:cx3="http://schemas.microsoft.com/office/drawing/2016/5/9/chartex" xmlns:cx4="http://schemas.microsoft.com/office/drawing/2016/5/10/chartex" xmlns:cx5="http://schemas.microsoft.com/office/drawing/2016/5/11/chartex" xmlns:cx6="http://schemas.microsoft.com/office/drawing/2016/5/12/chartex" xmlns:cx7="http://schemas.microsoft.com/office/drawing/2016/5/13/chartex" xmlns:cx8="http://schemas.microsoft.com/office/drawing/2016/5/14/chartex" xmlns:mc="http://schemas.openxmlformats.org/markup-compatibility/2006" xmlns:aink="http://schemas.microsoft.com/office/drawing/2016/ink" xmlns:am3d="http://schemas.microsoft.com/office/drawing/2017/model3d" xmlns:o="urn:schemas-microsoft-com:office:office" xmlns:r="http://schemas.openxmlformats.org/officeDocument/2006/relationships" xmlns:m="http://schemas.openxmlformats.org/officeDocument/2006/math" xmlns:v="urn:schemas-microsoft-com:vml" xmlns:wp14="http://schemas.microsoft.com/office/word/2010/wordprocessingDrawing" xmlns:wp="http://schemas.openxmlformats.org/drawingml/2006/wordprocessingDrawing" xmlns:w10="urn:schemas-microsoft-com:office:word" xmlns:w="http://schemas.openxmlformats.org/wordprocessingml/2006/main" xmlns:w14="http://schemas.microsoft.com/office/word/2010/wordml" xmlns:w15="http://schemas.microsoft.com/office/word/2012/wordml" xmlns:w16cex="http://schemas.microsoft.com/office/word/2018/wordml/cex" xmlns:w16cid="http://schemas.microsoft.com/office/word/2016/wordml/cid" xmlns:w16="http://schemas.microsoft.com/office/word/2018/wordml" xmlns:w16sdtdh="http://schemas.microsoft.com/office/word/2020/wordml/sdtdatahash" xmlns:w16se="http://schemas.microsoft.com/office/word/2015/wordml/symex" xmlns:wpg="http://schemas.microsoft.com/office/word/2010/wordprocessingGroup" xmlns:wpi="http://schemas.microsoft.com/office/word/2010/wordprocessingInk" xmlns:wne="http://schemas.microsoft.com/office/word/2006/wordml" xmlns:wps="http://schemas.microsoft.com/office/word/2010/wordprocessingShape" mc:Ignorable="w14 w15 w16se w16cid w16 w16cex w16sdtdh wp14">
+  <w:tbl>
+    <w:tblPr>
+      <w:tblW w:w="5000" w:type="pct"/>
+      <w:tblCellMar>
+        <w:left w:w="0" w:type="dxa"/>
+        <w:right w:w="0" w:type="dxa"/>
+      </w:tblCellMar>
+      <w:tblLook w:val="04A0" w:firstRow="1" w:lastRow="0" w:firstColumn="1" w:lastColumn="0" w:noHBand="0" w:noVBand="1"/>
+    </w:tblPr>
+    <w:tblGrid>
+      <w:gridCol w:w="12296"/>
+      <w:gridCol w:w="1140"/>
+    </w:tblGrid>
+    <w:tr>
+      <w:tc>
+        <w:tcPr>
+          <w:tcW w:w="7938" w:type="dxa"/>
+        </w:tcPr>
+        <w:p>
+          <w:pPr>
+            <w:pStyle w:val="FooterOrange"/>
+            <w:rPr>
+              <w:rStyle w:val="PieddepageCar"/>
+              <w:color w:val="FF7900" w:themeColor="accent1"/>
+            </w:rPr>
+          </w:pPr>
+          <w:r>
+            <w:rPr>
+              <w:rStyle w:val="PieddepageCar"/>
+              <w:color w:val="FF7900" w:themeColor="accent1"/>
+            </w:rPr>
+            <w:fldChar w:fldCharType="begin"/>
+          </w:r>
+          <w:r>
+            <w:rPr>
+              <w:rStyle w:val="PieddepageCar"/>
+              <w:color w:val="FF7900" w:themeColor="accent1"/>
+            </w:rPr>
+            <w:instrText xml:space="preserve"> STYLEREF  C</w:instrText>
+          </w:r>
+          <w:r>
+            <w:rPr>
+              <w:rStyle w:val="PieddepageCar"/>
+              <w:color w:val="FF7900" w:themeColor="accent1"/>
+            </w:rPr>
+            <w:instrText>lient</w:instrText>
+          </w:r>
+          <w:r>
+            <w:rPr>
+              <w:rStyle w:val="PieddepageCar"/>
+              <w:color w:val="FF7900" w:themeColor="accent1"/>
+            </w:rPr>
+            <w:instrText xml:space="preserve"> </w:instrText>
+          </w:r>
+          <w:r>
+            <w:rPr>
+              <w:rStyle w:val="PieddepageCar"/>
+              <w:color w:val="FF7900" w:themeColor="accent1"/>
+            </w:rPr>
+            <w:fldChar w:fldCharType="separate"/>
+          </w:r>
+          <w:r>
+            <w:rPr>
+              <w:rStyle w:val="PieddepageCar"/>
+              <w:color w:val="FF7900" w:themeColor="accent1"/>
+            </w:rPr>
+            <w:t>{{client}}</w:t>
+          </w:r>
+          <w:r>
+            <w:rPr>
+              <w:rStyle w:val="PieddepageCar"/>
+              <w:color w:val="FF7900" w:themeColor="accent1"/>
+            </w:rPr>
+            <w:fldChar w:fldCharType="end"/>
+          </w:r>
+        </w:p>
+        <w:p>
+          <w:pPr>
+            <w:pStyle w:val="Pieddepage"/>
+          </w:pPr>
+          <w:r>
+            <w:rPr>
+              <w:color w:val="auto"/>
+            </w:rPr>
+            <w:t>{{</w:t>
+          </w:r>
+          <w:proofErr w:type="spellStart"/>
+          <w:r>
+            <w:rPr>
+              <w:color w:val="auto"/>
+            </w:rPr>
+            <w:t>name</w:t>
+          </w:r>
+          <w:proofErr w:type="spellEnd"/>
+          <w:r>
+            <w:rPr>
+              <w:color w:val="auto"/>
+            </w:rPr>
+            <w:t>}}</w:t>
+          </w:r>
+        </w:p>
+      </w:tc>
+      <w:tc>
+        <w:tcPr>
+          <w:tcW w:w="736" w:type="dxa"/>
+          <w:vAlign w:val="bottom"/>
+        </w:tcPr>
+        <w:p>
+          <w:pPr>
+            <w:pStyle w:val="FooterPage"/>
+          </w:pPr>
+          <w:r>
+            <w:fldChar w:fldCharType="begin"/>
+          </w:r>
+          <w:r>
+            <w:instrText xml:space="preserve"> PAGE  \* Arabic </w:instrText>
+          </w:r>
+          <w:r>
+            <w:fldChar w:fldCharType="separate"/>
+          </w:r>
+          <w:r>
+            <w:rPr>
+              <w:noProof/>
+            </w:rPr>
+            <w:t>7</w:t>
+          </w:r>
+          <w:r>
+            <w:fldChar w:fldCharType="end"/>
+          </w:r>
+        </w:p>
+      </w:tc>
+    </w:tr>
+  </w:tbl>
+  <w:p>
+    <w:pPr>
+      <w:pStyle w:val="FooterGap"/>
+    </w:pPr>
+  </w:p>
+</w:ftr>
+</file>
+
+<file path=word/footer11.xml><?xml version="1.0" encoding="utf-8"?>
+<w:ftr xmlns:wpc="http://schemas.microsoft.com/office/word/2010/wordprocessingCanvas" xmlns:cx="http://schemas.microsoft.com/office/drawing/2014/chartex" xmlns:cx1="http://schemas.microsoft.com/office/drawing/2015/9/8/chartex" xmlns:cx2="http://schemas.microsoft.com/office/drawing/2015/10/21/chartex" xmlns:cx3="http://schemas.microsoft.com/office/drawing/2016/5/9/chartex" xmlns:cx4="http://schemas.microsoft.com/office/drawing/2016/5/10/chartex" xmlns:cx5="http://schemas.microsoft.com/office/drawing/2016/5/11/chartex" xmlns:cx6="http://schemas.microsoft.com/office/drawing/2016/5/12/chartex" xmlns:cx7="http://schemas.microsoft.com/office/drawing/2016/5/13/chartex" xmlns:cx8="http://schemas.microsoft.com/office/drawing/2016/5/14/chartex" xmlns:mc="http://schemas.openxmlformats.org/markup-compatibility/2006" xmlns:aink="http://schemas.microsoft.com/office/drawing/2016/ink" xmlns:am3d="http://schemas.microsoft.com/office/drawing/2017/model3d" xmlns:o="urn:schemas-microsoft-com:office:office" xmlns:r="http://schemas.openxmlformats.org/officeDocument/2006/relationships" xmlns:m="http://schemas.openxmlformats.org/officeDocument/2006/math" xmlns:v="urn:schemas-microsoft-com:vml" xmlns:wp14="http://schemas.microsoft.com/office/word/2010/wordprocessingDrawing" xmlns:wp="http://schemas.openxmlformats.org/drawingml/2006/wordprocessingDrawing" xmlns:w10="urn:schemas-microsoft-com:office:word" xmlns:w="http://schemas.openxmlformats.org/wordprocessingml/2006/main" xmlns:w14="http://schemas.microsoft.com/office/word/2010/wordml" xmlns:w15="http://schemas.microsoft.com/office/word/2012/wordml" xmlns:w16cex="http://schemas.microsoft.com/office/word/2018/wordml/cex" xmlns:w16cid="http://schemas.microsoft.com/office/word/2016/wordml/cid" xmlns:w16="http://schemas.microsoft.com/office/word/2018/wordml" xmlns:w16sdtdh="http://schemas.microsoft.com/office/word/2020/wordml/sdtdatahash" xmlns:w16se="http://schemas.microsoft.com/office/word/2015/wordml/symex" xmlns:wpg="http://schemas.microsoft.com/office/word/2010/wordprocessingGroup" xmlns:wpi="http://schemas.microsoft.com/office/word/2010/wordprocessingInk" xmlns:wne="http://schemas.microsoft.com/office/word/2006/wordml" xmlns:wps="http://schemas.microsoft.com/office/word/2010/wordprocessingShape" mc:Ignorable="w14 w15 w16se w16cid w16 w16cex w16sdtdh wp14">
+  <w:tbl>
+    <w:tblPr>
+      <w:tblW w:w="5000" w:type="pct"/>
+      <w:tblCellMar>
+        <w:left w:w="0" w:type="dxa"/>
+        <w:right w:w="0" w:type="dxa"/>
+      </w:tblCellMar>
+      <w:tblLook w:val="04A0" w:firstRow="1" w:lastRow="0" w:firstColumn="1" w:lastColumn="0" w:noHBand="0" w:noVBand="1"/>
+    </w:tblPr>
+    <w:tblGrid>
+      <w:gridCol w:w="8716"/>
+      <w:gridCol w:w="808"/>
+    </w:tblGrid>
+    <w:tr>
+      <w:tc>
+        <w:tcPr>
+          <w:tcW w:w="7938" w:type="dxa"/>
+        </w:tcPr>
+        <w:p>
+          <w:pPr>
+            <w:pStyle w:val="FooterOrange"/>
+            <w:rPr>
+              <w:rStyle w:val="PieddepageCar"/>
+              <w:color w:val="FF7900" w:themeColor="accent1"/>
+            </w:rPr>
+          </w:pPr>
+          <w:r>
+            <w:rPr>
+              <w:rStyle w:val="PieddepageCar"/>
+              <w:color w:val="FF7900" w:themeColor="accent1"/>
+            </w:rPr>
+            <w:fldChar w:fldCharType="begin"/>
+          </w:r>
+          <w:r>
+            <w:rPr>
+              <w:rStyle w:val="PieddepageCar"/>
+              <w:color w:val="FF7900" w:themeColor="accent1"/>
+            </w:rPr>
+            <w:instrText xml:space="preserve"> STYLEREF  C</w:instrText>
+          </w:r>
+          <w:r>
+            <w:rPr>
+              <w:rStyle w:val="PieddepageCar"/>
+              <w:color w:val="FF7900" w:themeColor="accent1"/>
+            </w:rPr>
+            <w:instrText>lient</w:instrText>
+          </w:r>
+          <w:r>
+            <w:rPr>
+              <w:rStyle w:val="PieddepageCar"/>
+              <w:color w:val="FF7900" w:themeColor="accent1"/>
+            </w:rPr>
+            <w:instrText xml:space="preserve"> </w:instrText>
+          </w:r>
+          <w:r>
+            <w:rPr>
+              <w:rStyle w:val="PieddepageCar"/>
+              <w:color w:val="FF7900" w:themeColor="accent1"/>
+            </w:rPr>
+            <w:fldChar w:fldCharType="separate"/>
+          </w:r>
+          <w:r>
+            <w:rPr>
+              <w:rStyle w:val="PieddepageCar"/>
+              <w:color w:val="FF7900" w:themeColor="accent1"/>
+            </w:rPr>
+            <w:t>{{client}}</w:t>
+          </w:r>
+          <w:r>
+            <w:rPr>
+              <w:rStyle w:val="PieddepageCar"/>
+              <w:color w:val="FF7900" w:themeColor="accent1"/>
+            </w:rPr>
+            <w:fldChar w:fldCharType="end"/>
+          </w:r>
+        </w:p>
+        <w:p>
+          <w:pPr>
+            <w:pStyle w:val="Pieddepage"/>
+          </w:pPr>
+          <w:r>
+            <w:rPr>
+              <w:color w:val="auto"/>
+            </w:rPr>
+            <w:t>{{</w:t>
+          </w:r>
+          <w:proofErr w:type="spellStart"/>
+          <w:r>
+            <w:rPr>
+              <w:color w:val="auto"/>
+            </w:rPr>
+            <w:t>name</w:t>
+          </w:r>
+          <w:proofErr w:type="spellEnd"/>
+          <w:r>
+            <w:rPr>
+              <w:color w:val="auto"/>
+            </w:rPr>
+            <w:t>}}</w:t>
+          </w:r>
+        </w:p>
+      </w:tc>
+      <w:tc>
+        <w:tcPr>
+          <w:tcW w:w="736" w:type="dxa"/>
+          <w:vAlign w:val="bottom"/>
+        </w:tcPr>
+        <w:p>
+          <w:pPr>
+            <w:pStyle w:val="FooterPage"/>
+          </w:pPr>
+          <w:r>
+            <w:fldChar w:fldCharType="begin"/>
+          </w:r>
+          <w:r>
+            <w:instrText xml:space="preserve"> PAGE  \* Arabic </w:instrText>
+          </w:r>
+          <w:r>
+            <w:fldChar w:fldCharType="separate"/>
+          </w:r>
+          <w:r>
+            <w:rPr>
+              <w:noProof/>
+            </w:rPr>
+            <w:t>11</w:t>
+          </w:r>
+          <w:r>
+            <w:fldChar w:fldCharType="end"/>
+          </w:r>
+        </w:p>
+      </w:tc>
+    </w:tr>
+  </w:tbl>
+  <w:p>
+    <w:pPr>
+      <w:pStyle w:val="FooterGap"/>
     </w:pPr>
   </w:p>
 </w:ftr>
 </file>
 
 <file path=word/footer2.xml><?xml version="1.0" encoding="utf-8"?>
-<w:ftr xmlns:wpc="http://schemas.microsoft.com/office/word/2010/wordprocessingCanvas" xmlns:cx="http://schemas.microsoft.com/office/drawing/2014/chartex" xmlns:mc="http://schemas.openxmlformats.org/markup-compatibility/2006" xmlns:o="urn:schemas-microsoft-com:office:office" xmlns:r="http://schemas.openxmlformats.org/officeDocument/2006/relationships" xmlns:m="http://schemas.openxmlformats.org/officeDocument/2006/math" xmlns:v="urn:schemas-microsoft-com:vml" xmlns:wp14="http://schemas.microsoft.com/office/word/2010/wordprocessingDrawing" xmlns:wp="http://schemas.openxmlformats.org/drawingml/2006/wordprocessingDrawing" xmlns:w10="urn:schemas-microsoft-com:office:word" xmlns:w="http://schemas.openxmlformats.org/wordprocessingml/2006/main" xmlns:w14="http://schemas.microsoft.com/office/word/2010/wordml" xmlns:w15="http://schemas.microsoft.com/office/word/2012/wordml" xmlns:w16se="http://schemas.microsoft.com/office/word/2015/wordml/symex" xmlns:wpg="http://schemas.microsoft.com/office/word/2010/wordprocessingGroup" xmlns:wpi="http://schemas.microsoft.com/office/word/2010/wordprocessingInk" xmlns:wne="http://schemas.microsoft.com/office/word/2006/wordml" xmlns:wps="http://schemas.microsoft.com/office/word/2010/wordprocessingShape" mc:Ignorable="w14 w15 w16se wp14">
+<w:ftr xmlns:wpc="http://schemas.microsoft.com/office/word/2010/wordprocessingCanvas" xmlns:cx="http://schemas.microsoft.com/office/drawing/2014/chartex" xmlns:cx1="http://schemas.microsoft.com/office/drawing/2015/9/8/chartex" xmlns:cx2="http://schemas.microsoft.com/office/drawing/2015/10/21/chartex" xmlns:cx3="http://schemas.microsoft.com/office/drawing/2016/5/9/chartex" xmlns:cx4="http://schemas.microsoft.com/office/drawing/2016/5/10/chartex" xmlns:cx5="http://schemas.microsoft.com/office/drawing/2016/5/11/chartex" xmlns:cx6="http://schemas.microsoft.com/office/drawing/2016/5/12/chartex" xmlns:cx7="http://schemas.microsoft.com/office/drawing/2016/5/13/chartex" xmlns:cx8="http://schemas.microsoft.com/office/drawing/2016/5/14/chartex" xmlns:mc="http://schemas.openxmlformats.org/markup-compatibility/2006" xmlns:aink="http://schemas.microsoft.com/office/drawing/2016/ink" xmlns:am3d="http://schemas.microsoft.com/office/drawing/2017/model3d" xmlns:o="urn:schemas-microsoft-com:office:office" xmlns:r="http://schemas.openxmlformats.org/officeDocument/2006/relationships" xmlns:m="http://schemas.openxmlformats.org/officeDocument/2006/math" xmlns:v="urn:schemas-microsoft-com:vml" xmlns:wp14="http://schemas.microsoft.com/office/word/2010/wordprocessingDrawing" xmlns:wp="http://schemas.openxmlformats.org/drawingml/2006/wordprocessingDrawing" xmlns:w10="urn:schemas-microsoft-com:office:word" xmlns:w="http://schemas.openxmlformats.org/wordprocessingml/2006/main" xmlns:w14="http://schemas.microsoft.com/office/word/2010/wordml" xmlns:w15="http://schemas.microsoft.com/office/word/2012/wordml" xmlns:w16cex="http://schemas.microsoft.com/office/word/2018/wordml/cex" xmlns:w16cid="http://schemas.microsoft.com/office/word/2016/wordml/cid" xmlns:w16="http://schemas.microsoft.com/office/word/2018/wordml" xmlns:w16sdtdh="http://schemas.microsoft.com/office/word/2020/wordml/sdtdatahash" xmlns:w16se="http://schemas.microsoft.com/office/word/2015/wordml/symex" xmlns:wpg="http://schemas.microsoft.com/office/word/2010/wordprocessingGroup" xmlns:wpi="http://schemas.microsoft.com/office/word/2010/wordprocessingInk" xmlns:wne="http://schemas.microsoft.com/office/word/2006/wordml" xmlns:wps="http://schemas.microsoft.com/office/word/2010/wordprocessingShape" mc:Ignorable="w14 w15 w16se w16cid w16 w16cex w16sdtdh wp14">
   <w:p>
     <w:pPr>
       <w:pStyle w:val="Pieddepage"/>
@@ -5178,7 +5723,7 @@
 </file>
 
 <file path=word/footer3.xml><?xml version="1.0" encoding="utf-8"?>
-<w:ftr xmlns:wpc="http://schemas.microsoft.com/office/word/2010/wordprocessingCanvas" xmlns:cx="http://schemas.microsoft.com/office/drawing/2014/chartex" xmlns:mc="http://schemas.openxmlformats.org/markup-compatibility/2006" xmlns:o="urn:schemas-microsoft-com:office:office" xmlns:r="http://schemas.openxmlformats.org/officeDocument/2006/relationships" xmlns:m="http://schemas.openxmlformats.org/officeDocument/2006/math" xmlns:v="urn:schemas-microsoft-com:vml" xmlns:wp14="http://schemas.microsoft.com/office/word/2010/wordprocessingDrawing" xmlns:wp="http://schemas.openxmlformats.org/drawingml/2006/wordprocessingDrawing" xmlns:w10="urn:schemas-microsoft-com:office:word" xmlns:w="http://schemas.openxmlformats.org/wordprocessingml/2006/main" xmlns:w14="http://schemas.microsoft.com/office/word/2010/wordml" xmlns:w15="http://schemas.microsoft.com/office/word/2012/wordml" xmlns:w16se="http://schemas.microsoft.com/office/word/2015/wordml/symex" xmlns:wpg="http://schemas.microsoft.com/office/word/2010/wordprocessingGroup" xmlns:wpi="http://schemas.microsoft.com/office/word/2010/wordprocessingInk" xmlns:wne="http://schemas.microsoft.com/office/word/2006/wordml" xmlns:wps="http://schemas.microsoft.com/office/word/2010/wordprocessingShape" mc:Ignorable="w14 w15 w16se wp14">
+<w:ftr xmlns:wpc="http://schemas.microsoft.com/office/word/2010/wordprocessingCanvas" xmlns:cx="http://schemas.microsoft.com/office/drawing/2014/chartex" xmlns:cx1="http://schemas.microsoft.com/office/drawing/2015/9/8/chartex" xmlns:cx2="http://schemas.microsoft.com/office/drawing/2015/10/21/chartex" xmlns:cx3="http://schemas.microsoft.com/office/drawing/2016/5/9/chartex" xmlns:cx4="http://schemas.microsoft.com/office/drawing/2016/5/10/chartex" xmlns:cx5="http://schemas.microsoft.com/office/drawing/2016/5/11/chartex" xmlns:cx6="http://schemas.microsoft.com/office/drawing/2016/5/12/chartex" xmlns:cx7="http://schemas.microsoft.com/office/drawing/2016/5/13/chartex" xmlns:cx8="http://schemas.microsoft.com/office/drawing/2016/5/14/chartex" xmlns:mc="http://schemas.openxmlformats.org/markup-compatibility/2006" xmlns:aink="http://schemas.microsoft.com/office/drawing/2016/ink" xmlns:am3d="http://schemas.microsoft.com/office/drawing/2017/model3d" xmlns:o="urn:schemas-microsoft-com:office:office" xmlns:r="http://schemas.openxmlformats.org/officeDocument/2006/relationships" xmlns:m="http://schemas.openxmlformats.org/officeDocument/2006/math" xmlns:v="urn:schemas-microsoft-com:vml" xmlns:wp14="http://schemas.microsoft.com/office/word/2010/wordprocessingDrawing" xmlns:wp="http://schemas.openxmlformats.org/drawingml/2006/wordprocessingDrawing" xmlns:w10="urn:schemas-microsoft-com:office:word" xmlns:w="http://schemas.openxmlformats.org/wordprocessingml/2006/main" xmlns:w14="http://schemas.microsoft.com/office/word/2010/wordml" xmlns:w15="http://schemas.microsoft.com/office/word/2012/wordml" xmlns:w16cex="http://schemas.microsoft.com/office/word/2018/wordml/cex" xmlns:w16cid="http://schemas.microsoft.com/office/word/2016/wordml/cid" xmlns:w16="http://schemas.microsoft.com/office/word/2018/wordml" xmlns:w16sdtdh="http://schemas.microsoft.com/office/word/2020/wordml/sdtdatahash" xmlns:w16se="http://schemas.microsoft.com/office/word/2015/wordml/symex" xmlns:wpg="http://schemas.microsoft.com/office/word/2010/wordprocessingGroup" xmlns:wpi="http://schemas.microsoft.com/office/word/2010/wordprocessingInk" xmlns:wne="http://schemas.microsoft.com/office/word/2006/wordml" xmlns:wps="http://schemas.microsoft.com/office/word/2010/wordprocessingShape" mc:Ignorable="w14 w15 w16se w16cid w16 w16cex w16sdtdh wp14">
   <w:p>
     <w:pPr>
       <w:pStyle w:val="Pieddepage"/>
@@ -5188,7 +5733,7 @@
 </file>
 
 <file path=word/footer4.xml><?xml version="1.0" encoding="utf-8"?>
-<w:ftr xmlns:wpc="http://schemas.microsoft.com/office/word/2010/wordprocessingCanvas" xmlns:cx="http://schemas.microsoft.com/office/drawing/2014/chartex" xmlns:mc="http://schemas.openxmlformats.org/markup-compatibility/2006" xmlns:o="urn:schemas-microsoft-com:office:office" xmlns:r="http://schemas.openxmlformats.org/officeDocument/2006/relationships" xmlns:m="http://schemas.openxmlformats.org/officeDocument/2006/math" xmlns:v="urn:schemas-microsoft-com:vml" xmlns:wp14="http://schemas.microsoft.com/office/word/2010/wordprocessingDrawing" xmlns:wp="http://schemas.openxmlformats.org/drawingml/2006/wordprocessingDrawing" xmlns:w10="urn:schemas-microsoft-com:office:word" xmlns:w="http://schemas.openxmlformats.org/wordprocessingml/2006/main" xmlns:w14="http://schemas.microsoft.com/office/word/2010/wordml" xmlns:w15="http://schemas.microsoft.com/office/word/2012/wordml" xmlns:w16se="http://schemas.microsoft.com/office/word/2015/wordml/symex" xmlns:wpg="http://schemas.microsoft.com/office/word/2010/wordprocessingGroup" xmlns:wpi="http://schemas.microsoft.com/office/word/2010/wordprocessingInk" xmlns:wne="http://schemas.microsoft.com/office/word/2006/wordml" xmlns:wps="http://schemas.microsoft.com/office/word/2010/wordprocessingShape" mc:Ignorable="w14 w15 w16se wp14">
+<w:ftr xmlns:wpc="http://schemas.microsoft.com/office/word/2010/wordprocessingCanvas" xmlns:cx="http://schemas.microsoft.com/office/drawing/2014/chartex" xmlns:cx1="http://schemas.microsoft.com/office/drawing/2015/9/8/chartex" xmlns:cx2="http://schemas.microsoft.com/office/drawing/2015/10/21/chartex" xmlns:cx3="http://schemas.microsoft.com/office/drawing/2016/5/9/chartex" xmlns:cx4="http://schemas.microsoft.com/office/drawing/2016/5/10/chartex" xmlns:cx5="http://schemas.microsoft.com/office/drawing/2016/5/11/chartex" xmlns:cx6="http://schemas.microsoft.com/office/drawing/2016/5/12/chartex" xmlns:cx7="http://schemas.microsoft.com/office/drawing/2016/5/13/chartex" xmlns:cx8="http://schemas.microsoft.com/office/drawing/2016/5/14/chartex" xmlns:mc="http://schemas.openxmlformats.org/markup-compatibility/2006" xmlns:aink="http://schemas.microsoft.com/office/drawing/2016/ink" xmlns:am3d="http://schemas.microsoft.com/office/drawing/2017/model3d" xmlns:o="urn:schemas-microsoft-com:office:office" xmlns:r="http://schemas.openxmlformats.org/officeDocument/2006/relationships" xmlns:m="http://schemas.openxmlformats.org/officeDocument/2006/math" xmlns:v="urn:schemas-microsoft-com:vml" xmlns:wp14="http://schemas.microsoft.com/office/word/2010/wordprocessingDrawing" xmlns:wp="http://schemas.openxmlformats.org/drawingml/2006/wordprocessingDrawing" xmlns:w10="urn:schemas-microsoft-com:office:word" xmlns:w="http://schemas.openxmlformats.org/wordprocessingml/2006/main" xmlns:w14="http://schemas.microsoft.com/office/word/2010/wordml" xmlns:w15="http://schemas.microsoft.com/office/word/2012/wordml" xmlns:w16cex="http://schemas.microsoft.com/office/word/2018/wordml/cex" xmlns:w16cid="http://schemas.microsoft.com/office/word/2016/wordml/cid" xmlns:w16="http://schemas.microsoft.com/office/word/2018/wordml" xmlns:w16sdtdh="http://schemas.microsoft.com/office/word/2020/wordml/sdtdatahash" xmlns:w16se="http://schemas.microsoft.com/office/word/2015/wordml/symex" xmlns:wpg="http://schemas.microsoft.com/office/word/2010/wordprocessingGroup" xmlns:wpi="http://schemas.microsoft.com/office/word/2010/wordprocessingInk" xmlns:wne="http://schemas.microsoft.com/office/word/2006/wordml" xmlns:wps="http://schemas.microsoft.com/office/word/2010/wordprocessingShape" mc:Ignorable="w14 w15 w16se w16cid w16 w16cex w16sdtdh wp14">
   <w:tbl>
     <w:tblPr>
       <w:tblW w:w="5000" w:type="pct"/>
@@ -5329,7 +5874,7 @@
 </file>
 
 <file path=word/footer5.xml><?xml version="1.0" encoding="utf-8"?>
-<w:ftr xmlns:wpc="http://schemas.microsoft.com/office/word/2010/wordprocessingCanvas" xmlns:cx="http://schemas.microsoft.com/office/drawing/2014/chartex" xmlns:mc="http://schemas.openxmlformats.org/markup-compatibility/2006" xmlns:o="urn:schemas-microsoft-com:office:office" xmlns:r="http://schemas.openxmlformats.org/officeDocument/2006/relationships" xmlns:m="http://schemas.openxmlformats.org/officeDocument/2006/math" xmlns:v="urn:schemas-microsoft-com:vml" xmlns:wp14="http://schemas.microsoft.com/office/word/2010/wordprocessingDrawing" xmlns:wp="http://schemas.openxmlformats.org/drawingml/2006/wordprocessingDrawing" xmlns:w10="urn:schemas-microsoft-com:office:word" xmlns:w="http://schemas.openxmlformats.org/wordprocessingml/2006/main" xmlns:w14="http://schemas.microsoft.com/office/word/2010/wordml" xmlns:w15="http://schemas.microsoft.com/office/word/2012/wordml" xmlns:w16se="http://schemas.microsoft.com/office/word/2015/wordml/symex" xmlns:wpg="http://schemas.microsoft.com/office/word/2010/wordprocessingGroup" xmlns:wpi="http://schemas.microsoft.com/office/word/2010/wordprocessingInk" xmlns:wne="http://schemas.microsoft.com/office/word/2006/wordml" xmlns:wps="http://schemas.microsoft.com/office/word/2010/wordprocessingShape" mc:Ignorable="w14 w15 w16se wp14">
+<w:ftr xmlns:wpc="http://schemas.microsoft.com/office/word/2010/wordprocessingCanvas" xmlns:cx="http://schemas.microsoft.com/office/drawing/2014/chartex" xmlns:cx1="http://schemas.microsoft.com/office/drawing/2015/9/8/chartex" xmlns:cx2="http://schemas.microsoft.com/office/drawing/2015/10/21/chartex" xmlns:cx3="http://schemas.microsoft.com/office/drawing/2016/5/9/chartex" xmlns:cx4="http://schemas.microsoft.com/office/drawing/2016/5/10/chartex" xmlns:cx5="http://schemas.microsoft.com/office/drawing/2016/5/11/chartex" xmlns:cx6="http://schemas.microsoft.com/office/drawing/2016/5/12/chartex" xmlns:cx7="http://schemas.microsoft.com/office/drawing/2016/5/13/chartex" xmlns:cx8="http://schemas.microsoft.com/office/drawing/2016/5/14/chartex" xmlns:mc="http://schemas.openxmlformats.org/markup-compatibility/2006" xmlns:aink="http://schemas.microsoft.com/office/drawing/2016/ink" xmlns:am3d="http://schemas.microsoft.com/office/drawing/2017/model3d" xmlns:o="urn:schemas-microsoft-com:office:office" xmlns:r="http://schemas.openxmlformats.org/officeDocument/2006/relationships" xmlns:m="http://schemas.openxmlformats.org/officeDocument/2006/math" xmlns:v="urn:schemas-microsoft-com:vml" xmlns:wp14="http://schemas.microsoft.com/office/word/2010/wordprocessingDrawing" xmlns:wp="http://schemas.openxmlformats.org/drawingml/2006/wordprocessingDrawing" xmlns:w10="urn:schemas-microsoft-com:office:word" xmlns:w="http://schemas.openxmlformats.org/wordprocessingml/2006/main" xmlns:w14="http://schemas.microsoft.com/office/word/2010/wordml" xmlns:w15="http://schemas.microsoft.com/office/word/2012/wordml" xmlns:w16cex="http://schemas.microsoft.com/office/word/2018/wordml/cex" xmlns:w16cid="http://schemas.microsoft.com/office/word/2016/wordml/cid" xmlns:w16="http://schemas.microsoft.com/office/word/2018/wordml" xmlns:w16sdtdh="http://schemas.microsoft.com/office/word/2020/wordml/sdtdatahash" xmlns:w16se="http://schemas.microsoft.com/office/word/2015/wordml/symex" xmlns:wpg="http://schemas.microsoft.com/office/word/2010/wordprocessingGroup" xmlns:wpi="http://schemas.microsoft.com/office/word/2010/wordprocessingInk" xmlns:wne="http://schemas.microsoft.com/office/word/2006/wordml" xmlns:wps="http://schemas.microsoft.com/office/word/2010/wordprocessingShape" mc:Ignorable="w14 w15 w16se w16cid w16 w16cex w16sdtdh wp14">
   <w:tbl>
     <w:tblPr>
       <w:tblW w:w="5000" w:type="pct"/>
@@ -5340,8 +5885,8 @@
       <w:tblLook w:val="04A0" w:firstRow="1" w:lastRow="0" w:firstColumn="1" w:lastColumn="0" w:noHBand="0" w:noVBand="1"/>
     </w:tblPr>
     <w:tblGrid>
-      <w:gridCol w:w="12399"/>
-      <w:gridCol w:w="1037"/>
+      <w:gridCol w:w="8789"/>
+      <w:gridCol w:w="735"/>
     </w:tblGrid>
     <w:tr>
       <w:tc>
@@ -5472,7 +6017,7 @@
 </file>
 
 <file path=word/footer6.xml><?xml version="1.0" encoding="utf-8"?>
-<w:ftr xmlns:wpc="http://schemas.microsoft.com/office/word/2010/wordprocessingCanvas" xmlns:cx="http://schemas.microsoft.com/office/drawing/2014/chartex" xmlns:mc="http://schemas.openxmlformats.org/markup-compatibility/2006" xmlns:o="urn:schemas-microsoft-com:office:office" xmlns:r="http://schemas.openxmlformats.org/officeDocument/2006/relationships" xmlns:m="http://schemas.openxmlformats.org/officeDocument/2006/math" xmlns:v="urn:schemas-microsoft-com:vml" xmlns:wp14="http://schemas.microsoft.com/office/word/2010/wordprocessingDrawing" xmlns:wp="http://schemas.openxmlformats.org/drawingml/2006/wordprocessingDrawing" xmlns:w10="urn:schemas-microsoft-com:office:word" xmlns:w="http://schemas.openxmlformats.org/wordprocessingml/2006/main" xmlns:w14="http://schemas.microsoft.com/office/word/2010/wordml" xmlns:w15="http://schemas.microsoft.com/office/word/2012/wordml" xmlns:w16se="http://schemas.microsoft.com/office/word/2015/wordml/symex" xmlns:wpg="http://schemas.microsoft.com/office/word/2010/wordprocessingGroup" xmlns:wpi="http://schemas.microsoft.com/office/word/2010/wordprocessingInk" xmlns:wne="http://schemas.microsoft.com/office/word/2006/wordml" xmlns:wps="http://schemas.microsoft.com/office/word/2010/wordprocessingShape" mc:Ignorable="w14 w15 w16se wp14">
+<w:ftr xmlns:wpc="http://schemas.microsoft.com/office/word/2010/wordprocessingCanvas" xmlns:cx="http://schemas.microsoft.com/office/drawing/2014/chartex" xmlns:cx1="http://schemas.microsoft.com/office/drawing/2015/9/8/chartex" xmlns:cx2="http://schemas.microsoft.com/office/drawing/2015/10/21/chartex" xmlns:cx3="http://schemas.microsoft.com/office/drawing/2016/5/9/chartex" xmlns:cx4="http://schemas.microsoft.com/office/drawing/2016/5/10/chartex" xmlns:cx5="http://schemas.microsoft.com/office/drawing/2016/5/11/chartex" xmlns:cx6="http://schemas.microsoft.com/office/drawing/2016/5/12/chartex" xmlns:cx7="http://schemas.microsoft.com/office/drawing/2016/5/13/chartex" xmlns:cx8="http://schemas.microsoft.com/office/drawing/2016/5/14/chartex" xmlns:mc="http://schemas.openxmlformats.org/markup-compatibility/2006" xmlns:aink="http://schemas.microsoft.com/office/drawing/2016/ink" xmlns:am3d="http://schemas.microsoft.com/office/drawing/2017/model3d" xmlns:o="urn:schemas-microsoft-com:office:office" xmlns:r="http://schemas.openxmlformats.org/officeDocument/2006/relationships" xmlns:m="http://schemas.openxmlformats.org/officeDocument/2006/math" xmlns:v="urn:schemas-microsoft-com:vml" xmlns:wp14="http://schemas.microsoft.com/office/word/2010/wordprocessingDrawing" xmlns:wp="http://schemas.openxmlformats.org/drawingml/2006/wordprocessingDrawing" xmlns:w10="urn:schemas-microsoft-com:office:word" xmlns:w="http://schemas.openxmlformats.org/wordprocessingml/2006/main" xmlns:w14="http://schemas.microsoft.com/office/word/2010/wordml" xmlns:w15="http://schemas.microsoft.com/office/word/2012/wordml" xmlns:w16cex="http://schemas.microsoft.com/office/word/2018/wordml/cex" xmlns:w16cid="http://schemas.microsoft.com/office/word/2016/wordml/cid" xmlns:w16="http://schemas.microsoft.com/office/word/2018/wordml" xmlns:w16sdtdh="http://schemas.microsoft.com/office/word/2020/wordml/sdtdatahash" xmlns:w16se="http://schemas.microsoft.com/office/word/2015/wordml/symex" xmlns:wpg="http://schemas.microsoft.com/office/word/2010/wordprocessingGroup" xmlns:wpi="http://schemas.microsoft.com/office/word/2010/wordprocessingInk" xmlns:wne="http://schemas.microsoft.com/office/word/2006/wordml" xmlns:wps="http://schemas.microsoft.com/office/word/2010/wordprocessingShape" mc:Ignorable="w14 w15 w16se w16cid w16 w16cex w16sdtdh wp14">
   <w:tbl>
     <w:tblPr>
       <w:tblW w:w="5000" w:type="pct"/>
@@ -5615,7 +6160,7 @@
 </file>
 
 <file path=word/footer7.xml><?xml version="1.0" encoding="utf-8"?>
-<w:ftr xmlns:wpc="http://schemas.microsoft.com/office/word/2010/wordprocessingCanvas" xmlns:cx="http://schemas.microsoft.com/office/drawing/2014/chartex" xmlns:mc="http://schemas.openxmlformats.org/markup-compatibility/2006" xmlns:o="urn:schemas-microsoft-com:office:office" xmlns:r="http://schemas.openxmlformats.org/officeDocument/2006/relationships" xmlns:m="http://schemas.openxmlformats.org/officeDocument/2006/math" xmlns:v="urn:schemas-microsoft-com:vml" xmlns:wp14="http://schemas.microsoft.com/office/word/2010/wordprocessingDrawing" xmlns:wp="http://schemas.openxmlformats.org/drawingml/2006/wordprocessingDrawing" xmlns:w10="urn:schemas-microsoft-com:office:word" xmlns:w="http://schemas.openxmlformats.org/wordprocessingml/2006/main" xmlns:w14="http://schemas.microsoft.com/office/word/2010/wordml" xmlns:w15="http://schemas.microsoft.com/office/word/2012/wordml" xmlns:w16se="http://schemas.microsoft.com/office/word/2015/wordml/symex" xmlns:wpg="http://schemas.microsoft.com/office/word/2010/wordprocessingGroup" xmlns:wpi="http://schemas.microsoft.com/office/word/2010/wordprocessingInk" xmlns:wne="http://schemas.microsoft.com/office/word/2006/wordml" xmlns:wps="http://schemas.microsoft.com/office/word/2010/wordprocessingShape" mc:Ignorable="w14 w15 w16se wp14">
+<w:ftr xmlns:wpc="http://schemas.microsoft.com/office/word/2010/wordprocessingCanvas" xmlns:cx="http://schemas.microsoft.com/office/drawing/2014/chartex" xmlns:cx1="http://schemas.microsoft.com/office/drawing/2015/9/8/chartex" xmlns:cx2="http://schemas.microsoft.com/office/drawing/2015/10/21/chartex" xmlns:cx3="http://schemas.microsoft.com/office/drawing/2016/5/9/chartex" xmlns:cx4="http://schemas.microsoft.com/office/drawing/2016/5/10/chartex" xmlns:cx5="http://schemas.microsoft.com/office/drawing/2016/5/11/chartex" xmlns:cx6="http://schemas.microsoft.com/office/drawing/2016/5/12/chartex" xmlns:cx7="http://schemas.microsoft.com/office/drawing/2016/5/13/chartex" xmlns:cx8="http://schemas.microsoft.com/office/drawing/2016/5/14/chartex" xmlns:mc="http://schemas.openxmlformats.org/markup-compatibility/2006" xmlns:aink="http://schemas.microsoft.com/office/drawing/2016/ink" xmlns:am3d="http://schemas.microsoft.com/office/drawing/2017/model3d" xmlns:o="urn:schemas-microsoft-com:office:office" xmlns:r="http://schemas.openxmlformats.org/officeDocument/2006/relationships" xmlns:m="http://schemas.openxmlformats.org/officeDocument/2006/math" xmlns:v="urn:schemas-microsoft-com:vml" xmlns:wp14="http://schemas.microsoft.com/office/word/2010/wordprocessingDrawing" xmlns:wp="http://schemas.openxmlformats.org/drawingml/2006/wordprocessingDrawing" xmlns:w10="urn:schemas-microsoft-com:office:word" xmlns:w="http://schemas.openxmlformats.org/wordprocessingml/2006/main" xmlns:w14="http://schemas.microsoft.com/office/word/2010/wordml" xmlns:w15="http://schemas.microsoft.com/office/word/2012/wordml" xmlns:w16cex="http://schemas.microsoft.com/office/word/2018/wordml/cex" xmlns:w16cid="http://schemas.microsoft.com/office/word/2016/wordml/cid" xmlns:w16="http://schemas.microsoft.com/office/word/2018/wordml" xmlns:w16sdtdh="http://schemas.microsoft.com/office/word/2020/wordml/sdtdatahash" xmlns:w16se="http://schemas.microsoft.com/office/word/2015/wordml/symex" xmlns:wpg="http://schemas.microsoft.com/office/word/2010/wordprocessingGroup" xmlns:wpi="http://schemas.microsoft.com/office/word/2010/wordprocessingInk" xmlns:wne="http://schemas.microsoft.com/office/word/2006/wordml" xmlns:wps="http://schemas.microsoft.com/office/word/2010/wordprocessingShape" mc:Ignorable="w14 w15 w16se w16cid w16 w16cex w16sdtdh wp14">
   <w:tbl>
     <w:tblPr>
       <w:tblW w:w="5000" w:type="pct"/>
@@ -5626,8 +6171,8 @@
       <w:tblLook w:val="04A0" w:firstRow="1" w:lastRow="0" w:firstColumn="1" w:lastColumn="0" w:noHBand="0" w:noVBand="1"/>
     </w:tblPr>
     <w:tblGrid>
-      <w:gridCol w:w="12296"/>
-      <w:gridCol w:w="1140"/>
+      <w:gridCol w:w="8716"/>
+      <w:gridCol w:w="808"/>
     </w:tblGrid>
     <w:tr>
       <w:tc>
@@ -5758,7 +6303,7 @@
 </file>
 
 <file path=word/footer8.xml><?xml version="1.0" encoding="utf-8"?>
-<w:ftr xmlns:wpc="http://schemas.microsoft.com/office/word/2010/wordprocessingCanvas" xmlns:cx="http://schemas.microsoft.com/office/drawing/2014/chartex" xmlns:mc="http://schemas.openxmlformats.org/markup-compatibility/2006" xmlns:o="urn:schemas-microsoft-com:office:office" xmlns:r="http://schemas.openxmlformats.org/officeDocument/2006/relationships" xmlns:m="http://schemas.openxmlformats.org/officeDocument/2006/math" xmlns:v="urn:schemas-microsoft-com:vml" xmlns:wp14="http://schemas.microsoft.com/office/word/2010/wordprocessingDrawing" xmlns:wp="http://schemas.openxmlformats.org/drawingml/2006/wordprocessingDrawing" xmlns:w10="urn:schemas-microsoft-com:office:word" xmlns:w="http://schemas.openxmlformats.org/wordprocessingml/2006/main" xmlns:w14="http://schemas.microsoft.com/office/word/2010/wordml" xmlns:w15="http://schemas.microsoft.com/office/word/2012/wordml" xmlns:w16se="http://schemas.microsoft.com/office/word/2015/wordml/symex" xmlns:wpg="http://schemas.microsoft.com/office/word/2010/wordprocessingGroup" xmlns:wpi="http://schemas.microsoft.com/office/word/2010/wordprocessingInk" xmlns:wne="http://schemas.microsoft.com/office/word/2006/wordml" xmlns:wps="http://schemas.microsoft.com/office/word/2010/wordprocessingShape" mc:Ignorable="w14 w15 w16se wp14">
+<w:ftr xmlns:wpc="http://schemas.microsoft.com/office/word/2010/wordprocessingCanvas" xmlns:cx="http://schemas.microsoft.com/office/drawing/2014/chartex" xmlns:cx1="http://schemas.microsoft.com/office/drawing/2015/9/8/chartex" xmlns:cx2="http://schemas.microsoft.com/office/drawing/2015/10/21/chartex" xmlns:cx3="http://schemas.microsoft.com/office/drawing/2016/5/9/chartex" xmlns:cx4="http://schemas.microsoft.com/office/drawing/2016/5/10/chartex" xmlns:cx5="http://schemas.microsoft.com/office/drawing/2016/5/11/chartex" xmlns:cx6="http://schemas.microsoft.com/office/drawing/2016/5/12/chartex" xmlns:cx7="http://schemas.microsoft.com/office/drawing/2016/5/13/chartex" xmlns:cx8="http://schemas.microsoft.com/office/drawing/2016/5/14/chartex" xmlns:mc="http://schemas.openxmlformats.org/markup-compatibility/2006" xmlns:aink="http://schemas.microsoft.com/office/drawing/2016/ink" xmlns:am3d="http://schemas.microsoft.com/office/drawing/2017/model3d" xmlns:o="urn:schemas-microsoft-com:office:office" xmlns:r="http://schemas.openxmlformats.org/officeDocument/2006/relationships" xmlns:m="http://schemas.openxmlformats.org/officeDocument/2006/math" xmlns:v="urn:schemas-microsoft-com:vml" xmlns:wp14="http://schemas.microsoft.com/office/word/2010/wordprocessingDrawing" xmlns:wp="http://schemas.openxmlformats.org/drawingml/2006/wordprocessingDrawing" xmlns:w10="urn:schemas-microsoft-com:office:word" xmlns:w="http://schemas.openxmlformats.org/wordprocessingml/2006/main" xmlns:w14="http://schemas.microsoft.com/office/word/2010/wordml" xmlns:w15="http://schemas.microsoft.com/office/word/2012/wordml" xmlns:w16cex="http://schemas.microsoft.com/office/word/2018/wordml/cex" xmlns:w16cid="http://schemas.microsoft.com/office/word/2016/wordml/cid" xmlns:w16="http://schemas.microsoft.com/office/word/2018/wordml" xmlns:w16sdtdh="http://schemas.microsoft.com/office/word/2020/wordml/sdtdatahash" xmlns:w16se="http://schemas.microsoft.com/office/word/2015/wordml/symex" xmlns:wpg="http://schemas.microsoft.com/office/word/2010/wordprocessingGroup" xmlns:wpi="http://schemas.microsoft.com/office/word/2010/wordprocessingInk" xmlns:wne="http://schemas.microsoft.com/office/word/2006/wordml" xmlns:wps="http://schemas.microsoft.com/office/word/2010/wordprocessingShape" mc:Ignorable="w14 w15 w16se w16cid w16 w16cex w16sdtdh wp14">
   <w:tbl>
     <w:tblPr>
       <w:tblW w:w="5000" w:type="pct"/>
@@ -5769,8 +6314,8 @@
       <w:tblLook w:val="04A0" w:firstRow="1" w:lastRow="0" w:firstColumn="1" w:lastColumn="0" w:noHBand="0" w:noVBand="1"/>
     </w:tblPr>
     <w:tblGrid>
-      <w:gridCol w:w="12296"/>
-      <w:gridCol w:w="1140"/>
+      <w:gridCol w:w="8716"/>
+      <w:gridCol w:w="808"/>
     </w:tblGrid>
     <w:tr>
       <w:tc>
@@ -5901,7 +6446,7 @@
 </file>
 
 <file path=word/footer9.xml><?xml version="1.0" encoding="utf-8"?>
-<w:ftr xmlns:wpc="http://schemas.microsoft.com/office/word/2010/wordprocessingCanvas" xmlns:cx="http://schemas.microsoft.com/office/drawing/2014/chartex" xmlns:mc="http://schemas.openxmlformats.org/markup-compatibility/2006" xmlns:o="urn:schemas-microsoft-com:office:office" xmlns:r="http://schemas.openxmlformats.org/officeDocument/2006/relationships" xmlns:m="http://schemas.openxmlformats.org/officeDocument/2006/math" xmlns:v="urn:schemas-microsoft-com:vml" xmlns:wp14="http://schemas.microsoft.com/office/word/2010/wordprocessingDrawing" xmlns:wp="http://schemas.openxmlformats.org/drawingml/2006/wordprocessingDrawing" xmlns:w10="urn:schemas-microsoft-com:office:word" xmlns:w="http://schemas.openxmlformats.org/wordprocessingml/2006/main" xmlns:w14="http://schemas.microsoft.com/office/word/2010/wordml" xmlns:w15="http://schemas.microsoft.com/office/word/2012/wordml" xmlns:w16se="http://schemas.microsoft.com/office/word/2015/wordml/symex" xmlns:wpg="http://schemas.microsoft.com/office/word/2010/wordprocessingGroup" xmlns:wpi="http://schemas.microsoft.com/office/word/2010/wordprocessingInk" xmlns:wne="http://schemas.microsoft.com/office/word/2006/wordml" xmlns:wps="http://schemas.microsoft.com/office/word/2010/wordprocessingShape" mc:Ignorable="w14 w15 w16se wp14">
+<w:ftr xmlns:wpc="http://schemas.microsoft.com/office/word/2010/wordprocessingCanvas" xmlns:cx="http://schemas.microsoft.com/office/drawing/2014/chartex" xmlns:cx1="http://schemas.microsoft.com/office/drawing/2015/9/8/chartex" xmlns:cx2="http://schemas.microsoft.com/office/drawing/2015/10/21/chartex" xmlns:cx3="http://schemas.microsoft.com/office/drawing/2016/5/9/chartex" xmlns:cx4="http://schemas.microsoft.com/office/drawing/2016/5/10/chartex" xmlns:cx5="http://schemas.microsoft.com/office/drawing/2016/5/11/chartex" xmlns:cx6="http://schemas.microsoft.com/office/drawing/2016/5/12/chartex" xmlns:cx7="http://schemas.microsoft.com/office/drawing/2016/5/13/chartex" xmlns:cx8="http://schemas.microsoft.com/office/drawing/2016/5/14/chartex" xmlns:mc="http://schemas.openxmlformats.org/markup-compatibility/2006" xmlns:aink="http://schemas.microsoft.com/office/drawing/2016/ink" xmlns:am3d="http://schemas.microsoft.com/office/drawing/2017/model3d" xmlns:o="urn:schemas-microsoft-com:office:office" xmlns:r="http://schemas.openxmlformats.org/officeDocument/2006/relationships" xmlns:m="http://schemas.openxmlformats.org/officeDocument/2006/math" xmlns:v="urn:schemas-microsoft-com:vml" xmlns:wp14="http://schemas.microsoft.com/office/word/2010/wordprocessingDrawing" xmlns:wp="http://schemas.openxmlformats.org/drawingml/2006/wordprocessingDrawing" xmlns:w10="urn:schemas-microsoft-com:office:word" xmlns:w="http://schemas.openxmlformats.org/wordprocessingml/2006/main" xmlns:w14="http://schemas.microsoft.com/office/word/2010/wordml" xmlns:w15="http://schemas.microsoft.com/office/word/2012/wordml" xmlns:w16cex="http://schemas.microsoft.com/office/word/2018/wordml/cex" xmlns:w16cid="http://schemas.microsoft.com/office/word/2016/wordml/cid" xmlns:w16="http://schemas.microsoft.com/office/word/2018/wordml" xmlns:w16sdtdh="http://schemas.microsoft.com/office/word/2020/wordml/sdtdatahash" xmlns:w16se="http://schemas.microsoft.com/office/word/2015/wordml/symex" xmlns:wpg="http://schemas.microsoft.com/office/word/2010/wordprocessingGroup" xmlns:wpi="http://schemas.microsoft.com/office/word/2010/wordprocessingInk" xmlns:wne="http://schemas.microsoft.com/office/word/2006/wordml" xmlns:wps="http://schemas.microsoft.com/office/word/2010/wordprocessingShape" mc:Ignorable="w14 w15 w16se w16cid w16 w16cex w16sdtdh wp14">
   <w:tbl>
     <w:tblPr>
       <w:tblW w:w="5000" w:type="pct"/>
@@ -5912,8 +6457,8 @@
       <w:tblLook w:val="04A0" w:firstRow="1" w:lastRow="0" w:firstColumn="1" w:lastColumn="0" w:noHBand="0" w:noVBand="1"/>
     </w:tblPr>
     <w:tblGrid>
-      <w:gridCol w:w="7938"/>
-      <w:gridCol w:w="736"/>
+      <w:gridCol w:w="8716"/>
+      <w:gridCol w:w="808"/>
     </w:tblGrid>
     <w:tr>
       <w:tc>
@@ -6026,7 +6571,7 @@
             <w:rPr>
               <w:noProof/>
             </w:rPr>
-            <w:t>11</w:t>
+            <w:t>7</w:t>
           </w:r>
           <w:r>
             <w:fldChar w:fldCharType="end"/>
@@ -6044,7 +6589,7 @@
 </file>
 
 <file path=word/footnotes.xml><?xml version="1.0" encoding="utf-8"?>
-<w:footnotes xmlns:wpc="http://schemas.microsoft.com/office/word/2010/wordprocessingCanvas" xmlns:cx="http://schemas.microsoft.com/office/drawing/2014/chartex" xmlns:mc="http://schemas.openxmlformats.org/markup-compatibility/2006" xmlns:o="urn:schemas-microsoft-com:office:office" xmlns:r="http://schemas.openxmlformats.org/officeDocument/2006/relationships" xmlns:m="http://schemas.openxmlformats.org/officeDocument/2006/math" xmlns:v="urn:schemas-microsoft-com:vml" xmlns:wp14="http://schemas.microsoft.com/office/word/2010/wordprocessingDrawing" xmlns:wp="http://schemas.openxmlformats.org/drawingml/2006/wordprocessingDrawing" xmlns:w10="urn:schemas-microsoft-com:office:word" xmlns:w="http://schemas.openxmlformats.org/wordprocessingml/2006/main" xmlns:w14="http://schemas.microsoft.com/office/word/2010/wordml" xmlns:w15="http://schemas.microsoft.com/office/word/2012/wordml" xmlns:w16se="http://schemas.microsoft.com/office/word/2015/wordml/symex" xmlns:wpg="http://schemas.microsoft.com/office/word/2010/wordprocessingGroup" xmlns:wpi="http://schemas.microsoft.com/office/word/2010/wordprocessingInk" xmlns:wne="http://schemas.microsoft.com/office/word/2006/wordml" xmlns:wps="http://schemas.microsoft.com/office/word/2010/wordprocessingShape" mc:Ignorable="w14 w15 w16se wp14">
+<w:footnotes xmlns:wpc="http://schemas.microsoft.com/office/word/2010/wordprocessingCanvas" xmlns:cx="http://schemas.microsoft.com/office/drawing/2014/chartex" xmlns:cx1="http://schemas.microsoft.com/office/drawing/2015/9/8/chartex" xmlns:cx2="http://schemas.microsoft.com/office/drawing/2015/10/21/chartex" xmlns:cx3="http://schemas.microsoft.com/office/drawing/2016/5/9/chartex" xmlns:cx4="http://schemas.microsoft.com/office/drawing/2016/5/10/chartex" xmlns:cx5="http://schemas.microsoft.com/office/drawing/2016/5/11/chartex" xmlns:cx6="http://schemas.microsoft.com/office/drawing/2016/5/12/chartex" xmlns:cx7="http://schemas.microsoft.com/office/drawing/2016/5/13/chartex" xmlns:cx8="http://schemas.microsoft.com/office/drawing/2016/5/14/chartex" xmlns:mc="http://schemas.openxmlformats.org/markup-compatibility/2006" xmlns:aink="http://schemas.microsoft.com/office/drawing/2016/ink" xmlns:am3d="http://schemas.microsoft.com/office/drawing/2017/model3d" xmlns:o="urn:schemas-microsoft-com:office:office" xmlns:r="http://schemas.openxmlformats.org/officeDocument/2006/relationships" xmlns:m="http://schemas.openxmlformats.org/officeDocument/2006/math" xmlns:v="urn:schemas-microsoft-com:vml" xmlns:wp14="http://schemas.microsoft.com/office/word/2010/wordprocessingDrawing" xmlns:wp="http://schemas.openxmlformats.org/drawingml/2006/wordprocessingDrawing" xmlns:w10="urn:schemas-microsoft-com:office:word" xmlns:w="http://schemas.openxmlformats.org/wordprocessingml/2006/main" xmlns:w14="http://schemas.microsoft.com/office/word/2010/wordml" xmlns:w15="http://schemas.microsoft.com/office/word/2012/wordml" xmlns:w16cex="http://schemas.microsoft.com/office/word/2018/wordml/cex" xmlns:w16cid="http://schemas.microsoft.com/office/word/2016/wordml/cid" xmlns:w16="http://schemas.microsoft.com/office/word/2018/wordml" xmlns:w16sdtdh="http://schemas.microsoft.com/office/word/2020/wordml/sdtdatahash" xmlns:w16se="http://schemas.microsoft.com/office/word/2015/wordml/symex" xmlns:wpg="http://schemas.microsoft.com/office/word/2010/wordprocessingGroup" xmlns:wpi="http://schemas.microsoft.com/office/word/2010/wordprocessingInk" xmlns:wne="http://schemas.microsoft.com/office/word/2006/wordml" xmlns:wps="http://schemas.microsoft.com/office/word/2010/wordprocessingShape" mc:Ignorable="w14 w15 w16se w16cid w16 w16cex w16sdtdh wp14">
   <w:footnote w:type="separator" w:id="-1">
     <w:p>
       <w:pPr>
@@ -6069,7 +6614,7 @@
 </file>
 
 <file path=word/header1.xml><?xml version="1.0" encoding="utf-8"?>
-<w:hdr xmlns:wpc="http://schemas.microsoft.com/office/word/2010/wordprocessingCanvas" xmlns:cx="http://schemas.microsoft.com/office/drawing/2014/chartex" xmlns:mc="http://schemas.openxmlformats.org/markup-compatibility/2006" xmlns:o="urn:schemas-microsoft-com:office:office" xmlns:r="http://schemas.openxmlformats.org/officeDocument/2006/relationships" xmlns:m="http://schemas.openxmlformats.org/officeDocument/2006/math" xmlns:v="urn:schemas-microsoft-com:vml" xmlns:wp14="http://schemas.microsoft.com/office/word/2010/wordprocessingDrawing" xmlns:wp="http://schemas.openxmlformats.org/drawingml/2006/wordprocessingDrawing" xmlns:w10="urn:schemas-microsoft-com:office:word" xmlns:w="http://schemas.openxmlformats.org/wordprocessingml/2006/main" xmlns:w14="http://schemas.microsoft.com/office/word/2010/wordml" xmlns:w15="http://schemas.microsoft.com/office/word/2012/wordml" xmlns:w16se="http://schemas.microsoft.com/office/word/2015/wordml/symex" xmlns:wpg="http://schemas.microsoft.com/office/word/2010/wordprocessingGroup" xmlns:wpi="http://schemas.microsoft.com/office/word/2010/wordprocessingInk" xmlns:wne="http://schemas.microsoft.com/office/word/2006/wordml" xmlns:wps="http://schemas.microsoft.com/office/word/2010/wordprocessingShape" mc:Ignorable="w14 w15 w16se wp14">
+<w:hdr xmlns:wpc="http://schemas.microsoft.com/office/word/2010/wordprocessingCanvas" xmlns:cx="http://schemas.microsoft.com/office/drawing/2014/chartex" xmlns:cx1="http://schemas.microsoft.com/office/drawing/2015/9/8/chartex" xmlns:cx2="http://schemas.microsoft.com/office/drawing/2015/10/21/chartex" xmlns:cx3="http://schemas.microsoft.com/office/drawing/2016/5/9/chartex" xmlns:cx4="http://schemas.microsoft.com/office/drawing/2016/5/10/chartex" xmlns:cx5="http://schemas.microsoft.com/office/drawing/2016/5/11/chartex" xmlns:cx6="http://schemas.microsoft.com/office/drawing/2016/5/12/chartex" xmlns:cx7="http://schemas.microsoft.com/office/drawing/2016/5/13/chartex" xmlns:cx8="http://schemas.microsoft.com/office/drawing/2016/5/14/chartex" xmlns:mc="http://schemas.openxmlformats.org/markup-compatibility/2006" xmlns:aink="http://schemas.microsoft.com/office/drawing/2016/ink" xmlns:am3d="http://schemas.microsoft.com/office/drawing/2017/model3d" xmlns:o="urn:schemas-microsoft-com:office:office" xmlns:r="http://schemas.openxmlformats.org/officeDocument/2006/relationships" xmlns:m="http://schemas.openxmlformats.org/officeDocument/2006/math" xmlns:v="urn:schemas-microsoft-com:vml" xmlns:wp14="http://schemas.microsoft.com/office/word/2010/wordprocessingDrawing" xmlns:wp="http://schemas.openxmlformats.org/drawingml/2006/wordprocessingDrawing" xmlns:w10="urn:schemas-microsoft-com:office:word" xmlns:w="http://schemas.openxmlformats.org/wordprocessingml/2006/main" xmlns:w14="http://schemas.microsoft.com/office/word/2010/wordml" xmlns:w15="http://schemas.microsoft.com/office/word/2012/wordml" xmlns:w16cex="http://schemas.microsoft.com/office/word/2018/wordml/cex" xmlns:w16cid="http://schemas.microsoft.com/office/word/2016/wordml/cid" xmlns:w16="http://schemas.microsoft.com/office/word/2018/wordml" xmlns:w16sdtdh="http://schemas.microsoft.com/office/word/2020/wordml/sdtdatahash" xmlns:w16se="http://schemas.microsoft.com/office/word/2015/wordml/symex" xmlns:wpg="http://schemas.microsoft.com/office/word/2010/wordprocessingGroup" xmlns:wpi="http://schemas.microsoft.com/office/word/2010/wordprocessingInk" xmlns:wne="http://schemas.microsoft.com/office/word/2006/wordml" xmlns:wps="http://schemas.microsoft.com/office/word/2010/wordprocessingShape" mc:Ignorable="w14 w15 w16se w16cid w16 w16cex w16sdtdh wp14">
   <w:p>
     <w:pPr>
       <w:pStyle w:val="En-tte"/>
@@ -6103,7 +6648,7 @@
           </v:handles>
           <o:lock v:ext="edit" text="t" shapetype="t"/>
         </v:shapetype>
-        <v:shape id="PowerPlusWaterMarkObject129814032" o:spid="_x0000_s2061" type="#_x0000_t136" style="position:absolute;left:0;text-align:left;margin-left:0;margin-top:0;width:559.5pt;height:111.9pt;rotation:315;z-index:-251655168;mso-position-horizontal:center;mso-position-horizontal-relative:margin;mso-position-vertical:center;mso-position-vertical-relative:margin" o:allowincell="f" fillcolor="silver" stroked="f">
+        <v:shape id="PowerPlusWaterMarkObject129814032" o:spid="_x0000_s1037" type="#_x0000_t136" style="position:absolute;left:0;text-align:left;margin-left:0;margin-top:0;width:559.5pt;height:111.9pt;rotation:315;z-index:-251655168;mso-position-horizontal:center;mso-position-horizontal-relative:margin;mso-position-vertical:center;mso-position-vertical-relative:margin" o:allowincell="f" fillcolor="silver" stroked="f">
           <v:fill opacity=".5"/>
           <v:textpath style="font-family:&quot;Helvetica 55 Roman&quot;;font-size:1pt" string="{{watermark}}"/>
           <w10:wrap anchorx="margin" anchory="margin"/>
@@ -6115,7 +6660,7 @@
 </file>
 
 <file path=word/header10.xml><?xml version="1.0" encoding="utf-8"?>
-<w:hdr xmlns:wpc="http://schemas.microsoft.com/office/word/2010/wordprocessingCanvas" xmlns:cx="http://schemas.microsoft.com/office/drawing/2014/chartex" xmlns:mc="http://schemas.openxmlformats.org/markup-compatibility/2006" xmlns:o="urn:schemas-microsoft-com:office:office" xmlns:r="http://schemas.openxmlformats.org/officeDocument/2006/relationships" xmlns:m="http://schemas.openxmlformats.org/officeDocument/2006/math" xmlns:v="urn:schemas-microsoft-com:vml" xmlns:wp14="http://schemas.microsoft.com/office/word/2010/wordprocessingDrawing" xmlns:wp="http://schemas.openxmlformats.org/drawingml/2006/wordprocessingDrawing" xmlns:w10="urn:schemas-microsoft-com:office:word" xmlns:w="http://schemas.openxmlformats.org/wordprocessingml/2006/main" xmlns:w14="http://schemas.microsoft.com/office/word/2010/wordml" xmlns:w15="http://schemas.microsoft.com/office/word/2012/wordml" xmlns:w16se="http://schemas.microsoft.com/office/word/2015/wordml/symex" xmlns:wpg="http://schemas.microsoft.com/office/word/2010/wordprocessingGroup" xmlns:wpi="http://schemas.microsoft.com/office/word/2010/wordprocessingInk" xmlns:wne="http://schemas.microsoft.com/office/word/2006/wordml" xmlns:wps="http://schemas.microsoft.com/office/word/2010/wordprocessingShape" mc:Ignorable="w14 w15 w16se wp14">
+<w:hdr xmlns:wpc="http://schemas.microsoft.com/office/word/2010/wordprocessingCanvas" xmlns:cx="http://schemas.microsoft.com/office/drawing/2014/chartex" xmlns:cx1="http://schemas.microsoft.com/office/drawing/2015/9/8/chartex" xmlns:cx2="http://schemas.microsoft.com/office/drawing/2015/10/21/chartex" xmlns:cx3="http://schemas.microsoft.com/office/drawing/2016/5/9/chartex" xmlns:cx4="http://schemas.microsoft.com/office/drawing/2016/5/10/chartex" xmlns:cx5="http://schemas.microsoft.com/office/drawing/2016/5/11/chartex" xmlns:cx6="http://schemas.microsoft.com/office/drawing/2016/5/12/chartex" xmlns:cx7="http://schemas.microsoft.com/office/drawing/2016/5/13/chartex" xmlns:cx8="http://schemas.microsoft.com/office/drawing/2016/5/14/chartex" xmlns:mc="http://schemas.openxmlformats.org/markup-compatibility/2006" xmlns:aink="http://schemas.microsoft.com/office/drawing/2016/ink" xmlns:am3d="http://schemas.microsoft.com/office/drawing/2017/model3d" xmlns:o="urn:schemas-microsoft-com:office:office" xmlns:r="http://schemas.openxmlformats.org/officeDocument/2006/relationships" xmlns:m="http://schemas.openxmlformats.org/officeDocument/2006/math" xmlns:v="urn:schemas-microsoft-com:vml" xmlns:wp14="http://schemas.microsoft.com/office/word/2010/wordprocessingDrawing" xmlns:wp="http://schemas.openxmlformats.org/drawingml/2006/wordprocessingDrawing" xmlns:w10="urn:schemas-microsoft-com:office:word" xmlns:w="http://schemas.openxmlformats.org/wordprocessingml/2006/main" xmlns:w14="http://schemas.microsoft.com/office/word/2010/wordml" xmlns:w15="http://schemas.microsoft.com/office/word/2012/wordml" xmlns:w16cex="http://schemas.microsoft.com/office/word/2018/wordml/cex" xmlns:w16cid="http://schemas.microsoft.com/office/word/2016/wordml/cid" xmlns:w16="http://schemas.microsoft.com/office/word/2018/wordml" xmlns:w16sdtdh="http://schemas.microsoft.com/office/word/2020/wordml/sdtdatahash" xmlns:w16se="http://schemas.microsoft.com/office/word/2015/wordml/symex" xmlns:wpg="http://schemas.microsoft.com/office/word/2010/wordprocessingGroup" xmlns:wpi="http://schemas.microsoft.com/office/word/2010/wordprocessingInk" xmlns:wne="http://schemas.microsoft.com/office/word/2006/wordml" xmlns:wps="http://schemas.microsoft.com/office/word/2010/wordprocessingShape" mc:Ignorable="w14 w15 w16se w16cid w16 w16cex w16sdtdh wp14">
   <w:p>
     <w:pPr>
       <w:pStyle w:val="En-tte"/>
@@ -6149,7 +6694,7 @@
           </v:handles>
           <o:lock v:ext="edit" text="t" shapetype="t"/>
         </v:shapetype>
-        <v:shape id="PowerPlusWaterMarkObject129814041" o:spid="_x0000_s2067" type="#_x0000_t136" style="position:absolute;left:0;text-align:left;margin-left:0;margin-top:0;width:559.5pt;height:111.9pt;rotation:315;z-index:-251642880;mso-position-horizontal:center;mso-position-horizontal-relative:margin;mso-position-vertical:center;mso-position-vertical-relative:margin" o:allowincell="f" fillcolor="silver" stroked="f">
+        <v:shape id="PowerPlusWaterMarkObject129814041" o:spid="_x0000_s1043" type="#_x0000_t136" style="position:absolute;left:0;text-align:left;margin-left:0;margin-top:0;width:559.5pt;height:111.9pt;rotation:315;z-index:-251642880;mso-position-horizontal:center;mso-position-horizontal-relative:margin;mso-position-vertical:center;mso-position-vertical-relative:margin" o:allowincell="f" fillcolor="silver" stroked="f">
           <v:fill opacity=".5"/>
           <v:textpath style="font-family:&quot;Helvetica 55 Roman&quot;;font-size:1pt" string="{{watermark}}"/>
           <w10:wrap anchorx="margin" anchory="margin"/>
@@ -6161,7 +6706,7 @@
 </file>
 
 <file path=word/header11.xml><?xml version="1.0" encoding="utf-8"?>
-<w:hdr xmlns:wpc="http://schemas.microsoft.com/office/word/2010/wordprocessingCanvas" xmlns:cx="http://schemas.microsoft.com/office/drawing/2014/chartex" xmlns:mc="http://schemas.openxmlformats.org/markup-compatibility/2006" xmlns:o="urn:schemas-microsoft-com:office:office" xmlns:r="http://schemas.openxmlformats.org/officeDocument/2006/relationships" xmlns:m="http://schemas.openxmlformats.org/officeDocument/2006/math" xmlns:v="urn:schemas-microsoft-com:vml" xmlns:wp14="http://schemas.microsoft.com/office/word/2010/wordprocessingDrawing" xmlns:wp="http://schemas.openxmlformats.org/drawingml/2006/wordprocessingDrawing" xmlns:w10="urn:schemas-microsoft-com:office:word" xmlns:w="http://schemas.openxmlformats.org/wordprocessingml/2006/main" xmlns:w14="http://schemas.microsoft.com/office/word/2010/wordml" xmlns:w15="http://schemas.microsoft.com/office/word/2012/wordml" xmlns:w16se="http://schemas.microsoft.com/office/word/2015/wordml/symex" xmlns:wpg="http://schemas.microsoft.com/office/word/2010/wordprocessingGroup" xmlns:wpi="http://schemas.microsoft.com/office/word/2010/wordprocessingInk" xmlns:wne="http://schemas.microsoft.com/office/word/2006/wordml" xmlns:wps="http://schemas.microsoft.com/office/word/2010/wordprocessingShape" mc:Ignorable="w14 w15 w16se wp14">
+<w:hdr xmlns:wpc="http://schemas.microsoft.com/office/word/2010/wordprocessingCanvas" xmlns:cx="http://schemas.microsoft.com/office/drawing/2014/chartex" xmlns:cx1="http://schemas.microsoft.com/office/drawing/2015/9/8/chartex" xmlns:cx2="http://schemas.microsoft.com/office/drawing/2015/10/21/chartex" xmlns:cx3="http://schemas.microsoft.com/office/drawing/2016/5/9/chartex" xmlns:cx4="http://schemas.microsoft.com/office/drawing/2016/5/10/chartex" xmlns:cx5="http://schemas.microsoft.com/office/drawing/2016/5/11/chartex" xmlns:cx6="http://schemas.microsoft.com/office/drawing/2016/5/12/chartex" xmlns:cx7="http://schemas.microsoft.com/office/drawing/2016/5/13/chartex" xmlns:cx8="http://schemas.microsoft.com/office/drawing/2016/5/14/chartex" xmlns:mc="http://schemas.openxmlformats.org/markup-compatibility/2006" xmlns:aink="http://schemas.microsoft.com/office/drawing/2016/ink" xmlns:am3d="http://schemas.microsoft.com/office/drawing/2017/model3d" xmlns:o="urn:schemas-microsoft-com:office:office" xmlns:r="http://schemas.openxmlformats.org/officeDocument/2006/relationships" xmlns:m="http://schemas.openxmlformats.org/officeDocument/2006/math" xmlns:v="urn:schemas-microsoft-com:vml" xmlns:wp14="http://schemas.microsoft.com/office/word/2010/wordprocessingDrawing" xmlns:wp="http://schemas.openxmlformats.org/drawingml/2006/wordprocessingDrawing" xmlns:w10="urn:schemas-microsoft-com:office:word" xmlns:w="http://schemas.openxmlformats.org/wordprocessingml/2006/main" xmlns:w14="http://schemas.microsoft.com/office/word/2010/wordml" xmlns:w15="http://schemas.microsoft.com/office/word/2012/wordml" xmlns:w16cex="http://schemas.microsoft.com/office/word/2018/wordml/cex" xmlns:w16cid="http://schemas.microsoft.com/office/word/2016/wordml/cid" xmlns:w16="http://schemas.microsoft.com/office/word/2018/wordml" xmlns:w16sdtdh="http://schemas.microsoft.com/office/word/2020/wordml/sdtdatahash" xmlns:w16se="http://schemas.microsoft.com/office/word/2015/wordml/symex" xmlns:wpg="http://schemas.microsoft.com/office/word/2010/wordprocessingGroup" xmlns:wpi="http://schemas.microsoft.com/office/word/2010/wordprocessingInk" xmlns:wne="http://schemas.microsoft.com/office/word/2006/wordml" xmlns:wps="http://schemas.microsoft.com/office/word/2010/wordprocessingShape" mc:Ignorable="w14 w15 w16se w16cid w16 w16cex w16sdtdh wp14">
   <w:p>
     <w:pPr>
       <w:pStyle w:val="En-tte"/>
@@ -6206,7 +6751,7 @@
           </v:handles>
           <o:lock v:ext="edit" text="t" shapetype="t"/>
         </v:shapetype>
-        <v:shape id="PowerPlusWaterMarkObject129814042" o:spid="_x0000_s2068" type="#_x0000_t136" style="position:absolute;left:0;text-align:left;margin-left:0;margin-top:0;width:559.5pt;height:111.9pt;rotation:315;z-index:-251640832;mso-position-horizontal:center;mso-position-horizontal-relative:margin;mso-position-vertical:center;mso-position-vertical-relative:margin" o:allowincell="f" fillcolor="silver" stroked="f">
+        <v:shape id="PowerPlusWaterMarkObject129814042" o:spid="_x0000_s1044" type="#_x0000_t136" style="position:absolute;left:0;text-align:left;margin-left:0;margin-top:0;width:559.5pt;height:111.9pt;rotation:315;z-index:-251640832;mso-position-horizontal:center;mso-position-horizontal-relative:margin;mso-position-vertical:center;mso-position-vertical-relative:margin" o:allowincell="f" fillcolor="silver" stroked="f">
           <v:fill opacity=".5"/>
           <v:textpath style="font-family:&quot;Helvetica 55 Roman&quot;;font-size:1pt" string="{{watermark}}"/>
           <w10:wrap anchorx="margin" anchory="margin"/>
@@ -6218,7 +6763,7 @@
 </file>
 
 <file path=word/header12.xml><?xml version="1.0" encoding="utf-8"?>
-<w:hdr xmlns:wpc="http://schemas.microsoft.com/office/word/2010/wordprocessingCanvas" xmlns:cx="http://schemas.microsoft.com/office/drawing/2014/chartex" xmlns:mc="http://schemas.openxmlformats.org/markup-compatibility/2006" xmlns:o="urn:schemas-microsoft-com:office:office" xmlns:r="http://schemas.openxmlformats.org/officeDocument/2006/relationships" xmlns:m="http://schemas.openxmlformats.org/officeDocument/2006/math" xmlns:v="urn:schemas-microsoft-com:vml" xmlns:wp14="http://schemas.microsoft.com/office/word/2010/wordprocessingDrawing" xmlns:wp="http://schemas.openxmlformats.org/drawingml/2006/wordprocessingDrawing" xmlns:w10="urn:schemas-microsoft-com:office:word" xmlns:w="http://schemas.openxmlformats.org/wordprocessingml/2006/main" xmlns:w14="http://schemas.microsoft.com/office/word/2010/wordml" xmlns:w15="http://schemas.microsoft.com/office/word/2012/wordml" xmlns:w16se="http://schemas.microsoft.com/office/word/2015/wordml/symex" xmlns:wpg="http://schemas.microsoft.com/office/word/2010/wordprocessingGroup" xmlns:wpi="http://schemas.microsoft.com/office/word/2010/wordprocessingInk" xmlns:wne="http://schemas.microsoft.com/office/word/2006/wordml" xmlns:wps="http://schemas.microsoft.com/office/word/2010/wordprocessingShape" mc:Ignorable="w14 w15 w16se wp14">
+<w:hdr xmlns:wpc="http://schemas.microsoft.com/office/word/2010/wordprocessingCanvas" xmlns:cx="http://schemas.microsoft.com/office/drawing/2014/chartex" xmlns:cx1="http://schemas.microsoft.com/office/drawing/2015/9/8/chartex" xmlns:cx2="http://schemas.microsoft.com/office/drawing/2015/10/21/chartex" xmlns:cx3="http://schemas.microsoft.com/office/drawing/2016/5/9/chartex" xmlns:cx4="http://schemas.microsoft.com/office/drawing/2016/5/10/chartex" xmlns:cx5="http://schemas.microsoft.com/office/drawing/2016/5/11/chartex" xmlns:cx6="http://schemas.microsoft.com/office/drawing/2016/5/12/chartex" xmlns:cx7="http://schemas.microsoft.com/office/drawing/2016/5/13/chartex" xmlns:cx8="http://schemas.microsoft.com/office/drawing/2016/5/14/chartex" xmlns:mc="http://schemas.openxmlformats.org/markup-compatibility/2006" xmlns:aink="http://schemas.microsoft.com/office/drawing/2016/ink" xmlns:am3d="http://schemas.microsoft.com/office/drawing/2017/model3d" xmlns:o="urn:schemas-microsoft-com:office:office" xmlns:r="http://schemas.openxmlformats.org/officeDocument/2006/relationships" xmlns:m="http://schemas.openxmlformats.org/officeDocument/2006/math" xmlns:v="urn:schemas-microsoft-com:vml" xmlns:wp14="http://schemas.microsoft.com/office/word/2010/wordprocessingDrawing" xmlns:wp="http://schemas.openxmlformats.org/drawingml/2006/wordprocessingDrawing" xmlns:w10="urn:schemas-microsoft-com:office:word" xmlns:w="http://schemas.openxmlformats.org/wordprocessingml/2006/main" xmlns:w14="http://schemas.microsoft.com/office/word/2010/wordml" xmlns:w15="http://schemas.microsoft.com/office/word/2012/wordml" xmlns:w16cex="http://schemas.microsoft.com/office/word/2018/wordml/cex" xmlns:w16cid="http://schemas.microsoft.com/office/word/2016/wordml/cid" xmlns:w16="http://schemas.microsoft.com/office/word/2018/wordml" xmlns:w16sdtdh="http://schemas.microsoft.com/office/word/2020/wordml/sdtdatahash" xmlns:w16se="http://schemas.microsoft.com/office/word/2015/wordml/symex" xmlns:wpg="http://schemas.microsoft.com/office/word/2010/wordprocessingGroup" xmlns:wpi="http://schemas.microsoft.com/office/word/2010/wordprocessingInk" xmlns:wne="http://schemas.microsoft.com/office/word/2006/wordml" xmlns:wps="http://schemas.microsoft.com/office/word/2010/wordprocessingShape" mc:Ignorable="w14 w15 w16se w16cid w16 w16cex w16sdtdh wp14">
   <w:p>
     <w:pPr>
       <w:pStyle w:val="En-tte"/>
@@ -6252,7 +6797,7 @@
           </v:handles>
           <o:lock v:ext="edit" text="t" shapetype="t"/>
         </v:shapetype>
-        <v:shape id="PowerPlusWaterMarkObject129814040" o:spid="_x0000_s2066" type="#_x0000_t136" style="position:absolute;left:0;text-align:left;margin-left:0;margin-top:0;width:559.5pt;height:111.9pt;rotation:315;z-index:-251644928;mso-position-horizontal:center;mso-position-horizontal-relative:margin;mso-position-vertical:center;mso-position-vertical-relative:margin" o:allowincell="f" fillcolor="silver" stroked="f">
+        <v:shape id="PowerPlusWaterMarkObject129814040" o:spid="_x0000_s1042" type="#_x0000_t136" style="position:absolute;left:0;text-align:left;margin-left:0;margin-top:0;width:559.5pt;height:111.9pt;rotation:315;z-index:-251644928;mso-position-horizontal:center;mso-position-horizontal-relative:margin;mso-position-vertical:center;mso-position-vertical-relative:margin" o:allowincell="f" fillcolor="silver" stroked="f">
           <v:fill opacity=".5"/>
           <v:textpath style="font-family:&quot;Helvetica 55 Roman&quot;;font-size:1pt" string="{{watermark}}"/>
           <w10:wrap anchorx="margin" anchory="margin"/>
@@ -6264,7 +6809,7 @@
 </file>
 
 <file path=word/header13.xml><?xml version="1.0" encoding="utf-8"?>
-<w:hdr xmlns:wpc="http://schemas.microsoft.com/office/word/2010/wordprocessingCanvas" xmlns:cx="http://schemas.microsoft.com/office/drawing/2014/chartex" xmlns:mc="http://schemas.openxmlformats.org/markup-compatibility/2006" xmlns:o="urn:schemas-microsoft-com:office:office" xmlns:r="http://schemas.openxmlformats.org/officeDocument/2006/relationships" xmlns:m="http://schemas.openxmlformats.org/officeDocument/2006/math" xmlns:v="urn:schemas-microsoft-com:vml" xmlns:wp14="http://schemas.microsoft.com/office/word/2010/wordprocessingDrawing" xmlns:wp="http://schemas.openxmlformats.org/drawingml/2006/wordprocessingDrawing" xmlns:w10="urn:schemas-microsoft-com:office:word" xmlns:w="http://schemas.openxmlformats.org/wordprocessingml/2006/main" xmlns:w14="http://schemas.microsoft.com/office/word/2010/wordml" xmlns:w15="http://schemas.microsoft.com/office/word/2012/wordml" xmlns:w16se="http://schemas.microsoft.com/office/word/2015/wordml/symex" xmlns:wpg="http://schemas.microsoft.com/office/word/2010/wordprocessingGroup" xmlns:wpi="http://schemas.microsoft.com/office/word/2010/wordprocessingInk" xmlns:wne="http://schemas.microsoft.com/office/word/2006/wordml" xmlns:wps="http://schemas.microsoft.com/office/word/2010/wordprocessingShape" mc:Ignorable="w14 w15 w16se wp14">
+<w:hdr xmlns:wpc="http://schemas.microsoft.com/office/word/2010/wordprocessingCanvas" xmlns:cx="http://schemas.microsoft.com/office/drawing/2014/chartex" xmlns:cx1="http://schemas.microsoft.com/office/drawing/2015/9/8/chartex" xmlns:cx2="http://schemas.microsoft.com/office/drawing/2015/10/21/chartex" xmlns:cx3="http://schemas.microsoft.com/office/drawing/2016/5/9/chartex" xmlns:cx4="http://schemas.microsoft.com/office/drawing/2016/5/10/chartex" xmlns:cx5="http://schemas.microsoft.com/office/drawing/2016/5/11/chartex" xmlns:cx6="http://schemas.microsoft.com/office/drawing/2016/5/12/chartex" xmlns:cx7="http://schemas.microsoft.com/office/drawing/2016/5/13/chartex" xmlns:cx8="http://schemas.microsoft.com/office/drawing/2016/5/14/chartex" xmlns:mc="http://schemas.openxmlformats.org/markup-compatibility/2006" xmlns:aink="http://schemas.microsoft.com/office/drawing/2016/ink" xmlns:am3d="http://schemas.microsoft.com/office/drawing/2017/model3d" xmlns:o="urn:schemas-microsoft-com:office:office" xmlns:r="http://schemas.openxmlformats.org/officeDocument/2006/relationships" xmlns:m="http://schemas.openxmlformats.org/officeDocument/2006/math" xmlns:v="urn:schemas-microsoft-com:vml" xmlns:wp14="http://schemas.microsoft.com/office/word/2010/wordprocessingDrawing" xmlns:wp="http://schemas.openxmlformats.org/drawingml/2006/wordprocessingDrawing" xmlns:w10="urn:schemas-microsoft-com:office:word" xmlns:w="http://schemas.openxmlformats.org/wordprocessingml/2006/main" xmlns:w14="http://schemas.microsoft.com/office/word/2010/wordml" xmlns:w15="http://schemas.microsoft.com/office/word/2012/wordml" xmlns:w16cex="http://schemas.microsoft.com/office/word/2018/wordml/cex" xmlns:w16cid="http://schemas.microsoft.com/office/word/2016/wordml/cid" xmlns:w16="http://schemas.microsoft.com/office/word/2018/wordml" xmlns:w16sdtdh="http://schemas.microsoft.com/office/word/2020/wordml/sdtdatahash" xmlns:w16se="http://schemas.microsoft.com/office/word/2015/wordml/symex" xmlns:wpg="http://schemas.microsoft.com/office/word/2010/wordprocessingGroup" xmlns:wpi="http://schemas.microsoft.com/office/word/2010/wordprocessingInk" xmlns:wne="http://schemas.microsoft.com/office/word/2006/wordml" xmlns:wps="http://schemas.microsoft.com/office/word/2010/wordprocessingShape" mc:Ignorable="w14 w15 w16se w16cid w16 w16cex w16sdtdh wp14">
   <w:p>
     <w:pPr>
       <w:pStyle w:val="En-tte"/>
@@ -6298,7 +6843,7 @@
           </v:handles>
           <o:lock v:ext="edit" text="t" shapetype="t"/>
         </v:shapetype>
-        <v:shape id="PowerPlusWaterMarkObject129814044" o:spid="_x0000_s2070" type="#_x0000_t136" style="position:absolute;left:0;text-align:left;margin-left:0;margin-top:0;width:559.5pt;height:111.9pt;rotation:315;z-index:-251636736;mso-position-horizontal:center;mso-position-horizontal-relative:margin;mso-position-vertical:center;mso-position-vertical-relative:margin" o:allowincell="f" fillcolor="silver" stroked="f">
+        <v:shape id="PowerPlusWaterMarkObject129814044" o:spid="_x0000_s1046" type="#_x0000_t136" style="position:absolute;left:0;text-align:left;margin-left:0;margin-top:0;width:559.5pt;height:111.9pt;rotation:315;z-index:-251636736;mso-position-horizontal:center;mso-position-horizontal-relative:margin;mso-position-vertical:center;mso-position-vertical-relative:margin" o:allowincell="f" fillcolor="silver" stroked="f">
           <v:fill opacity=".5"/>
           <v:textpath style="font-family:&quot;Helvetica 55 Roman&quot;;font-size:1pt" string="{{watermark}}"/>
           <w10:wrap anchorx="margin" anchory="margin"/>
@@ -6310,7 +6855,7 @@
 </file>
 
 <file path=word/header14.xml><?xml version="1.0" encoding="utf-8"?>
-<w:hdr xmlns:wpc="http://schemas.microsoft.com/office/word/2010/wordprocessingCanvas" xmlns:cx="http://schemas.microsoft.com/office/drawing/2014/chartex" xmlns:mc="http://schemas.openxmlformats.org/markup-compatibility/2006" xmlns:o="urn:schemas-microsoft-com:office:office" xmlns:r="http://schemas.openxmlformats.org/officeDocument/2006/relationships" xmlns:m="http://schemas.openxmlformats.org/officeDocument/2006/math" xmlns:v="urn:schemas-microsoft-com:vml" xmlns:wp14="http://schemas.microsoft.com/office/word/2010/wordprocessingDrawing" xmlns:wp="http://schemas.openxmlformats.org/drawingml/2006/wordprocessingDrawing" xmlns:w10="urn:schemas-microsoft-com:office:word" xmlns:w="http://schemas.openxmlformats.org/wordprocessingml/2006/main" xmlns:w14="http://schemas.microsoft.com/office/word/2010/wordml" xmlns:w15="http://schemas.microsoft.com/office/word/2012/wordml" xmlns:w16se="http://schemas.microsoft.com/office/word/2015/wordml/symex" xmlns:wpg="http://schemas.microsoft.com/office/word/2010/wordprocessingGroup" xmlns:wpi="http://schemas.microsoft.com/office/word/2010/wordprocessingInk" xmlns:wne="http://schemas.microsoft.com/office/word/2006/wordml" xmlns:wps="http://schemas.microsoft.com/office/word/2010/wordprocessingShape" mc:Ignorable="w14 w15 w16se wp14">
+<w:hdr xmlns:wpc="http://schemas.microsoft.com/office/word/2010/wordprocessingCanvas" xmlns:cx="http://schemas.microsoft.com/office/drawing/2014/chartex" xmlns:cx1="http://schemas.microsoft.com/office/drawing/2015/9/8/chartex" xmlns:cx2="http://schemas.microsoft.com/office/drawing/2015/10/21/chartex" xmlns:cx3="http://schemas.microsoft.com/office/drawing/2016/5/9/chartex" xmlns:cx4="http://schemas.microsoft.com/office/drawing/2016/5/10/chartex" xmlns:cx5="http://schemas.microsoft.com/office/drawing/2016/5/11/chartex" xmlns:cx6="http://schemas.microsoft.com/office/drawing/2016/5/12/chartex" xmlns:cx7="http://schemas.microsoft.com/office/drawing/2016/5/13/chartex" xmlns:cx8="http://schemas.microsoft.com/office/drawing/2016/5/14/chartex" xmlns:mc="http://schemas.openxmlformats.org/markup-compatibility/2006" xmlns:aink="http://schemas.microsoft.com/office/drawing/2016/ink" xmlns:am3d="http://schemas.microsoft.com/office/drawing/2017/model3d" xmlns:o="urn:schemas-microsoft-com:office:office" xmlns:r="http://schemas.openxmlformats.org/officeDocument/2006/relationships" xmlns:m="http://schemas.openxmlformats.org/officeDocument/2006/math" xmlns:v="urn:schemas-microsoft-com:vml" xmlns:wp14="http://schemas.microsoft.com/office/word/2010/wordprocessingDrawing" xmlns:wp="http://schemas.openxmlformats.org/drawingml/2006/wordprocessingDrawing" xmlns:w10="urn:schemas-microsoft-com:office:word" xmlns:w="http://schemas.openxmlformats.org/wordprocessingml/2006/main" xmlns:w14="http://schemas.microsoft.com/office/word/2010/wordml" xmlns:w15="http://schemas.microsoft.com/office/word/2012/wordml" xmlns:w16cex="http://schemas.microsoft.com/office/word/2018/wordml/cex" xmlns:w16cid="http://schemas.microsoft.com/office/word/2016/wordml/cid" xmlns:w16="http://schemas.microsoft.com/office/word/2018/wordml" xmlns:w16sdtdh="http://schemas.microsoft.com/office/word/2020/wordml/sdtdatahash" xmlns:w16se="http://schemas.microsoft.com/office/word/2015/wordml/symex" xmlns:wpg="http://schemas.microsoft.com/office/word/2010/wordprocessingGroup" xmlns:wpi="http://schemas.microsoft.com/office/word/2010/wordprocessingInk" xmlns:wne="http://schemas.microsoft.com/office/word/2006/wordml" xmlns:wps="http://schemas.microsoft.com/office/word/2010/wordprocessingShape" mc:Ignorable="w14 w15 w16se w16cid w16 w16cex w16sdtdh wp14">
   <w:p>
     <w:pPr>
       <w:pStyle w:val="En-tte"/>
@@ -6355,7 +6900,7 @@
           </v:handles>
           <o:lock v:ext="edit" text="t" shapetype="t"/>
         </v:shapetype>
-        <v:shape id="PowerPlusWaterMarkObject129814045" o:spid="_x0000_s2071" type="#_x0000_t136" style="position:absolute;left:0;text-align:left;margin-left:0;margin-top:0;width:559.5pt;height:111.9pt;rotation:315;z-index:-251634688;mso-position-horizontal:center;mso-position-horizontal-relative:margin;mso-position-vertical:center;mso-position-vertical-relative:margin" o:allowincell="f" fillcolor="silver" stroked="f">
+        <v:shape id="PowerPlusWaterMarkObject129814045" o:spid="_x0000_s1047" type="#_x0000_t136" style="position:absolute;left:0;text-align:left;margin-left:0;margin-top:0;width:559.5pt;height:111.9pt;rotation:315;z-index:-251634688;mso-position-horizontal:center;mso-position-horizontal-relative:margin;mso-position-vertical:center;mso-position-vertical-relative:margin" o:allowincell="f" fillcolor="silver" stroked="f">
           <v:fill opacity=".5"/>
           <v:textpath style="font-family:&quot;Helvetica 55 Roman&quot;;font-size:1pt" string="{{watermark}}"/>
           <w10:wrap anchorx="margin" anchory="margin"/>
@@ -6367,7 +6912,7 @@
 </file>
 
 <file path=word/header15.xml><?xml version="1.0" encoding="utf-8"?>
-<w:hdr xmlns:wpc="http://schemas.microsoft.com/office/word/2010/wordprocessingCanvas" xmlns:cx="http://schemas.microsoft.com/office/drawing/2014/chartex" xmlns:mc="http://schemas.openxmlformats.org/markup-compatibility/2006" xmlns:o="urn:schemas-microsoft-com:office:office" xmlns:r="http://schemas.openxmlformats.org/officeDocument/2006/relationships" xmlns:m="http://schemas.openxmlformats.org/officeDocument/2006/math" xmlns:v="urn:schemas-microsoft-com:vml" xmlns:wp14="http://schemas.microsoft.com/office/word/2010/wordprocessingDrawing" xmlns:wp="http://schemas.openxmlformats.org/drawingml/2006/wordprocessingDrawing" xmlns:w10="urn:schemas-microsoft-com:office:word" xmlns:w="http://schemas.openxmlformats.org/wordprocessingml/2006/main" xmlns:w14="http://schemas.microsoft.com/office/word/2010/wordml" xmlns:w15="http://schemas.microsoft.com/office/word/2012/wordml" xmlns:w16se="http://schemas.microsoft.com/office/word/2015/wordml/symex" xmlns:wpg="http://schemas.microsoft.com/office/word/2010/wordprocessingGroup" xmlns:wpi="http://schemas.microsoft.com/office/word/2010/wordprocessingInk" xmlns:wne="http://schemas.microsoft.com/office/word/2006/wordml" xmlns:wps="http://schemas.microsoft.com/office/word/2010/wordprocessingShape" mc:Ignorable="w14 w15 w16se wp14">
+<w:hdr xmlns:wpc="http://schemas.microsoft.com/office/word/2010/wordprocessingCanvas" xmlns:cx="http://schemas.microsoft.com/office/drawing/2014/chartex" xmlns:cx1="http://schemas.microsoft.com/office/drawing/2015/9/8/chartex" xmlns:cx2="http://schemas.microsoft.com/office/drawing/2015/10/21/chartex" xmlns:cx3="http://schemas.microsoft.com/office/drawing/2016/5/9/chartex" xmlns:cx4="http://schemas.microsoft.com/office/drawing/2016/5/10/chartex" xmlns:cx5="http://schemas.microsoft.com/office/drawing/2016/5/11/chartex" xmlns:cx6="http://schemas.microsoft.com/office/drawing/2016/5/12/chartex" xmlns:cx7="http://schemas.microsoft.com/office/drawing/2016/5/13/chartex" xmlns:cx8="http://schemas.microsoft.com/office/drawing/2016/5/14/chartex" xmlns:mc="http://schemas.openxmlformats.org/markup-compatibility/2006" xmlns:aink="http://schemas.microsoft.com/office/drawing/2016/ink" xmlns:am3d="http://schemas.microsoft.com/office/drawing/2017/model3d" xmlns:o="urn:schemas-microsoft-com:office:office" xmlns:r="http://schemas.openxmlformats.org/officeDocument/2006/relationships" xmlns:m="http://schemas.openxmlformats.org/officeDocument/2006/math" xmlns:v="urn:schemas-microsoft-com:vml" xmlns:wp14="http://schemas.microsoft.com/office/word/2010/wordprocessingDrawing" xmlns:wp="http://schemas.openxmlformats.org/drawingml/2006/wordprocessingDrawing" xmlns:w10="urn:schemas-microsoft-com:office:word" xmlns:w="http://schemas.openxmlformats.org/wordprocessingml/2006/main" xmlns:w14="http://schemas.microsoft.com/office/word/2010/wordml" xmlns:w15="http://schemas.microsoft.com/office/word/2012/wordml" xmlns:w16cex="http://schemas.microsoft.com/office/word/2018/wordml/cex" xmlns:w16cid="http://schemas.microsoft.com/office/word/2016/wordml/cid" xmlns:w16="http://schemas.microsoft.com/office/word/2018/wordml" xmlns:w16sdtdh="http://schemas.microsoft.com/office/word/2020/wordml/sdtdatahash" xmlns:w16se="http://schemas.microsoft.com/office/word/2015/wordml/symex" xmlns:wpg="http://schemas.microsoft.com/office/word/2010/wordprocessingGroup" xmlns:wpi="http://schemas.microsoft.com/office/word/2010/wordprocessingInk" xmlns:wne="http://schemas.microsoft.com/office/word/2006/wordml" xmlns:wps="http://schemas.microsoft.com/office/word/2010/wordprocessingShape" mc:Ignorable="w14 w15 w16se w16cid w16 w16cex w16sdtdh wp14">
   <w:p>
     <w:pPr>
       <w:pStyle w:val="En-tte"/>
@@ -6401,7 +6946,7 @@
           </v:handles>
           <o:lock v:ext="edit" text="t" shapetype="t"/>
         </v:shapetype>
-        <v:shape id="PowerPlusWaterMarkObject129814043" o:spid="_x0000_s2069" type="#_x0000_t136" style="position:absolute;left:0;text-align:left;margin-left:0;margin-top:0;width:559.5pt;height:111.9pt;rotation:315;z-index:-251638784;mso-position-horizontal:center;mso-position-horizontal-relative:margin;mso-position-vertical:center;mso-position-vertical-relative:margin" o:allowincell="f" fillcolor="silver" stroked="f">
+        <v:shape id="PowerPlusWaterMarkObject129814043" o:spid="_x0000_s1045" type="#_x0000_t136" style="position:absolute;left:0;text-align:left;margin-left:0;margin-top:0;width:559.5pt;height:111.9pt;rotation:315;z-index:-251638784;mso-position-horizontal:center;mso-position-horizontal-relative:margin;mso-position-vertical:center;mso-position-vertical-relative:margin" o:allowincell="f" fillcolor="silver" stroked="f">
           <v:fill opacity=".5"/>
           <v:textpath style="font-family:&quot;Helvetica 55 Roman&quot;;font-size:1pt" string="{{watermark}}"/>
           <w10:wrap anchorx="margin" anchory="margin"/>
@@ -6413,7 +6958,7 @@
 </file>
 
 <file path=word/header16.xml><?xml version="1.0" encoding="utf-8"?>
-<w:hdr xmlns:wpc="http://schemas.microsoft.com/office/word/2010/wordprocessingCanvas" xmlns:cx="http://schemas.microsoft.com/office/drawing/2014/chartex" xmlns:mc="http://schemas.openxmlformats.org/markup-compatibility/2006" xmlns:o="urn:schemas-microsoft-com:office:office" xmlns:r="http://schemas.openxmlformats.org/officeDocument/2006/relationships" xmlns:m="http://schemas.openxmlformats.org/officeDocument/2006/math" xmlns:v="urn:schemas-microsoft-com:vml" xmlns:wp14="http://schemas.microsoft.com/office/word/2010/wordprocessingDrawing" xmlns:wp="http://schemas.openxmlformats.org/drawingml/2006/wordprocessingDrawing" xmlns:w10="urn:schemas-microsoft-com:office:word" xmlns:w="http://schemas.openxmlformats.org/wordprocessingml/2006/main" xmlns:w14="http://schemas.microsoft.com/office/word/2010/wordml" xmlns:w15="http://schemas.microsoft.com/office/word/2012/wordml" xmlns:w16se="http://schemas.microsoft.com/office/word/2015/wordml/symex" xmlns:wpg="http://schemas.microsoft.com/office/word/2010/wordprocessingGroup" xmlns:wpi="http://schemas.microsoft.com/office/word/2010/wordprocessingInk" xmlns:wne="http://schemas.microsoft.com/office/word/2006/wordml" xmlns:wps="http://schemas.microsoft.com/office/word/2010/wordprocessingShape" mc:Ignorable="w14 w15 w16se wp14">
+<w:hdr xmlns:wpc="http://schemas.microsoft.com/office/word/2010/wordprocessingCanvas" xmlns:cx="http://schemas.microsoft.com/office/drawing/2014/chartex" xmlns:cx1="http://schemas.microsoft.com/office/drawing/2015/9/8/chartex" xmlns:cx2="http://schemas.microsoft.com/office/drawing/2015/10/21/chartex" xmlns:cx3="http://schemas.microsoft.com/office/drawing/2016/5/9/chartex" xmlns:cx4="http://schemas.microsoft.com/office/drawing/2016/5/10/chartex" xmlns:cx5="http://schemas.microsoft.com/office/drawing/2016/5/11/chartex" xmlns:cx6="http://schemas.microsoft.com/office/drawing/2016/5/12/chartex" xmlns:cx7="http://schemas.microsoft.com/office/drawing/2016/5/13/chartex" xmlns:cx8="http://schemas.microsoft.com/office/drawing/2016/5/14/chartex" xmlns:mc="http://schemas.openxmlformats.org/markup-compatibility/2006" xmlns:aink="http://schemas.microsoft.com/office/drawing/2016/ink" xmlns:am3d="http://schemas.microsoft.com/office/drawing/2017/model3d" xmlns:o="urn:schemas-microsoft-com:office:office" xmlns:r="http://schemas.openxmlformats.org/officeDocument/2006/relationships" xmlns:m="http://schemas.openxmlformats.org/officeDocument/2006/math" xmlns:v="urn:schemas-microsoft-com:vml" xmlns:wp14="http://schemas.microsoft.com/office/word/2010/wordprocessingDrawing" xmlns:wp="http://schemas.openxmlformats.org/drawingml/2006/wordprocessingDrawing" xmlns:w10="urn:schemas-microsoft-com:office:word" xmlns:w="http://schemas.openxmlformats.org/wordprocessingml/2006/main" xmlns:w14="http://schemas.microsoft.com/office/word/2010/wordml" xmlns:w15="http://schemas.microsoft.com/office/word/2012/wordml" xmlns:w16cex="http://schemas.microsoft.com/office/word/2018/wordml/cex" xmlns:w16cid="http://schemas.microsoft.com/office/word/2016/wordml/cid" xmlns:w16="http://schemas.microsoft.com/office/word/2018/wordml" xmlns:w16sdtdh="http://schemas.microsoft.com/office/word/2020/wordml/sdtdatahash" xmlns:w16se="http://schemas.microsoft.com/office/word/2015/wordml/symex" xmlns:wpg="http://schemas.microsoft.com/office/word/2010/wordprocessingGroup" xmlns:wpi="http://schemas.microsoft.com/office/word/2010/wordprocessingInk" xmlns:wne="http://schemas.microsoft.com/office/word/2006/wordml" xmlns:wps="http://schemas.microsoft.com/office/word/2010/wordprocessingShape" mc:Ignorable="w14 w15 w16se w16cid w16 w16cex w16sdtdh wp14">
   <w:p>
     <w:pPr>
       <w:pStyle w:val="En-tte"/>
@@ -6447,7 +6992,7 @@
           </v:handles>
           <o:lock v:ext="edit" text="t" shapetype="t"/>
         </v:shapetype>
-        <v:shape id="PowerPlusWaterMarkObject129814047" o:spid="_x0000_s2073" type="#_x0000_t136" style="position:absolute;left:0;text-align:left;margin-left:0;margin-top:0;width:559.5pt;height:111.9pt;rotation:315;z-index:-251630592;mso-position-horizontal:center;mso-position-horizontal-relative:margin;mso-position-vertical:center;mso-position-vertical-relative:margin" o:allowincell="f" fillcolor="silver" stroked="f">
+        <v:shape id="PowerPlusWaterMarkObject129814047" o:spid="_x0000_s1049" type="#_x0000_t136" style="position:absolute;left:0;text-align:left;margin-left:0;margin-top:0;width:559.5pt;height:111.9pt;rotation:315;z-index:-251630592;mso-position-horizontal:center;mso-position-horizontal-relative:margin;mso-position-vertical:center;mso-position-vertical-relative:margin" o:allowincell="f" fillcolor="silver" stroked="f">
           <v:fill opacity=".5"/>
           <v:textpath style="font-family:&quot;Helvetica 55 Roman&quot;;font-size:1pt" string="{{watermark}}"/>
           <w10:wrap anchorx="margin" anchory="margin"/>
@@ -6459,7 +7004,7 @@
 </file>
 
 <file path=word/header17.xml><?xml version="1.0" encoding="utf-8"?>
-<w:hdr xmlns:wpc="http://schemas.microsoft.com/office/word/2010/wordprocessingCanvas" xmlns:cx="http://schemas.microsoft.com/office/drawing/2014/chartex" xmlns:mc="http://schemas.openxmlformats.org/markup-compatibility/2006" xmlns:o="urn:schemas-microsoft-com:office:office" xmlns:r="http://schemas.openxmlformats.org/officeDocument/2006/relationships" xmlns:m="http://schemas.openxmlformats.org/officeDocument/2006/math" xmlns:v="urn:schemas-microsoft-com:vml" xmlns:wp14="http://schemas.microsoft.com/office/word/2010/wordprocessingDrawing" xmlns:wp="http://schemas.openxmlformats.org/drawingml/2006/wordprocessingDrawing" xmlns:w10="urn:schemas-microsoft-com:office:word" xmlns:w="http://schemas.openxmlformats.org/wordprocessingml/2006/main" xmlns:w14="http://schemas.microsoft.com/office/word/2010/wordml" xmlns:w15="http://schemas.microsoft.com/office/word/2012/wordml" xmlns:w16se="http://schemas.microsoft.com/office/word/2015/wordml/symex" xmlns:wpg="http://schemas.microsoft.com/office/word/2010/wordprocessingGroup" xmlns:wpi="http://schemas.microsoft.com/office/word/2010/wordprocessingInk" xmlns:wne="http://schemas.microsoft.com/office/word/2006/wordml" xmlns:wps="http://schemas.microsoft.com/office/word/2010/wordprocessingShape" mc:Ignorable="w14 w15 w16se wp14">
+<w:hdr xmlns:wpc="http://schemas.microsoft.com/office/word/2010/wordprocessingCanvas" xmlns:cx="http://schemas.microsoft.com/office/drawing/2014/chartex" xmlns:cx1="http://schemas.microsoft.com/office/drawing/2015/9/8/chartex" xmlns:cx2="http://schemas.microsoft.com/office/drawing/2015/10/21/chartex" xmlns:cx3="http://schemas.microsoft.com/office/drawing/2016/5/9/chartex" xmlns:cx4="http://schemas.microsoft.com/office/drawing/2016/5/10/chartex" xmlns:cx5="http://schemas.microsoft.com/office/drawing/2016/5/11/chartex" xmlns:cx6="http://schemas.microsoft.com/office/drawing/2016/5/12/chartex" xmlns:cx7="http://schemas.microsoft.com/office/drawing/2016/5/13/chartex" xmlns:cx8="http://schemas.microsoft.com/office/drawing/2016/5/14/chartex" xmlns:mc="http://schemas.openxmlformats.org/markup-compatibility/2006" xmlns:aink="http://schemas.microsoft.com/office/drawing/2016/ink" xmlns:am3d="http://schemas.microsoft.com/office/drawing/2017/model3d" xmlns:o="urn:schemas-microsoft-com:office:office" xmlns:r="http://schemas.openxmlformats.org/officeDocument/2006/relationships" xmlns:m="http://schemas.openxmlformats.org/officeDocument/2006/math" xmlns:v="urn:schemas-microsoft-com:vml" xmlns:wp14="http://schemas.microsoft.com/office/word/2010/wordprocessingDrawing" xmlns:wp="http://schemas.openxmlformats.org/drawingml/2006/wordprocessingDrawing" xmlns:w10="urn:schemas-microsoft-com:office:word" xmlns:w="http://schemas.openxmlformats.org/wordprocessingml/2006/main" xmlns:w14="http://schemas.microsoft.com/office/word/2010/wordml" xmlns:w15="http://schemas.microsoft.com/office/word/2012/wordml" xmlns:w16cex="http://schemas.microsoft.com/office/word/2018/wordml/cex" xmlns:w16cid="http://schemas.microsoft.com/office/word/2016/wordml/cid" xmlns:w16="http://schemas.microsoft.com/office/word/2018/wordml" xmlns:w16sdtdh="http://schemas.microsoft.com/office/word/2020/wordml/sdtdatahash" xmlns:w16se="http://schemas.microsoft.com/office/word/2015/wordml/symex" xmlns:wpg="http://schemas.microsoft.com/office/word/2010/wordprocessingGroup" xmlns:wpi="http://schemas.microsoft.com/office/word/2010/wordprocessingInk" xmlns:wne="http://schemas.microsoft.com/office/word/2006/wordml" xmlns:wps="http://schemas.microsoft.com/office/word/2010/wordprocessingShape" mc:Ignorable="w14 w15 w16se w16cid w16 w16cex w16sdtdh wp14">
   <w:p>
     <w:pPr>
       <w:pStyle w:val="En-tte"/>
@@ -6504,7 +7049,7 @@
           </v:handles>
           <o:lock v:ext="edit" text="t" shapetype="t"/>
         </v:shapetype>
-        <v:shape id="PowerPlusWaterMarkObject129814048" o:spid="_x0000_s2074" type="#_x0000_t136" style="position:absolute;left:0;text-align:left;margin-left:0;margin-top:0;width:559.5pt;height:111.9pt;rotation:315;z-index:-251628544;mso-position-horizontal:center;mso-position-horizontal-relative:margin;mso-position-vertical:center;mso-position-vertical-relative:margin" o:allowincell="f" fillcolor="silver" stroked="f">
+        <v:shape id="PowerPlusWaterMarkObject129814048" o:spid="_x0000_s1050" type="#_x0000_t136" style="position:absolute;left:0;text-align:left;margin-left:0;margin-top:0;width:559.5pt;height:111.9pt;rotation:315;z-index:-251628544;mso-position-horizontal:center;mso-position-horizontal-relative:margin;mso-position-vertical:center;mso-position-vertical-relative:margin" o:allowincell="f" fillcolor="silver" stroked="f">
           <v:fill opacity=".5"/>
           <v:textpath style="font-family:&quot;Helvetica 55 Roman&quot;;font-size:1pt" string="{{watermark}}"/>
           <w10:wrap anchorx="margin" anchory="margin"/>
@@ -6516,7 +7061,7 @@
 </file>
 
 <file path=word/header18.xml><?xml version="1.0" encoding="utf-8"?>
-<w:hdr xmlns:wpc="http://schemas.microsoft.com/office/word/2010/wordprocessingCanvas" xmlns:cx="http://schemas.microsoft.com/office/drawing/2014/chartex" xmlns:mc="http://schemas.openxmlformats.org/markup-compatibility/2006" xmlns:o="urn:schemas-microsoft-com:office:office" xmlns:r="http://schemas.openxmlformats.org/officeDocument/2006/relationships" xmlns:m="http://schemas.openxmlformats.org/officeDocument/2006/math" xmlns:v="urn:schemas-microsoft-com:vml" xmlns:wp14="http://schemas.microsoft.com/office/word/2010/wordprocessingDrawing" xmlns:wp="http://schemas.openxmlformats.org/drawingml/2006/wordprocessingDrawing" xmlns:w10="urn:schemas-microsoft-com:office:word" xmlns:w="http://schemas.openxmlformats.org/wordprocessingml/2006/main" xmlns:w14="http://schemas.microsoft.com/office/word/2010/wordml" xmlns:w15="http://schemas.microsoft.com/office/word/2012/wordml" xmlns:w16se="http://schemas.microsoft.com/office/word/2015/wordml/symex" xmlns:wpg="http://schemas.microsoft.com/office/word/2010/wordprocessingGroup" xmlns:wpi="http://schemas.microsoft.com/office/word/2010/wordprocessingInk" xmlns:wne="http://schemas.microsoft.com/office/word/2006/wordml" xmlns:wps="http://schemas.microsoft.com/office/word/2010/wordprocessingShape" mc:Ignorable="w14 w15 w16se wp14">
+<w:hdr xmlns:wpc="http://schemas.microsoft.com/office/word/2010/wordprocessingCanvas" xmlns:cx="http://schemas.microsoft.com/office/drawing/2014/chartex" xmlns:cx1="http://schemas.microsoft.com/office/drawing/2015/9/8/chartex" xmlns:cx2="http://schemas.microsoft.com/office/drawing/2015/10/21/chartex" xmlns:cx3="http://schemas.microsoft.com/office/drawing/2016/5/9/chartex" xmlns:cx4="http://schemas.microsoft.com/office/drawing/2016/5/10/chartex" xmlns:cx5="http://schemas.microsoft.com/office/drawing/2016/5/11/chartex" xmlns:cx6="http://schemas.microsoft.com/office/drawing/2016/5/12/chartex" xmlns:cx7="http://schemas.microsoft.com/office/drawing/2016/5/13/chartex" xmlns:cx8="http://schemas.microsoft.com/office/drawing/2016/5/14/chartex" xmlns:mc="http://schemas.openxmlformats.org/markup-compatibility/2006" xmlns:aink="http://schemas.microsoft.com/office/drawing/2016/ink" xmlns:am3d="http://schemas.microsoft.com/office/drawing/2017/model3d" xmlns:o="urn:schemas-microsoft-com:office:office" xmlns:r="http://schemas.openxmlformats.org/officeDocument/2006/relationships" xmlns:m="http://schemas.openxmlformats.org/officeDocument/2006/math" xmlns:v="urn:schemas-microsoft-com:vml" xmlns:wp14="http://schemas.microsoft.com/office/word/2010/wordprocessingDrawing" xmlns:wp="http://schemas.openxmlformats.org/drawingml/2006/wordprocessingDrawing" xmlns:w10="urn:schemas-microsoft-com:office:word" xmlns:w="http://schemas.openxmlformats.org/wordprocessingml/2006/main" xmlns:w14="http://schemas.microsoft.com/office/word/2010/wordml" xmlns:w15="http://schemas.microsoft.com/office/word/2012/wordml" xmlns:w16cex="http://schemas.microsoft.com/office/word/2018/wordml/cex" xmlns:w16cid="http://schemas.microsoft.com/office/word/2016/wordml/cid" xmlns:w16="http://schemas.microsoft.com/office/word/2018/wordml" xmlns:w16sdtdh="http://schemas.microsoft.com/office/word/2020/wordml/sdtdatahash" xmlns:w16se="http://schemas.microsoft.com/office/word/2015/wordml/symex" xmlns:wpg="http://schemas.microsoft.com/office/word/2010/wordprocessingGroup" xmlns:wpi="http://schemas.microsoft.com/office/word/2010/wordprocessingInk" xmlns:wne="http://schemas.microsoft.com/office/word/2006/wordml" xmlns:wps="http://schemas.microsoft.com/office/word/2010/wordprocessingShape" mc:Ignorable="w14 w15 w16se w16cid w16 w16cex w16sdtdh wp14">
   <w:p>
     <w:pPr>
       <w:pStyle w:val="En-tte"/>
@@ -6550,7 +7095,7 @@
           </v:handles>
           <o:lock v:ext="edit" text="t" shapetype="t"/>
         </v:shapetype>
-        <v:shape id="PowerPlusWaterMarkObject129814046" o:spid="_x0000_s2072" type="#_x0000_t136" style="position:absolute;left:0;text-align:left;margin-left:0;margin-top:0;width:559.5pt;height:111.9pt;rotation:315;z-index:-251632640;mso-position-horizontal:center;mso-position-horizontal-relative:margin;mso-position-vertical:center;mso-position-vertical-relative:margin" o:allowincell="f" fillcolor="silver" stroked="f">
+        <v:shape id="PowerPlusWaterMarkObject129814046" o:spid="_x0000_s1048" type="#_x0000_t136" style="position:absolute;left:0;text-align:left;margin-left:0;margin-top:0;width:559.5pt;height:111.9pt;rotation:315;z-index:-251632640;mso-position-horizontal:center;mso-position-horizontal-relative:margin;mso-position-vertical:center;mso-position-vertical-relative:margin" o:allowincell="f" fillcolor="silver" stroked="f">
           <v:fill opacity=".5"/>
           <v:textpath style="font-family:&quot;Helvetica 55 Roman&quot;;font-size:1pt" string="{{watermark}}"/>
           <w10:wrap anchorx="margin" anchory="margin"/>
@@ -6562,7 +7107,352 @@
 </file>
 
 <file path=word/header19.xml><?xml version="1.0" encoding="utf-8"?>
-<w:hdr xmlns:wpc="http://schemas.microsoft.com/office/word/2010/wordprocessingCanvas" xmlns:cx="http://schemas.microsoft.com/office/drawing/2014/chartex" xmlns:mc="http://schemas.openxmlformats.org/markup-compatibility/2006" xmlns:o="urn:schemas-microsoft-com:office:office" xmlns:r="http://schemas.openxmlformats.org/officeDocument/2006/relationships" xmlns:m="http://schemas.openxmlformats.org/officeDocument/2006/math" xmlns:v="urn:schemas-microsoft-com:vml" xmlns:wp14="http://schemas.microsoft.com/office/word/2010/wordprocessingDrawing" xmlns:wp="http://schemas.openxmlformats.org/drawingml/2006/wordprocessingDrawing" xmlns:w10="urn:schemas-microsoft-com:office:word" xmlns:w="http://schemas.openxmlformats.org/wordprocessingml/2006/main" xmlns:w14="http://schemas.microsoft.com/office/word/2010/wordml" xmlns:w15="http://schemas.microsoft.com/office/word/2012/wordml" xmlns:w16se="http://schemas.microsoft.com/office/word/2015/wordml/symex" xmlns:wpg="http://schemas.microsoft.com/office/word/2010/wordprocessingGroup" xmlns:wpi="http://schemas.microsoft.com/office/word/2010/wordprocessingInk" xmlns:wne="http://schemas.microsoft.com/office/word/2006/wordml" xmlns:wps="http://schemas.microsoft.com/office/word/2010/wordprocessingShape" mc:Ignorable="w14 w15 w16se wp14">
+<w:hdr xmlns:wpc="http://schemas.microsoft.com/office/word/2010/wordprocessingCanvas" xmlns:cx="http://schemas.microsoft.com/office/drawing/2014/chartex" xmlns:cx1="http://schemas.microsoft.com/office/drawing/2015/9/8/chartex" xmlns:cx2="http://schemas.microsoft.com/office/drawing/2015/10/21/chartex" xmlns:cx3="http://schemas.microsoft.com/office/drawing/2016/5/9/chartex" xmlns:cx4="http://schemas.microsoft.com/office/drawing/2016/5/10/chartex" xmlns:cx5="http://schemas.microsoft.com/office/drawing/2016/5/11/chartex" xmlns:cx6="http://schemas.microsoft.com/office/drawing/2016/5/12/chartex" xmlns:cx7="http://schemas.microsoft.com/office/drawing/2016/5/13/chartex" xmlns:cx8="http://schemas.microsoft.com/office/drawing/2016/5/14/chartex" xmlns:mc="http://schemas.openxmlformats.org/markup-compatibility/2006" xmlns:aink="http://schemas.microsoft.com/office/drawing/2016/ink" xmlns:am3d="http://schemas.microsoft.com/office/drawing/2017/model3d" xmlns:o="urn:schemas-microsoft-com:office:office" xmlns:r="http://schemas.openxmlformats.org/officeDocument/2006/relationships" xmlns:m="http://schemas.openxmlformats.org/officeDocument/2006/math" xmlns:v="urn:schemas-microsoft-com:vml" xmlns:wp14="http://schemas.microsoft.com/office/word/2010/wordprocessingDrawing" xmlns:wp="http://schemas.openxmlformats.org/drawingml/2006/wordprocessingDrawing" xmlns:w10="urn:schemas-microsoft-com:office:word" xmlns:w="http://schemas.openxmlformats.org/wordprocessingml/2006/main" xmlns:w14="http://schemas.microsoft.com/office/word/2010/wordml" xmlns:w15="http://schemas.microsoft.com/office/word/2012/wordml" xmlns:w16cex="http://schemas.microsoft.com/office/word/2018/wordml/cex" xmlns:w16cid="http://schemas.microsoft.com/office/word/2016/wordml/cid" xmlns:w16="http://schemas.microsoft.com/office/word/2018/wordml" xmlns:w16sdtdh="http://schemas.microsoft.com/office/word/2020/wordml/sdtdatahash" xmlns:w16se="http://schemas.microsoft.com/office/word/2015/wordml/symex" xmlns:wpg="http://schemas.microsoft.com/office/word/2010/wordprocessingGroup" xmlns:wpi="http://schemas.microsoft.com/office/word/2010/wordprocessingInk" xmlns:wne="http://schemas.microsoft.com/office/word/2006/wordml" xmlns:wps="http://schemas.microsoft.com/office/word/2010/wordprocessingShape" mc:Ignorable="w14 w15 w16se w16cid w16 w16cex w16sdtdh wp14">
+  <w:p>
+    <w:pPr>
+      <w:pStyle w:val="En-tte"/>
+    </w:pPr>
+    <w:r>
+      <w:rPr>
+        <w:noProof/>
+      </w:rPr>
+      <w:pict w14:anchorId="325E598A">
+        <v:shapetype id="_x0000_t136" coordsize="21600,21600" o:spt="136" adj="10800" path="m@7,l@8,m@5,21600l@6,21600e">
+          <v:formulas>
+            <v:f eqn="sum #0 0 10800"/>
+            <v:f eqn="prod #0 2 1"/>
+            <v:f eqn="sum 21600 0 @1"/>
+            <v:f eqn="sum 0 0 @2"/>
+            <v:f eqn="sum 21600 0 @3"/>
+            <v:f eqn="if @0 @3 0"/>
+            <v:f eqn="if @0 21600 @1"/>
+            <v:f eqn="if @0 0 @2"/>
+            <v:f eqn="if @0 @4 21600"/>
+            <v:f eqn="mid @5 @6"/>
+            <v:f eqn="mid @8 @5"/>
+            <v:f eqn="mid @7 @8"/>
+            <v:f eqn="mid @6 @7"/>
+            <v:f eqn="sum @6 0 @5"/>
+          </v:formulas>
+          <v:path textpathok="t" o:connecttype="custom" o:connectlocs="@9,0;@10,10800;@11,21600;@12,10800" o:connectangles="270,180,90,0"/>
+          <v:textpath on="t" fitshape="t"/>
+          <v:handles>
+            <v:h position="#0,bottomRight" xrange="6629,14971"/>
+          </v:handles>
+          <o:lock v:ext="edit" text="t" shapetype="t"/>
+        </v:shapetype>
+        <v:shape id="_x0000_s1057" type="#_x0000_t136" style="position:absolute;left:0;text-align:left;margin-left:0;margin-top:0;width:559.5pt;height:111.9pt;rotation:315;z-index:-251617280;mso-position-horizontal:center;mso-position-horizontal-relative:margin;mso-position-vertical:center;mso-position-vertical-relative:margin" o:allowincell="f" fillcolor="silver" stroked="f">
+          <v:fill opacity=".5"/>
+          <v:textpath style="font-family:&quot;Helvetica 55 Roman&quot;;font-size:1pt" string="{{watermark}}"/>
+          <w10:wrap anchorx="margin" anchory="margin"/>
+        </v:shape>
+      </w:pict>
+    </w:r>
+  </w:p>
+</w:hdr>
+</file>
+
+<file path=word/header2.xml><?xml version="1.0" encoding="utf-8"?>
+<w:hdr xmlns:wpc="http://schemas.microsoft.com/office/word/2010/wordprocessingCanvas" xmlns:cx="http://schemas.microsoft.com/office/drawing/2014/chartex" xmlns:cx1="http://schemas.microsoft.com/office/drawing/2015/9/8/chartex" xmlns:cx2="http://schemas.microsoft.com/office/drawing/2015/10/21/chartex" xmlns:cx3="http://schemas.microsoft.com/office/drawing/2016/5/9/chartex" xmlns:cx4="http://schemas.microsoft.com/office/drawing/2016/5/10/chartex" xmlns:cx5="http://schemas.microsoft.com/office/drawing/2016/5/11/chartex" xmlns:cx6="http://schemas.microsoft.com/office/drawing/2016/5/12/chartex" xmlns:cx7="http://schemas.microsoft.com/office/drawing/2016/5/13/chartex" xmlns:cx8="http://schemas.microsoft.com/office/drawing/2016/5/14/chartex" xmlns:mc="http://schemas.openxmlformats.org/markup-compatibility/2006" xmlns:aink="http://schemas.microsoft.com/office/drawing/2016/ink" xmlns:am3d="http://schemas.microsoft.com/office/drawing/2017/model3d" xmlns:o="urn:schemas-microsoft-com:office:office" xmlns:r="http://schemas.openxmlformats.org/officeDocument/2006/relationships" xmlns:m="http://schemas.openxmlformats.org/officeDocument/2006/math" xmlns:v="urn:schemas-microsoft-com:vml" xmlns:wp14="http://schemas.microsoft.com/office/word/2010/wordprocessingDrawing" xmlns:wp="http://schemas.openxmlformats.org/drawingml/2006/wordprocessingDrawing" xmlns:w10="urn:schemas-microsoft-com:office:word" xmlns:w="http://schemas.openxmlformats.org/wordprocessingml/2006/main" xmlns:w14="http://schemas.microsoft.com/office/word/2010/wordml" xmlns:w15="http://schemas.microsoft.com/office/word/2012/wordml" xmlns:w16cex="http://schemas.microsoft.com/office/word/2018/wordml/cex" xmlns:w16cid="http://schemas.microsoft.com/office/word/2016/wordml/cid" xmlns:w16="http://schemas.microsoft.com/office/word/2018/wordml" xmlns:w16sdtdh="http://schemas.microsoft.com/office/word/2020/wordml/sdtdatahash" xmlns:w16se="http://schemas.microsoft.com/office/word/2015/wordml/symex" xmlns:wpg="http://schemas.microsoft.com/office/word/2010/wordprocessingGroup" xmlns:wpi="http://schemas.microsoft.com/office/word/2010/wordprocessingInk" xmlns:wne="http://schemas.microsoft.com/office/word/2006/wordml" xmlns:wps="http://schemas.microsoft.com/office/word/2010/wordprocessingShape" mc:Ignorable="w14 w15 w16se w16cid w16 w16cex w16sdtdh wp14">
+  <w:p>
+    <w:pPr>
+      <w:pStyle w:val="En-tte"/>
+      <w:jc w:val="left"/>
+    </w:pPr>
+    <w:r>
+      <w:rPr>
+        <w:noProof/>
+      </w:rPr>
+      <w:pict w14:anchorId="0CBF3818">
+        <v:shapetype id="_x0000_t136" coordsize="21600,21600" o:spt="136" adj="10800" path="m@7,l@8,m@5,21600l@6,21600e">
+          <v:formulas>
+            <v:f eqn="sum #0 0 10800"/>
+            <v:f eqn="prod #0 2 1"/>
+            <v:f eqn="sum 21600 0 @1"/>
+            <v:f eqn="sum 0 0 @2"/>
+            <v:f eqn="sum 21600 0 @3"/>
+            <v:f eqn="if @0 @3 0"/>
+            <v:f eqn="if @0 21600 @1"/>
+            <v:f eqn="if @0 0 @2"/>
+            <v:f eqn="if @0 @4 21600"/>
+            <v:f eqn="mid @5 @6"/>
+            <v:f eqn="mid @8 @5"/>
+            <v:f eqn="mid @7 @8"/>
+            <v:f eqn="mid @6 @7"/>
+            <v:f eqn="sum @6 0 @5"/>
+          </v:formulas>
+          <v:path textpathok="t" o:connecttype="custom" o:connectlocs="@9,0;@10,10800;@11,21600;@12,10800" o:connectangles="270,180,90,0"/>
+          <v:textpath on="t" fitshape="t"/>
+          <v:handles>
+            <v:h position="#0,bottomRight" xrange="6629,14971"/>
+          </v:handles>
+          <o:lock v:ext="edit" text="t" shapetype="t"/>
+        </v:shapetype>
+        <v:shape id="PowerPlusWaterMarkObject129814033" o:spid="_x0000_s1038" type="#_x0000_t136" style="position:absolute;margin-left:0;margin-top:0;width:559.5pt;height:111.9pt;rotation:315;z-index:-251653120;mso-position-horizontal:center;mso-position-horizontal-relative:margin;mso-position-vertical:center;mso-position-vertical-relative:margin" o:allowincell="f" fillcolor="silver" stroked="f">
+          <v:fill opacity=".5"/>
+          <v:textpath style="font-family:&quot;Helvetica 55 Roman&quot;;font-size:1pt" string="{{watermark}}"/>
+          <w10:wrap anchorx="margin" anchory="margin"/>
+        </v:shape>
+      </w:pict>
+    </w:r>
+  </w:p>
+</w:hdr>
+</file>
+
+<file path=word/header20.xml><?xml version="1.0" encoding="utf-8"?>
+<w:hdr xmlns:wpc="http://schemas.microsoft.com/office/word/2010/wordprocessingCanvas" xmlns:cx="http://schemas.microsoft.com/office/drawing/2014/chartex" xmlns:cx1="http://schemas.microsoft.com/office/drawing/2015/9/8/chartex" xmlns:cx2="http://schemas.microsoft.com/office/drawing/2015/10/21/chartex" xmlns:cx3="http://schemas.microsoft.com/office/drawing/2016/5/9/chartex" xmlns:cx4="http://schemas.microsoft.com/office/drawing/2016/5/10/chartex" xmlns:cx5="http://schemas.microsoft.com/office/drawing/2016/5/11/chartex" xmlns:cx6="http://schemas.microsoft.com/office/drawing/2016/5/12/chartex" xmlns:cx7="http://schemas.microsoft.com/office/drawing/2016/5/13/chartex" xmlns:cx8="http://schemas.microsoft.com/office/drawing/2016/5/14/chartex" xmlns:mc="http://schemas.openxmlformats.org/markup-compatibility/2006" xmlns:aink="http://schemas.microsoft.com/office/drawing/2016/ink" xmlns:am3d="http://schemas.microsoft.com/office/drawing/2017/model3d" xmlns:o="urn:schemas-microsoft-com:office:office" xmlns:r="http://schemas.openxmlformats.org/officeDocument/2006/relationships" xmlns:m="http://schemas.openxmlformats.org/officeDocument/2006/math" xmlns:v="urn:schemas-microsoft-com:vml" xmlns:wp14="http://schemas.microsoft.com/office/word/2010/wordprocessingDrawing" xmlns:wp="http://schemas.openxmlformats.org/drawingml/2006/wordprocessingDrawing" xmlns:w10="urn:schemas-microsoft-com:office:word" xmlns:w="http://schemas.openxmlformats.org/wordprocessingml/2006/main" xmlns:w14="http://schemas.microsoft.com/office/word/2010/wordml" xmlns:w15="http://schemas.microsoft.com/office/word/2012/wordml" xmlns:w16cex="http://schemas.microsoft.com/office/word/2018/wordml/cex" xmlns:w16cid="http://schemas.microsoft.com/office/word/2016/wordml/cid" xmlns:w16="http://schemas.microsoft.com/office/word/2018/wordml" xmlns:w16sdtdh="http://schemas.microsoft.com/office/word/2020/wordml/sdtdatahash" xmlns:w16se="http://schemas.microsoft.com/office/word/2015/wordml/symex" xmlns:wpg="http://schemas.microsoft.com/office/word/2010/wordprocessingGroup" xmlns:wpi="http://schemas.microsoft.com/office/word/2010/wordprocessingInk" xmlns:wne="http://schemas.microsoft.com/office/word/2006/wordml" xmlns:wps="http://schemas.microsoft.com/office/word/2010/wordprocessingShape" mc:Ignorable="w14 w15 w16se w16cid w16 w16cex w16sdtdh wp14">
+  <w:p>
+    <w:pPr>
+      <w:pStyle w:val="En-tte"/>
+    </w:pPr>
+    <w:r>
+      <w:t>{{</w:t>
+    </w:r>
+    <w:proofErr w:type="spellStart"/>
+    <w:r>
+      <w:t>Assessment.createdAt</w:t>
+    </w:r>
+    <w:proofErr w:type="spellEnd"/>
+    <w:r>
+      <w:t>}}</w:t>
+    </w:r>
+    <w:r>
+      <w:rPr>
+        <w:noProof/>
+      </w:rPr>
+      <w:pict w14:anchorId="689DCCB6">
+        <v:shapetype id="_x0000_t136" coordsize="21600,21600" o:spt="136" adj="10800" path="m@7,l@8,m@5,21600l@6,21600e">
+          <v:formulas>
+            <v:f eqn="sum #0 0 10800"/>
+            <v:f eqn="prod #0 2 1"/>
+            <v:f eqn="sum 21600 0 @1"/>
+            <v:f eqn="sum 0 0 @2"/>
+            <v:f eqn="sum 21600 0 @3"/>
+            <v:f eqn="if @0 @3 0"/>
+            <v:f eqn="if @0 21600 @1"/>
+            <v:f eqn="if @0 0 @2"/>
+            <v:f eqn="if @0 @4 21600"/>
+            <v:f eqn="mid @5 @6"/>
+            <v:f eqn="mid @8 @5"/>
+            <v:f eqn="mid @7 @8"/>
+            <v:f eqn="mid @6 @7"/>
+            <v:f eqn="sum @6 0 @5"/>
+          </v:formulas>
+          <v:path textpathok="t" o:connecttype="custom" o:connectlocs="@9,0;@10,10800;@11,21600;@12,10800" o:connectangles="270,180,90,0"/>
+          <v:textpath on="t" fitshape="t"/>
+          <v:handles>
+            <v:h position="#0,bottomRight" xrange="6629,14971"/>
+          </v:handles>
+          <o:lock v:ext="edit" text="t" shapetype="t"/>
+        </v:shapetype>
+        <v:shape id="_x0000_s1058" type="#_x0000_t136" style="position:absolute;left:0;text-align:left;margin-left:0;margin-top:0;width:559.5pt;height:111.9pt;rotation:315;z-index:-251616256;mso-position-horizontal:center;mso-position-horizontal-relative:margin;mso-position-vertical:center;mso-position-vertical-relative:margin" o:allowincell="f" fillcolor="silver" stroked="f">
+          <v:fill opacity=".5"/>
+          <v:textpath style="font-family:&quot;Helvetica 55 Roman&quot;;font-size:1pt" string="{{watermark}}"/>
+          <w10:wrap anchorx="margin" anchory="margin"/>
+        </v:shape>
+      </w:pict>
+    </w:r>
+  </w:p>
+</w:hdr>
+</file>
+
+<file path=word/header21.xml><?xml version="1.0" encoding="utf-8"?>
+<w:hdr xmlns:wpc="http://schemas.microsoft.com/office/word/2010/wordprocessingCanvas" xmlns:cx="http://schemas.microsoft.com/office/drawing/2014/chartex" xmlns:cx1="http://schemas.microsoft.com/office/drawing/2015/9/8/chartex" xmlns:cx2="http://schemas.microsoft.com/office/drawing/2015/10/21/chartex" xmlns:cx3="http://schemas.microsoft.com/office/drawing/2016/5/9/chartex" xmlns:cx4="http://schemas.microsoft.com/office/drawing/2016/5/10/chartex" xmlns:cx5="http://schemas.microsoft.com/office/drawing/2016/5/11/chartex" xmlns:cx6="http://schemas.microsoft.com/office/drawing/2016/5/12/chartex" xmlns:cx7="http://schemas.microsoft.com/office/drawing/2016/5/13/chartex" xmlns:cx8="http://schemas.microsoft.com/office/drawing/2016/5/14/chartex" xmlns:mc="http://schemas.openxmlformats.org/markup-compatibility/2006" xmlns:aink="http://schemas.microsoft.com/office/drawing/2016/ink" xmlns:am3d="http://schemas.microsoft.com/office/drawing/2017/model3d" xmlns:o="urn:schemas-microsoft-com:office:office" xmlns:r="http://schemas.openxmlformats.org/officeDocument/2006/relationships" xmlns:m="http://schemas.openxmlformats.org/officeDocument/2006/math" xmlns:v="urn:schemas-microsoft-com:vml" xmlns:wp14="http://schemas.microsoft.com/office/word/2010/wordprocessingDrawing" xmlns:wp="http://schemas.openxmlformats.org/drawingml/2006/wordprocessingDrawing" xmlns:w10="urn:schemas-microsoft-com:office:word" xmlns:w="http://schemas.openxmlformats.org/wordprocessingml/2006/main" xmlns:w14="http://schemas.microsoft.com/office/word/2010/wordml" xmlns:w15="http://schemas.microsoft.com/office/word/2012/wordml" xmlns:w16cex="http://schemas.microsoft.com/office/word/2018/wordml/cex" xmlns:w16cid="http://schemas.microsoft.com/office/word/2016/wordml/cid" xmlns:w16="http://schemas.microsoft.com/office/word/2018/wordml" xmlns:w16sdtdh="http://schemas.microsoft.com/office/word/2020/wordml/sdtdatahash" xmlns:w16se="http://schemas.microsoft.com/office/word/2015/wordml/symex" xmlns:wpg="http://schemas.microsoft.com/office/word/2010/wordprocessingGroup" xmlns:wpi="http://schemas.microsoft.com/office/word/2010/wordprocessingInk" xmlns:wne="http://schemas.microsoft.com/office/word/2006/wordml" xmlns:wps="http://schemas.microsoft.com/office/word/2010/wordprocessingShape" mc:Ignorable="w14 w15 w16se w16cid w16 w16cex w16sdtdh wp14">
+  <w:p>
+    <w:pPr>
+      <w:pStyle w:val="En-tte"/>
+    </w:pPr>
+    <w:r>
+      <w:rPr>
+        <w:noProof/>
+      </w:rPr>
+      <w:pict w14:anchorId="08C34A32">
+        <v:shapetype id="_x0000_t136" coordsize="21600,21600" o:spt="136" adj="10800" path="m@7,l@8,m@5,21600l@6,21600e">
+          <v:formulas>
+            <v:f eqn="sum #0 0 10800"/>
+            <v:f eqn="prod #0 2 1"/>
+            <v:f eqn="sum 21600 0 @1"/>
+            <v:f eqn="sum 0 0 @2"/>
+            <v:f eqn="sum 21600 0 @3"/>
+            <v:f eqn="if @0 @3 0"/>
+            <v:f eqn="if @0 21600 @1"/>
+            <v:f eqn="if @0 0 @2"/>
+            <v:f eqn="if @0 @4 21600"/>
+            <v:f eqn="mid @5 @6"/>
+            <v:f eqn="mid @8 @5"/>
+            <v:f eqn="mid @7 @8"/>
+            <v:f eqn="mid @6 @7"/>
+            <v:f eqn="sum @6 0 @5"/>
+          </v:formulas>
+          <v:path textpathok="t" o:connecttype="custom" o:connectlocs="@9,0;@10,10800;@11,21600;@12,10800" o:connectangles="270,180,90,0"/>
+          <v:textpath on="t" fitshape="t"/>
+          <v:handles>
+            <v:h position="#0,bottomRight" xrange="6629,14971"/>
+          </v:handles>
+          <o:lock v:ext="edit" text="t" shapetype="t"/>
+        </v:shapetype>
+        <v:shape id="_x0000_s1056" type="#_x0000_t136" style="position:absolute;left:0;text-align:left;margin-left:0;margin-top:0;width:559.5pt;height:111.9pt;rotation:315;z-index:-251618304;mso-position-horizontal:center;mso-position-horizontal-relative:margin;mso-position-vertical:center;mso-position-vertical-relative:margin" o:allowincell="f" fillcolor="silver" stroked="f">
+          <v:fill opacity=".5"/>
+          <v:textpath style="font-family:&quot;Helvetica 55 Roman&quot;;font-size:1pt" string="{{watermark}}"/>
+          <w10:wrap anchorx="margin" anchory="margin"/>
+        </v:shape>
+      </w:pict>
+    </w:r>
+  </w:p>
+</w:hdr>
+</file>
+
+<file path=word/header22.xml><?xml version="1.0" encoding="utf-8"?>
+<w:hdr xmlns:wpc="http://schemas.microsoft.com/office/word/2010/wordprocessingCanvas" xmlns:cx="http://schemas.microsoft.com/office/drawing/2014/chartex" xmlns:cx1="http://schemas.microsoft.com/office/drawing/2015/9/8/chartex" xmlns:cx2="http://schemas.microsoft.com/office/drawing/2015/10/21/chartex" xmlns:cx3="http://schemas.microsoft.com/office/drawing/2016/5/9/chartex" xmlns:cx4="http://schemas.microsoft.com/office/drawing/2016/5/10/chartex" xmlns:cx5="http://schemas.microsoft.com/office/drawing/2016/5/11/chartex" xmlns:cx6="http://schemas.microsoft.com/office/drawing/2016/5/12/chartex" xmlns:cx7="http://schemas.microsoft.com/office/drawing/2016/5/13/chartex" xmlns:cx8="http://schemas.microsoft.com/office/drawing/2016/5/14/chartex" xmlns:mc="http://schemas.openxmlformats.org/markup-compatibility/2006" xmlns:aink="http://schemas.microsoft.com/office/drawing/2016/ink" xmlns:am3d="http://schemas.microsoft.com/office/drawing/2017/model3d" xmlns:o="urn:schemas-microsoft-com:office:office" xmlns:r="http://schemas.openxmlformats.org/officeDocument/2006/relationships" xmlns:m="http://schemas.openxmlformats.org/officeDocument/2006/math" xmlns:v="urn:schemas-microsoft-com:vml" xmlns:wp14="http://schemas.microsoft.com/office/word/2010/wordprocessingDrawing" xmlns:wp="http://schemas.openxmlformats.org/drawingml/2006/wordprocessingDrawing" xmlns:w10="urn:schemas-microsoft-com:office:word" xmlns:w="http://schemas.openxmlformats.org/wordprocessingml/2006/main" xmlns:w14="http://schemas.microsoft.com/office/word/2010/wordml" xmlns:w15="http://schemas.microsoft.com/office/word/2012/wordml" xmlns:w16cex="http://schemas.microsoft.com/office/word/2018/wordml/cex" xmlns:w16cid="http://schemas.microsoft.com/office/word/2016/wordml/cid" xmlns:w16="http://schemas.microsoft.com/office/word/2018/wordml" xmlns:w16sdtdh="http://schemas.microsoft.com/office/word/2020/wordml/sdtdatahash" xmlns:w16se="http://schemas.microsoft.com/office/word/2015/wordml/symex" xmlns:wpg="http://schemas.microsoft.com/office/word/2010/wordprocessingGroup" xmlns:wpi="http://schemas.microsoft.com/office/word/2010/wordprocessingInk" xmlns:wne="http://schemas.microsoft.com/office/word/2006/wordml" xmlns:wps="http://schemas.microsoft.com/office/word/2010/wordprocessingShape" mc:Ignorable="w14 w15 w16se w16cid w16 w16cex w16sdtdh wp14">
+  <w:p>
+    <w:pPr>
+      <w:pStyle w:val="En-tte"/>
+    </w:pPr>
+    <w:r>
+      <w:rPr>
+        <w:noProof/>
+      </w:rPr>
+      <w:pict w14:anchorId="662E9320">
+        <v:shapetype id="_x0000_t136" coordsize="21600,21600" o:spt="136" adj="10800" path="m@7,l@8,m@5,21600l@6,21600e">
+          <v:formulas>
+            <v:f eqn="sum #0 0 10800"/>
+            <v:f eqn="prod #0 2 1"/>
+            <v:f eqn="sum 21600 0 @1"/>
+            <v:f eqn="sum 0 0 @2"/>
+            <v:f eqn="sum 21600 0 @3"/>
+            <v:f eqn="if @0 @3 0"/>
+            <v:f eqn="if @0 21600 @1"/>
+            <v:f eqn="if @0 0 @2"/>
+            <v:f eqn="if @0 @4 21600"/>
+            <v:f eqn="mid @5 @6"/>
+            <v:f eqn="mid @8 @5"/>
+            <v:f eqn="mid @7 @8"/>
+            <v:f eqn="mid @6 @7"/>
+            <v:f eqn="sum @6 0 @5"/>
+          </v:formulas>
+          <v:path textpathok="t" o:connecttype="custom" o:connectlocs="@9,0;@10,10800;@11,21600;@12,10800" o:connectangles="270,180,90,0"/>
+          <v:textpath on="t" fitshape="t"/>
+          <v:handles>
+            <v:h position="#0,bottomRight" xrange="6629,14971"/>
+          </v:handles>
+          <o:lock v:ext="edit" text="t" shapetype="t"/>
+        </v:shapetype>
+        <v:shape id="_x0000_s1054" type="#_x0000_t136" style="position:absolute;left:0;text-align:left;margin-left:0;margin-top:0;width:559.5pt;height:111.9pt;rotation:315;z-index:-251621376;mso-position-horizontal:center;mso-position-horizontal-relative:margin;mso-position-vertical:center;mso-position-vertical-relative:margin" o:allowincell="f" fillcolor="silver" stroked="f">
+          <v:fill opacity=".5"/>
+          <v:textpath style="font-family:&quot;Helvetica 55 Roman&quot;;font-size:1pt" string="{{watermark}}"/>
+          <w10:wrap anchorx="margin" anchory="margin"/>
+        </v:shape>
+      </w:pict>
+    </w:r>
+  </w:p>
+</w:hdr>
+</file>
+
+<file path=word/header23.xml><?xml version="1.0" encoding="utf-8"?>
+<w:hdr xmlns:wpc="http://schemas.microsoft.com/office/word/2010/wordprocessingCanvas" xmlns:cx="http://schemas.microsoft.com/office/drawing/2014/chartex" xmlns:cx1="http://schemas.microsoft.com/office/drawing/2015/9/8/chartex" xmlns:cx2="http://schemas.microsoft.com/office/drawing/2015/10/21/chartex" xmlns:cx3="http://schemas.microsoft.com/office/drawing/2016/5/9/chartex" xmlns:cx4="http://schemas.microsoft.com/office/drawing/2016/5/10/chartex" xmlns:cx5="http://schemas.microsoft.com/office/drawing/2016/5/11/chartex" xmlns:cx6="http://schemas.microsoft.com/office/drawing/2016/5/12/chartex" xmlns:cx7="http://schemas.microsoft.com/office/drawing/2016/5/13/chartex" xmlns:cx8="http://schemas.microsoft.com/office/drawing/2016/5/14/chartex" xmlns:mc="http://schemas.openxmlformats.org/markup-compatibility/2006" xmlns:aink="http://schemas.microsoft.com/office/drawing/2016/ink" xmlns:am3d="http://schemas.microsoft.com/office/drawing/2017/model3d" xmlns:o="urn:schemas-microsoft-com:office:office" xmlns:r="http://schemas.openxmlformats.org/officeDocument/2006/relationships" xmlns:m="http://schemas.openxmlformats.org/officeDocument/2006/math" xmlns:v="urn:schemas-microsoft-com:vml" xmlns:wp14="http://schemas.microsoft.com/office/word/2010/wordprocessingDrawing" xmlns:wp="http://schemas.openxmlformats.org/drawingml/2006/wordprocessingDrawing" xmlns:w10="urn:schemas-microsoft-com:office:word" xmlns:w="http://schemas.openxmlformats.org/wordprocessingml/2006/main" xmlns:w14="http://schemas.microsoft.com/office/word/2010/wordml" xmlns:w15="http://schemas.microsoft.com/office/word/2012/wordml" xmlns:w16cex="http://schemas.microsoft.com/office/word/2018/wordml/cex" xmlns:w16cid="http://schemas.microsoft.com/office/word/2016/wordml/cid" xmlns:w16="http://schemas.microsoft.com/office/word/2018/wordml" xmlns:w16sdtdh="http://schemas.microsoft.com/office/word/2020/wordml/sdtdatahash" xmlns:w16se="http://schemas.microsoft.com/office/word/2015/wordml/symex" xmlns:wpg="http://schemas.microsoft.com/office/word/2010/wordprocessingGroup" xmlns:wpi="http://schemas.microsoft.com/office/word/2010/wordprocessingInk" xmlns:wne="http://schemas.microsoft.com/office/word/2006/wordml" xmlns:wps="http://schemas.microsoft.com/office/word/2010/wordprocessingShape" mc:Ignorable="w14 w15 w16se w16cid w16 w16cex w16sdtdh wp14">
+  <w:p>
+    <w:pPr>
+      <w:pStyle w:val="En-tte"/>
+    </w:pPr>
+    <w:r>
+      <w:t>{{</w:t>
+    </w:r>
+    <w:proofErr w:type="spellStart"/>
+    <w:r>
+      <w:t>Assessment.createdAt</w:t>
+    </w:r>
+    <w:proofErr w:type="spellEnd"/>
+    <w:r>
+      <w:t>}}</w:t>
+    </w:r>
+    <w:r>
+      <w:rPr>
+        <w:noProof/>
+      </w:rPr>
+      <w:pict w14:anchorId="23CF2CAF">
+        <v:shapetype id="_x0000_t136" coordsize="21600,21600" o:spt="136" adj="10800" path="m@7,l@8,m@5,21600l@6,21600e">
+          <v:formulas>
+            <v:f eqn="sum #0 0 10800"/>
+            <v:f eqn="prod #0 2 1"/>
+            <v:f eqn="sum 21600 0 @1"/>
+            <v:f eqn="sum 0 0 @2"/>
+            <v:f eqn="sum 21600 0 @3"/>
+            <v:f eqn="if @0 @3 0"/>
+            <v:f eqn="if @0 21600 @1"/>
+            <v:f eqn="if @0 0 @2"/>
+            <v:f eqn="if @0 @4 21600"/>
+            <v:f eqn="mid @5 @6"/>
+            <v:f eqn="mid @8 @5"/>
+            <v:f eqn="mid @7 @8"/>
+            <v:f eqn="mid @6 @7"/>
+            <v:f eqn="sum @6 0 @5"/>
+          </v:formulas>
+          <v:path textpathok="t" o:connecttype="custom" o:connectlocs="@9,0;@10,10800;@11,21600;@12,10800" o:connectangles="270,180,90,0"/>
+          <v:textpath on="t" fitshape="t"/>
+          <v:handles>
+            <v:h position="#0,bottomRight" xrange="6629,14971"/>
+          </v:handles>
+          <o:lock v:ext="edit" text="t" shapetype="t"/>
+        </v:shapetype>
+        <v:shape id="_x0000_s1055" type="#_x0000_t136" style="position:absolute;left:0;text-align:left;margin-left:0;margin-top:0;width:559.5pt;height:111.9pt;rotation:315;z-index:-251620352;mso-position-horizontal:center;mso-position-horizontal-relative:margin;mso-position-vertical:center;mso-position-vertical-relative:margin" o:allowincell="f" fillcolor="silver" stroked="f">
+          <v:fill opacity=".5"/>
+          <v:textpath style="font-family:&quot;Helvetica 55 Roman&quot;;font-size:1pt" string="{{watermark}}"/>
+          <w10:wrap anchorx="margin" anchory="margin"/>
+        </v:shape>
+      </w:pict>
+    </w:r>
+  </w:p>
+</w:hdr>
+</file>
+
+<file path=word/header24.xml><?xml version="1.0" encoding="utf-8"?>
+<w:hdr xmlns:wpc="http://schemas.microsoft.com/office/word/2010/wordprocessingCanvas" xmlns:cx="http://schemas.microsoft.com/office/drawing/2014/chartex" xmlns:cx1="http://schemas.microsoft.com/office/drawing/2015/9/8/chartex" xmlns:cx2="http://schemas.microsoft.com/office/drawing/2015/10/21/chartex" xmlns:cx3="http://schemas.microsoft.com/office/drawing/2016/5/9/chartex" xmlns:cx4="http://schemas.microsoft.com/office/drawing/2016/5/10/chartex" xmlns:cx5="http://schemas.microsoft.com/office/drawing/2016/5/11/chartex" xmlns:cx6="http://schemas.microsoft.com/office/drawing/2016/5/12/chartex" xmlns:cx7="http://schemas.microsoft.com/office/drawing/2016/5/13/chartex" xmlns:cx8="http://schemas.microsoft.com/office/drawing/2016/5/14/chartex" xmlns:mc="http://schemas.openxmlformats.org/markup-compatibility/2006" xmlns:aink="http://schemas.microsoft.com/office/drawing/2016/ink" xmlns:am3d="http://schemas.microsoft.com/office/drawing/2017/model3d" xmlns:o="urn:schemas-microsoft-com:office:office" xmlns:r="http://schemas.openxmlformats.org/officeDocument/2006/relationships" xmlns:m="http://schemas.openxmlformats.org/officeDocument/2006/math" xmlns:v="urn:schemas-microsoft-com:vml" xmlns:wp14="http://schemas.microsoft.com/office/word/2010/wordprocessingDrawing" xmlns:wp="http://schemas.openxmlformats.org/drawingml/2006/wordprocessingDrawing" xmlns:w10="urn:schemas-microsoft-com:office:word" xmlns:w="http://schemas.openxmlformats.org/wordprocessingml/2006/main" xmlns:w14="http://schemas.microsoft.com/office/word/2010/wordml" xmlns:w15="http://schemas.microsoft.com/office/word/2012/wordml" xmlns:w16cex="http://schemas.microsoft.com/office/word/2018/wordml/cex" xmlns:w16cid="http://schemas.microsoft.com/office/word/2016/wordml/cid" xmlns:w16="http://schemas.microsoft.com/office/word/2018/wordml" xmlns:w16sdtdh="http://schemas.microsoft.com/office/word/2020/wordml/sdtdatahash" xmlns:w16se="http://schemas.microsoft.com/office/word/2015/wordml/symex" xmlns:wpg="http://schemas.microsoft.com/office/word/2010/wordprocessingGroup" xmlns:wpi="http://schemas.microsoft.com/office/word/2010/wordprocessingInk" xmlns:wne="http://schemas.microsoft.com/office/word/2006/wordml" xmlns:wps="http://schemas.microsoft.com/office/word/2010/wordprocessingShape" mc:Ignorable="w14 w15 w16se w16cid w16 w16cex w16sdtdh wp14">
+  <w:p>
+    <w:pPr>
+      <w:pStyle w:val="En-tte"/>
+    </w:pPr>
+    <w:r>
+      <w:rPr>
+        <w:noProof/>
+      </w:rPr>
+      <w:pict w14:anchorId="5DF20B4A">
+        <v:shapetype id="_x0000_t136" coordsize="21600,21600" o:spt="136" adj="10800" path="m@7,l@8,m@5,21600l@6,21600e">
+          <v:formulas>
+            <v:f eqn="sum #0 0 10800"/>
+            <v:f eqn="prod #0 2 1"/>
+            <v:f eqn="sum 21600 0 @1"/>
+            <v:f eqn="sum 0 0 @2"/>
+            <v:f eqn="sum 21600 0 @3"/>
+            <v:f eqn="if @0 @3 0"/>
+            <v:f eqn="if @0 21600 @1"/>
+            <v:f eqn="if @0 0 @2"/>
+            <v:f eqn="if @0 @4 21600"/>
+            <v:f eqn="mid @5 @6"/>
+            <v:f eqn="mid @8 @5"/>
+            <v:f eqn="mid @7 @8"/>
+            <v:f eqn="mid @6 @7"/>
+            <v:f eqn="sum @6 0 @5"/>
+          </v:formulas>
+          <v:path textpathok="t" o:connecttype="custom" o:connectlocs="@9,0;@10,10800;@11,21600;@12,10800" o:connectangles="270,180,90,0"/>
+          <v:textpath on="t" fitshape="t"/>
+          <v:handles>
+            <v:h position="#0,bottomRight" xrange="6629,14971"/>
+          </v:handles>
+          <o:lock v:ext="edit" text="t" shapetype="t"/>
+        </v:shapetype>
+        <v:shape id="_x0000_s1053" type="#_x0000_t136" style="position:absolute;left:0;text-align:left;margin-left:0;margin-top:0;width:559.5pt;height:111.9pt;rotation:315;z-index:-251622400;mso-position-horizontal:center;mso-position-horizontal-relative:margin;mso-position-vertical:center;mso-position-vertical-relative:margin" o:allowincell="f" fillcolor="silver" stroked="f">
+          <v:fill opacity=".5"/>
+          <v:textpath style="font-family:&quot;Helvetica 55 Roman&quot;;font-size:1pt" string="{{watermark}}"/>
+          <w10:wrap anchorx="margin" anchory="margin"/>
+        </v:shape>
+      </w:pict>
+    </w:r>
+  </w:p>
+</w:hdr>
+</file>
+
+<file path=word/header25.xml><?xml version="1.0" encoding="utf-8"?>
+<w:hdr xmlns:wpc="http://schemas.microsoft.com/office/word/2010/wordprocessingCanvas" xmlns:cx="http://schemas.microsoft.com/office/drawing/2014/chartex" xmlns:cx1="http://schemas.microsoft.com/office/drawing/2015/9/8/chartex" xmlns:cx2="http://schemas.microsoft.com/office/drawing/2015/10/21/chartex" xmlns:cx3="http://schemas.microsoft.com/office/drawing/2016/5/9/chartex" xmlns:cx4="http://schemas.microsoft.com/office/drawing/2016/5/10/chartex" xmlns:cx5="http://schemas.microsoft.com/office/drawing/2016/5/11/chartex" xmlns:cx6="http://schemas.microsoft.com/office/drawing/2016/5/12/chartex" xmlns:cx7="http://schemas.microsoft.com/office/drawing/2016/5/13/chartex" xmlns:cx8="http://schemas.microsoft.com/office/drawing/2016/5/14/chartex" xmlns:mc="http://schemas.openxmlformats.org/markup-compatibility/2006" xmlns:aink="http://schemas.microsoft.com/office/drawing/2016/ink" xmlns:am3d="http://schemas.microsoft.com/office/drawing/2017/model3d" xmlns:o="urn:schemas-microsoft-com:office:office" xmlns:r="http://schemas.openxmlformats.org/officeDocument/2006/relationships" xmlns:m="http://schemas.openxmlformats.org/officeDocument/2006/math" xmlns:v="urn:schemas-microsoft-com:vml" xmlns:wp14="http://schemas.microsoft.com/office/word/2010/wordprocessingDrawing" xmlns:wp="http://schemas.openxmlformats.org/drawingml/2006/wordprocessingDrawing" xmlns:w10="urn:schemas-microsoft-com:office:word" xmlns:w="http://schemas.openxmlformats.org/wordprocessingml/2006/main" xmlns:w14="http://schemas.microsoft.com/office/word/2010/wordml" xmlns:w15="http://schemas.microsoft.com/office/word/2012/wordml" xmlns:w16cex="http://schemas.microsoft.com/office/word/2018/wordml/cex" xmlns:w16cid="http://schemas.microsoft.com/office/word/2016/wordml/cid" xmlns:w16="http://schemas.microsoft.com/office/word/2018/wordml" xmlns:w16sdtdh="http://schemas.microsoft.com/office/word/2020/wordml/sdtdatahash" xmlns:w16se="http://schemas.microsoft.com/office/word/2015/wordml/symex" xmlns:wpg="http://schemas.microsoft.com/office/word/2010/wordprocessingGroup" xmlns:wpi="http://schemas.microsoft.com/office/word/2010/wordprocessingInk" xmlns:wne="http://schemas.microsoft.com/office/word/2006/wordml" xmlns:wps="http://schemas.microsoft.com/office/word/2010/wordprocessingShape" mc:Ignorable="w14 w15 w16se w16cid w16 w16cex w16sdtdh wp14">
   <w:p>
     <w:pPr>
       <w:pStyle w:val="En-tte"/>
@@ -6596,7 +7486,7 @@
           </v:handles>
           <o:lock v:ext="edit" text="t" shapetype="t"/>
         </v:shapetype>
-        <v:shape id="PowerPlusWaterMarkObject129814050" o:spid="_x0000_s2076" type="#_x0000_t136" style="position:absolute;left:0;text-align:left;margin-left:0;margin-top:0;width:559.5pt;height:111.9pt;rotation:315;z-index:-251624448;mso-position-horizontal:center;mso-position-horizontal-relative:margin;mso-position-vertical:center;mso-position-vertical-relative:margin" o:allowincell="f" fillcolor="silver" stroked="f">
+        <v:shape id="PowerPlusWaterMarkObject129814050" o:spid="_x0000_s1052" type="#_x0000_t136" style="position:absolute;left:0;text-align:left;margin-left:0;margin-top:0;width:559.5pt;height:111.9pt;rotation:315;z-index:-251624448;mso-position-horizontal:center;mso-position-horizontal-relative:margin;mso-position-vertical:center;mso-position-vertical-relative:margin" o:allowincell="f" fillcolor="silver" stroked="f">
           <v:fill opacity=".5"/>
           <v:textpath style="font-family:&quot;Helvetica 55 Roman&quot;;font-size:1pt" string="{{watermark}}"/>
           <w10:wrap anchorx="margin" anchory="margin"/>
@@ -6607,65 +7497,18 @@
 </w:hdr>
 </file>
 
-<file path=word/header2.xml><?xml version="1.0" encoding="utf-8"?>
-<w:hdr xmlns:wpc="http://schemas.microsoft.com/office/word/2010/wordprocessingCanvas" xmlns:cx="http://schemas.microsoft.com/office/drawing/2014/chartex" xmlns:mc="http://schemas.openxmlformats.org/markup-compatibility/2006" xmlns:o="urn:schemas-microsoft-com:office:office" xmlns:r="http://schemas.openxmlformats.org/officeDocument/2006/relationships" xmlns:m="http://schemas.openxmlformats.org/officeDocument/2006/math" xmlns:v="urn:schemas-microsoft-com:vml" xmlns:wp14="http://schemas.microsoft.com/office/word/2010/wordprocessingDrawing" xmlns:wp="http://schemas.openxmlformats.org/drawingml/2006/wordprocessingDrawing" xmlns:w10="urn:schemas-microsoft-com:office:word" xmlns:w="http://schemas.openxmlformats.org/wordprocessingml/2006/main" xmlns:w14="http://schemas.microsoft.com/office/word/2010/wordml" xmlns:w15="http://schemas.microsoft.com/office/word/2012/wordml" xmlns:w16se="http://schemas.microsoft.com/office/word/2015/wordml/symex" xmlns:wpg="http://schemas.microsoft.com/office/word/2010/wordprocessingGroup" xmlns:wpi="http://schemas.microsoft.com/office/word/2010/wordprocessingInk" xmlns:wne="http://schemas.microsoft.com/office/word/2006/wordml" xmlns:wps="http://schemas.microsoft.com/office/word/2010/wordprocessingShape" mc:Ignorable="w14 w15 w16se wp14">
+<file path=word/header26.xml><?xml version="1.0" encoding="utf-8"?>
+<w:hdr xmlns:wpc="http://schemas.microsoft.com/office/word/2010/wordprocessingCanvas" xmlns:cx="http://schemas.microsoft.com/office/drawing/2014/chartex" xmlns:cx1="http://schemas.microsoft.com/office/drawing/2015/9/8/chartex" xmlns:cx2="http://schemas.microsoft.com/office/drawing/2015/10/21/chartex" xmlns:cx3="http://schemas.microsoft.com/office/drawing/2016/5/9/chartex" xmlns:cx4="http://schemas.microsoft.com/office/drawing/2016/5/10/chartex" xmlns:cx5="http://schemas.microsoft.com/office/drawing/2016/5/11/chartex" xmlns:cx6="http://schemas.microsoft.com/office/drawing/2016/5/12/chartex" xmlns:cx7="http://schemas.microsoft.com/office/drawing/2016/5/13/chartex" xmlns:cx8="http://schemas.microsoft.com/office/drawing/2016/5/14/chartex" xmlns:mc="http://schemas.openxmlformats.org/markup-compatibility/2006" xmlns:aink="http://schemas.microsoft.com/office/drawing/2016/ink" xmlns:am3d="http://schemas.microsoft.com/office/drawing/2017/model3d" xmlns:o="urn:schemas-microsoft-com:office:office" xmlns:r="http://schemas.openxmlformats.org/officeDocument/2006/relationships" xmlns:m="http://schemas.openxmlformats.org/officeDocument/2006/math" xmlns:v="urn:schemas-microsoft-com:vml" xmlns:wp14="http://schemas.microsoft.com/office/word/2010/wordprocessingDrawing" xmlns:wp="http://schemas.openxmlformats.org/drawingml/2006/wordprocessingDrawing" xmlns:w10="urn:schemas-microsoft-com:office:word" xmlns:w="http://schemas.openxmlformats.org/wordprocessingml/2006/main" xmlns:w14="http://schemas.microsoft.com/office/word/2010/wordml" xmlns:w15="http://schemas.microsoft.com/office/word/2012/wordml" xmlns:w16cex="http://schemas.microsoft.com/office/word/2018/wordml/cex" xmlns:w16cid="http://schemas.microsoft.com/office/word/2016/wordml/cid" xmlns:w16="http://schemas.microsoft.com/office/word/2018/wordml" xmlns:w16sdtdh="http://schemas.microsoft.com/office/word/2020/wordml/sdtdatahash" xmlns:w16se="http://schemas.microsoft.com/office/word/2015/wordml/symex" xmlns:wpg="http://schemas.microsoft.com/office/word/2010/wordprocessingGroup" xmlns:wpi="http://schemas.microsoft.com/office/word/2010/wordprocessingInk" xmlns:wne="http://schemas.microsoft.com/office/word/2006/wordml" xmlns:wps="http://schemas.microsoft.com/office/word/2010/wordprocessingShape" mc:Ignorable="w14 w15 w16se w16cid w16 w16cex w16sdtdh wp14">
   <w:p>
     <w:pPr>
       <w:pStyle w:val="En-tte"/>
-      <w:jc w:val="left"/>
-    </w:pPr>
-    <w:r>
-      <w:rPr>
-        <w:noProof/>
-      </w:rPr>
-      <w:pict w14:anchorId="0CBF3818">
-        <v:shapetype id="_x0000_t136" coordsize="21600,21600" o:spt="136" adj="10800" path="m@7,l@8,m@5,21600l@6,21600e">
-          <v:formulas>
-            <v:f eqn="sum #0 0 10800"/>
-            <v:f eqn="prod #0 2 1"/>
-            <v:f eqn="sum 21600 0 @1"/>
-            <v:f eqn="sum 0 0 @2"/>
-            <v:f eqn="sum 21600 0 @3"/>
-            <v:f eqn="if @0 @3 0"/>
-            <v:f eqn="if @0 21600 @1"/>
-            <v:f eqn="if @0 0 @2"/>
-            <v:f eqn="if @0 @4 21600"/>
-            <v:f eqn="mid @5 @6"/>
-            <v:f eqn="mid @8 @5"/>
-            <v:f eqn="mid @7 @8"/>
-            <v:f eqn="mid @6 @7"/>
-            <v:f eqn="sum @6 0 @5"/>
-          </v:formulas>
-          <v:path textpathok="t" o:connecttype="custom" o:connectlocs="@9,0;@10,10800;@11,21600;@12,10800" o:connectangles="270,180,90,0"/>
-          <v:textpath on="t" fitshape="t"/>
-          <v:handles>
-            <v:h position="#0,bottomRight" xrange="6629,14971"/>
-          </v:handles>
-          <o:lock v:ext="edit" text="t" shapetype="t"/>
-        </v:shapetype>
-        <v:shape id="PowerPlusWaterMarkObject129814033" o:spid="_x0000_s2062" type="#_x0000_t136" style="position:absolute;margin-left:0;margin-top:0;width:559.5pt;height:111.9pt;rotation:315;z-index:-251653120;mso-position-horizontal:center;mso-position-horizontal-relative:margin;mso-position-vertical:center;mso-position-vertical-relative:margin" o:allowincell="f" fillcolor="silver" stroked="f">
-          <v:fill opacity=".5"/>
-          <v:textpath style="font-family:&quot;Helvetica 55 Roman&quot;;font-size:1pt" string="{{watermark}}"/>
-          <w10:wrap anchorx="margin" anchory="margin"/>
-        </v:shape>
-      </w:pict>
-    </w:r>
+    </w:pPr>
   </w:p>
 </w:hdr>
 </file>
 
-<file path=word/header20.xml><?xml version="1.0" encoding="utf-8"?>
-<w:hdr xmlns:wpc="http://schemas.microsoft.com/office/word/2010/wordprocessingCanvas" xmlns:cx="http://schemas.microsoft.com/office/drawing/2014/chartex" xmlns:mc="http://schemas.openxmlformats.org/markup-compatibility/2006" xmlns:o="urn:schemas-microsoft-com:office:office" xmlns:r="http://schemas.openxmlformats.org/officeDocument/2006/relationships" xmlns:m="http://schemas.openxmlformats.org/officeDocument/2006/math" xmlns:v="urn:schemas-microsoft-com:vml" xmlns:wp14="http://schemas.microsoft.com/office/word/2010/wordprocessingDrawing" xmlns:wp="http://schemas.openxmlformats.org/drawingml/2006/wordprocessingDrawing" xmlns:w10="urn:schemas-microsoft-com:office:word" xmlns:w="http://schemas.openxmlformats.org/wordprocessingml/2006/main" xmlns:w14="http://schemas.microsoft.com/office/word/2010/wordml" xmlns:w15="http://schemas.microsoft.com/office/word/2012/wordml" xmlns:w16se="http://schemas.microsoft.com/office/word/2015/wordml/symex" xmlns:wpg="http://schemas.microsoft.com/office/word/2010/wordprocessingGroup" xmlns:wpi="http://schemas.microsoft.com/office/word/2010/wordprocessingInk" xmlns:wne="http://schemas.microsoft.com/office/word/2006/wordml" xmlns:wps="http://schemas.microsoft.com/office/word/2010/wordprocessingShape" mc:Ignorable="w14 w15 w16se wp14">
-  <w:p>
-    <w:pPr>
-      <w:pStyle w:val="En-tte"/>
-    </w:pPr>
-  </w:p>
-</w:hdr>
-</file>
-
-<file path=word/header21.xml><?xml version="1.0" encoding="utf-8"?>
-<w:hdr xmlns:wpc="http://schemas.microsoft.com/office/word/2010/wordprocessingCanvas" xmlns:cx="http://schemas.microsoft.com/office/drawing/2014/chartex" xmlns:mc="http://schemas.openxmlformats.org/markup-compatibility/2006" xmlns:o="urn:schemas-microsoft-com:office:office" xmlns:r="http://schemas.openxmlformats.org/officeDocument/2006/relationships" xmlns:m="http://schemas.openxmlformats.org/officeDocument/2006/math" xmlns:v="urn:schemas-microsoft-com:vml" xmlns:wp14="http://schemas.microsoft.com/office/word/2010/wordprocessingDrawing" xmlns:wp="http://schemas.openxmlformats.org/drawingml/2006/wordprocessingDrawing" xmlns:w10="urn:schemas-microsoft-com:office:word" xmlns:w="http://schemas.openxmlformats.org/wordprocessingml/2006/main" xmlns:w14="http://schemas.microsoft.com/office/word/2010/wordml" xmlns:w15="http://schemas.microsoft.com/office/word/2012/wordml" xmlns:w16se="http://schemas.microsoft.com/office/word/2015/wordml/symex" xmlns:wpg="http://schemas.microsoft.com/office/word/2010/wordprocessingGroup" xmlns:wpi="http://schemas.microsoft.com/office/word/2010/wordprocessingInk" xmlns:wne="http://schemas.microsoft.com/office/word/2006/wordml" xmlns:wps="http://schemas.microsoft.com/office/word/2010/wordprocessingShape" mc:Ignorable="w14 w15 w16se wp14">
+<file path=word/header27.xml><?xml version="1.0" encoding="utf-8"?>
+<w:hdr xmlns:wpc="http://schemas.microsoft.com/office/word/2010/wordprocessingCanvas" xmlns:cx="http://schemas.microsoft.com/office/drawing/2014/chartex" xmlns:cx1="http://schemas.microsoft.com/office/drawing/2015/9/8/chartex" xmlns:cx2="http://schemas.microsoft.com/office/drawing/2015/10/21/chartex" xmlns:cx3="http://schemas.microsoft.com/office/drawing/2016/5/9/chartex" xmlns:cx4="http://schemas.microsoft.com/office/drawing/2016/5/10/chartex" xmlns:cx5="http://schemas.microsoft.com/office/drawing/2016/5/11/chartex" xmlns:cx6="http://schemas.microsoft.com/office/drawing/2016/5/12/chartex" xmlns:cx7="http://schemas.microsoft.com/office/drawing/2016/5/13/chartex" xmlns:cx8="http://schemas.microsoft.com/office/drawing/2016/5/14/chartex" xmlns:mc="http://schemas.openxmlformats.org/markup-compatibility/2006" xmlns:aink="http://schemas.microsoft.com/office/drawing/2016/ink" xmlns:am3d="http://schemas.microsoft.com/office/drawing/2017/model3d" xmlns:o="urn:schemas-microsoft-com:office:office" xmlns:r="http://schemas.openxmlformats.org/officeDocument/2006/relationships" xmlns:m="http://schemas.openxmlformats.org/officeDocument/2006/math" xmlns:v="urn:schemas-microsoft-com:vml" xmlns:wp14="http://schemas.microsoft.com/office/word/2010/wordprocessingDrawing" xmlns:wp="http://schemas.openxmlformats.org/drawingml/2006/wordprocessingDrawing" xmlns:w10="urn:schemas-microsoft-com:office:word" xmlns:w="http://schemas.openxmlformats.org/wordprocessingml/2006/main" xmlns:w14="http://schemas.microsoft.com/office/word/2010/wordml" xmlns:w15="http://schemas.microsoft.com/office/word/2012/wordml" xmlns:w16cex="http://schemas.microsoft.com/office/word/2018/wordml/cex" xmlns:w16cid="http://schemas.microsoft.com/office/word/2016/wordml/cid" xmlns:w16="http://schemas.microsoft.com/office/word/2018/wordml" xmlns:w16sdtdh="http://schemas.microsoft.com/office/word/2020/wordml/sdtdatahash" xmlns:w16se="http://schemas.microsoft.com/office/word/2015/wordml/symex" xmlns:wpg="http://schemas.microsoft.com/office/word/2010/wordprocessingGroup" xmlns:wpi="http://schemas.microsoft.com/office/word/2010/wordprocessingInk" xmlns:wne="http://schemas.microsoft.com/office/word/2006/wordml" xmlns:wps="http://schemas.microsoft.com/office/word/2010/wordprocessingShape" mc:Ignorable="w14 w15 w16se w16cid w16 w16cex w16sdtdh wp14">
   <w:p>
     <w:pPr>
       <w:pStyle w:val="En-tte"/>
@@ -6699,7 +7542,7 @@
           </v:handles>
           <o:lock v:ext="edit" text="t" shapetype="t"/>
         </v:shapetype>
-        <v:shape id="PowerPlusWaterMarkObject129814049" o:spid="_x0000_s2075" type="#_x0000_t136" style="position:absolute;left:0;text-align:left;margin-left:0;margin-top:0;width:559.5pt;height:111.9pt;rotation:315;z-index:-251626496;mso-position-horizontal:center;mso-position-horizontal-relative:margin;mso-position-vertical:center;mso-position-vertical-relative:margin" o:allowincell="f" fillcolor="silver" stroked="f">
+        <v:shape id="PowerPlusWaterMarkObject129814049" o:spid="_x0000_s1051" type="#_x0000_t136" style="position:absolute;left:0;text-align:left;margin-left:0;margin-top:0;width:559.5pt;height:111.9pt;rotation:315;z-index:-251626496;mso-position-horizontal:center;mso-position-horizontal-relative:margin;mso-position-vertical:center;mso-position-vertical-relative:margin" o:allowincell="f" fillcolor="silver" stroked="f">
           <v:fill opacity=".5"/>
           <v:textpath style="font-family:&quot;Helvetica 55 Roman&quot;;font-size:1pt" string="{{watermark}}"/>
           <w10:wrap anchorx="margin" anchory="margin"/>
@@ -6711,7 +7554,7 @@
 </file>
 
 <file path=word/header3.xml><?xml version="1.0" encoding="utf-8"?>
-<w:hdr xmlns:wpc="http://schemas.microsoft.com/office/word/2010/wordprocessingCanvas" xmlns:cx="http://schemas.microsoft.com/office/drawing/2014/chartex" xmlns:mc="http://schemas.openxmlformats.org/markup-compatibility/2006" xmlns:o="urn:schemas-microsoft-com:office:office" xmlns:r="http://schemas.openxmlformats.org/officeDocument/2006/relationships" xmlns:m="http://schemas.openxmlformats.org/officeDocument/2006/math" xmlns:v="urn:schemas-microsoft-com:vml" xmlns:wp14="http://schemas.microsoft.com/office/word/2010/wordprocessingDrawing" xmlns:wp="http://schemas.openxmlformats.org/drawingml/2006/wordprocessingDrawing" xmlns:w10="urn:schemas-microsoft-com:office:word" xmlns:w="http://schemas.openxmlformats.org/wordprocessingml/2006/main" xmlns:w14="http://schemas.microsoft.com/office/word/2010/wordml" xmlns:w15="http://schemas.microsoft.com/office/word/2012/wordml" xmlns:w16se="http://schemas.microsoft.com/office/word/2015/wordml/symex" xmlns:wpg="http://schemas.microsoft.com/office/word/2010/wordprocessingGroup" xmlns:wpi="http://schemas.microsoft.com/office/word/2010/wordprocessingInk" xmlns:wne="http://schemas.microsoft.com/office/word/2006/wordml" xmlns:wps="http://schemas.microsoft.com/office/word/2010/wordprocessingShape" mc:Ignorable="w14 w15 w16se wp14">
+<w:hdr xmlns:wpc="http://schemas.microsoft.com/office/word/2010/wordprocessingCanvas" xmlns:cx="http://schemas.microsoft.com/office/drawing/2014/chartex" xmlns:cx1="http://schemas.microsoft.com/office/drawing/2015/9/8/chartex" xmlns:cx2="http://schemas.microsoft.com/office/drawing/2015/10/21/chartex" xmlns:cx3="http://schemas.microsoft.com/office/drawing/2016/5/9/chartex" xmlns:cx4="http://schemas.microsoft.com/office/drawing/2016/5/10/chartex" xmlns:cx5="http://schemas.microsoft.com/office/drawing/2016/5/11/chartex" xmlns:cx6="http://schemas.microsoft.com/office/drawing/2016/5/12/chartex" xmlns:cx7="http://schemas.microsoft.com/office/drawing/2016/5/13/chartex" xmlns:cx8="http://schemas.microsoft.com/office/drawing/2016/5/14/chartex" xmlns:mc="http://schemas.openxmlformats.org/markup-compatibility/2006" xmlns:aink="http://schemas.microsoft.com/office/drawing/2016/ink" xmlns:am3d="http://schemas.microsoft.com/office/drawing/2017/model3d" xmlns:o="urn:schemas-microsoft-com:office:office" xmlns:r="http://schemas.openxmlformats.org/officeDocument/2006/relationships" xmlns:m="http://schemas.openxmlformats.org/officeDocument/2006/math" xmlns:v="urn:schemas-microsoft-com:vml" xmlns:wp14="http://schemas.microsoft.com/office/word/2010/wordprocessingDrawing" xmlns:wp="http://schemas.openxmlformats.org/drawingml/2006/wordprocessingDrawing" xmlns:w10="urn:schemas-microsoft-com:office:word" xmlns:w="http://schemas.openxmlformats.org/wordprocessingml/2006/main" xmlns:w14="http://schemas.microsoft.com/office/word/2010/wordml" xmlns:w15="http://schemas.microsoft.com/office/word/2012/wordml" xmlns:w16cex="http://schemas.microsoft.com/office/word/2018/wordml/cex" xmlns:w16cid="http://schemas.microsoft.com/office/word/2016/wordml/cid" xmlns:w16="http://schemas.microsoft.com/office/word/2018/wordml" xmlns:w16sdtdh="http://schemas.microsoft.com/office/word/2020/wordml/sdtdatahash" xmlns:w16se="http://schemas.microsoft.com/office/word/2015/wordml/symex" xmlns:wpg="http://schemas.microsoft.com/office/word/2010/wordprocessingGroup" xmlns:wpi="http://schemas.microsoft.com/office/word/2010/wordprocessingInk" xmlns:wne="http://schemas.microsoft.com/office/word/2006/wordml" xmlns:wps="http://schemas.microsoft.com/office/word/2010/wordprocessingShape" mc:Ignorable="w14 w15 w16se w16cid w16 w16cex w16sdtdh wp14">
   <w:p>
     <w:pPr>
       <w:pStyle w:val="En-tte"/>
@@ -6745,7 +7588,7 @@
           </v:handles>
           <o:lock v:ext="edit" text="t" shapetype="t"/>
         </v:shapetype>
-        <v:shape id="PowerPlusWaterMarkObject129814031" o:spid="_x0000_s2060" type="#_x0000_t136" style="position:absolute;left:0;text-align:left;margin-left:0;margin-top:0;width:559.5pt;height:111.9pt;rotation:315;z-index:-251657216;mso-position-horizontal:center;mso-position-horizontal-relative:margin;mso-position-vertical:center;mso-position-vertical-relative:margin" o:allowincell="f" fillcolor="silver" stroked="f">
+        <v:shape id="PowerPlusWaterMarkObject129814031" o:spid="_x0000_s1036" type="#_x0000_t136" style="position:absolute;left:0;text-align:left;margin-left:0;margin-top:0;width:559.5pt;height:111.9pt;rotation:315;z-index:-251657216;mso-position-horizontal:center;mso-position-horizontal-relative:margin;mso-position-vertical:center;mso-position-vertical-relative:margin" o:allowincell="f" fillcolor="silver" stroked="f">
           <v:fill opacity=".5"/>
           <v:textpath style="font-family:&quot;Helvetica 55 Roman&quot;;font-size:1pt" string="{{watermark}}"/>
           <w10:wrap anchorx="margin" anchory="margin"/>
@@ -6757,7 +7600,7 @@
 </file>
 
 <file path=word/header4.xml><?xml version="1.0" encoding="utf-8"?>
-<w:hdr xmlns:wpc="http://schemas.microsoft.com/office/word/2010/wordprocessingCanvas" xmlns:cx="http://schemas.microsoft.com/office/drawing/2014/chartex" xmlns:mc="http://schemas.openxmlformats.org/markup-compatibility/2006" xmlns:o="urn:schemas-microsoft-com:office:office" xmlns:r="http://schemas.openxmlformats.org/officeDocument/2006/relationships" xmlns:m="http://schemas.openxmlformats.org/officeDocument/2006/math" xmlns:v="urn:schemas-microsoft-com:vml" xmlns:wp14="http://schemas.microsoft.com/office/word/2010/wordprocessingDrawing" xmlns:wp="http://schemas.openxmlformats.org/drawingml/2006/wordprocessingDrawing" xmlns:w10="urn:schemas-microsoft-com:office:word" xmlns:w="http://schemas.openxmlformats.org/wordprocessingml/2006/main" xmlns:w14="http://schemas.microsoft.com/office/word/2010/wordml" xmlns:w15="http://schemas.microsoft.com/office/word/2012/wordml" xmlns:w16se="http://schemas.microsoft.com/office/word/2015/wordml/symex" xmlns:wpg="http://schemas.microsoft.com/office/word/2010/wordprocessingGroup" xmlns:wpi="http://schemas.microsoft.com/office/word/2010/wordprocessingInk" xmlns:wne="http://schemas.microsoft.com/office/word/2006/wordml" xmlns:wps="http://schemas.microsoft.com/office/word/2010/wordprocessingShape" mc:Ignorable="w14 w15 w16se wp14">
+<w:hdr xmlns:wpc="http://schemas.microsoft.com/office/word/2010/wordprocessingCanvas" xmlns:cx="http://schemas.microsoft.com/office/drawing/2014/chartex" xmlns:cx1="http://schemas.microsoft.com/office/drawing/2015/9/8/chartex" xmlns:cx2="http://schemas.microsoft.com/office/drawing/2015/10/21/chartex" xmlns:cx3="http://schemas.microsoft.com/office/drawing/2016/5/9/chartex" xmlns:cx4="http://schemas.microsoft.com/office/drawing/2016/5/10/chartex" xmlns:cx5="http://schemas.microsoft.com/office/drawing/2016/5/11/chartex" xmlns:cx6="http://schemas.microsoft.com/office/drawing/2016/5/12/chartex" xmlns:cx7="http://schemas.microsoft.com/office/drawing/2016/5/13/chartex" xmlns:cx8="http://schemas.microsoft.com/office/drawing/2016/5/14/chartex" xmlns:mc="http://schemas.openxmlformats.org/markup-compatibility/2006" xmlns:aink="http://schemas.microsoft.com/office/drawing/2016/ink" xmlns:am3d="http://schemas.microsoft.com/office/drawing/2017/model3d" xmlns:o="urn:schemas-microsoft-com:office:office" xmlns:r="http://schemas.openxmlformats.org/officeDocument/2006/relationships" xmlns:m="http://schemas.openxmlformats.org/officeDocument/2006/math" xmlns:v="urn:schemas-microsoft-com:vml" xmlns:wp14="http://schemas.microsoft.com/office/word/2010/wordprocessingDrawing" xmlns:wp="http://schemas.openxmlformats.org/drawingml/2006/wordprocessingDrawing" xmlns:w10="urn:schemas-microsoft-com:office:word" xmlns:w="http://schemas.openxmlformats.org/wordprocessingml/2006/main" xmlns:w14="http://schemas.microsoft.com/office/word/2010/wordml" xmlns:w15="http://schemas.microsoft.com/office/word/2012/wordml" xmlns:w16cex="http://schemas.microsoft.com/office/word/2018/wordml/cex" xmlns:w16cid="http://schemas.microsoft.com/office/word/2016/wordml/cid" xmlns:w16="http://schemas.microsoft.com/office/word/2018/wordml" xmlns:w16sdtdh="http://schemas.microsoft.com/office/word/2020/wordml/sdtdatahash" xmlns:w16se="http://schemas.microsoft.com/office/word/2015/wordml/symex" xmlns:wpg="http://schemas.microsoft.com/office/word/2010/wordprocessingGroup" xmlns:wpi="http://schemas.microsoft.com/office/word/2010/wordprocessingInk" xmlns:wne="http://schemas.microsoft.com/office/word/2006/wordml" xmlns:wps="http://schemas.microsoft.com/office/word/2010/wordprocessingShape" mc:Ignorable="w14 w15 w16se w16cid w16 w16cex w16sdtdh wp14">
   <w:p>
     <w:pPr>
       <w:pStyle w:val="En-tte"/>
@@ -6791,7 +7634,7 @@
           </v:handles>
           <o:lock v:ext="edit" text="t" shapetype="t"/>
         </v:shapetype>
-        <v:shape id="PowerPlusWaterMarkObject129814035" o:spid="_x0000_s2064" type="#_x0000_t136" style="position:absolute;left:0;text-align:left;margin-left:0;margin-top:0;width:559.5pt;height:111.9pt;rotation:315;z-index:-251649024;mso-position-horizontal:center;mso-position-horizontal-relative:margin;mso-position-vertical:center;mso-position-vertical-relative:margin" o:allowincell="f" fillcolor="silver" stroked="f">
+        <v:shape id="PowerPlusWaterMarkObject129814035" o:spid="_x0000_s1040" type="#_x0000_t136" style="position:absolute;left:0;text-align:left;margin-left:0;margin-top:0;width:559.5pt;height:111.9pt;rotation:315;z-index:-251649024;mso-position-horizontal:center;mso-position-horizontal-relative:margin;mso-position-vertical:center;mso-position-vertical-relative:margin" o:allowincell="f" fillcolor="silver" stroked="f">
           <v:fill opacity=".5"/>
           <v:textpath style="font-family:&quot;Helvetica 55 Roman&quot;;font-size:1pt" string="{{watermark}}"/>
           <w10:wrap anchorx="margin" anchory="margin"/>
@@ -6803,7 +7646,7 @@
 </file>
 
 <file path=word/header5.xml><?xml version="1.0" encoding="utf-8"?>
-<w:hdr xmlns:wpc="http://schemas.microsoft.com/office/word/2010/wordprocessingCanvas" xmlns:cx="http://schemas.microsoft.com/office/drawing/2014/chartex" xmlns:mc="http://schemas.openxmlformats.org/markup-compatibility/2006" xmlns:o="urn:schemas-microsoft-com:office:office" xmlns:r="http://schemas.openxmlformats.org/officeDocument/2006/relationships" xmlns:m="http://schemas.openxmlformats.org/officeDocument/2006/math" xmlns:v="urn:schemas-microsoft-com:vml" xmlns:wp14="http://schemas.microsoft.com/office/word/2010/wordprocessingDrawing" xmlns:wp="http://schemas.openxmlformats.org/drawingml/2006/wordprocessingDrawing" xmlns:w10="urn:schemas-microsoft-com:office:word" xmlns:w="http://schemas.openxmlformats.org/wordprocessingml/2006/main" xmlns:w14="http://schemas.microsoft.com/office/word/2010/wordml" xmlns:w15="http://schemas.microsoft.com/office/word/2012/wordml" xmlns:w16se="http://schemas.microsoft.com/office/word/2015/wordml/symex" xmlns:wpg="http://schemas.microsoft.com/office/word/2010/wordprocessingGroup" xmlns:wpi="http://schemas.microsoft.com/office/word/2010/wordprocessingInk" xmlns:wne="http://schemas.microsoft.com/office/word/2006/wordml" xmlns:wps="http://schemas.microsoft.com/office/word/2010/wordprocessingShape" mc:Ignorable="w14 w15 w16se wp14">
+<w:hdr xmlns:wpc="http://schemas.microsoft.com/office/word/2010/wordprocessingCanvas" xmlns:cx="http://schemas.microsoft.com/office/drawing/2014/chartex" xmlns:cx1="http://schemas.microsoft.com/office/drawing/2015/9/8/chartex" xmlns:cx2="http://schemas.microsoft.com/office/drawing/2015/10/21/chartex" xmlns:cx3="http://schemas.microsoft.com/office/drawing/2016/5/9/chartex" xmlns:cx4="http://schemas.microsoft.com/office/drawing/2016/5/10/chartex" xmlns:cx5="http://schemas.microsoft.com/office/drawing/2016/5/11/chartex" xmlns:cx6="http://schemas.microsoft.com/office/drawing/2016/5/12/chartex" xmlns:cx7="http://schemas.microsoft.com/office/drawing/2016/5/13/chartex" xmlns:cx8="http://schemas.microsoft.com/office/drawing/2016/5/14/chartex" xmlns:mc="http://schemas.openxmlformats.org/markup-compatibility/2006" xmlns:aink="http://schemas.microsoft.com/office/drawing/2016/ink" xmlns:am3d="http://schemas.microsoft.com/office/drawing/2017/model3d" xmlns:o="urn:schemas-microsoft-com:office:office" xmlns:r="http://schemas.openxmlformats.org/officeDocument/2006/relationships" xmlns:m="http://schemas.openxmlformats.org/officeDocument/2006/math" xmlns:v="urn:schemas-microsoft-com:vml" xmlns:wp14="http://schemas.microsoft.com/office/word/2010/wordprocessingDrawing" xmlns:wp="http://schemas.openxmlformats.org/drawingml/2006/wordprocessingDrawing" xmlns:w10="urn:schemas-microsoft-com:office:word" xmlns:w="http://schemas.openxmlformats.org/wordprocessingml/2006/main" xmlns:w14="http://schemas.microsoft.com/office/word/2010/wordml" xmlns:w15="http://schemas.microsoft.com/office/word/2012/wordml" xmlns:w16cex="http://schemas.microsoft.com/office/word/2018/wordml/cex" xmlns:w16cid="http://schemas.microsoft.com/office/word/2016/wordml/cid" xmlns:w16="http://schemas.microsoft.com/office/word/2018/wordml" xmlns:w16sdtdh="http://schemas.microsoft.com/office/word/2020/wordml/sdtdatahash" xmlns:w16se="http://schemas.microsoft.com/office/word/2015/wordml/symex" xmlns:wpg="http://schemas.microsoft.com/office/word/2010/wordprocessingGroup" xmlns:wpi="http://schemas.microsoft.com/office/word/2010/wordprocessingInk" xmlns:wne="http://schemas.microsoft.com/office/word/2006/wordml" xmlns:wps="http://schemas.microsoft.com/office/word/2010/wordprocessingShape" mc:Ignorable="w14 w15 w16se w16cid w16 w16cex w16sdtdh wp14">
   <w:p>
     <w:pPr>
       <w:pStyle w:val="En-tte"/>
@@ -6837,7 +7680,7 @@
           </v:handles>
           <o:lock v:ext="edit" text="t" shapetype="t"/>
         </v:shapetype>
-        <v:shape id="PowerPlusWaterMarkObject129814036" o:spid="_x0000_s2065" type="#_x0000_t136" style="position:absolute;left:0;text-align:left;margin-left:0;margin-top:0;width:559.5pt;height:111.9pt;rotation:315;z-index:-251646976;mso-position-horizontal:center;mso-position-horizontal-relative:margin;mso-position-vertical:center;mso-position-vertical-relative:margin" o:allowincell="f" fillcolor="silver" stroked="f">
+        <v:shape id="PowerPlusWaterMarkObject129814036" o:spid="_x0000_s1041" type="#_x0000_t136" style="position:absolute;left:0;text-align:left;margin-left:0;margin-top:0;width:559.5pt;height:111.9pt;rotation:315;z-index:-251646976;mso-position-horizontal:center;mso-position-horizontal-relative:margin;mso-position-vertical:center;mso-position-vertical-relative:margin" o:allowincell="f" fillcolor="silver" stroked="f">
           <v:fill opacity=".5"/>
           <v:textpath style="font-family:&quot;Helvetica 55 Roman&quot;;font-size:1pt" string="{{watermark}}"/>
           <w10:wrap anchorx="margin" anchory="margin"/>
@@ -6860,7 +7703,7 @@
 </file>
 
 <file path=word/header6.xml><?xml version="1.0" encoding="utf-8"?>
-<w:hdr xmlns:wpc="http://schemas.microsoft.com/office/word/2010/wordprocessingCanvas" xmlns:cx="http://schemas.microsoft.com/office/drawing/2014/chartex" xmlns:mc="http://schemas.openxmlformats.org/markup-compatibility/2006" xmlns:o="urn:schemas-microsoft-com:office:office" xmlns:r="http://schemas.openxmlformats.org/officeDocument/2006/relationships" xmlns:m="http://schemas.openxmlformats.org/officeDocument/2006/math" xmlns:v="urn:schemas-microsoft-com:vml" xmlns:wp14="http://schemas.microsoft.com/office/word/2010/wordprocessingDrawing" xmlns:wp="http://schemas.openxmlformats.org/drawingml/2006/wordprocessingDrawing" xmlns:w10="urn:schemas-microsoft-com:office:word" xmlns:w="http://schemas.openxmlformats.org/wordprocessingml/2006/main" xmlns:w14="http://schemas.microsoft.com/office/word/2010/wordml" xmlns:w15="http://schemas.microsoft.com/office/word/2012/wordml" xmlns:w16se="http://schemas.microsoft.com/office/word/2015/wordml/symex" xmlns:wpg="http://schemas.microsoft.com/office/word/2010/wordprocessingGroup" xmlns:wpi="http://schemas.microsoft.com/office/word/2010/wordprocessingInk" xmlns:wne="http://schemas.microsoft.com/office/word/2006/wordml" xmlns:wps="http://schemas.microsoft.com/office/word/2010/wordprocessingShape" mc:Ignorable="w14 w15 w16se wp14">
+<w:hdr xmlns:wpc="http://schemas.microsoft.com/office/word/2010/wordprocessingCanvas" xmlns:cx="http://schemas.microsoft.com/office/drawing/2014/chartex" xmlns:cx1="http://schemas.microsoft.com/office/drawing/2015/9/8/chartex" xmlns:cx2="http://schemas.microsoft.com/office/drawing/2015/10/21/chartex" xmlns:cx3="http://schemas.microsoft.com/office/drawing/2016/5/9/chartex" xmlns:cx4="http://schemas.microsoft.com/office/drawing/2016/5/10/chartex" xmlns:cx5="http://schemas.microsoft.com/office/drawing/2016/5/11/chartex" xmlns:cx6="http://schemas.microsoft.com/office/drawing/2016/5/12/chartex" xmlns:cx7="http://schemas.microsoft.com/office/drawing/2016/5/13/chartex" xmlns:cx8="http://schemas.microsoft.com/office/drawing/2016/5/14/chartex" xmlns:mc="http://schemas.openxmlformats.org/markup-compatibility/2006" xmlns:aink="http://schemas.microsoft.com/office/drawing/2016/ink" xmlns:am3d="http://schemas.microsoft.com/office/drawing/2017/model3d" xmlns:o="urn:schemas-microsoft-com:office:office" xmlns:r="http://schemas.openxmlformats.org/officeDocument/2006/relationships" xmlns:m="http://schemas.openxmlformats.org/officeDocument/2006/math" xmlns:v="urn:schemas-microsoft-com:vml" xmlns:wp14="http://schemas.microsoft.com/office/word/2010/wordprocessingDrawing" xmlns:wp="http://schemas.openxmlformats.org/drawingml/2006/wordprocessingDrawing" xmlns:w10="urn:schemas-microsoft-com:office:word" xmlns:w="http://schemas.openxmlformats.org/wordprocessingml/2006/main" xmlns:w14="http://schemas.microsoft.com/office/word/2010/wordml" xmlns:w15="http://schemas.microsoft.com/office/word/2012/wordml" xmlns:w16cex="http://schemas.microsoft.com/office/word/2018/wordml/cex" xmlns:w16cid="http://schemas.microsoft.com/office/word/2016/wordml/cid" xmlns:w16="http://schemas.microsoft.com/office/word/2018/wordml" xmlns:w16sdtdh="http://schemas.microsoft.com/office/word/2020/wordml/sdtdatahash" xmlns:w16se="http://schemas.microsoft.com/office/word/2015/wordml/symex" xmlns:wpg="http://schemas.microsoft.com/office/word/2010/wordprocessingGroup" xmlns:wpi="http://schemas.microsoft.com/office/word/2010/wordprocessingInk" xmlns:wne="http://schemas.microsoft.com/office/word/2006/wordml" xmlns:wps="http://schemas.microsoft.com/office/word/2010/wordprocessingShape" mc:Ignorable="w14 w15 w16se w16cid w16 w16cex w16sdtdh wp14">
   <w:p>
     <w:pPr>
       <w:pStyle w:val="En-tte"/>
@@ -6894,7 +7737,7 @@
           </v:handles>
           <o:lock v:ext="edit" text="t" shapetype="t"/>
         </v:shapetype>
-        <v:shape id="PowerPlusWaterMarkObject129814034" o:spid="_x0000_s2063" type="#_x0000_t136" style="position:absolute;left:0;text-align:left;margin-left:0;margin-top:0;width:559.5pt;height:111.9pt;rotation:315;z-index:-251651072;mso-position-horizontal:center;mso-position-horizontal-relative:margin;mso-position-vertical:center;mso-position-vertical-relative:margin" o:allowincell="f" fillcolor="silver" stroked="f">
+        <v:shape id="PowerPlusWaterMarkObject129814034" o:spid="_x0000_s1039" type="#_x0000_t136" style="position:absolute;left:0;text-align:left;margin-left:0;margin-top:0;width:559.5pt;height:111.9pt;rotation:315;z-index:-251651072;mso-position-horizontal:center;mso-position-horizontal-relative:margin;mso-position-vertical:center;mso-position-vertical-relative:margin" o:allowincell="f" fillcolor="silver" stroked="f">
           <v:fill opacity=".5"/>
           <v:textpath style="font-family:&quot;Helvetica 55 Roman&quot;;font-size:1pt" string="{{watermark}}"/>
           <w10:wrap anchorx="margin" anchory="margin"/>
@@ -6906,7 +7749,7 @@
 </file>
 
 <file path=word/header7.xml><?xml version="1.0" encoding="utf-8"?>
-<w:hdr xmlns:wpc="http://schemas.microsoft.com/office/word/2010/wordprocessingCanvas" xmlns:cx="http://schemas.microsoft.com/office/drawing/2014/chartex" xmlns:mc="http://schemas.openxmlformats.org/markup-compatibility/2006" xmlns:o="urn:schemas-microsoft-com:office:office" xmlns:r="http://schemas.openxmlformats.org/officeDocument/2006/relationships" xmlns:m="http://schemas.openxmlformats.org/officeDocument/2006/math" xmlns:v="urn:schemas-microsoft-com:vml" xmlns:wp14="http://schemas.microsoft.com/office/word/2010/wordprocessingDrawing" xmlns:wp="http://schemas.openxmlformats.org/drawingml/2006/wordprocessingDrawing" xmlns:w10="urn:schemas-microsoft-com:office:word" xmlns:w="http://schemas.openxmlformats.org/wordprocessingml/2006/main" xmlns:w14="http://schemas.microsoft.com/office/word/2010/wordml" xmlns:w15="http://schemas.microsoft.com/office/word/2012/wordml" xmlns:w16se="http://schemas.microsoft.com/office/word/2015/wordml/symex" xmlns:wpg="http://schemas.microsoft.com/office/word/2010/wordprocessingGroup" xmlns:wpi="http://schemas.microsoft.com/office/word/2010/wordprocessingInk" xmlns:wne="http://schemas.microsoft.com/office/word/2006/wordml" xmlns:wps="http://schemas.microsoft.com/office/word/2010/wordprocessingShape" mc:Ignorable="w14 w15 w16se wp14">
+<w:hdr xmlns:wpc="http://schemas.microsoft.com/office/word/2010/wordprocessingCanvas" xmlns:cx="http://schemas.microsoft.com/office/drawing/2014/chartex" xmlns:cx1="http://schemas.microsoft.com/office/drawing/2015/9/8/chartex" xmlns:cx2="http://schemas.microsoft.com/office/drawing/2015/10/21/chartex" xmlns:cx3="http://schemas.microsoft.com/office/drawing/2016/5/9/chartex" xmlns:cx4="http://schemas.microsoft.com/office/drawing/2016/5/10/chartex" xmlns:cx5="http://schemas.microsoft.com/office/drawing/2016/5/11/chartex" xmlns:cx6="http://schemas.microsoft.com/office/drawing/2016/5/12/chartex" xmlns:cx7="http://schemas.microsoft.com/office/drawing/2016/5/13/chartex" xmlns:cx8="http://schemas.microsoft.com/office/drawing/2016/5/14/chartex" xmlns:mc="http://schemas.openxmlformats.org/markup-compatibility/2006" xmlns:aink="http://schemas.microsoft.com/office/drawing/2016/ink" xmlns:am3d="http://schemas.microsoft.com/office/drawing/2017/model3d" xmlns:o="urn:schemas-microsoft-com:office:office" xmlns:r="http://schemas.openxmlformats.org/officeDocument/2006/relationships" xmlns:m="http://schemas.openxmlformats.org/officeDocument/2006/math" xmlns:v="urn:schemas-microsoft-com:vml" xmlns:wp14="http://schemas.microsoft.com/office/word/2010/wordprocessingDrawing" xmlns:wp="http://schemas.openxmlformats.org/drawingml/2006/wordprocessingDrawing" xmlns:w10="urn:schemas-microsoft-com:office:word" xmlns:w="http://schemas.openxmlformats.org/wordprocessingml/2006/main" xmlns:w14="http://schemas.microsoft.com/office/word/2010/wordml" xmlns:w15="http://schemas.microsoft.com/office/word/2012/wordml" xmlns:w16cex="http://schemas.microsoft.com/office/word/2018/wordml/cex" xmlns:w16cid="http://schemas.microsoft.com/office/word/2016/wordml/cid" xmlns:w16="http://schemas.microsoft.com/office/word/2018/wordml" xmlns:w16sdtdh="http://schemas.microsoft.com/office/word/2020/wordml/sdtdatahash" xmlns:w16se="http://schemas.microsoft.com/office/word/2015/wordml/symex" xmlns:wpg="http://schemas.microsoft.com/office/word/2010/wordprocessingGroup" xmlns:wpi="http://schemas.microsoft.com/office/word/2010/wordprocessingInk" xmlns:wne="http://schemas.microsoft.com/office/word/2006/wordml" xmlns:wps="http://schemas.microsoft.com/office/word/2010/wordprocessingShape" mc:Ignorable="w14 w15 w16se w16cid w16 w16cex w16sdtdh wp14">
   <w:p>
     <w:pPr>
       <w:pStyle w:val="En-tte"/>
@@ -6916,7 +7759,7 @@
 </file>
 
 <file path=word/header8.xml><?xml version="1.0" encoding="utf-8"?>
-<w:hdr xmlns:wpc="http://schemas.microsoft.com/office/word/2010/wordprocessingCanvas" xmlns:cx="http://schemas.microsoft.com/office/drawing/2014/chartex" xmlns:mc="http://schemas.openxmlformats.org/markup-compatibility/2006" xmlns:o="urn:schemas-microsoft-com:office:office" xmlns:r="http://schemas.openxmlformats.org/officeDocument/2006/relationships" xmlns:m="http://schemas.openxmlformats.org/officeDocument/2006/math" xmlns:v="urn:schemas-microsoft-com:vml" xmlns:wp14="http://schemas.microsoft.com/office/word/2010/wordprocessingDrawing" xmlns:wp="http://schemas.openxmlformats.org/drawingml/2006/wordprocessingDrawing" xmlns:w10="urn:schemas-microsoft-com:office:word" xmlns:w="http://schemas.openxmlformats.org/wordprocessingml/2006/main" xmlns:w14="http://schemas.microsoft.com/office/word/2010/wordml" xmlns:w15="http://schemas.microsoft.com/office/word/2012/wordml" xmlns:w16se="http://schemas.microsoft.com/office/word/2015/wordml/symex" xmlns:wpg="http://schemas.microsoft.com/office/word/2010/wordprocessingGroup" xmlns:wpi="http://schemas.microsoft.com/office/word/2010/wordprocessingInk" xmlns:wne="http://schemas.microsoft.com/office/word/2006/wordml" xmlns:wps="http://schemas.microsoft.com/office/word/2010/wordprocessingShape" mc:Ignorable="w14 w15 w16se wp14">
+<w:hdr xmlns:wpc="http://schemas.microsoft.com/office/word/2010/wordprocessingCanvas" xmlns:cx="http://schemas.microsoft.com/office/drawing/2014/chartex" xmlns:cx1="http://schemas.microsoft.com/office/drawing/2015/9/8/chartex" xmlns:cx2="http://schemas.microsoft.com/office/drawing/2015/10/21/chartex" xmlns:cx3="http://schemas.microsoft.com/office/drawing/2016/5/9/chartex" xmlns:cx4="http://schemas.microsoft.com/office/drawing/2016/5/10/chartex" xmlns:cx5="http://schemas.microsoft.com/office/drawing/2016/5/11/chartex" xmlns:cx6="http://schemas.microsoft.com/office/drawing/2016/5/12/chartex" xmlns:cx7="http://schemas.microsoft.com/office/drawing/2016/5/13/chartex" xmlns:cx8="http://schemas.microsoft.com/office/drawing/2016/5/14/chartex" xmlns:mc="http://schemas.openxmlformats.org/markup-compatibility/2006" xmlns:aink="http://schemas.microsoft.com/office/drawing/2016/ink" xmlns:am3d="http://schemas.microsoft.com/office/drawing/2017/model3d" xmlns:o="urn:schemas-microsoft-com:office:office" xmlns:r="http://schemas.openxmlformats.org/officeDocument/2006/relationships" xmlns:m="http://schemas.openxmlformats.org/officeDocument/2006/math" xmlns:v="urn:schemas-microsoft-com:vml" xmlns:wp14="http://schemas.microsoft.com/office/word/2010/wordprocessingDrawing" xmlns:wp="http://schemas.openxmlformats.org/drawingml/2006/wordprocessingDrawing" xmlns:w10="urn:schemas-microsoft-com:office:word" xmlns:w="http://schemas.openxmlformats.org/wordprocessingml/2006/main" xmlns:w14="http://schemas.microsoft.com/office/word/2010/wordml" xmlns:w15="http://schemas.microsoft.com/office/word/2012/wordml" xmlns:w16cex="http://schemas.microsoft.com/office/word/2018/wordml/cex" xmlns:w16cid="http://schemas.microsoft.com/office/word/2016/wordml/cid" xmlns:w16="http://schemas.microsoft.com/office/word/2018/wordml" xmlns:w16sdtdh="http://schemas.microsoft.com/office/word/2020/wordml/sdtdatahash" xmlns:w16se="http://schemas.microsoft.com/office/word/2015/wordml/symex" xmlns:wpg="http://schemas.microsoft.com/office/word/2010/wordprocessingGroup" xmlns:wpi="http://schemas.microsoft.com/office/word/2010/wordprocessingInk" xmlns:wne="http://schemas.microsoft.com/office/word/2006/wordml" xmlns:wps="http://schemas.microsoft.com/office/word/2010/wordprocessingShape" mc:Ignorable="w14 w15 w16se w16cid w16 w16cex w16sdtdh wp14">
   <w:p>
     <w:pPr>
       <w:pStyle w:val="En-tte"/>
@@ -6926,7 +7769,7 @@
 </file>
 
 <file path=word/header9.xml><?xml version="1.0" encoding="utf-8"?>
-<w:hdr xmlns:wpc="http://schemas.microsoft.com/office/word/2010/wordprocessingCanvas" xmlns:cx="http://schemas.microsoft.com/office/drawing/2014/chartex" xmlns:mc="http://schemas.openxmlformats.org/markup-compatibility/2006" xmlns:o="urn:schemas-microsoft-com:office:office" xmlns:r="http://schemas.openxmlformats.org/officeDocument/2006/relationships" xmlns:m="http://schemas.openxmlformats.org/officeDocument/2006/math" xmlns:v="urn:schemas-microsoft-com:vml" xmlns:wp14="http://schemas.microsoft.com/office/word/2010/wordprocessingDrawing" xmlns:wp="http://schemas.openxmlformats.org/drawingml/2006/wordprocessingDrawing" xmlns:w10="urn:schemas-microsoft-com:office:word" xmlns:w="http://schemas.openxmlformats.org/wordprocessingml/2006/main" xmlns:w14="http://schemas.microsoft.com/office/word/2010/wordml" xmlns:w15="http://schemas.microsoft.com/office/word/2012/wordml" xmlns:w16se="http://schemas.microsoft.com/office/word/2015/wordml/symex" xmlns:wpg="http://schemas.microsoft.com/office/word/2010/wordprocessingGroup" xmlns:wpi="http://schemas.microsoft.com/office/word/2010/wordprocessingInk" xmlns:wne="http://schemas.microsoft.com/office/word/2006/wordml" xmlns:wps="http://schemas.microsoft.com/office/word/2010/wordprocessingShape" mc:Ignorable="w14 w15 w16se wp14">
+<w:hdr xmlns:wpc="http://schemas.microsoft.com/office/word/2010/wordprocessingCanvas" xmlns:cx="http://schemas.microsoft.com/office/drawing/2014/chartex" xmlns:cx1="http://schemas.microsoft.com/office/drawing/2015/9/8/chartex" xmlns:cx2="http://schemas.microsoft.com/office/drawing/2015/10/21/chartex" xmlns:cx3="http://schemas.microsoft.com/office/drawing/2016/5/9/chartex" xmlns:cx4="http://schemas.microsoft.com/office/drawing/2016/5/10/chartex" xmlns:cx5="http://schemas.microsoft.com/office/drawing/2016/5/11/chartex" xmlns:cx6="http://schemas.microsoft.com/office/drawing/2016/5/12/chartex" xmlns:cx7="http://schemas.microsoft.com/office/drawing/2016/5/13/chartex" xmlns:cx8="http://schemas.microsoft.com/office/drawing/2016/5/14/chartex" xmlns:mc="http://schemas.openxmlformats.org/markup-compatibility/2006" xmlns:aink="http://schemas.microsoft.com/office/drawing/2016/ink" xmlns:am3d="http://schemas.microsoft.com/office/drawing/2017/model3d" xmlns:o="urn:schemas-microsoft-com:office:office" xmlns:r="http://schemas.openxmlformats.org/officeDocument/2006/relationships" xmlns:m="http://schemas.openxmlformats.org/officeDocument/2006/math" xmlns:v="urn:schemas-microsoft-com:vml" xmlns:wp14="http://schemas.microsoft.com/office/word/2010/wordprocessingDrawing" xmlns:wp="http://schemas.openxmlformats.org/drawingml/2006/wordprocessingDrawing" xmlns:w10="urn:schemas-microsoft-com:office:word" xmlns:w="http://schemas.openxmlformats.org/wordprocessingml/2006/main" xmlns:w14="http://schemas.microsoft.com/office/word/2010/wordml" xmlns:w15="http://schemas.microsoft.com/office/word/2012/wordml" xmlns:w16cex="http://schemas.microsoft.com/office/word/2018/wordml/cex" xmlns:w16cid="http://schemas.microsoft.com/office/word/2016/wordml/cid" xmlns:w16="http://schemas.microsoft.com/office/word/2018/wordml" xmlns:w16sdtdh="http://schemas.microsoft.com/office/word/2020/wordml/sdtdatahash" xmlns:w16se="http://schemas.microsoft.com/office/word/2015/wordml/symex" xmlns:wpg="http://schemas.microsoft.com/office/word/2010/wordprocessingGroup" xmlns:wpi="http://schemas.microsoft.com/office/word/2010/wordprocessingInk" xmlns:wne="http://schemas.microsoft.com/office/word/2006/wordml" xmlns:wps="http://schemas.microsoft.com/office/word/2010/wordprocessingShape" mc:Ignorable="w14 w15 w16se w16cid w16 w16cex w16sdtdh wp14">
   <w:p>
     <w:pPr>
       <w:pStyle w:val="En-tte"/>
@@ -6936,7 +7779,7 @@
 </file>
 
 <file path=word/numbering.xml><?xml version="1.0" encoding="utf-8"?>
-<w:numbering xmlns:wpc="http://schemas.microsoft.com/office/word/2010/wordprocessingCanvas" xmlns:cx="http://schemas.microsoft.com/office/drawing/2014/chartex" xmlns:mc="http://schemas.openxmlformats.org/markup-compatibility/2006" xmlns:o="urn:schemas-microsoft-com:office:office" xmlns:r="http://schemas.openxmlformats.org/officeDocument/2006/relationships" xmlns:m="http://schemas.openxmlformats.org/officeDocument/2006/math" xmlns:v="urn:schemas-microsoft-com:vml" xmlns:wp14="http://schemas.microsoft.com/office/word/2010/wordprocessingDrawing" xmlns:wp="http://schemas.openxmlformats.org/drawingml/2006/wordprocessingDrawing" xmlns:w10="urn:schemas-microsoft-com:office:word" xmlns:w="http://schemas.openxmlformats.org/wordprocessingml/2006/main" xmlns:w14="http://schemas.microsoft.com/office/word/2010/wordml" xmlns:w15="http://schemas.microsoft.com/office/word/2012/wordml" xmlns:w16se="http://schemas.microsoft.com/office/word/2015/wordml/symex" xmlns:wpg="http://schemas.microsoft.com/office/word/2010/wordprocessingGroup" xmlns:wpi="http://schemas.microsoft.com/office/word/2010/wordprocessingInk" xmlns:wne="http://schemas.microsoft.com/office/word/2006/wordml" xmlns:wps="http://schemas.microsoft.com/office/word/2010/wordprocessingShape" mc:Ignorable="w14 w15 w16se wp14">
+<w:numbering xmlns:wpc="http://schemas.microsoft.com/office/word/2010/wordprocessingCanvas" xmlns:cx="http://schemas.microsoft.com/office/drawing/2014/chartex" xmlns:cx1="http://schemas.microsoft.com/office/drawing/2015/9/8/chartex" xmlns:cx2="http://schemas.microsoft.com/office/drawing/2015/10/21/chartex" xmlns:cx3="http://schemas.microsoft.com/office/drawing/2016/5/9/chartex" xmlns:cx4="http://schemas.microsoft.com/office/drawing/2016/5/10/chartex" xmlns:cx5="http://schemas.microsoft.com/office/drawing/2016/5/11/chartex" xmlns:cx6="http://schemas.microsoft.com/office/drawing/2016/5/12/chartex" xmlns:cx7="http://schemas.microsoft.com/office/drawing/2016/5/13/chartex" xmlns:cx8="http://schemas.microsoft.com/office/drawing/2016/5/14/chartex" xmlns:mc="http://schemas.openxmlformats.org/markup-compatibility/2006" xmlns:aink="http://schemas.microsoft.com/office/drawing/2016/ink" xmlns:am3d="http://schemas.microsoft.com/office/drawing/2017/model3d" xmlns:o="urn:schemas-microsoft-com:office:office" xmlns:r="http://schemas.openxmlformats.org/officeDocument/2006/relationships" xmlns:m="http://schemas.openxmlformats.org/officeDocument/2006/math" xmlns:v="urn:schemas-microsoft-com:vml" xmlns:wp14="http://schemas.microsoft.com/office/word/2010/wordprocessingDrawing" xmlns:wp="http://schemas.openxmlformats.org/drawingml/2006/wordprocessingDrawing" xmlns:w10="urn:schemas-microsoft-com:office:word" xmlns:w="http://schemas.openxmlformats.org/wordprocessingml/2006/main" xmlns:w14="http://schemas.microsoft.com/office/word/2010/wordml" xmlns:w15="http://schemas.microsoft.com/office/word/2012/wordml" xmlns:w16cex="http://schemas.microsoft.com/office/word/2018/wordml/cex" xmlns:w16cid="http://schemas.microsoft.com/office/word/2016/wordml/cid" xmlns:w16="http://schemas.microsoft.com/office/word/2018/wordml" xmlns:w16sdtdh="http://schemas.microsoft.com/office/word/2020/wordml/sdtdatahash" xmlns:w16se="http://schemas.microsoft.com/office/word/2015/wordml/symex" xmlns:wpg="http://schemas.microsoft.com/office/word/2010/wordprocessingGroup" xmlns:wpi="http://schemas.microsoft.com/office/word/2010/wordprocessingInk" xmlns:wne="http://schemas.microsoft.com/office/word/2006/wordml" xmlns:wps="http://schemas.microsoft.com/office/word/2010/wordprocessingShape" mc:Ignorable="w14 w15 w16se w16cid w16 w16cex w16sdtdh wp14">
   <w:abstractNum w:abstractNumId="0" w15:restartNumberingAfterBreak="0">
     <w:nsid w:val="FFFFFF7C"/>
     <w:multiLevelType w:val="singleLevel"/>
@@ -7515,80 +8358,80 @@
       </w:pPr>
     </w:lvl>
   </w:abstractNum>
-  <w:num w:numId="1">
+  <w:num w:numId="1" w16cid:durableId="858618642">
     <w:abstractNumId w:val="12"/>
   </w:num>
-  <w:num w:numId="2">
+  <w:num w:numId="2" w16cid:durableId="26687904">
     <w:abstractNumId w:val="9"/>
   </w:num>
-  <w:num w:numId="3">
+  <w:num w:numId="3" w16cid:durableId="1370035858">
     <w:abstractNumId w:val="8"/>
   </w:num>
-  <w:num w:numId="4">
+  <w:num w:numId="4" w16cid:durableId="37096526">
     <w:abstractNumId w:val="13"/>
   </w:num>
-  <w:num w:numId="5">
+  <w:num w:numId="5" w16cid:durableId="1498764592">
     <w:abstractNumId w:val="10"/>
   </w:num>
-  <w:num w:numId="6">
+  <w:num w:numId="6" w16cid:durableId="1346395636">
     <w:abstractNumId w:val="11"/>
   </w:num>
-  <w:num w:numId="7">
+  <w:num w:numId="7" w16cid:durableId="1280912891">
     <w:abstractNumId w:val="7"/>
   </w:num>
-  <w:num w:numId="8">
+  <w:num w:numId="8" w16cid:durableId="627205657">
     <w:abstractNumId w:val="6"/>
   </w:num>
-  <w:num w:numId="9">
+  <w:num w:numId="9" w16cid:durableId="1640450243">
     <w:abstractNumId w:val="5"/>
   </w:num>
-  <w:num w:numId="10">
+  <w:num w:numId="10" w16cid:durableId="1685477607">
     <w:abstractNumId w:val="4"/>
   </w:num>
-  <w:num w:numId="11">
+  <w:num w:numId="11" w16cid:durableId="437216287">
     <w:abstractNumId w:val="3"/>
   </w:num>
-  <w:num w:numId="12">
+  <w:num w:numId="12" w16cid:durableId="932472361">
     <w:abstractNumId w:val="2"/>
   </w:num>
-  <w:num w:numId="13">
+  <w:num w:numId="13" w16cid:durableId="121123336">
     <w:abstractNumId w:val="1"/>
   </w:num>
-  <w:num w:numId="14">
+  <w:num w:numId="14" w16cid:durableId="1564481352">
     <w:abstractNumId w:val="0"/>
   </w:num>
-  <w:num w:numId="15">
+  <w:num w:numId="15" w16cid:durableId="461925757">
     <w:abstractNumId w:val="8"/>
     <w:lvlOverride w:ilvl="0">
       <w:startOverride w:val="1"/>
     </w:lvlOverride>
   </w:num>
-  <w:num w:numId="16">
+  <w:num w:numId="16" w16cid:durableId="1376857041">
     <w:abstractNumId w:val="8"/>
     <w:lvlOverride w:ilvl="0">
       <w:startOverride w:val="1"/>
     </w:lvlOverride>
   </w:num>
-  <w:num w:numId="17">
+  <w:num w:numId="17" w16cid:durableId="1963681600">
     <w:abstractNumId w:val="8"/>
     <w:lvlOverride w:ilvl="0">
       <w:startOverride w:val="1"/>
     </w:lvlOverride>
   </w:num>
-  <w:num w:numId="18">
+  <w:num w:numId="18" w16cid:durableId="155925238">
     <w:abstractNumId w:val="8"/>
     <w:lvlOverride w:ilvl="0">
       <w:startOverride w:val="1"/>
     </w:lvlOverride>
   </w:num>
-  <w:num w:numId="19">
+  <w:num w:numId="19" w16cid:durableId="666708187">
     <w:abstractNumId w:val="12"/>
   </w:num>
 </w:numbering>
 </file>
 
 <file path=word/styles.xml><?xml version="1.0" encoding="utf-8"?>
-<w:styles xmlns:mc="http://schemas.openxmlformats.org/markup-compatibility/2006" xmlns:r="http://schemas.openxmlformats.org/officeDocument/2006/relationships" xmlns:w="http://schemas.openxmlformats.org/wordprocessingml/2006/main" xmlns:w14="http://schemas.microsoft.com/office/word/2010/wordml" xmlns:w15="http://schemas.microsoft.com/office/word/2012/wordml" xmlns:w16se="http://schemas.microsoft.com/office/word/2015/wordml/symex" mc:Ignorable="w14 w15 w16se">
+<w:styles xmlns:mc="http://schemas.openxmlformats.org/markup-compatibility/2006" xmlns:r="http://schemas.openxmlformats.org/officeDocument/2006/relationships" xmlns:w="http://schemas.openxmlformats.org/wordprocessingml/2006/main" xmlns:w14="http://schemas.microsoft.com/office/word/2010/wordml" xmlns:w15="http://schemas.microsoft.com/office/word/2012/wordml" xmlns:w16cex="http://schemas.microsoft.com/office/word/2018/wordml/cex" xmlns:w16cid="http://schemas.microsoft.com/office/word/2016/wordml/cid" xmlns:w16="http://schemas.microsoft.com/office/word/2018/wordml" xmlns:w16sdtdh="http://schemas.microsoft.com/office/word/2020/wordml/sdtdatahash" xmlns:w16se="http://schemas.microsoft.com/office/word/2015/wordml/symex" mc:Ignorable="w14 w15 w16se w16cid w16 w16cex w16sdtdh">
   <w:docDefaults>
     <w:rPrDefault>
       <w:rPr>
@@ -7604,7 +8447,7 @@
       </w:pPr>
     </w:pPrDefault>
   </w:docDefaults>
-  <w:latentStyles w:defLockedState="0" w:defUIPriority="99" w:defSemiHidden="0" w:defUnhideWhenUsed="0" w:defQFormat="0" w:count="371">
+  <w:latentStyles w:defLockedState="0" w:defUIPriority="99" w:defSemiHidden="0" w:defUnhideWhenUsed="0" w:defQFormat="0" w:count="376">
     <w:lsdException w:name="Normal" w:uiPriority="0"/>
     <w:lsdException w:name="heading 1" w:uiPriority="4" w:qFormat="1"/>
     <w:lsdException w:name="heading 2" w:uiPriority="4" w:qFormat="1"/>
@@ -7710,7 +8553,6 @@
     <w:lsdException w:name="HTML Sample" w:semiHidden="1" w:unhideWhenUsed="1"/>
     <w:lsdException w:name="HTML Typewriter" w:semiHidden="1" w:unhideWhenUsed="1"/>
     <w:lsdException w:name="HTML Variable" w:semiHidden="1" w:unhideWhenUsed="1"/>
-    <w:lsdException w:name="Normal Table" w:semiHidden="1" w:unhideWhenUsed="1"/>
     <w:lsdException w:name="annotation subject" w:semiHidden="1" w:unhideWhenUsed="1"/>
     <w:lsdException w:name="No List" w:semiHidden="1" w:unhideWhenUsed="1"/>
     <w:lsdException w:name="Outline List 1" w:semiHidden="1" w:unhideWhenUsed="1"/>
@@ -7753,11 +8595,8 @@
     <w:lsdException w:name="Table Contemporary" w:semiHidden="1" w:unhideWhenUsed="1"/>
     <w:lsdException w:name="Table Elegant" w:semiHidden="1" w:unhideWhenUsed="1"/>
     <w:lsdException w:name="Table Professional" w:semiHidden="1" w:unhideWhenUsed="1"/>
-    <w:lsdException w:name="Table Subtle 1" w:semiHidden="1" w:unhideWhenUsed="1"/>
     <w:lsdException w:name="Table Subtle 2" w:semiHidden="1" w:unhideWhenUsed="1"/>
     <w:lsdException w:name="Table Web 1" w:semiHidden="1" w:unhideWhenUsed="1"/>
-    <w:lsdException w:name="Table Web 2" w:semiHidden="1" w:unhideWhenUsed="1"/>
-    <w:lsdException w:name="Table Web 3" w:semiHidden="1" w:unhideWhenUsed="1"/>
     <w:lsdException w:name="Balloon Text" w:semiHidden="1" w:unhideWhenUsed="1"/>
     <w:lsdException w:name="Table Grid" w:uiPriority="39"/>
     <w:lsdException w:name="Table Theme" w:semiHidden="1" w:unhideWhenUsed="1"/>
@@ -7976,6 +8815,11 @@
     <w:lsdException w:name="List Table 5 Dark Accent 6" w:uiPriority="50"/>
     <w:lsdException w:name="List Table 6 Colorful Accent 6" w:uiPriority="51"/>
     <w:lsdException w:name="List Table 7 Colorful Accent 6" w:uiPriority="52"/>
+    <w:lsdException w:name="Mention" w:semiHidden="1" w:unhideWhenUsed="1"/>
+    <w:lsdException w:name="Smart Hyperlink" w:semiHidden="1" w:unhideWhenUsed="1"/>
+    <w:lsdException w:name="Hashtag" w:semiHidden="1" w:unhideWhenUsed="1"/>
+    <w:lsdException w:name="Unresolved Mention" w:semiHidden="1" w:unhideWhenUsed="1"/>
+    <w:lsdException w:name="Smart Link" w:semiHidden="1" w:unhideWhenUsed="1"/>
   </w:latentStyles>
   <w:style w:type="paragraph" w:default="1" w:styleId="Normal">
     <w:name w:val="Normal"/>
@@ -8181,6 +9025,7 @@
   <w:style w:type="character" w:default="1" w:styleId="Policepardfaut">
     <w:name w:val="Default Paragraph Font"/>
     <w:uiPriority w:val="1"/>
+    <w:semiHidden/>
     <w:unhideWhenUsed/>
   </w:style>
   <w:style w:type="table" w:default="1" w:styleId="TableauNormal">
@@ -17294,7 +18139,7 @@
       <w:lang w:val="fr-FR"/>
     </w:rPr>
   </w:style>
-  <w:style w:type="character" w:styleId="Emphaseintense">
+  <w:style w:type="character" w:styleId="Accentuationintense">
     <w:name w:val="Intense Emphasis"/>
     <w:basedOn w:val="Policepardfaut"/>
     <w:uiPriority w:val="39"/>
@@ -30313,7 +31158,7 @@
       <w:lang w:val="fr-FR"/>
     </w:rPr>
   </w:style>
-  <w:style w:type="character" w:styleId="Emphaseple">
+  <w:style w:type="character" w:styleId="Accentuationlgre">
     <w:name w:val="Subtle Emphasis"/>
     <w:basedOn w:val="Policepardfaut"/>
     <w:uiPriority w:val="39"/>
@@ -30327,7 +31172,7 @@
       <w:lang w:val="fr-FR"/>
     </w:rPr>
   </w:style>
-  <w:style w:type="character" w:styleId="Rfrenceple">
+  <w:style w:type="character" w:styleId="Rfrencelgre">
     <w:name w:val="Subtle Reference"/>
     <w:basedOn w:val="Policepardfaut"/>
     <w:uiPriority w:val="59"/>
@@ -33668,7 +34513,7 @@
 </file>
 
 <file path=word/glossary/document.xml><?xml version="1.0" encoding="utf-8"?>
-<w:glossaryDocument xmlns:wpc="http://schemas.microsoft.com/office/word/2010/wordprocessingCanvas" xmlns:cx="http://schemas.microsoft.com/office/drawing/2014/chartex" xmlns:mc="http://schemas.openxmlformats.org/markup-compatibility/2006" xmlns:o="urn:schemas-microsoft-com:office:office" xmlns:r="http://schemas.openxmlformats.org/officeDocument/2006/relationships" xmlns:m="http://schemas.openxmlformats.org/officeDocument/2006/math" xmlns:v="urn:schemas-microsoft-com:vml" xmlns:wp14="http://schemas.microsoft.com/office/word/2010/wordprocessingDrawing" xmlns:wp="http://schemas.openxmlformats.org/drawingml/2006/wordprocessingDrawing" xmlns:w10="urn:schemas-microsoft-com:office:word" xmlns:w="http://schemas.openxmlformats.org/wordprocessingml/2006/main" xmlns:w14="http://schemas.microsoft.com/office/word/2010/wordml" xmlns:w15="http://schemas.microsoft.com/office/word/2012/wordml" xmlns:w16se="http://schemas.microsoft.com/office/word/2015/wordml/symex" xmlns:wpg="http://schemas.microsoft.com/office/word/2010/wordprocessingGroup" xmlns:wpi="http://schemas.microsoft.com/office/word/2010/wordprocessingInk" xmlns:wne="http://schemas.microsoft.com/office/word/2006/wordml" xmlns:wps="http://schemas.microsoft.com/office/word/2010/wordprocessingShape" mc:Ignorable="w14 w15 w16se wp14">
+<w:glossaryDocument xmlns:wpc="http://schemas.microsoft.com/office/word/2010/wordprocessingCanvas" xmlns:cx="http://schemas.microsoft.com/office/drawing/2014/chartex" xmlns:cx1="http://schemas.microsoft.com/office/drawing/2015/9/8/chartex" xmlns:cx2="http://schemas.microsoft.com/office/drawing/2015/10/21/chartex" xmlns:cx3="http://schemas.microsoft.com/office/drawing/2016/5/9/chartex" xmlns:cx4="http://schemas.microsoft.com/office/drawing/2016/5/10/chartex" xmlns:cx5="http://schemas.microsoft.com/office/drawing/2016/5/11/chartex" xmlns:cx6="http://schemas.microsoft.com/office/drawing/2016/5/12/chartex" xmlns:cx7="http://schemas.microsoft.com/office/drawing/2016/5/13/chartex" xmlns:cx8="http://schemas.microsoft.com/office/drawing/2016/5/14/chartex" xmlns:mc="http://schemas.openxmlformats.org/markup-compatibility/2006" xmlns:aink="http://schemas.microsoft.com/office/drawing/2016/ink" xmlns:am3d="http://schemas.microsoft.com/office/drawing/2017/model3d" xmlns:o="urn:schemas-microsoft-com:office:office" xmlns:r="http://schemas.openxmlformats.org/officeDocument/2006/relationships" xmlns:m="http://schemas.openxmlformats.org/officeDocument/2006/math" xmlns:v="urn:schemas-microsoft-com:vml" xmlns:wp14="http://schemas.microsoft.com/office/word/2010/wordprocessingDrawing" xmlns:wp="http://schemas.openxmlformats.org/drawingml/2006/wordprocessingDrawing" xmlns:w10="urn:schemas-microsoft-com:office:word" xmlns:w="http://schemas.openxmlformats.org/wordprocessingml/2006/main" xmlns:w14="http://schemas.microsoft.com/office/word/2010/wordml" xmlns:w15="http://schemas.microsoft.com/office/word/2012/wordml" xmlns:w16cex="http://schemas.microsoft.com/office/word/2018/wordml/cex" xmlns:w16cid="http://schemas.microsoft.com/office/word/2016/wordml/cid" xmlns:w16="http://schemas.microsoft.com/office/word/2018/wordml" xmlns:w16sdtdh="http://schemas.microsoft.com/office/word/2020/wordml/sdtdatahash" xmlns:w16se="http://schemas.microsoft.com/office/word/2015/wordml/symex" xmlns:wpg="http://schemas.microsoft.com/office/word/2010/wordprocessingGroup" xmlns:wpi="http://schemas.microsoft.com/office/word/2010/wordprocessingInk" xmlns:wne="http://schemas.microsoft.com/office/word/2006/wordml" xmlns:wps="http://schemas.microsoft.com/office/word/2010/wordprocessingShape" mc:Ignorable="w14 w15 w16se w16cid w16 w16cex w16sdtdh wp14">
   <w:docParts>
     <w:docPart>
       <w:docPartPr>
@@ -33799,7 +34644,7 @@
 </file>
 
 <file path=word/glossary/fontTable.xml><?xml version="1.0" encoding="utf-8"?>
-<w:fonts xmlns:mc="http://schemas.openxmlformats.org/markup-compatibility/2006" xmlns:r="http://schemas.openxmlformats.org/officeDocument/2006/relationships" xmlns:w="http://schemas.openxmlformats.org/wordprocessingml/2006/main" xmlns:w14="http://schemas.microsoft.com/office/word/2010/wordml" xmlns:w15="http://schemas.microsoft.com/office/word/2012/wordml" xmlns:w16se="http://schemas.microsoft.com/office/word/2015/wordml/symex" mc:Ignorable="w14 w15 w16se">
+<w:fonts xmlns:mc="http://schemas.openxmlformats.org/markup-compatibility/2006" xmlns:r="http://schemas.openxmlformats.org/officeDocument/2006/relationships" xmlns:w="http://schemas.openxmlformats.org/wordprocessingml/2006/main" xmlns:w14="http://schemas.microsoft.com/office/word/2010/wordml" xmlns:w15="http://schemas.microsoft.com/office/word/2012/wordml" xmlns:w16cex="http://schemas.microsoft.com/office/word/2018/wordml/cex" xmlns:w16cid="http://schemas.microsoft.com/office/word/2016/wordml/cid" xmlns:w16="http://schemas.microsoft.com/office/word/2018/wordml" xmlns:w16sdtdh="http://schemas.microsoft.com/office/word/2020/wordml/sdtdatahash" xmlns:w16se="http://schemas.microsoft.com/office/word/2015/wordml/symex" mc:Ignorable="w14 w15 w16se w16cid w16 w16cex w16sdtdh">
   <w:font w:name="Symbol">
     <w:panose1 w:val="05050102010706020507"/>
     <w:charset w:val="02"/>
@@ -33874,7 +34719,7 @@
 </file>
 
 <file path=word/glossary/settings.xml><?xml version="1.0" encoding="utf-8"?>
-<w:settings xmlns:mc="http://schemas.openxmlformats.org/markup-compatibility/2006" xmlns:o="urn:schemas-microsoft-com:office:office" xmlns:r="http://schemas.openxmlformats.org/officeDocument/2006/relationships" xmlns:m="http://schemas.openxmlformats.org/officeDocument/2006/math" xmlns:v="urn:schemas-microsoft-com:vml" xmlns:w10="urn:schemas-microsoft-com:office:word" xmlns:w="http://schemas.openxmlformats.org/wordprocessingml/2006/main" xmlns:w14="http://schemas.microsoft.com/office/word/2010/wordml" xmlns:w15="http://schemas.microsoft.com/office/word/2012/wordml" xmlns:w16se="http://schemas.microsoft.com/office/word/2015/wordml/symex" xmlns:sl="http://schemas.openxmlformats.org/schemaLibrary/2006/main" mc:Ignorable="w14 w15 w16se">
+<w:settings xmlns:mc="http://schemas.openxmlformats.org/markup-compatibility/2006" xmlns:o="urn:schemas-microsoft-com:office:office" xmlns:r="http://schemas.openxmlformats.org/officeDocument/2006/relationships" xmlns:m="http://schemas.openxmlformats.org/officeDocument/2006/math" xmlns:v="urn:schemas-microsoft-com:vml" xmlns:w10="urn:schemas-microsoft-com:office:word" xmlns:w="http://schemas.openxmlformats.org/wordprocessingml/2006/main" xmlns:w14="http://schemas.microsoft.com/office/word/2010/wordml" xmlns:w15="http://schemas.microsoft.com/office/word/2012/wordml" xmlns:w16cex="http://schemas.microsoft.com/office/word/2018/wordml/cex" xmlns:w16cid="http://schemas.microsoft.com/office/word/2016/wordml/cid" xmlns:w16="http://schemas.microsoft.com/office/word/2018/wordml" xmlns:w16sdtdh="http://schemas.microsoft.com/office/word/2020/wordml/sdtdatahash" xmlns:w16se="http://schemas.microsoft.com/office/word/2015/wordml/symex" xmlns:sl="http://schemas.openxmlformats.org/schemaLibrary/2006/main" mc:Ignorable="w14 w15 w16se w16cid w16 w16cex w16sdtdh">
   <w:view w:val="normal"/>
   <w:defaultTabStop w:val="720"/>
   <w:hyphenationZone w:val="425"/>
@@ -33886,6 +34731,7 @@
     <w:compatSetting w:name="enableOpenTypeFeatures" w:uri="http://schemas.microsoft.com/office/word" w:val="1"/>
     <w:compatSetting w:name="doNotFlipMirrorIndents" w:uri="http://schemas.microsoft.com/office/word" w:val="1"/>
     <w:compatSetting w:name="differentiateMultirowTableHeaders" w:uri="http://schemas.microsoft.com/office/word" w:val="1"/>
+    <w:compatSetting w:name="useWord2013TrackBottomHyphenation" w:uri="http://schemas.microsoft.com/office/word" w:val="1"/>
   </w:compat>
   <w:rsids>
     <w:rsidRoot w:val="00D5151A"/>
@@ -33925,6 +34771,7 @@
     <w:rsid w:val="00A908D1"/>
     <w:rsid w:val="00BE41F4"/>
     <w:rsid w:val="00BE5CAB"/>
+    <w:rsid w:val="00CF2937"/>
     <w:rsid w:val="00D32951"/>
     <w:rsid w:val="00D4235B"/>
     <w:rsid w:val="00D5151A"/>
@@ -33962,7 +34809,7 @@
 </file>
 
 <file path=word/glossary/styles.xml><?xml version="1.0" encoding="utf-8"?>
-<w:styles xmlns:mc="http://schemas.openxmlformats.org/markup-compatibility/2006" xmlns:r="http://schemas.openxmlformats.org/officeDocument/2006/relationships" xmlns:w="http://schemas.openxmlformats.org/wordprocessingml/2006/main" xmlns:w14="http://schemas.microsoft.com/office/word/2010/wordml" xmlns:w15="http://schemas.microsoft.com/office/word/2012/wordml" xmlns:w16se="http://schemas.microsoft.com/office/word/2015/wordml/symex" mc:Ignorable="w14 w15 w16se">
+<w:styles xmlns:mc="http://schemas.openxmlformats.org/markup-compatibility/2006" xmlns:r="http://schemas.openxmlformats.org/officeDocument/2006/relationships" xmlns:w="http://schemas.openxmlformats.org/wordprocessingml/2006/main" xmlns:w14="http://schemas.microsoft.com/office/word/2010/wordml" xmlns:w15="http://schemas.microsoft.com/office/word/2012/wordml" xmlns:w16cex="http://schemas.microsoft.com/office/word/2018/wordml/cex" xmlns:w16cid="http://schemas.microsoft.com/office/word/2016/wordml/cid" xmlns:w16="http://schemas.microsoft.com/office/word/2018/wordml" xmlns:w16sdtdh="http://schemas.microsoft.com/office/word/2020/wordml/sdtdatahash" xmlns:w16se="http://schemas.microsoft.com/office/word/2015/wordml/symex" mc:Ignorable="w14 w15 w16se w16cid w16 w16cex w16sdtdh">
   <w:docDefaults>
     <w:rPrDefault>
       <w:rPr>
@@ -33978,7 +34825,7 @@
       </w:pPr>
     </w:pPrDefault>
   </w:docDefaults>
-  <w:latentStyles w:defLockedState="0" w:defUIPriority="99" w:defSemiHidden="0" w:defUnhideWhenUsed="0" w:defQFormat="0" w:count="371">
+  <w:latentStyles w:defLockedState="0" w:defUIPriority="99" w:defSemiHidden="0" w:defUnhideWhenUsed="0" w:defQFormat="0" w:count="376">
     <w:lsdException w:name="Normal" w:uiPriority="0" w:qFormat="1"/>
     <w:lsdException w:name="heading 1" w:uiPriority="9" w:qFormat="1"/>
     <w:lsdException w:name="heading 2" w:semiHidden="1" w:uiPriority="9" w:unhideWhenUsed="1" w:qFormat="1"/>
@@ -34084,7 +34931,6 @@
     <w:lsdException w:name="HTML Sample" w:semiHidden="1" w:unhideWhenUsed="1"/>
     <w:lsdException w:name="HTML Typewriter" w:semiHidden="1" w:unhideWhenUsed="1"/>
     <w:lsdException w:name="HTML Variable" w:semiHidden="1" w:unhideWhenUsed="1"/>
-    <w:lsdException w:name="Normal Table" w:semiHidden="1" w:unhideWhenUsed="1"/>
     <w:lsdException w:name="annotation subject" w:semiHidden="1" w:unhideWhenUsed="1"/>
     <w:lsdException w:name="No List" w:semiHidden="1" w:unhideWhenUsed="1"/>
     <w:lsdException w:name="Outline List 1" w:semiHidden="1" w:unhideWhenUsed="1"/>
@@ -34127,11 +34973,8 @@
     <w:lsdException w:name="Table Contemporary" w:semiHidden="1" w:unhideWhenUsed="1"/>
     <w:lsdException w:name="Table Elegant" w:semiHidden="1" w:unhideWhenUsed="1"/>
     <w:lsdException w:name="Table Professional" w:semiHidden="1" w:unhideWhenUsed="1"/>
-    <w:lsdException w:name="Table Subtle 1" w:semiHidden="1" w:unhideWhenUsed="1"/>
     <w:lsdException w:name="Table Subtle 2" w:semiHidden="1" w:unhideWhenUsed="1"/>
     <w:lsdException w:name="Table Web 1" w:semiHidden="1" w:unhideWhenUsed="1"/>
-    <w:lsdException w:name="Table Web 2" w:semiHidden="1" w:unhideWhenUsed="1"/>
-    <w:lsdException w:name="Table Web 3" w:semiHidden="1" w:unhideWhenUsed="1"/>
     <w:lsdException w:name="Balloon Text" w:semiHidden="1" w:unhideWhenUsed="1"/>
     <w:lsdException w:name="Table Grid" w:uiPriority="39"/>
     <w:lsdException w:name="Table Theme" w:semiHidden="1" w:unhideWhenUsed="1"/>
@@ -34350,6 +35193,11 @@
     <w:lsdException w:name="List Table 5 Dark Accent 6" w:uiPriority="50"/>
     <w:lsdException w:name="List Table 6 Colorful Accent 6" w:uiPriority="51"/>
     <w:lsdException w:name="List Table 7 Colorful Accent 6" w:uiPriority="52"/>
+    <w:lsdException w:name="Mention" w:semiHidden="1" w:unhideWhenUsed="1"/>
+    <w:lsdException w:name="Smart Hyperlink" w:semiHidden="1" w:unhideWhenUsed="1"/>
+    <w:lsdException w:name="Hashtag" w:semiHidden="1" w:unhideWhenUsed="1"/>
+    <w:lsdException w:name="Unresolved Mention" w:semiHidden="1" w:unhideWhenUsed="1"/>
+    <w:lsdException w:name="Smart Link" w:semiHidden="1" w:unhideWhenUsed="1"/>
   </w:latentStyles>
   <w:style w:type="paragraph" w:default="1" w:styleId="Normal">
     <w:name w:val="Normal"/>
@@ -34433,7 +35281,7 @@
 </file>
 
 <file path=word/glossary/webSettings.xml><?xml version="1.0" encoding="utf-8"?>
-<w:webSettings xmlns:mc="http://schemas.openxmlformats.org/markup-compatibility/2006" xmlns:r="http://schemas.openxmlformats.org/officeDocument/2006/relationships" xmlns:w="http://schemas.openxmlformats.org/wordprocessingml/2006/main" xmlns:w14="http://schemas.microsoft.com/office/word/2010/wordml" xmlns:w15="http://schemas.microsoft.com/office/word/2012/wordml" xmlns:w16se="http://schemas.microsoft.com/office/word/2015/wordml/symex" mc:Ignorable="w14 w15 w16se">
+<w:webSettings xmlns:mc="http://schemas.openxmlformats.org/markup-compatibility/2006" xmlns:r="http://schemas.openxmlformats.org/officeDocument/2006/relationships" xmlns:w="http://schemas.openxmlformats.org/wordprocessingml/2006/main" xmlns:w14="http://schemas.microsoft.com/office/word/2010/wordml" xmlns:w15="http://schemas.microsoft.com/office/word/2012/wordml" xmlns:w16cex="http://schemas.microsoft.com/office/word/2018/wordml/cex" xmlns:w16cid="http://schemas.microsoft.com/office/word/2016/wordml/cid" xmlns:w16="http://schemas.microsoft.com/office/word/2018/wordml" xmlns:w16sdtdh="http://schemas.microsoft.com/office/word/2020/wordml/sdtdatahash" xmlns:w16se="http://schemas.microsoft.com/office/word/2015/wordml/symex" mc:Ignorable="w14 w15 w16se w16cid w16 w16cex w16sdtdh">
   <w:optimizeForBrowser/>
   <w:allowPNG/>
 </w:webSettings>
@@ -34641,6 +35489,15 @@
 </file>
 
 <file path=customXml/item1.xml><?xml version="1.0" encoding="utf-8"?>
+<?mso-contentType ?>
+<FormTemplates xmlns="http://schemas.microsoft.com/sharepoint/v3/contenttype/forms">
+  <Display>DocumentLibraryForm</Display>
+  <Edit>DocumentLibraryForm</Edit>
+  <New>DocumentLibraryForm</New>
+</FormTemplates>
+</file>
+
+<file path=customXml/item2.xml><?xml version="1.0" encoding="utf-8"?>
 <ct:contentTypeSchema xmlns:ct="http://schemas.microsoft.com/office/2006/metadata/contentType" xmlns:ma="http://schemas.microsoft.com/office/2006/metadata/properties/metaAttributes" ct:_="" ma:_="" ma:contentTypeName="Document" ma:contentTypeID="0x01010001009DE974CCBE498B01D239C1F84FFC" ma:contentTypeVersion="8" ma:contentTypeDescription="Create a new document." ma:contentTypeScope="" ma:versionID="e5a3ee92835767bc622acf55b7829128">
   <xsd:schema xmlns:xsd="http://www.w3.org/2001/XMLSchema" xmlns:xs="http://www.w3.org/2001/XMLSchema" xmlns:p="http://schemas.microsoft.com/office/2006/metadata/properties" xmlns:ns2="9b4bf189-4e0e-4f11-8642-bab4338d25ae" xmlns:ns3="1e74b489-7638-4190-9206-c4d65e08998b" targetNamespace="http://schemas.microsoft.com/office/2006/metadata/properties" ma:root="true" ma:fieldsID="70530d24aaa34d63e37e35c0453f31c8" ns2:_="" ns3:_="">
     <xsd:import namespace="9b4bf189-4e0e-4f11-8642-bab4338d25ae"/>
@@ -34817,20 +35674,19 @@
 </ct:contentTypeSchema>
 </file>
 
-<file path=customXml/item2.xml><?xml version="1.0" encoding="utf-8"?>
-<?mso-contentType ?>
-<FormTemplates xmlns="http://schemas.microsoft.com/sharepoint/v3/contenttype/forms">
-  <Display>DocumentLibraryForm</Display>
-  <Edit>DocumentLibraryForm</Edit>
-  <New>DocumentLibraryForm</New>
-</FormTemplates>
-</file>
-
 <file path=customXml/item3.xml><?xml version="1.0" encoding="utf-8"?>
 <b:Sources xmlns:b="http://schemas.openxmlformats.org/officeDocument/2006/bibliography" xmlns="http://schemas.openxmlformats.org/officeDocument/2006/bibliography" SelectedStyle="\APASixthEditionOfficeOnline.xsl" StyleName="APA" Version="6"/>
 </file>
 
 <file path=customXml/itemProps1.xml><?xml version="1.0" encoding="utf-8"?>
+<ds:datastoreItem xmlns:ds="http://schemas.openxmlformats.org/officeDocument/2006/customXml" ds:itemID="{4B3880C7-AEC5-4692-9A5B-04F2DC888335}">
+  <ds:schemaRefs>
+    <ds:schemaRef ds:uri="http://schemas.microsoft.com/sharepoint/v3/contenttype/forms"/>
+  </ds:schemaRefs>
+</ds:datastoreItem>
+</file>
+
+<file path=customXml/itemProps2.xml><?xml version="1.0" encoding="utf-8"?>
 <ds:datastoreItem xmlns:ds="http://schemas.openxmlformats.org/officeDocument/2006/customXml" ds:itemID="{67C52918-1E1C-4529-84CD-DC1F300CACDC}">
   <ds:schemaRefs>
     <ds:schemaRef ds:uri="http://schemas.microsoft.com/office/2006/metadata/contentType"/>
@@ -34849,18 +35705,16 @@
 </ds:datastoreItem>
 </file>
 
-<file path=customXml/itemProps2.xml><?xml version="1.0" encoding="utf-8"?>
-<ds:datastoreItem xmlns:ds="http://schemas.openxmlformats.org/officeDocument/2006/customXml" ds:itemID="{4B3880C7-AEC5-4692-9A5B-04F2DC888335}">
-  <ds:schemaRefs>
-    <ds:schemaRef ds:uri="http://schemas.microsoft.com/sharepoint/v3/contenttype/forms"/>
-  </ds:schemaRefs>
-</ds:datastoreItem>
-</file>
-
 <file path=customXml/itemProps3.xml><?xml version="1.0" encoding="utf-8"?>
 <ds:datastoreItem xmlns:ds="http://schemas.openxmlformats.org/officeDocument/2006/customXml" ds:itemID="{85A66526-509C-445F-BA6E-6E5C65DFF0C0}">
   <ds:schemaRefs>
     <ds:schemaRef ds:uri="http://schemas.openxmlformats.org/officeDocument/2006/bibliography"/>
   </ds:schemaRefs>
 </ds:datastoreItem>
+</file>
+
+<file path=docMetadata/LabelInfo.xml><?xml version="1.0" encoding="utf-8"?>
+<clbl:labelList xmlns:clbl="http://schemas.microsoft.com/office/2020/mipLabelMetadata">
+  <clbl:label id="{07222825-62ea-40f3-96b5-5375c07996e2}" enabled="1" method="Privileged" siteId="{90c7a20a-f34b-40bf-bc48-b9253b6f5d20}" contentBits="0" removed="0"/>
+</clbl:labelList>
 </file>